--- a/Tâche 1.docx
+++ b/Tâche 1.docx
@@ -12,16 +12,6 @@
           <w:szCs w:val="28"/>
         </w:rPr>
       </w:pPr>
-      <w:r>
-        <w:rPr>
-          <w:rFonts w:ascii="Times New Roman" w:hAnsi="Times New Roman" w:cs="Times New Roman"/>
-          <w:b/>
-          <w:bCs/>
-          <w:sz w:val="28"/>
-          <w:szCs w:val="28"/>
-        </w:rPr>
-        <w:t>Tâche 1 : Obtenir la lis</w:t>
-      </w:r>
       <w:bookmarkStart w:id="0" w:name="_GoBack"/>
       <w:bookmarkEnd w:id="0"/>
       <w:r>
@@ -32,7 +22,7 @@
           <w:sz w:val="28"/>
           <w:szCs w:val="28"/>
         </w:rPr>
-        <w:t>te de toutes les fonctions permettant d’interagir avec des données externes.</w:t>
+        <w:t>Tâche 1 : Obtenir la liste de toutes les fonctions permettant d’interagir avec des données externes.</w:t>
       </w:r>
     </w:p>
     <w:p>
@@ -126,7 +116,7 @@
         </w:trPr>
         <w:tc>
           <w:tcPr>
-            <w:tcW w:w="1134" w:type="dxa"/>
+            <w:tcW w:w="1133" w:type="dxa"/>
           </w:tcPr>
           <w:p>
             <w:pPr>
@@ -148,7 +138,7 @@
         </w:tc>
         <w:tc>
           <w:tcPr>
-            <w:tcW w:w="2977" w:type="dxa"/>
+            <w:tcW w:w="2967" w:type="dxa"/>
           </w:tcPr>
           <w:p>
             <w:pPr>
@@ -170,7 +160,7 @@
         </w:tc>
         <w:tc>
           <w:tcPr>
-            <w:tcW w:w="2835" w:type="dxa"/>
+            <w:tcW w:w="2818" w:type="dxa"/>
           </w:tcPr>
           <w:p>
             <w:pPr>
@@ -192,7 +182,7 @@
         </w:tc>
         <w:tc>
           <w:tcPr>
-            <w:tcW w:w="2410" w:type="dxa"/>
+            <w:tcW w:w="2472" w:type="dxa"/>
           </w:tcPr>
           <w:p>
             <w:pPr>
@@ -214,7 +204,7 @@
         </w:tc>
         <w:tc>
           <w:tcPr>
-            <w:tcW w:w="2705" w:type="dxa"/>
+            <w:tcW w:w="2687" w:type="dxa"/>
           </w:tcPr>
           <w:p>
             <w:pPr>
@@ -236,7 +226,7 @@
         </w:tc>
         <w:tc>
           <w:tcPr>
-            <w:tcW w:w="2812" w:type="dxa"/>
+            <w:tcW w:w="2796" w:type="dxa"/>
           </w:tcPr>
           <w:p>
             <w:pPr>
@@ -279,7 +269,7 @@
         </w:trPr>
         <w:tc>
           <w:tcPr>
-            <w:tcW w:w="1134" w:type="dxa"/>
+            <w:tcW w:w="1133" w:type="dxa"/>
           </w:tcPr>
           <w:p>
             <w:pPr>
@@ -297,44 +287,20 @@
               </w:rPr>
               <w:t>native</w:t>
             </w:r>
-            <w:r>
-              <w:rPr>
-                <w:rFonts w:ascii="Times New Roman" w:hAnsi="Times New Roman" w:cs="Times New Roman"/>
-                <w:sz w:val="24"/>
-                <w:szCs w:val="24"/>
-              </w:rPr>
-              <w:t>,</w:t>
-            </w:r>
-          </w:p>
-          <w:p>
-            <w:pPr>
-              <w:rPr>
-                <w:rFonts w:ascii="Times New Roman" w:hAnsi="Times New Roman" w:cs="Times New Roman"/>
-                <w:sz w:val="24"/>
-                <w:szCs w:val="24"/>
-              </w:rPr>
-            </w:pPr>
-            <w:r>
-              <w:rPr>
-                <w:rFonts w:ascii="Times New Roman" w:hAnsi="Times New Roman" w:cs="Times New Roman"/>
-                <w:sz w:val="24"/>
-                <w:szCs w:val="24"/>
-              </w:rPr>
-              <w:t>os</w:t>
-            </w:r>
-            <w:r>
-              <w:rPr>
-                <w:rFonts w:ascii="Times New Roman" w:hAnsi="Times New Roman" w:cs="Times New Roman"/>
-                <w:sz w:val="24"/>
-                <w:szCs w:val="24"/>
-              </w:rPr>
-              <w:t>, io</w:t>
-            </w:r>
+          </w:p>
+          <w:p>
+            <w:pPr>
+              <w:rPr>
+                <w:rFonts w:ascii="Times New Roman" w:hAnsi="Times New Roman" w:cs="Times New Roman"/>
+                <w:sz w:val="24"/>
+                <w:szCs w:val="24"/>
+              </w:rPr>
+            </w:pPr>
           </w:p>
         </w:tc>
         <w:tc>
           <w:tcPr>
-            <w:tcW w:w="2977" w:type="dxa"/>
+            <w:tcW w:w="2967" w:type="dxa"/>
           </w:tcPr>
           <w:p>
             <w:pPr>
@@ -385,7 +351,7 @@
         </w:tc>
         <w:tc>
           <w:tcPr>
-            <w:tcW w:w="2835" w:type="dxa"/>
+            <w:tcW w:w="2818" w:type="dxa"/>
           </w:tcPr>
           <w:p>
             <w:pPr>
@@ -403,27 +369,17 @@
                 <w:szCs w:val="24"/>
                 <w:lang w:val="fr-FR"/>
               </w:rPr>
-              <w:t>name : string indiquant le nom du fichier à ouvrir</w:t>
-            </w:r>
-          </w:p>
-          <w:p>
-            <w:pPr>
+              <w:t>name </w:t>
+            </w:r>
+            <w:r>
               <w:rPr>
                 <w:rFonts w:ascii="Times New Roman" w:hAnsi="Times New Roman" w:cs="Times New Roman"/>
                 <w:sz w:val="24"/>
                 <w:szCs w:val="24"/>
                 <w:lang w:val="fr-FR"/>
               </w:rPr>
-            </w:pPr>
-          </w:p>
-          <w:p>
-            <w:pPr>
-              <w:rPr>
-                <w:rFonts w:ascii="Times New Roman" w:hAnsi="Times New Roman" w:cs="Times New Roman"/>
-                <w:sz w:val="24"/>
-                <w:szCs w:val="24"/>
-              </w:rPr>
-            </w:pPr>
+              <w:t>(</w:t>
+            </w:r>
             <w:r>
               <w:rPr>
                 <w:rFonts w:ascii="Times New Roman" w:hAnsi="Times New Roman" w:cs="Times New Roman"/>
@@ -431,7 +387,7 @@
                 <w:szCs w:val="24"/>
                 <w:lang w:val="fr-FR"/>
               </w:rPr>
-              <w:t>m</w:t>
+              <w:t>string</w:t>
             </w:r>
             <w:r>
               <w:rPr>
@@ -440,13 +396,86 @@
                 <w:szCs w:val="24"/>
                 <w:lang w:val="fr-FR"/>
               </w:rPr>
-              <w:t>ode : string indiquant comment le fichier sera ouvert</w:t>
+              <w:t xml:space="preserve">) </w:t>
+            </w:r>
+            <w:r>
+              <w:rPr>
+                <w:rFonts w:ascii="Times New Roman" w:hAnsi="Times New Roman" w:cs="Times New Roman"/>
+                <w:sz w:val="24"/>
+                <w:szCs w:val="24"/>
+                <w:lang w:val="fr-FR"/>
+              </w:rPr>
+              <w:t>: indiquant le nom du fichier à ouvrir</w:t>
+            </w:r>
+          </w:p>
+          <w:p>
+            <w:pPr>
+              <w:rPr>
+                <w:rFonts w:ascii="Times New Roman" w:hAnsi="Times New Roman" w:cs="Times New Roman"/>
+                <w:sz w:val="24"/>
+                <w:szCs w:val="24"/>
+                <w:lang w:val="fr-FR"/>
+              </w:rPr>
+            </w:pPr>
+          </w:p>
+          <w:p>
+            <w:pPr>
+              <w:rPr>
+                <w:rFonts w:ascii="Times New Roman" w:hAnsi="Times New Roman" w:cs="Times New Roman"/>
+                <w:sz w:val="24"/>
+                <w:szCs w:val="24"/>
+              </w:rPr>
+            </w:pPr>
+            <w:r>
+              <w:rPr>
+                <w:rFonts w:ascii="Times New Roman" w:hAnsi="Times New Roman" w:cs="Times New Roman"/>
+                <w:sz w:val="24"/>
+                <w:szCs w:val="24"/>
+                <w:lang w:val="fr-FR"/>
+              </w:rPr>
+              <w:t>mode </w:t>
+            </w:r>
+            <w:r>
+              <w:rPr>
+                <w:rFonts w:ascii="Times New Roman" w:hAnsi="Times New Roman" w:cs="Times New Roman"/>
+                <w:sz w:val="24"/>
+                <w:szCs w:val="24"/>
+                <w:lang w:val="fr-FR"/>
+              </w:rPr>
+              <w:t>(</w:t>
+            </w:r>
+            <w:r>
+              <w:rPr>
+                <w:rFonts w:ascii="Times New Roman" w:hAnsi="Times New Roman" w:cs="Times New Roman"/>
+                <w:sz w:val="24"/>
+                <w:szCs w:val="24"/>
+                <w:lang w:val="fr-FR"/>
+              </w:rPr>
+              <w:t>string</w:t>
+            </w:r>
+            <w:r>
+              <w:rPr>
+                <w:rFonts w:ascii="Times New Roman" w:hAnsi="Times New Roman" w:cs="Times New Roman"/>
+                <w:sz w:val="24"/>
+                <w:szCs w:val="24"/>
+                <w:lang w:val="fr-FR"/>
+              </w:rPr>
+              <w:t xml:space="preserve">) </w:t>
+            </w:r>
+            <w:r>
+              <w:rPr>
+                <w:rFonts w:ascii="Times New Roman" w:hAnsi="Times New Roman" w:cs="Times New Roman"/>
+                <w:sz w:val="24"/>
+                <w:szCs w:val="24"/>
+                <w:lang w:val="fr-FR"/>
+              </w:rPr>
+              <w:t>: indiquant comment le fichier sera ouvert</w:t>
             </w:r>
           </w:p>
         </w:tc>
         <w:tc>
           <w:tcPr>
-            <w:tcW w:w="2410" w:type="dxa"/>
+            <w:tcW w:w="2472" w:type="dxa"/>
           </w:tcPr>
           <w:p>
             <w:pPr>
@@ -479,7 +508,7 @@
         </w:tc>
         <w:tc>
           <w:tcPr>
-            <w:tcW w:w="2705" w:type="dxa"/>
+            <w:tcW w:w="2687" w:type="dxa"/>
           </w:tcPr>
           <w:p>
             <w:pPr>
@@ -506,13 +535,31 @@
                 <w:szCs w:val="24"/>
                 <w:lang w:val="en-CA"/>
               </w:rPr>
-              <w:t>ecture et écriture</w:t>
+              <w:t>ecture et</w:t>
+            </w:r>
+            <w:r>
+              <w:rPr>
+                <w:rFonts w:ascii="Times New Roman" w:hAnsi="Times New Roman" w:cs="Times New Roman"/>
+                <w:sz w:val="24"/>
+                <w:szCs w:val="24"/>
+                <w:lang w:val="en-CA"/>
+              </w:rPr>
+              <w:t>/ou</w:t>
+            </w:r>
+            <w:r>
+              <w:rPr>
+                <w:rFonts w:ascii="Times New Roman" w:hAnsi="Times New Roman" w:cs="Times New Roman"/>
+                <w:sz w:val="24"/>
+                <w:szCs w:val="24"/>
+                <w:lang w:val="en-CA"/>
+              </w:rPr>
+              <w:t xml:space="preserve"> écriture</w:t>
             </w:r>
           </w:p>
         </w:tc>
         <w:tc>
           <w:tcPr>
-            <w:tcW w:w="2812" w:type="dxa"/>
+            <w:tcW w:w="2796" w:type="dxa"/>
           </w:tcPr>
           <w:p>
             <w:pPr>
@@ -528,48 +575,48 @@
                 <w:sz w:val="24"/>
                 <w:szCs w:val="24"/>
               </w:rPr>
-              <w:t>La lecture ou l’écriture d</w:t>
-            </w:r>
-            <w:r>
-              <w:rPr>
-                <w:rFonts w:ascii="Times New Roman" w:hAnsi="Times New Roman" w:cs="Times New Roman"/>
-                <w:sz w:val="24"/>
-                <w:szCs w:val="24"/>
-              </w:rPr>
-              <w:t>é</w:t>
-            </w:r>
-            <w:r>
-              <w:rPr>
-                <w:rFonts w:ascii="Times New Roman" w:hAnsi="Times New Roman" w:cs="Times New Roman"/>
-                <w:sz w:val="24"/>
-                <w:szCs w:val="24"/>
-              </w:rPr>
-              <w:t>pend des valeurs du mode.</w:t>
-            </w:r>
-          </w:p>
-          <w:p>
-            <w:pPr>
-              <w:rPr>
-                <w:rFonts w:ascii="Times New Roman" w:hAnsi="Times New Roman" w:cs="Times New Roman"/>
-                <w:sz w:val="24"/>
-                <w:szCs w:val="24"/>
-              </w:rPr>
-            </w:pPr>
-            <w:r>
-              <w:rPr>
-                <w:rFonts w:ascii="Times New Roman" w:hAnsi="Times New Roman" w:cs="Times New Roman"/>
-                <w:sz w:val="24"/>
-                <w:szCs w:val="24"/>
-              </w:rPr>
-              <w:t>‘r’ : lecture seulement</w:t>
-            </w:r>
-            <w:r>
-              <w:rPr>
-                <w:rFonts w:ascii="Times New Roman" w:hAnsi="Times New Roman" w:cs="Times New Roman"/>
-                <w:sz w:val="24"/>
-                <w:szCs w:val="24"/>
-              </w:rPr>
-              <w:t xml:space="preserve"> (défaut)</w:t>
+              <w:t>La lecture ou l’écriture dépend des valeurs du mode.</w:t>
+            </w:r>
+          </w:p>
+          <w:p>
+            <w:pPr>
+              <w:rPr>
+                <w:rFonts w:ascii="Times New Roman" w:hAnsi="Times New Roman" w:cs="Times New Roman"/>
+                <w:sz w:val="24"/>
+                <w:szCs w:val="24"/>
+              </w:rPr>
+            </w:pPr>
+            <w:r>
+              <w:rPr>
+                <w:rFonts w:ascii="Times New Roman" w:hAnsi="Times New Roman" w:cs="Times New Roman"/>
+                <w:sz w:val="24"/>
+                <w:szCs w:val="24"/>
+              </w:rPr>
+              <w:t>‘r’ : lecture seulement (</w:t>
+            </w:r>
+            <w:r>
+              <w:rPr>
+                <w:rFonts w:ascii="Times New Roman" w:hAnsi="Times New Roman" w:cs="Times New Roman"/>
+                <w:sz w:val="24"/>
+                <w:szCs w:val="24"/>
+              </w:rPr>
+              <w:t xml:space="preserve">mode </w:t>
+            </w:r>
+            <w:r>
+              <w:rPr>
+                <w:rFonts w:ascii="Times New Roman" w:hAnsi="Times New Roman" w:cs="Times New Roman"/>
+                <w:sz w:val="24"/>
+                <w:szCs w:val="24"/>
+              </w:rPr>
+              <w:t xml:space="preserve">par </w:t>
+            </w:r>
+            <w:r>
+              <w:rPr>
+                <w:rFonts w:ascii="Times New Roman" w:hAnsi="Times New Roman" w:cs="Times New Roman"/>
+                <w:sz w:val="24"/>
+                <w:szCs w:val="24"/>
+              </w:rPr>
+              <w:t>défaut)</w:t>
             </w:r>
           </w:p>
           <w:p>
@@ -672,6 +719,57 @@
                 <w:szCs w:val="24"/>
               </w:rPr>
               <w:t>‘+’ : ouvre en modification (lecture et écriture)</w:t>
+            </w:r>
+          </w:p>
+          <w:p>
+            <w:pPr>
+              <w:rPr>
+                <w:rFonts w:ascii="Times New Roman" w:hAnsi="Times New Roman" w:cs="Times New Roman"/>
+                <w:sz w:val="24"/>
+                <w:szCs w:val="24"/>
+              </w:rPr>
+            </w:pPr>
+            <w:r>
+              <w:rPr>
+                <w:rFonts w:ascii="Times New Roman" w:hAnsi="Times New Roman" w:cs="Times New Roman"/>
+                <w:sz w:val="24"/>
+                <w:szCs w:val="24"/>
+              </w:rPr>
+              <w:t>‘w+b’ :</w:t>
+            </w:r>
+            <w:r>
+              <w:rPr>
+                <w:rFonts w:ascii="Times New Roman" w:hAnsi="Times New Roman" w:cs="Times New Roman"/>
+                <w:sz w:val="24"/>
+                <w:szCs w:val="24"/>
+              </w:rPr>
+              <w:t xml:space="preserve"> ouvre et vide le fichier </w:t>
+            </w:r>
+            <w:r>
+              <w:rPr>
+                <w:rFonts w:ascii="Times New Roman" w:hAnsi="Times New Roman" w:cs="Times New Roman"/>
+                <w:sz w:val="24"/>
+                <w:szCs w:val="24"/>
+              </w:rPr>
+              <w:t>pour un accès en écriture binaire</w:t>
+            </w:r>
+          </w:p>
+          <w:p>
+            <w:pPr>
+              <w:rPr>
+                <w:rFonts w:ascii="Times New Roman" w:hAnsi="Times New Roman" w:cs="Times New Roman"/>
+                <w:sz w:val="24"/>
+                <w:szCs w:val="24"/>
+              </w:rPr>
+            </w:pPr>
+            <w:r>
+              <w:rPr>
+                <w:rFonts w:ascii="Times New Roman" w:hAnsi="Times New Roman" w:cs="Times New Roman"/>
+                <w:sz w:val="24"/>
+                <w:szCs w:val="24"/>
+              </w:rPr>
+              <w:lastRenderedPageBreak/>
+              <w:t>‘r+b’ : ouvre le fichier sans le vider pour un accès en lecture binaire</w:t>
             </w:r>
           </w:p>
           <w:p>
@@ -701,6 +799,7 @@
                 <w:id w:val="266506769"/>
                 <w:citation/>
               </w:sdtPr>
+              <w:sdtEndPr/>
               <w:sdtContent>
                 <w:r>
                   <w:rPr>
@@ -763,7 +862,7 @@
         </w:trPr>
         <w:tc>
           <w:tcPr>
-            <w:tcW w:w="1134" w:type="dxa"/>
+            <w:tcW w:w="1133" w:type="dxa"/>
           </w:tcPr>
           <w:p>
             <w:pPr>
@@ -780,37 +879,13 @@
                 <w:szCs w:val="24"/>
               </w:rPr>
               <w:lastRenderedPageBreak/>
-              <w:t>native</w:t>
-            </w:r>
-            <w:r>
-              <w:rPr>
-                <w:rFonts w:ascii="Times New Roman" w:hAnsi="Times New Roman" w:cs="Times New Roman"/>
-                <w:sz w:val="24"/>
-                <w:szCs w:val="24"/>
-              </w:rPr>
-              <w:t>,</w:t>
-            </w:r>
-            <w:r>
-              <w:rPr>
-                <w:rFonts w:ascii="Times New Roman" w:hAnsi="Times New Roman" w:cs="Times New Roman"/>
-                <w:sz w:val="24"/>
-                <w:szCs w:val="24"/>
-              </w:rPr>
-              <w:t xml:space="preserve"> os,</w:t>
-            </w:r>
-            <w:r>
-              <w:rPr>
-                <w:rFonts w:ascii="Times New Roman" w:hAnsi="Times New Roman" w:cs="Times New Roman"/>
-                <w:sz w:val="24"/>
-                <w:szCs w:val="24"/>
-              </w:rPr>
-              <w:t xml:space="preserve"> io</w:t>
+              <w:t>numpy</w:t>
             </w:r>
           </w:p>
         </w:tc>
         <w:tc>
           <w:tcPr>
-            <w:tcW w:w="2977" w:type="dxa"/>
+            <w:tcW w:w="2967" w:type="dxa"/>
           </w:tcPr>
           <w:p>
             <w:pPr>
@@ -818,69 +893,249 @@
                 <w:rFonts w:ascii="Times New Roman" w:hAnsi="Times New Roman" w:cs="Times New Roman"/>
                 <w:sz w:val="24"/>
                 <w:szCs w:val="24"/>
-              </w:rPr>
-            </w:pPr>
-            <w:r>
-              <w:rPr>
-                <w:rFonts w:ascii="Times New Roman" w:hAnsi="Times New Roman" w:cs="Times New Roman"/>
-                <w:sz w:val="24"/>
-                <w:szCs w:val="24"/>
-              </w:rPr>
-              <w:t>c</w:t>
-            </w:r>
-            <w:r>
-              <w:rPr>
-                <w:rFonts w:ascii="Times New Roman" w:hAnsi="Times New Roman" w:cs="Times New Roman"/>
-                <w:sz w:val="24"/>
-                <w:szCs w:val="24"/>
-              </w:rPr>
-              <w:t>lose</w:t>
-            </w:r>
-            <w:r>
-              <w:rPr>
-                <w:rFonts w:ascii="Times New Roman" w:hAnsi="Times New Roman" w:cs="Times New Roman"/>
-                <w:sz w:val="24"/>
-                <w:szCs w:val="24"/>
-              </w:rPr>
-              <w:t xml:space="preserve"> </w:t>
-            </w:r>
-            <w:r>
-              <w:rPr>
-                <w:rFonts w:ascii="Times New Roman" w:hAnsi="Times New Roman" w:cs="Times New Roman"/>
-                <w:sz w:val="24"/>
-                <w:szCs w:val="24"/>
-              </w:rPr>
-              <w:t>()</w:t>
+                <w:lang w:val="en-CA"/>
+              </w:rPr>
+            </w:pPr>
+            <w:r>
+              <w:rPr>
+                <w:rFonts w:ascii="Times New Roman" w:hAnsi="Times New Roman" w:cs="Times New Roman"/>
+                <w:sz w:val="24"/>
+                <w:szCs w:val="24"/>
+                <w:lang w:val="en-CA"/>
+              </w:rPr>
+              <w:t>np.load</w:t>
+            </w:r>
+            <w:r>
+              <w:rPr>
+                <w:rFonts w:ascii="Times New Roman" w:hAnsi="Times New Roman" w:cs="Times New Roman"/>
+                <w:sz w:val="24"/>
+                <w:szCs w:val="24"/>
+                <w:lang w:val="en-CA"/>
+              </w:rPr>
+              <w:t>txt</w:t>
+            </w:r>
+            <w:r>
+              <w:rPr>
+                <w:rFonts w:ascii="Times New Roman" w:hAnsi="Times New Roman" w:cs="Times New Roman"/>
+                <w:sz w:val="24"/>
+                <w:szCs w:val="24"/>
+                <w:lang w:val="en-CA"/>
+              </w:rPr>
+              <w:t xml:space="preserve"> (f</w:t>
+            </w:r>
+            <w:r>
+              <w:rPr>
+                <w:rFonts w:ascii="Times New Roman" w:hAnsi="Times New Roman" w:cs="Times New Roman"/>
+                <w:sz w:val="24"/>
+                <w:szCs w:val="24"/>
+                <w:lang w:val="en-CA"/>
+              </w:rPr>
+              <w:t>name</w:t>
+            </w:r>
+            <w:r>
+              <w:rPr>
+                <w:rFonts w:ascii="Times New Roman" w:hAnsi="Times New Roman" w:cs="Times New Roman"/>
+                <w:sz w:val="24"/>
+                <w:szCs w:val="24"/>
+                <w:lang w:val="en-CA"/>
+              </w:rPr>
+              <w:t xml:space="preserve">, </w:t>
+            </w:r>
+            <w:r>
+              <w:rPr>
+                <w:rFonts w:ascii="Times New Roman" w:hAnsi="Times New Roman" w:cs="Times New Roman"/>
+                <w:sz w:val="24"/>
+                <w:szCs w:val="24"/>
+                <w:lang w:val="en-CA"/>
+              </w:rPr>
+              <w:t>dtype</w:t>
+            </w:r>
+            <w:r>
+              <w:rPr>
+                <w:rFonts w:ascii="Times New Roman" w:hAnsi="Times New Roman" w:cs="Times New Roman"/>
+                <w:sz w:val="24"/>
+                <w:szCs w:val="24"/>
+                <w:lang w:val="en-CA"/>
+              </w:rPr>
+              <w:t xml:space="preserve">, </w:t>
+            </w:r>
+            <w:r>
+              <w:rPr>
+                <w:rFonts w:ascii="Times New Roman" w:hAnsi="Times New Roman" w:cs="Times New Roman"/>
+                <w:sz w:val="24"/>
+                <w:szCs w:val="24"/>
+                <w:lang w:val="en-CA"/>
+              </w:rPr>
+              <w:t>delimiter</w:t>
+            </w:r>
+            <w:r>
+              <w:rPr>
+                <w:rFonts w:ascii="Times New Roman" w:hAnsi="Times New Roman" w:cs="Times New Roman"/>
+                <w:sz w:val="24"/>
+                <w:szCs w:val="24"/>
+                <w:lang w:val="en-CA"/>
+              </w:rPr>
+              <w:t>)</w:t>
+            </w:r>
+          </w:p>
+          <w:p>
+            <w:pPr>
+              <w:rPr>
+                <w:rFonts w:ascii="Times New Roman" w:hAnsi="Times New Roman" w:cs="Times New Roman"/>
+                <w:sz w:val="24"/>
+                <w:szCs w:val="24"/>
+                <w:lang w:val="en-CA"/>
+              </w:rPr>
+            </w:pPr>
+          </w:p>
+          <w:p>
+            <w:pPr>
+              <w:rPr>
+                <w:rFonts w:ascii="Times New Roman" w:hAnsi="Times New Roman" w:cs="Times New Roman"/>
+                <w:sz w:val="24"/>
+                <w:szCs w:val="24"/>
+                <w:lang w:val="en-CA"/>
+              </w:rPr>
+            </w:pPr>
+            <w:r>
+              <w:rPr>
+                <w:rFonts w:ascii="Times New Roman" w:hAnsi="Times New Roman" w:cs="Times New Roman"/>
+                <w:sz w:val="24"/>
+                <w:szCs w:val="24"/>
+                <w:lang w:val="en-CA"/>
+              </w:rPr>
+              <w:t>(</w:t>
+            </w:r>
+            <w:r>
+              <w:rPr>
+                <w:rFonts w:ascii="Times New Roman" w:hAnsi="Times New Roman" w:cs="Times New Roman"/>
+                <w:sz w:val="24"/>
+                <w:szCs w:val="24"/>
+                <w:lang w:val="en-CA"/>
+              </w:rPr>
+              <w:t>Pour fichier texte</w:t>
+            </w:r>
+            <w:r>
+              <w:rPr>
+                <w:rFonts w:ascii="Times New Roman" w:hAnsi="Times New Roman" w:cs="Times New Roman"/>
+                <w:sz w:val="24"/>
+                <w:szCs w:val="24"/>
+                <w:lang w:val="en-CA"/>
+              </w:rPr>
+              <w:t>)</w:t>
             </w:r>
           </w:p>
         </w:tc>
         <w:tc>
           <w:tcPr>
-            <w:tcW w:w="2835" w:type="dxa"/>
-            <w:vAlign w:val="center"/>
+            <w:tcW w:w="2818" w:type="dxa"/>
           </w:tcPr>
           <w:p>
             <w:pPr>
-              <w:jc w:val="center"/>
-              <w:rPr>
-                <w:rFonts w:ascii="Times New Roman" w:hAnsi="Times New Roman" w:cs="Times New Roman"/>
-                <w:sz w:val="24"/>
-                <w:szCs w:val="24"/>
-              </w:rPr>
-            </w:pPr>
-            <w:r>
-              <w:rPr>
-                <w:rFonts w:ascii="Times New Roman" w:hAnsi="Times New Roman" w:cs="Times New Roman"/>
-                <w:sz w:val="24"/>
-                <w:szCs w:val="24"/>
-              </w:rPr>
-              <w:t>-</w:t>
-            </w:r>
+              <w:rPr>
+                <w:rFonts w:ascii="Times New Roman" w:hAnsi="Times New Roman" w:cs="Times New Roman"/>
+                <w:sz w:val="24"/>
+                <w:szCs w:val="24"/>
+              </w:rPr>
+            </w:pPr>
+            <w:r>
+              <w:rPr>
+                <w:rFonts w:ascii="Times New Roman" w:hAnsi="Times New Roman" w:cs="Times New Roman"/>
+                <w:sz w:val="24"/>
+                <w:szCs w:val="24"/>
+              </w:rPr>
+              <w:t>fname</w:t>
+            </w:r>
+            <w:r>
+              <w:rPr>
+                <w:rFonts w:ascii="Times New Roman" w:hAnsi="Times New Roman" w:cs="Times New Roman"/>
+                <w:sz w:val="24"/>
+                <w:szCs w:val="24"/>
+              </w:rPr>
+              <w:t xml:space="preserve"> (string) : fichier à lire</w:t>
+            </w:r>
+          </w:p>
+          <w:p>
+            <w:pPr>
+              <w:rPr>
+                <w:rFonts w:ascii="Times New Roman" w:hAnsi="Times New Roman" w:cs="Times New Roman"/>
+                <w:sz w:val="24"/>
+                <w:szCs w:val="24"/>
+              </w:rPr>
+            </w:pPr>
+          </w:p>
+          <w:p>
+            <w:pPr>
+              <w:rPr>
+                <w:rFonts w:ascii="Times New Roman" w:hAnsi="Times New Roman" w:cs="Times New Roman"/>
+                <w:sz w:val="24"/>
+                <w:szCs w:val="24"/>
+              </w:rPr>
+            </w:pPr>
+            <w:r>
+              <w:rPr>
+                <w:rFonts w:ascii="Times New Roman" w:hAnsi="Times New Roman" w:cs="Times New Roman"/>
+                <w:sz w:val="24"/>
+                <w:szCs w:val="24"/>
+              </w:rPr>
+              <w:t>dtype : type du tableau résultant (le type par défaut est float). Ce paramètre est facultatif</w:t>
+            </w:r>
+          </w:p>
+          <w:p>
+            <w:pPr>
+              <w:rPr>
+                <w:rFonts w:ascii="Times New Roman" w:hAnsi="Times New Roman" w:cs="Times New Roman"/>
+                <w:sz w:val="24"/>
+                <w:szCs w:val="24"/>
+              </w:rPr>
+            </w:pPr>
+          </w:p>
+          <w:p>
+            <w:pPr>
+              <w:rPr>
+                <w:rFonts w:ascii="Times New Roman" w:hAnsi="Times New Roman" w:cs="Times New Roman"/>
+                <w:sz w:val="24"/>
+                <w:szCs w:val="24"/>
+              </w:rPr>
+            </w:pPr>
+            <w:r>
+              <w:rPr>
+                <w:rFonts w:ascii="Times New Roman" w:hAnsi="Times New Roman" w:cs="Times New Roman"/>
+                <w:sz w:val="24"/>
+                <w:szCs w:val="24"/>
+              </w:rPr>
+              <w:t>delimiter (string) : util</w:t>
+            </w:r>
+            <w:r>
+              <w:rPr>
+                <w:rFonts w:ascii="Times New Roman" w:hAnsi="Times New Roman" w:cs="Times New Roman"/>
+                <w:sz w:val="24"/>
+                <w:szCs w:val="24"/>
+              </w:rPr>
+              <w:t>i</w:t>
+            </w:r>
+            <w:r>
+              <w:rPr>
+                <w:rFonts w:ascii="Times New Roman" w:hAnsi="Times New Roman" w:cs="Times New Roman"/>
+                <w:sz w:val="24"/>
+                <w:szCs w:val="24"/>
+              </w:rPr>
+              <w:t xml:space="preserve">sé pour séparer les valeurs. Le délimiteur par défaut est l’espace. </w:t>
+            </w:r>
+          </w:p>
+          <w:p>
+            <w:pPr>
+              <w:rPr>
+                <w:rFonts w:ascii="Times New Roman" w:hAnsi="Times New Roman" w:cs="Times New Roman"/>
+                <w:sz w:val="24"/>
+                <w:szCs w:val="24"/>
+              </w:rPr>
+            </w:pPr>
           </w:p>
         </w:tc>
         <w:tc>
           <w:tcPr>
-            <w:tcW w:w="2410" w:type="dxa"/>
+            <w:tcW w:w="2472" w:type="dxa"/>
           </w:tcPr>
           <w:p>
             <w:pPr>
@@ -888,62 +1143,76 @@
                 <w:rFonts w:ascii="Times New Roman" w:hAnsi="Times New Roman" w:cs="Times New Roman"/>
                 <w:sz w:val="24"/>
                 <w:szCs w:val="24"/>
-              </w:rPr>
-            </w:pPr>
-            <w:r>
-              <w:rPr>
-                <w:rFonts w:ascii="Times New Roman" w:hAnsi="Times New Roman" w:cs="Times New Roman"/>
-                <w:sz w:val="24"/>
-                <w:szCs w:val="24"/>
-              </w:rPr>
-              <w:t>fic</w:t>
-            </w:r>
-            <w:r>
-              <w:rPr>
-                <w:rFonts w:ascii="Times New Roman" w:hAnsi="Times New Roman" w:cs="Times New Roman"/>
-                <w:sz w:val="24"/>
-                <w:szCs w:val="24"/>
-              </w:rPr>
-              <w:t>.close()</w:t>
-            </w:r>
-          </w:p>
-          <w:p>
-            <w:pPr>
-              <w:rPr>
-                <w:rFonts w:ascii="Times New Roman" w:hAnsi="Times New Roman" w:cs="Times New Roman"/>
-                <w:sz w:val="24"/>
-                <w:szCs w:val="24"/>
-              </w:rPr>
-            </w:pPr>
-            <w:r>
-              <w:rPr>
-                <w:rFonts w:ascii="Times New Roman" w:hAnsi="Times New Roman" w:cs="Times New Roman"/>
-                <w:sz w:val="24"/>
-                <w:szCs w:val="24"/>
-              </w:rPr>
-              <w:t>(avec fic la variable qui reçoit l’ouverture d’un fichier : fic= open("</w:t>
-            </w:r>
-            <w:r>
-              <w:rPr>
-                <w:rFonts w:ascii="Times New Roman" w:hAnsi="Times New Roman" w:cs="Times New Roman"/>
-                <w:sz w:val="24"/>
-                <w:szCs w:val="24"/>
-              </w:rPr>
-              <w:t>fichier</w:t>
-            </w:r>
-            <w:r>
-              <w:rPr>
-                <w:rFonts w:ascii="Times New Roman" w:hAnsi="Times New Roman" w:cs="Times New Roman"/>
-                <w:sz w:val="24"/>
-                <w:szCs w:val="24"/>
-              </w:rPr>
-              <w:t>.txt", mode))</w:t>
+                <w:lang w:val="en-CA"/>
+              </w:rPr>
+            </w:pPr>
+            <w:r>
+              <w:rPr>
+                <w:rFonts w:ascii="Times New Roman" w:hAnsi="Times New Roman" w:cs="Times New Roman"/>
+                <w:sz w:val="24"/>
+                <w:szCs w:val="24"/>
+                <w:lang w:val="en-CA"/>
+              </w:rPr>
+              <w:t xml:space="preserve">np.loadtxt("fichier.txt", dtype=float, delimeter=',') </w:t>
+            </w:r>
+          </w:p>
+          <w:p>
+            <w:pPr>
+              <w:rPr>
+                <w:rFonts w:ascii="Times New Roman" w:hAnsi="Times New Roman" w:cs="Times New Roman"/>
+                <w:sz w:val="24"/>
+                <w:szCs w:val="24"/>
+                <w:lang w:val="en-CA"/>
+              </w:rPr>
+            </w:pPr>
+          </w:p>
+          <w:p>
+            <w:pPr>
+              <w:rPr>
+                <w:rFonts w:ascii="Times New Roman" w:hAnsi="Times New Roman" w:cs="Times New Roman"/>
+                <w:sz w:val="24"/>
+                <w:szCs w:val="24"/>
+              </w:rPr>
+            </w:pPr>
+            <w:r>
+              <w:rPr>
+                <w:rFonts w:ascii="Times New Roman" w:hAnsi="Times New Roman" w:cs="Times New Roman"/>
+                <w:sz w:val="24"/>
+                <w:szCs w:val="24"/>
+              </w:rPr>
+              <w:t>ou</w:t>
+            </w:r>
+          </w:p>
+          <w:p>
+            <w:pPr>
+              <w:rPr>
+                <w:rFonts w:ascii="Times New Roman" w:hAnsi="Times New Roman" w:cs="Times New Roman"/>
+                <w:sz w:val="24"/>
+                <w:szCs w:val="24"/>
+              </w:rPr>
+            </w:pPr>
+          </w:p>
+          <w:p>
+            <w:pPr>
+              <w:rPr>
+                <w:rFonts w:ascii="Times New Roman" w:hAnsi="Times New Roman" w:cs="Times New Roman"/>
+                <w:sz w:val="24"/>
+                <w:szCs w:val="24"/>
+              </w:rPr>
+            </w:pPr>
+            <w:r>
+              <w:rPr>
+                <w:rFonts w:ascii="Times New Roman" w:hAnsi="Times New Roman" w:cs="Times New Roman"/>
+                <w:sz w:val="24"/>
+                <w:szCs w:val="24"/>
+              </w:rPr>
+              <w:t>np.loadtxt("fichier.txt ")</w:t>
             </w:r>
           </w:p>
         </w:tc>
         <w:tc>
           <w:tcPr>
-            <w:tcW w:w="2705" w:type="dxa"/>
+            <w:tcW w:w="2687" w:type="dxa"/>
           </w:tcPr>
           <w:p>
             <w:pPr>
@@ -951,21 +1220,23 @@
                 <w:rFonts w:ascii="Times New Roman" w:hAnsi="Times New Roman" w:cs="Times New Roman"/>
                 <w:sz w:val="24"/>
                 <w:szCs w:val="24"/>
-              </w:rPr>
-            </w:pPr>
-            <w:r>
-              <w:rPr>
-                <w:rFonts w:ascii="Times New Roman" w:hAnsi="Times New Roman" w:cs="Times New Roman"/>
-                <w:sz w:val="24"/>
-                <w:szCs w:val="24"/>
-              </w:rPr>
-              <w:t>Fermeture</w:t>
+                <w:lang w:val="en-CA"/>
+              </w:rPr>
+            </w:pPr>
+            <w:r>
+              <w:rPr>
+                <w:rFonts w:ascii="Times New Roman" w:hAnsi="Times New Roman" w:cs="Times New Roman"/>
+                <w:sz w:val="24"/>
+                <w:szCs w:val="24"/>
+                <w:lang w:val="en-CA"/>
+              </w:rPr>
+              <w:t>Lecture</w:t>
             </w:r>
           </w:p>
         </w:tc>
         <w:tc>
           <w:tcPr>
-            <w:tcW w:w="2812" w:type="dxa"/>
+            <w:tcW w:w="2796" w:type="dxa"/>
           </w:tcPr>
           <w:p>
             <w:pPr>
@@ -981,25 +1252,17 @@
                 <w:sz w:val="24"/>
                 <w:szCs w:val="24"/>
               </w:rPr>
-              <w:t xml:space="preserve">On peut utiliser le mot clé with pour ne pas être obligé de vérifier la fermeture du fichier (with open (…) as fic : </w:t>
-            </w:r>
-          </w:p>
-          <w:p>
-            <w:pPr>
-              <w:rPr>
-                <w:rFonts w:ascii="Times New Roman" w:hAnsi="Times New Roman" w:cs="Times New Roman"/>
-                <w:sz w:val="24"/>
-                <w:szCs w:val="24"/>
-              </w:rPr>
-            </w:pPr>
-            <w:r>
-              <w:rPr>
-                <w:rFonts w:ascii="Times New Roman" w:hAnsi="Times New Roman" w:cs="Times New Roman"/>
-                <w:sz w:val="24"/>
-                <w:szCs w:val="24"/>
-              </w:rPr>
-              <w:t>-----)</w:t>
-            </w:r>
+              <w:t>Il retourne les données contenues dans le fichier texte qu’on a.</w:t>
+            </w:r>
+          </w:p>
+          <w:p>
+            <w:pPr>
+              <w:rPr>
+                <w:rFonts w:ascii="Times New Roman" w:hAnsi="Times New Roman" w:cs="Times New Roman"/>
+                <w:sz w:val="24"/>
+                <w:szCs w:val="24"/>
+              </w:rPr>
+            </w:pPr>
           </w:p>
           <w:p>
             <w:pPr>
@@ -1016,9 +1279,2676 @@
                   <w:sz w:val="24"/>
                   <w:szCs w:val="24"/>
                 </w:rPr>
-                <w:id w:val="-993801027"/>
+                <w:id w:val="586271165"/>
                 <w:citation/>
               </w:sdtPr>
+              <w:sdtEndPr/>
+              <w:sdtContent>
+                <w:r>
+                  <w:rPr>
+                    <w:rFonts w:ascii="Times New Roman" w:hAnsi="Times New Roman" w:cs="Times New Roman"/>
+                    <w:sz w:val="24"/>
+                    <w:szCs w:val="24"/>
+                  </w:rPr>
+                  <w:fldChar w:fldCharType="begin"/>
+                </w:r>
+                <w:r>
+                  <w:rPr>
+                    <w:rFonts w:ascii="Times New Roman" w:hAnsi="Times New Roman" w:cs="Times New Roman"/>
+                    <w:sz w:val="24"/>
+                    <w:szCs w:val="24"/>
+                  </w:rPr>
+                  <w:instrText xml:space="preserve"> CITATION The202 \l 3084 </w:instrText>
+                </w:r>
+                <w:r>
+                  <w:rPr>
+                    <w:rFonts w:ascii="Times New Roman" w:hAnsi="Times New Roman" w:cs="Times New Roman"/>
+                    <w:sz w:val="24"/>
+                    <w:szCs w:val="24"/>
+                  </w:rPr>
+                  <w:fldChar w:fldCharType="separate"/>
+                </w:r>
+                <w:r>
+                  <w:rPr>
+                    <w:rFonts w:ascii="Times New Roman" w:hAnsi="Times New Roman" w:cs="Times New Roman"/>
+                    <w:noProof/>
+                    <w:sz w:val="24"/>
+                    <w:szCs w:val="24"/>
+                  </w:rPr>
+                  <w:t>(The SciPy community, 2020)</w:t>
+                </w:r>
+                <w:r>
+                  <w:rPr>
+                    <w:rFonts w:ascii="Times New Roman" w:hAnsi="Times New Roman" w:cs="Times New Roman"/>
+                    <w:sz w:val="24"/>
+                    <w:szCs w:val="24"/>
+                  </w:rPr>
+                  <w:fldChar w:fldCharType="end"/>
+                </w:r>
+              </w:sdtContent>
+            </w:sdt>
+          </w:p>
+        </w:tc>
+      </w:tr>
+      <w:tr>
+        <w:trPr>
+          <w:trHeight w:val="331"/>
+        </w:trPr>
+        <w:tc>
+          <w:tcPr>
+            <w:tcW w:w="1133" w:type="dxa"/>
+          </w:tcPr>
+          <w:p>
+            <w:pPr>
+              <w:rPr>
+                <w:rFonts w:ascii="Times New Roman" w:hAnsi="Times New Roman" w:cs="Times New Roman"/>
+                <w:sz w:val="24"/>
+                <w:szCs w:val="24"/>
+              </w:rPr>
+            </w:pPr>
+            <w:r>
+              <w:rPr>
+                <w:rFonts w:ascii="Times New Roman" w:hAnsi="Times New Roman" w:cs="Times New Roman"/>
+                <w:sz w:val="24"/>
+                <w:szCs w:val="24"/>
+              </w:rPr>
+              <w:t>numpy</w:t>
+            </w:r>
+          </w:p>
+        </w:tc>
+        <w:tc>
+          <w:tcPr>
+            <w:tcW w:w="2967" w:type="dxa"/>
+          </w:tcPr>
+          <w:p>
+            <w:pPr>
+              <w:rPr>
+                <w:rFonts w:ascii="Times New Roman" w:hAnsi="Times New Roman" w:cs="Times New Roman"/>
+                <w:sz w:val="24"/>
+                <w:szCs w:val="24"/>
+              </w:rPr>
+            </w:pPr>
+            <w:r>
+              <w:rPr>
+                <w:rFonts w:ascii="Times New Roman" w:hAnsi="Times New Roman" w:cs="Times New Roman"/>
+                <w:sz w:val="24"/>
+                <w:szCs w:val="24"/>
+              </w:rPr>
+              <w:t>np.savetxt (</w:t>
+            </w:r>
+            <w:r>
+              <w:rPr>
+                <w:rFonts w:ascii="Times New Roman" w:hAnsi="Times New Roman" w:cs="Times New Roman"/>
+                <w:sz w:val="24"/>
+                <w:szCs w:val="24"/>
+              </w:rPr>
+              <w:t>fname, array</w:t>
+            </w:r>
+            <w:r>
+              <w:rPr>
+                <w:rFonts w:ascii="Times New Roman" w:hAnsi="Times New Roman" w:cs="Times New Roman"/>
+                <w:sz w:val="24"/>
+                <w:szCs w:val="24"/>
+              </w:rPr>
+              <w:t>)</w:t>
+            </w:r>
+          </w:p>
+          <w:p>
+            <w:pPr>
+              <w:rPr>
+                <w:rFonts w:ascii="Times New Roman" w:hAnsi="Times New Roman" w:cs="Times New Roman"/>
+                <w:sz w:val="24"/>
+                <w:szCs w:val="24"/>
+              </w:rPr>
+            </w:pPr>
+          </w:p>
+          <w:p>
+            <w:pPr>
+              <w:rPr>
+                <w:rFonts w:ascii="Times New Roman" w:hAnsi="Times New Roman" w:cs="Times New Roman"/>
+                <w:sz w:val="24"/>
+                <w:szCs w:val="24"/>
+              </w:rPr>
+            </w:pPr>
+            <w:r>
+              <w:rPr>
+                <w:rFonts w:ascii="Times New Roman" w:hAnsi="Times New Roman" w:cs="Times New Roman"/>
+                <w:sz w:val="24"/>
+                <w:szCs w:val="24"/>
+              </w:rPr>
+              <w:t>(Pour fichier texte)</w:t>
+            </w:r>
+          </w:p>
+        </w:tc>
+        <w:tc>
+          <w:tcPr>
+            <w:tcW w:w="2818" w:type="dxa"/>
+          </w:tcPr>
+          <w:p>
+            <w:pPr>
+              <w:rPr>
+                <w:rFonts w:ascii="Times New Roman" w:hAnsi="Times New Roman" w:cs="Times New Roman"/>
+                <w:sz w:val="24"/>
+                <w:szCs w:val="24"/>
+              </w:rPr>
+            </w:pPr>
+            <w:r>
+              <w:rPr>
+                <w:rFonts w:ascii="Times New Roman" w:hAnsi="Times New Roman" w:cs="Times New Roman"/>
+                <w:sz w:val="24"/>
+                <w:szCs w:val="24"/>
+              </w:rPr>
+              <w:t>fname (string) : nom du fichier dans lequel on veut sauvegarder notre tableau</w:t>
+            </w:r>
+          </w:p>
+          <w:p>
+            <w:pPr>
+              <w:rPr>
+                <w:rFonts w:ascii="Times New Roman" w:hAnsi="Times New Roman" w:cs="Times New Roman"/>
+                <w:sz w:val="24"/>
+                <w:szCs w:val="24"/>
+              </w:rPr>
+            </w:pPr>
+          </w:p>
+          <w:p>
+            <w:pPr>
+              <w:rPr>
+                <w:rFonts w:ascii="Times New Roman" w:hAnsi="Times New Roman" w:cs="Times New Roman"/>
+                <w:sz w:val="24"/>
+                <w:szCs w:val="24"/>
+              </w:rPr>
+            </w:pPr>
+            <w:r>
+              <w:rPr>
+                <w:rFonts w:ascii="Times New Roman" w:hAnsi="Times New Roman" w:cs="Times New Roman"/>
+                <w:sz w:val="24"/>
+                <w:szCs w:val="24"/>
+              </w:rPr>
+              <w:t>array : tableau à mettre dans le tableau</w:t>
+            </w:r>
+          </w:p>
+          <w:p>
+            <w:pPr>
+              <w:rPr>
+                <w:rFonts w:ascii="Times New Roman" w:hAnsi="Times New Roman" w:cs="Times New Roman"/>
+                <w:sz w:val="24"/>
+                <w:szCs w:val="24"/>
+              </w:rPr>
+            </w:pPr>
+          </w:p>
+          <w:p>
+            <w:pPr>
+              <w:rPr>
+                <w:rFonts w:ascii="Times New Roman" w:hAnsi="Times New Roman" w:cs="Times New Roman"/>
+                <w:sz w:val="24"/>
+                <w:szCs w:val="24"/>
+              </w:rPr>
+            </w:pPr>
+            <w:sdt>
+              <w:sdtPr>
+                <w:rPr>
+                  <w:rFonts w:ascii="Times New Roman" w:hAnsi="Times New Roman" w:cs="Times New Roman"/>
+                  <w:sz w:val="24"/>
+                  <w:szCs w:val="24"/>
+                </w:rPr>
+                <w:id w:val="735745853"/>
+                <w:citation/>
+              </w:sdtPr>
+              <w:sdtEndPr/>
+              <w:sdtContent>
+                <w:r>
+                  <w:rPr>
+                    <w:rFonts w:ascii="Times New Roman" w:hAnsi="Times New Roman" w:cs="Times New Roman"/>
+                    <w:sz w:val="24"/>
+                    <w:szCs w:val="24"/>
+                  </w:rPr>
+                  <w:fldChar w:fldCharType="begin"/>
+                </w:r>
+                <w:r>
+                  <w:rPr>
+                    <w:rFonts w:ascii="Times New Roman" w:hAnsi="Times New Roman" w:cs="Times New Roman"/>
+                    <w:sz w:val="24"/>
+                    <w:szCs w:val="24"/>
+                  </w:rPr>
+                  <w:instrText xml:space="preserve"> CITATION The203 \l 3084 </w:instrText>
+                </w:r>
+                <w:r>
+                  <w:rPr>
+                    <w:rFonts w:ascii="Times New Roman" w:hAnsi="Times New Roman" w:cs="Times New Roman"/>
+                    <w:sz w:val="24"/>
+                    <w:szCs w:val="24"/>
+                  </w:rPr>
+                  <w:fldChar w:fldCharType="separate"/>
+                </w:r>
+                <w:r>
+                  <w:rPr>
+                    <w:rFonts w:ascii="Times New Roman" w:hAnsi="Times New Roman" w:cs="Times New Roman"/>
+                    <w:noProof/>
+                    <w:sz w:val="24"/>
+                    <w:szCs w:val="24"/>
+                  </w:rPr>
+                  <w:t>(The SciPy community, 2020)</w:t>
+                </w:r>
+                <w:r>
+                  <w:rPr>
+                    <w:rFonts w:ascii="Times New Roman" w:hAnsi="Times New Roman" w:cs="Times New Roman"/>
+                    <w:sz w:val="24"/>
+                    <w:szCs w:val="24"/>
+                  </w:rPr>
+                  <w:fldChar w:fldCharType="end"/>
+                </w:r>
+              </w:sdtContent>
+            </w:sdt>
+          </w:p>
+          <w:p>
+            <w:pPr>
+              <w:rPr>
+                <w:rFonts w:ascii="Times New Roman" w:hAnsi="Times New Roman" w:cs="Times New Roman"/>
+                <w:sz w:val="24"/>
+                <w:szCs w:val="24"/>
+              </w:rPr>
+            </w:pPr>
+          </w:p>
+        </w:tc>
+        <w:tc>
+          <w:tcPr>
+            <w:tcW w:w="2472" w:type="dxa"/>
+          </w:tcPr>
+          <w:p>
+            <w:pPr>
+              <w:rPr>
+                <w:rFonts w:ascii="Times New Roman" w:hAnsi="Times New Roman" w:cs="Times New Roman"/>
+                <w:sz w:val="24"/>
+                <w:szCs w:val="24"/>
+              </w:rPr>
+            </w:pPr>
+            <w:r>
+              <w:rPr>
+                <w:rFonts w:ascii="Times New Roman" w:hAnsi="Times New Roman" w:cs="Times New Roman"/>
+                <w:sz w:val="24"/>
+                <w:szCs w:val="24"/>
+              </w:rPr>
+              <w:t>np.savetxt("fichier.txt", myArray)</w:t>
+            </w:r>
+          </w:p>
+        </w:tc>
+        <w:tc>
+          <w:tcPr>
+            <w:tcW w:w="2687" w:type="dxa"/>
+          </w:tcPr>
+          <w:p>
+            <w:pPr>
+              <w:rPr>
+                <w:rFonts w:ascii="Times New Roman" w:hAnsi="Times New Roman" w:cs="Times New Roman"/>
+                <w:sz w:val="24"/>
+                <w:szCs w:val="24"/>
+              </w:rPr>
+            </w:pPr>
+            <w:r>
+              <w:rPr>
+                <w:rFonts w:ascii="Times New Roman" w:hAnsi="Times New Roman" w:cs="Times New Roman"/>
+                <w:sz w:val="24"/>
+                <w:szCs w:val="24"/>
+              </w:rPr>
+              <w:t>Écriture</w:t>
+            </w:r>
+            <w:r>
+              <w:rPr>
+                <w:rFonts w:ascii="Times New Roman" w:hAnsi="Times New Roman" w:cs="Times New Roman"/>
+                <w:sz w:val="24"/>
+                <w:szCs w:val="24"/>
+              </w:rPr>
+              <w:t xml:space="preserve"> </w:t>
+            </w:r>
+          </w:p>
+        </w:tc>
+        <w:tc>
+          <w:tcPr>
+            <w:tcW w:w="2796" w:type="dxa"/>
+          </w:tcPr>
+          <w:p>
+            <w:pPr>
+              <w:rPr>
+                <w:rFonts w:ascii="Times New Roman" w:hAnsi="Times New Roman" w:cs="Times New Roman"/>
+                <w:sz w:val="24"/>
+                <w:szCs w:val="24"/>
+              </w:rPr>
+            </w:pPr>
+          </w:p>
+        </w:tc>
+      </w:tr>
+      <w:tr>
+        <w:trPr>
+          <w:trHeight w:val="331"/>
+        </w:trPr>
+        <w:tc>
+          <w:tcPr>
+            <w:tcW w:w="1133" w:type="dxa"/>
+          </w:tcPr>
+          <w:p>
+            <w:pPr>
+              <w:rPr>
+                <w:rFonts w:ascii="Times New Roman" w:hAnsi="Times New Roman" w:cs="Times New Roman"/>
+                <w:sz w:val="24"/>
+                <w:szCs w:val="24"/>
+              </w:rPr>
+            </w:pPr>
+            <w:r>
+              <w:rPr>
+                <w:rFonts w:ascii="Times New Roman" w:hAnsi="Times New Roman" w:cs="Times New Roman"/>
+                <w:sz w:val="24"/>
+                <w:szCs w:val="24"/>
+              </w:rPr>
+              <w:lastRenderedPageBreak/>
+              <w:t>numpy</w:t>
+            </w:r>
+          </w:p>
+        </w:tc>
+        <w:tc>
+          <w:tcPr>
+            <w:tcW w:w="2967" w:type="dxa"/>
+          </w:tcPr>
+          <w:p>
+            <w:pPr>
+              <w:rPr>
+                <w:rFonts w:ascii="Times New Roman" w:hAnsi="Times New Roman" w:cs="Times New Roman"/>
+                <w:sz w:val="24"/>
+                <w:szCs w:val="24"/>
+                <w:lang w:val="en-CA"/>
+              </w:rPr>
+            </w:pPr>
+            <w:r>
+              <w:rPr>
+                <w:rFonts w:ascii="Times New Roman" w:hAnsi="Times New Roman" w:cs="Times New Roman"/>
+                <w:sz w:val="24"/>
+                <w:szCs w:val="24"/>
+                <w:lang w:val="en-CA"/>
+              </w:rPr>
+              <w:t>numpy.load(file, mmap_mode=None, allow_pickle=False)</w:t>
+            </w:r>
+          </w:p>
+          <w:p>
+            <w:pPr>
+              <w:rPr>
+                <w:rFonts w:ascii="Times New Roman" w:hAnsi="Times New Roman" w:cs="Times New Roman"/>
+                <w:sz w:val="24"/>
+                <w:szCs w:val="24"/>
+                <w:lang w:val="en-CA"/>
+              </w:rPr>
+            </w:pPr>
+          </w:p>
+          <w:p>
+            <w:pPr>
+              <w:rPr>
+                <w:rFonts w:ascii="Times New Roman" w:hAnsi="Times New Roman" w:cs="Times New Roman"/>
+                <w:sz w:val="24"/>
+                <w:szCs w:val="24"/>
+                <w:lang w:val="en-CA"/>
+              </w:rPr>
+            </w:pPr>
+            <w:r>
+              <w:rPr>
+                <w:rFonts w:ascii="Times New Roman" w:hAnsi="Times New Roman" w:cs="Times New Roman"/>
+                <w:sz w:val="24"/>
+                <w:szCs w:val="24"/>
+                <w:lang w:val="en-CA"/>
+              </w:rPr>
+              <w:t>(</w:t>
+            </w:r>
+            <w:r>
+              <w:rPr>
+                <w:rFonts w:ascii="Times New Roman" w:hAnsi="Times New Roman" w:cs="Times New Roman"/>
+                <w:sz w:val="24"/>
+                <w:szCs w:val="24"/>
+                <w:lang w:val="en-CA"/>
+              </w:rPr>
+              <w:t xml:space="preserve">Pour </w:t>
+            </w:r>
+            <w:r>
+              <w:rPr>
+                <w:rFonts w:ascii="Times New Roman" w:hAnsi="Times New Roman" w:cs="Times New Roman"/>
+                <w:sz w:val="24"/>
+                <w:szCs w:val="24"/>
+                <w:lang w:val="en-CA"/>
+              </w:rPr>
+              <w:t xml:space="preserve">fichier </w:t>
+            </w:r>
+            <w:r>
+              <w:rPr>
+                <w:rFonts w:ascii="Times New Roman" w:hAnsi="Times New Roman" w:cs="Times New Roman"/>
+                <w:sz w:val="24"/>
+                <w:szCs w:val="24"/>
+                <w:lang w:val="en-CA"/>
+              </w:rPr>
+              <w:t>binaire</w:t>
+            </w:r>
+            <w:r>
+              <w:rPr>
+                <w:rFonts w:ascii="Times New Roman" w:hAnsi="Times New Roman" w:cs="Times New Roman"/>
+                <w:sz w:val="24"/>
+                <w:szCs w:val="24"/>
+                <w:lang w:val="en-CA"/>
+              </w:rPr>
+              <w:t>)</w:t>
+            </w:r>
+          </w:p>
+        </w:tc>
+        <w:tc>
+          <w:tcPr>
+            <w:tcW w:w="2818" w:type="dxa"/>
+          </w:tcPr>
+          <w:p>
+            <w:pPr>
+              <w:rPr>
+                <w:rFonts w:ascii="Times New Roman" w:hAnsi="Times New Roman" w:cs="Times New Roman"/>
+                <w:sz w:val="24"/>
+                <w:szCs w:val="24"/>
+              </w:rPr>
+            </w:pPr>
+            <w:r>
+              <w:rPr>
+                <w:rFonts w:ascii="Times New Roman" w:hAnsi="Times New Roman" w:cs="Times New Roman"/>
+                <w:sz w:val="24"/>
+                <w:szCs w:val="24"/>
+              </w:rPr>
+              <w:t>file (string) : fichier à lire</w:t>
+            </w:r>
+          </w:p>
+          <w:p>
+            <w:pPr>
+              <w:rPr>
+                <w:rFonts w:ascii="Times New Roman" w:hAnsi="Times New Roman" w:cs="Times New Roman"/>
+                <w:sz w:val="24"/>
+                <w:szCs w:val="24"/>
+              </w:rPr>
+            </w:pPr>
+            <w:r>
+              <w:rPr>
+                <w:rFonts w:ascii="Times New Roman" w:hAnsi="Times New Roman" w:cs="Times New Roman"/>
+                <w:sz w:val="24"/>
+                <w:szCs w:val="24"/>
+              </w:rPr>
+              <w:t xml:space="preserve">mmap_mode (char) : le mode d’ouverture. Si rien n’est fourni, alors par défaut le mode est </w:t>
+            </w:r>
+            <w:r>
+              <w:rPr>
+                <w:rFonts w:ascii="Times New Roman" w:hAnsi="Times New Roman" w:cs="Times New Roman"/>
+                <w:sz w:val="24"/>
+                <w:szCs w:val="24"/>
+              </w:rPr>
+              <w:t>lecture.</w:t>
+            </w:r>
+            <w:r>
+              <w:rPr>
+                <w:rFonts w:ascii="Times New Roman" w:hAnsi="Times New Roman" w:cs="Times New Roman"/>
+                <w:sz w:val="24"/>
+                <w:szCs w:val="24"/>
+              </w:rPr>
+              <w:t xml:space="preserve"> (facultatif)</w:t>
+            </w:r>
+          </w:p>
+          <w:p>
+            <w:pPr>
+              <w:rPr>
+                <w:rFonts w:ascii="Times New Roman" w:hAnsi="Times New Roman" w:cs="Times New Roman"/>
+                <w:sz w:val="24"/>
+                <w:szCs w:val="24"/>
+              </w:rPr>
+            </w:pPr>
+          </w:p>
+          <w:p>
+            <w:pPr>
+              <w:rPr>
+                <w:rFonts w:ascii="Times New Roman" w:hAnsi="Times New Roman" w:cs="Times New Roman"/>
+                <w:sz w:val="24"/>
+                <w:szCs w:val="24"/>
+              </w:rPr>
+            </w:pPr>
+            <w:r>
+              <w:rPr>
+                <w:rFonts w:ascii="Times New Roman" w:hAnsi="Times New Roman" w:cs="Times New Roman"/>
+                <w:sz w:val="24"/>
+                <w:szCs w:val="24"/>
+              </w:rPr>
+              <w:t>allow_pickle (bool) : permet de charger des tableaux d’objets dans des fichiers npy.</w:t>
+            </w:r>
+            <w:r>
+              <w:rPr>
+                <w:rFonts w:ascii="Times New Roman" w:hAnsi="Times New Roman" w:cs="Times New Roman"/>
+                <w:sz w:val="24"/>
+                <w:szCs w:val="24"/>
+              </w:rPr>
+              <w:t xml:space="preserve"> (facultatif)</w:t>
+            </w:r>
+          </w:p>
+        </w:tc>
+        <w:tc>
+          <w:tcPr>
+            <w:tcW w:w="2472" w:type="dxa"/>
+          </w:tcPr>
+          <w:p>
+            <w:pPr>
+              <w:rPr>
+                <w:rFonts w:ascii="Times New Roman" w:hAnsi="Times New Roman" w:cs="Times New Roman"/>
+                <w:sz w:val="24"/>
+                <w:szCs w:val="24"/>
+                <w:lang w:val="en-CA"/>
+              </w:rPr>
+            </w:pPr>
+            <w:r>
+              <w:rPr>
+                <w:rFonts w:ascii="Times New Roman" w:hAnsi="Times New Roman" w:cs="Times New Roman"/>
+                <w:sz w:val="24"/>
+                <w:szCs w:val="24"/>
+                <w:lang w:val="en-CA"/>
+              </w:rPr>
+              <w:t>np.load ("fichier.npy", "w")</w:t>
+            </w:r>
+          </w:p>
+        </w:tc>
+        <w:tc>
+          <w:tcPr>
+            <w:tcW w:w="2687" w:type="dxa"/>
+          </w:tcPr>
+          <w:p>
+            <w:pPr>
+              <w:rPr>
+                <w:rFonts w:ascii="Times New Roman" w:hAnsi="Times New Roman" w:cs="Times New Roman"/>
+                <w:sz w:val="24"/>
+                <w:szCs w:val="24"/>
+                <w:lang w:val="en-CA"/>
+              </w:rPr>
+            </w:pPr>
+            <w:r>
+              <w:rPr>
+                <w:rFonts w:ascii="Times New Roman" w:hAnsi="Times New Roman" w:cs="Times New Roman"/>
+                <w:sz w:val="24"/>
+                <w:szCs w:val="24"/>
+                <w:lang w:val="en-CA"/>
+              </w:rPr>
+              <w:t>Lecture</w:t>
+            </w:r>
+          </w:p>
+        </w:tc>
+        <w:tc>
+          <w:tcPr>
+            <w:tcW w:w="2796" w:type="dxa"/>
+          </w:tcPr>
+          <w:p>
+            <w:pPr>
+              <w:rPr>
+                <w:rFonts w:ascii="Times New Roman" w:hAnsi="Times New Roman" w:cs="Times New Roman"/>
+                <w:sz w:val="24"/>
+                <w:szCs w:val="24"/>
+              </w:rPr>
+            </w:pPr>
+            <w:r>
+              <w:rPr>
+                <w:rFonts w:ascii="Times New Roman" w:hAnsi="Times New Roman" w:cs="Times New Roman"/>
+                <w:sz w:val="24"/>
+                <w:szCs w:val="24"/>
+              </w:rPr>
+              <w:t>P</w:t>
+            </w:r>
+            <w:r>
+              <w:rPr>
+                <w:rFonts w:ascii="Times New Roman" w:hAnsi="Times New Roman" w:cs="Times New Roman"/>
+                <w:sz w:val="24"/>
+                <w:szCs w:val="24"/>
+              </w:rPr>
+              <w:t xml:space="preserve">ar défaut, allow_pickle est à false pour des raisons de sécurité. Il faut changer sa valeur car s’il est désactivé, on </w:t>
+            </w:r>
+            <w:r>
+              <w:rPr>
+                <w:rFonts w:ascii="Times New Roman" w:hAnsi="Times New Roman" w:cs="Times New Roman"/>
+                <w:sz w:val="24"/>
+                <w:szCs w:val="24"/>
+              </w:rPr>
+              <w:t xml:space="preserve">ne </w:t>
+            </w:r>
+            <w:r>
+              <w:rPr>
+                <w:rFonts w:ascii="Times New Roman" w:hAnsi="Times New Roman" w:cs="Times New Roman"/>
+                <w:sz w:val="24"/>
+                <w:szCs w:val="24"/>
+              </w:rPr>
+              <w:t>pourra pas charger de tableaux</w:t>
+            </w:r>
+            <w:r>
+              <w:rPr>
+                <w:rFonts w:ascii="Times New Roman" w:hAnsi="Times New Roman" w:cs="Times New Roman"/>
+                <w:sz w:val="24"/>
+                <w:szCs w:val="24"/>
+              </w:rPr>
+              <w:t xml:space="preserve">. </w:t>
+            </w:r>
+          </w:p>
+          <w:p>
+            <w:pPr>
+              <w:rPr>
+                <w:rFonts w:ascii="Times New Roman" w:hAnsi="Times New Roman" w:cs="Times New Roman"/>
+                <w:sz w:val="24"/>
+                <w:szCs w:val="24"/>
+              </w:rPr>
+            </w:pPr>
+          </w:p>
+          <w:p>
+            <w:pPr>
+              <w:rPr>
+                <w:rFonts w:ascii="Times New Roman" w:hAnsi="Times New Roman" w:cs="Times New Roman"/>
+                <w:sz w:val="24"/>
+                <w:szCs w:val="24"/>
+              </w:rPr>
+            </w:pPr>
+            <w:r>
+              <w:rPr>
+                <w:rFonts w:ascii="Times New Roman" w:hAnsi="Times New Roman" w:cs="Times New Roman"/>
+                <w:sz w:val="24"/>
+                <w:szCs w:val="24"/>
+              </w:rPr>
+              <w:t>L’instance retournée doit être fermée pour éviter les fuites de descripteurs de fichiers</w:t>
+            </w:r>
+            <w:r>
+              <w:rPr>
+                <w:rFonts w:ascii="Times New Roman" w:hAnsi="Times New Roman" w:cs="Times New Roman"/>
+                <w:sz w:val="24"/>
+                <w:szCs w:val="24"/>
+              </w:rPr>
+              <w:t>.</w:t>
+            </w:r>
+          </w:p>
+          <w:p>
+            <w:pPr>
+              <w:rPr>
+                <w:rFonts w:ascii="Times New Roman" w:hAnsi="Times New Roman" w:cs="Times New Roman"/>
+                <w:sz w:val="24"/>
+                <w:szCs w:val="24"/>
+              </w:rPr>
+            </w:pPr>
+          </w:p>
+          <w:p>
+            <w:pPr>
+              <w:rPr>
+                <w:rFonts w:ascii="Times New Roman" w:hAnsi="Times New Roman" w:cs="Times New Roman"/>
+                <w:sz w:val="24"/>
+                <w:szCs w:val="24"/>
+              </w:rPr>
+            </w:pPr>
+            <w:sdt>
+              <w:sdtPr>
+                <w:rPr>
+                  <w:rFonts w:ascii="Times New Roman" w:hAnsi="Times New Roman" w:cs="Times New Roman"/>
+                  <w:sz w:val="24"/>
+                  <w:szCs w:val="24"/>
+                </w:rPr>
+                <w:id w:val="-1467508354"/>
+                <w:citation/>
+              </w:sdtPr>
+              <w:sdtEndPr/>
+              <w:sdtContent>
+                <w:r>
+                  <w:rPr>
+                    <w:rFonts w:ascii="Times New Roman" w:hAnsi="Times New Roman" w:cs="Times New Roman"/>
+                    <w:sz w:val="24"/>
+                    <w:szCs w:val="24"/>
+                  </w:rPr>
+                  <w:fldChar w:fldCharType="begin"/>
+                </w:r>
+                <w:r>
+                  <w:rPr>
+                    <w:rFonts w:ascii="Times New Roman" w:hAnsi="Times New Roman" w:cs="Times New Roman"/>
+                    <w:sz w:val="24"/>
+                    <w:szCs w:val="24"/>
+                  </w:rPr>
+                  <w:instrText xml:space="preserve"> CITATION The20 \l 3084 </w:instrText>
+                </w:r>
+                <w:r>
+                  <w:rPr>
+                    <w:rFonts w:ascii="Times New Roman" w:hAnsi="Times New Roman" w:cs="Times New Roman"/>
+                    <w:sz w:val="24"/>
+                    <w:szCs w:val="24"/>
+                  </w:rPr>
+                  <w:fldChar w:fldCharType="separate"/>
+                </w:r>
+                <w:r>
+                  <w:rPr>
+                    <w:rFonts w:ascii="Times New Roman" w:hAnsi="Times New Roman" w:cs="Times New Roman"/>
+                    <w:noProof/>
+                    <w:sz w:val="24"/>
+                    <w:szCs w:val="24"/>
+                  </w:rPr>
+                  <w:t>(The SciPy community, 2020)</w:t>
+                </w:r>
+                <w:r>
+                  <w:rPr>
+                    <w:rFonts w:ascii="Times New Roman" w:hAnsi="Times New Roman" w:cs="Times New Roman"/>
+                    <w:sz w:val="24"/>
+                    <w:szCs w:val="24"/>
+                  </w:rPr>
+                  <w:fldChar w:fldCharType="end"/>
+                </w:r>
+              </w:sdtContent>
+            </w:sdt>
+          </w:p>
+          <w:p>
+            <w:pPr>
+              <w:rPr>
+                <w:rFonts w:ascii="Times New Roman" w:hAnsi="Times New Roman" w:cs="Times New Roman"/>
+                <w:sz w:val="24"/>
+                <w:szCs w:val="24"/>
+              </w:rPr>
+            </w:pPr>
+          </w:p>
+        </w:tc>
+      </w:tr>
+      <w:tr>
+        <w:trPr>
+          <w:trHeight w:val="331"/>
+        </w:trPr>
+        <w:tc>
+          <w:tcPr>
+            <w:tcW w:w="1133" w:type="dxa"/>
+          </w:tcPr>
+          <w:p>
+            <w:pPr>
+              <w:rPr>
+                <w:rFonts w:ascii="Times New Roman" w:hAnsi="Times New Roman" w:cs="Times New Roman"/>
+                <w:sz w:val="24"/>
+                <w:szCs w:val="24"/>
+              </w:rPr>
+            </w:pPr>
+            <w:r>
+              <w:rPr>
+                <w:rFonts w:ascii="Times New Roman" w:hAnsi="Times New Roman" w:cs="Times New Roman"/>
+                <w:sz w:val="24"/>
+                <w:szCs w:val="24"/>
+              </w:rPr>
+              <w:t>numpy</w:t>
+            </w:r>
+          </w:p>
+        </w:tc>
+        <w:tc>
+          <w:tcPr>
+            <w:tcW w:w="2967" w:type="dxa"/>
+          </w:tcPr>
+          <w:p>
+            <w:pPr>
+              <w:rPr>
+                <w:rFonts w:ascii="Times New Roman" w:hAnsi="Times New Roman" w:cs="Times New Roman"/>
+                <w:sz w:val="24"/>
+                <w:szCs w:val="24"/>
+                <w:lang w:val="en-CA"/>
+              </w:rPr>
+            </w:pPr>
+            <w:r>
+              <w:rPr>
+                <w:rFonts w:ascii="Times New Roman" w:hAnsi="Times New Roman" w:cs="Times New Roman"/>
+                <w:sz w:val="24"/>
+                <w:szCs w:val="24"/>
+                <w:lang w:val="en-CA"/>
+              </w:rPr>
+              <w:t>numpy.save</w:t>
+            </w:r>
+            <w:r>
+              <w:rPr>
+                <w:rFonts w:ascii="Times New Roman" w:hAnsi="Times New Roman" w:cs="Times New Roman"/>
+                <w:sz w:val="24"/>
+                <w:szCs w:val="24"/>
+                <w:lang w:val="en-CA"/>
+              </w:rPr>
+              <w:t xml:space="preserve"> (file, arr, allow_pickle=True)</w:t>
+            </w:r>
+          </w:p>
+          <w:p>
+            <w:pPr>
+              <w:rPr>
+                <w:rFonts w:ascii="Times New Roman" w:hAnsi="Times New Roman" w:cs="Times New Roman"/>
+                <w:sz w:val="24"/>
+                <w:szCs w:val="24"/>
+                <w:lang w:val="en-CA"/>
+              </w:rPr>
+            </w:pPr>
+          </w:p>
+          <w:p>
+            <w:pPr>
+              <w:rPr>
+                <w:rFonts w:ascii="Times New Roman" w:hAnsi="Times New Roman" w:cs="Times New Roman"/>
+                <w:sz w:val="24"/>
+                <w:szCs w:val="24"/>
+                <w:lang w:val="en-CA"/>
+              </w:rPr>
+            </w:pPr>
+            <w:r>
+              <w:rPr>
+                <w:rFonts w:ascii="Times New Roman" w:hAnsi="Times New Roman" w:cs="Times New Roman"/>
+                <w:sz w:val="24"/>
+                <w:szCs w:val="24"/>
+                <w:lang w:val="en-CA"/>
+              </w:rPr>
+              <w:t>(</w:t>
+            </w:r>
+            <w:r>
+              <w:rPr>
+                <w:rFonts w:ascii="Times New Roman" w:hAnsi="Times New Roman" w:cs="Times New Roman"/>
+                <w:sz w:val="24"/>
+                <w:szCs w:val="24"/>
+                <w:lang w:val="en-CA"/>
+              </w:rPr>
+              <w:t xml:space="preserve">Pour </w:t>
+            </w:r>
+            <w:r>
+              <w:rPr>
+                <w:rFonts w:ascii="Times New Roman" w:hAnsi="Times New Roman" w:cs="Times New Roman"/>
+                <w:sz w:val="24"/>
+                <w:szCs w:val="24"/>
+                <w:lang w:val="en-CA"/>
+              </w:rPr>
+              <w:t xml:space="preserve">fichier </w:t>
+            </w:r>
+            <w:r>
+              <w:rPr>
+                <w:rFonts w:ascii="Times New Roman" w:hAnsi="Times New Roman" w:cs="Times New Roman"/>
+                <w:sz w:val="24"/>
+                <w:szCs w:val="24"/>
+                <w:lang w:val="en-CA"/>
+              </w:rPr>
+              <w:t>binaire</w:t>
+            </w:r>
+            <w:r>
+              <w:rPr>
+                <w:rFonts w:ascii="Times New Roman" w:hAnsi="Times New Roman" w:cs="Times New Roman"/>
+                <w:sz w:val="24"/>
+                <w:szCs w:val="24"/>
+                <w:lang w:val="en-CA"/>
+              </w:rPr>
+              <w:t>)</w:t>
+            </w:r>
+          </w:p>
+        </w:tc>
+        <w:tc>
+          <w:tcPr>
+            <w:tcW w:w="2818" w:type="dxa"/>
+          </w:tcPr>
+          <w:p>
+            <w:pPr>
+              <w:rPr>
+                <w:rFonts w:ascii="Times New Roman" w:hAnsi="Times New Roman" w:cs="Times New Roman"/>
+                <w:sz w:val="24"/>
+                <w:szCs w:val="24"/>
+              </w:rPr>
+            </w:pPr>
+            <w:r>
+              <w:rPr>
+                <w:rFonts w:ascii="Times New Roman" w:hAnsi="Times New Roman" w:cs="Times New Roman"/>
+                <w:sz w:val="24"/>
+                <w:szCs w:val="24"/>
+              </w:rPr>
+              <w:t>file (string) : fichier dans lequel les données doivent être sauvegardées.</w:t>
+            </w:r>
+          </w:p>
+          <w:p>
+            <w:pPr>
+              <w:rPr>
+                <w:rFonts w:ascii="Times New Roman" w:hAnsi="Times New Roman" w:cs="Times New Roman"/>
+                <w:sz w:val="24"/>
+                <w:szCs w:val="24"/>
+              </w:rPr>
+            </w:pPr>
+          </w:p>
+          <w:p>
+            <w:pPr>
+              <w:rPr>
+                <w:rFonts w:ascii="Times New Roman" w:hAnsi="Times New Roman" w:cs="Times New Roman"/>
+                <w:sz w:val="24"/>
+                <w:szCs w:val="24"/>
+              </w:rPr>
+            </w:pPr>
+            <w:r>
+              <w:rPr>
+                <w:rFonts w:ascii="Times New Roman" w:hAnsi="Times New Roman" w:cs="Times New Roman"/>
+                <w:sz w:val="24"/>
+                <w:szCs w:val="24"/>
+              </w:rPr>
+              <w:t xml:space="preserve">arr : </w:t>
+            </w:r>
+            <w:r>
+              <w:rPr>
+                <w:rFonts w:ascii="Times New Roman" w:hAnsi="Times New Roman" w:cs="Times New Roman"/>
+                <w:sz w:val="24"/>
+                <w:szCs w:val="24"/>
+              </w:rPr>
+              <w:t>l</w:t>
+            </w:r>
+            <w:r>
+              <w:rPr>
+                <w:rFonts w:ascii="Times New Roman" w:hAnsi="Times New Roman" w:cs="Times New Roman"/>
+                <w:sz w:val="24"/>
+                <w:szCs w:val="24"/>
+              </w:rPr>
+              <w:t>e tableau de données à sauvegarder</w:t>
+            </w:r>
+          </w:p>
+          <w:p>
+            <w:pPr>
+              <w:rPr>
+                <w:rFonts w:ascii="Times New Roman" w:hAnsi="Times New Roman" w:cs="Times New Roman"/>
+                <w:sz w:val="24"/>
+                <w:szCs w:val="24"/>
+              </w:rPr>
+            </w:pPr>
+            <w:r>
+              <w:rPr>
+                <w:rFonts w:ascii="Times New Roman" w:hAnsi="Times New Roman" w:cs="Times New Roman"/>
+                <w:sz w:val="24"/>
+                <w:szCs w:val="24"/>
+              </w:rPr>
+              <w:t>allow_pickle (bool) : par défaut prend la valeur true</w:t>
+            </w:r>
+            <w:r>
+              <w:rPr>
+                <w:rFonts w:ascii="Times New Roman" w:hAnsi="Times New Roman" w:cs="Times New Roman"/>
+                <w:sz w:val="24"/>
+                <w:szCs w:val="24"/>
+              </w:rPr>
+              <w:t>.</w:t>
+            </w:r>
+          </w:p>
+          <w:p>
+            <w:pPr>
+              <w:rPr>
+                <w:rFonts w:ascii="Times New Roman" w:hAnsi="Times New Roman" w:cs="Times New Roman"/>
+                <w:sz w:val="24"/>
+                <w:szCs w:val="24"/>
+              </w:rPr>
+            </w:pPr>
+          </w:p>
+        </w:tc>
+        <w:tc>
+          <w:tcPr>
+            <w:tcW w:w="2472" w:type="dxa"/>
+          </w:tcPr>
+          <w:p>
+            <w:pPr>
+              <w:rPr>
+                <w:rFonts w:ascii="Times New Roman" w:hAnsi="Times New Roman" w:cs="Times New Roman"/>
+                <w:sz w:val="24"/>
+                <w:szCs w:val="24"/>
+              </w:rPr>
+            </w:pPr>
+            <w:r>
+              <w:rPr>
+                <w:rFonts w:ascii="Times New Roman" w:hAnsi="Times New Roman" w:cs="Times New Roman"/>
+                <w:sz w:val="24"/>
+                <w:szCs w:val="24"/>
+              </w:rPr>
+              <w:t>np.save (fic, x)</w:t>
+            </w:r>
+          </w:p>
+          <w:p>
+            <w:pPr>
+              <w:rPr>
+                <w:rFonts w:ascii="Times New Roman" w:hAnsi="Times New Roman" w:cs="Times New Roman"/>
+                <w:sz w:val="24"/>
+                <w:szCs w:val="24"/>
+              </w:rPr>
+            </w:pPr>
+            <w:r>
+              <w:rPr>
+                <w:rFonts w:ascii="Times New Roman" w:hAnsi="Times New Roman" w:cs="Times New Roman"/>
+                <w:sz w:val="24"/>
+                <w:szCs w:val="24"/>
+              </w:rPr>
+              <w:t>avec fic la variable qui reçoit l’ouverture du fichier, et x le tableau à sauvegarder</w:t>
+            </w:r>
+          </w:p>
+        </w:tc>
+        <w:tc>
+          <w:tcPr>
+            <w:tcW w:w="2687" w:type="dxa"/>
+          </w:tcPr>
+          <w:p>
+            <w:pPr>
+              <w:rPr>
+                <w:rFonts w:ascii="Times New Roman" w:hAnsi="Times New Roman" w:cs="Times New Roman"/>
+                <w:sz w:val="24"/>
+                <w:szCs w:val="24"/>
+              </w:rPr>
+            </w:pPr>
+            <w:r>
+              <w:rPr>
+                <w:rFonts w:ascii="Times New Roman" w:hAnsi="Times New Roman" w:cs="Times New Roman"/>
+                <w:sz w:val="24"/>
+                <w:szCs w:val="24"/>
+              </w:rPr>
+              <w:t>Écriture</w:t>
+            </w:r>
+          </w:p>
+        </w:tc>
+        <w:tc>
+          <w:tcPr>
+            <w:tcW w:w="2796" w:type="dxa"/>
+          </w:tcPr>
+          <w:p>
+            <w:pPr>
+              <w:rPr>
+                <w:rFonts w:ascii="Times New Roman" w:hAnsi="Times New Roman" w:cs="Times New Roman"/>
+                <w:sz w:val="24"/>
+                <w:szCs w:val="24"/>
+              </w:rPr>
+            </w:pPr>
+            <w:r>
+              <w:rPr>
+                <w:rFonts w:ascii="Times New Roman" w:hAnsi="Times New Roman" w:cs="Times New Roman"/>
+                <w:sz w:val="24"/>
+                <w:szCs w:val="24"/>
+              </w:rPr>
+              <w:t>Si le fichier est une chaîne de caractères ou un chemin d’accès, une extension .npy sera ajoutée au nom du fichier s’il n’en a pas déjà.</w:t>
+            </w:r>
+          </w:p>
+          <w:p>
+            <w:pPr>
+              <w:rPr>
+                <w:rFonts w:ascii="Times New Roman" w:hAnsi="Times New Roman" w:cs="Times New Roman"/>
+                <w:sz w:val="24"/>
+                <w:szCs w:val="24"/>
+              </w:rPr>
+            </w:pPr>
+          </w:p>
+          <w:p>
+            <w:pPr>
+              <w:rPr>
+                <w:rFonts w:ascii="Times New Roman" w:hAnsi="Times New Roman" w:cs="Times New Roman"/>
+                <w:sz w:val="24"/>
+                <w:szCs w:val="24"/>
+              </w:rPr>
+            </w:pPr>
+            <w:sdt>
+              <w:sdtPr>
+                <w:rPr>
+                  <w:rFonts w:ascii="Times New Roman" w:hAnsi="Times New Roman" w:cs="Times New Roman"/>
+                  <w:sz w:val="24"/>
+                  <w:szCs w:val="24"/>
+                </w:rPr>
+                <w:id w:val="709773480"/>
+                <w:citation/>
+              </w:sdtPr>
+              <w:sdtEndPr/>
+              <w:sdtContent>
+                <w:r>
+                  <w:rPr>
+                    <w:rFonts w:ascii="Times New Roman" w:hAnsi="Times New Roman" w:cs="Times New Roman"/>
+                    <w:sz w:val="24"/>
+                    <w:szCs w:val="24"/>
+                  </w:rPr>
+                  <w:fldChar w:fldCharType="begin"/>
+                </w:r>
+                <w:r>
+                  <w:rPr>
+                    <w:rFonts w:ascii="Times New Roman" w:hAnsi="Times New Roman" w:cs="Times New Roman"/>
+                    <w:sz w:val="24"/>
+                    <w:szCs w:val="24"/>
+                  </w:rPr>
+                  <w:instrText xml:space="preserve"> CITATION The201 \l 3084 </w:instrText>
+                </w:r>
+                <w:r>
+                  <w:rPr>
+                    <w:rFonts w:ascii="Times New Roman" w:hAnsi="Times New Roman" w:cs="Times New Roman"/>
+                    <w:sz w:val="24"/>
+                    <w:szCs w:val="24"/>
+                  </w:rPr>
+                  <w:fldChar w:fldCharType="separate"/>
+                </w:r>
+                <w:r>
+                  <w:rPr>
+                    <w:rFonts w:ascii="Times New Roman" w:hAnsi="Times New Roman" w:cs="Times New Roman"/>
+                    <w:noProof/>
+                    <w:sz w:val="24"/>
+                    <w:szCs w:val="24"/>
+                  </w:rPr>
+                  <w:t>(The SciPy communit, 2020)</w:t>
+                </w:r>
+                <w:r>
+                  <w:rPr>
+                    <w:rFonts w:ascii="Times New Roman" w:hAnsi="Times New Roman" w:cs="Times New Roman"/>
+                    <w:sz w:val="24"/>
+                    <w:szCs w:val="24"/>
+                  </w:rPr>
+                  <w:fldChar w:fldCharType="end"/>
+                </w:r>
+              </w:sdtContent>
+            </w:sdt>
+          </w:p>
+        </w:tc>
+      </w:tr>
+      <w:tr>
+        <w:trPr>
+          <w:trHeight w:val="331"/>
+        </w:trPr>
+        <w:tc>
+          <w:tcPr>
+            <w:tcW w:w="1133" w:type="dxa"/>
+          </w:tcPr>
+          <w:p>
+            <w:pPr>
+              <w:rPr>
+                <w:rFonts w:ascii="Times New Roman" w:hAnsi="Times New Roman" w:cs="Times New Roman"/>
+                <w:sz w:val="24"/>
+                <w:szCs w:val="24"/>
+              </w:rPr>
+            </w:pPr>
+            <w:r>
+              <w:rPr>
+                <w:rFonts w:ascii="Times New Roman" w:hAnsi="Times New Roman" w:cs="Times New Roman"/>
+                <w:sz w:val="24"/>
+                <w:szCs w:val="24"/>
+              </w:rPr>
+              <w:t>os</w:t>
+            </w:r>
+          </w:p>
+        </w:tc>
+        <w:tc>
+          <w:tcPr>
+            <w:tcW w:w="2967" w:type="dxa"/>
+          </w:tcPr>
+          <w:p>
+            <w:pPr>
+              <w:rPr>
+                <w:rFonts w:ascii="Times New Roman" w:hAnsi="Times New Roman" w:cs="Times New Roman"/>
+                <w:sz w:val="24"/>
+                <w:szCs w:val="24"/>
+                <w:lang w:val="en-CA"/>
+              </w:rPr>
+            </w:pPr>
+            <w:r>
+              <w:rPr>
+                <w:rFonts w:ascii="Times New Roman" w:hAnsi="Times New Roman" w:cs="Times New Roman"/>
+                <w:sz w:val="24"/>
+                <w:szCs w:val="24"/>
+                <w:lang w:val="en-CA"/>
+              </w:rPr>
+              <w:t>os.open(file/path, flags, mode)</w:t>
+            </w:r>
+          </w:p>
+        </w:tc>
+        <w:tc>
+          <w:tcPr>
+            <w:tcW w:w="2818" w:type="dxa"/>
+          </w:tcPr>
+          <w:p>
+            <w:pPr>
+              <w:rPr>
+                <w:rFonts w:ascii="Times New Roman" w:hAnsi="Times New Roman" w:cs="Times New Roman"/>
+                <w:sz w:val="24"/>
+                <w:szCs w:val="24"/>
+              </w:rPr>
+            </w:pPr>
+            <w:r>
+              <w:rPr>
+                <w:rFonts w:ascii="Times New Roman" w:hAnsi="Times New Roman" w:cs="Times New Roman"/>
+                <w:sz w:val="24"/>
+                <w:szCs w:val="24"/>
+              </w:rPr>
+              <w:t>file (string) : fichier qu’on souhaite ouvrir</w:t>
+            </w:r>
+          </w:p>
+          <w:p>
+            <w:pPr>
+              <w:rPr>
+                <w:rFonts w:ascii="Times New Roman" w:hAnsi="Times New Roman" w:cs="Times New Roman"/>
+                <w:sz w:val="24"/>
+                <w:szCs w:val="24"/>
+              </w:rPr>
+            </w:pPr>
+          </w:p>
+          <w:p>
+            <w:pPr>
+              <w:rPr>
+                <w:rFonts w:ascii="Times New Roman" w:hAnsi="Times New Roman" w:cs="Times New Roman"/>
+                <w:sz w:val="24"/>
+                <w:szCs w:val="24"/>
+              </w:rPr>
+            </w:pPr>
+            <w:r>
+              <w:rPr>
+                <w:rFonts w:ascii="Times New Roman" w:hAnsi="Times New Roman" w:cs="Times New Roman"/>
+                <w:sz w:val="24"/>
+                <w:szCs w:val="24"/>
+              </w:rPr>
+              <w:t>flags</w:t>
+            </w:r>
+            <w:r>
+              <w:rPr>
+                <w:rFonts w:ascii="Times New Roman" w:hAnsi="Times New Roman" w:cs="Times New Roman"/>
+                <w:sz w:val="24"/>
+                <w:szCs w:val="24"/>
+              </w:rPr>
+              <w:t> :</w:t>
+            </w:r>
+            <w:r>
+              <w:rPr>
+                <w:rFonts w:ascii="Times New Roman" w:hAnsi="Times New Roman" w:cs="Times New Roman"/>
+                <w:sz w:val="24"/>
+                <w:szCs w:val="24"/>
+              </w:rPr>
+              <w:t xml:space="preserve"> </w:t>
+            </w:r>
+            <w:r>
+              <w:rPr>
+                <w:rFonts w:ascii="Times New Roman" w:hAnsi="Times New Roman" w:cs="Times New Roman"/>
+                <w:sz w:val="24"/>
+                <w:szCs w:val="24"/>
+              </w:rPr>
+              <w:t>spécifie des fonctions qui permettent de savoir comment l’ouverture se fera</w:t>
+            </w:r>
+          </w:p>
+          <w:p>
+            <w:pPr>
+              <w:rPr>
+                <w:rFonts w:ascii="Times New Roman" w:hAnsi="Times New Roman" w:cs="Times New Roman"/>
+                <w:sz w:val="24"/>
+                <w:szCs w:val="24"/>
+              </w:rPr>
+            </w:pPr>
+          </w:p>
+          <w:p>
+            <w:pPr>
+              <w:rPr>
+                <w:rFonts w:ascii="Times New Roman" w:hAnsi="Times New Roman" w:cs="Times New Roman"/>
+                <w:sz w:val="24"/>
+                <w:szCs w:val="24"/>
+              </w:rPr>
+            </w:pPr>
+            <w:r>
+              <w:rPr>
+                <w:rFonts w:ascii="Times New Roman" w:hAnsi="Times New Roman" w:cs="Times New Roman"/>
+                <w:sz w:val="24"/>
+                <w:szCs w:val="24"/>
+              </w:rPr>
+              <w:t xml:space="preserve">mode : </w:t>
+            </w:r>
+            <w:r>
+              <w:rPr>
+                <w:rFonts w:ascii="Times New Roman" w:hAnsi="Times New Roman" w:cs="Times New Roman"/>
+                <w:sz w:val="24"/>
+                <w:szCs w:val="24"/>
+              </w:rPr>
+              <w:t>permet de savoir si on est en mode texte ou mode binaire</w:t>
+            </w:r>
+          </w:p>
+        </w:tc>
+        <w:tc>
+          <w:tcPr>
+            <w:tcW w:w="2472" w:type="dxa"/>
+          </w:tcPr>
+          <w:p>
+            <w:pPr>
+              <w:rPr>
+                <w:rFonts w:ascii="Times New Roman" w:hAnsi="Times New Roman" w:cs="Times New Roman"/>
+                <w:sz w:val="24"/>
+                <w:szCs w:val="24"/>
+              </w:rPr>
+            </w:pPr>
+            <w:r>
+              <w:rPr>
+                <w:rFonts w:ascii="Times New Roman" w:hAnsi="Times New Roman" w:cs="Times New Roman"/>
+                <w:sz w:val="24"/>
+                <w:szCs w:val="24"/>
+              </w:rPr>
+              <w:lastRenderedPageBreak/>
+              <w:t xml:space="preserve">os.open (fichier, </w:t>
+            </w:r>
+            <w:r>
+              <w:rPr>
+                <w:rFonts w:ascii="Times New Roman" w:hAnsi="Times New Roman" w:cs="Times New Roman"/>
+                <w:sz w:val="24"/>
+                <w:szCs w:val="24"/>
+              </w:rPr>
+              <w:t>os.O_RDONLY</w:t>
+            </w:r>
+            <w:r>
+              <w:rPr>
+                <w:rFonts w:ascii="Times New Roman" w:hAnsi="Times New Roman" w:cs="Times New Roman"/>
+                <w:sz w:val="24"/>
+                <w:szCs w:val="24"/>
+              </w:rPr>
+              <w:t>)</w:t>
+            </w:r>
+          </w:p>
+        </w:tc>
+        <w:tc>
+          <w:tcPr>
+            <w:tcW w:w="2687" w:type="dxa"/>
+          </w:tcPr>
+          <w:p>
+            <w:pPr>
+              <w:rPr>
+                <w:rFonts w:ascii="Times New Roman" w:hAnsi="Times New Roman" w:cs="Times New Roman"/>
+                <w:sz w:val="24"/>
+                <w:szCs w:val="24"/>
+              </w:rPr>
+            </w:pPr>
+          </w:p>
+        </w:tc>
+        <w:tc>
+          <w:tcPr>
+            <w:tcW w:w="2796" w:type="dxa"/>
+          </w:tcPr>
+          <w:p>
+            <w:pPr>
+              <w:rPr>
+                <w:rFonts w:ascii="Times New Roman" w:hAnsi="Times New Roman" w:cs="Times New Roman"/>
+                <w:sz w:val="24"/>
+                <w:szCs w:val="24"/>
+              </w:rPr>
+            </w:pPr>
+            <w:r>
+              <w:rPr>
+                <w:rFonts w:ascii="Times New Roman" w:hAnsi="Times New Roman" w:cs="Times New Roman"/>
+                <w:sz w:val="24"/>
+                <w:szCs w:val="24"/>
+              </w:rPr>
+              <w:t>Les différents flags que nous avons sont :</w:t>
+            </w:r>
+          </w:p>
+          <w:p>
+            <w:pPr>
+              <w:rPr>
+                <w:rFonts w:ascii="Times New Roman" w:hAnsi="Times New Roman" w:cs="Times New Roman"/>
+                <w:sz w:val="24"/>
+                <w:szCs w:val="24"/>
+              </w:rPr>
+            </w:pPr>
+          </w:p>
+          <w:p>
+            <w:pPr>
+              <w:pStyle w:val="ListParagraph"/>
+              <w:numPr>
+                <w:ilvl w:val="0"/>
+                <w:numId w:val="5"/>
+              </w:numPr>
+              <w:rPr>
+                <w:rFonts w:ascii="Times New Roman" w:hAnsi="Times New Roman" w:cs="Times New Roman"/>
+                <w:sz w:val="24"/>
+                <w:szCs w:val="24"/>
+              </w:rPr>
+            </w:pPr>
+            <w:r>
+              <w:rPr>
+                <w:rFonts w:ascii="Times New Roman" w:hAnsi="Times New Roman" w:cs="Times New Roman"/>
+                <w:sz w:val="24"/>
+                <w:szCs w:val="24"/>
+              </w:rPr>
+              <w:t>S</w:t>
+            </w:r>
+            <w:r>
+              <w:rPr>
+                <w:rFonts w:ascii="Times New Roman" w:hAnsi="Times New Roman" w:cs="Times New Roman"/>
+                <w:sz w:val="24"/>
+                <w:szCs w:val="24"/>
+              </w:rPr>
+              <w:t xml:space="preserve">ur Windows et </w:t>
+            </w:r>
+            <w:r>
+              <w:rPr>
+                <w:rFonts w:ascii="Times New Roman" w:hAnsi="Times New Roman" w:cs="Times New Roman"/>
+                <w:sz w:val="24"/>
+                <w:szCs w:val="24"/>
+              </w:rPr>
+              <w:t>Unix</w:t>
+            </w:r>
+          </w:p>
+          <w:p>
+            <w:pPr>
+              <w:rPr>
+                <w:rFonts w:ascii="Times New Roman" w:hAnsi="Times New Roman" w:cs="Times New Roman"/>
+                <w:sz w:val="24"/>
+                <w:szCs w:val="24"/>
+              </w:rPr>
+            </w:pPr>
+            <w:r>
+              <w:rPr>
+                <w:rFonts w:ascii="Times New Roman" w:hAnsi="Times New Roman" w:cs="Times New Roman"/>
+                <w:sz w:val="24"/>
+                <w:szCs w:val="24"/>
+              </w:rPr>
+              <w:lastRenderedPageBreak/>
+              <w:t>os.O_RDONLY</w:t>
+            </w:r>
+            <w:r>
+              <w:rPr>
+                <w:rFonts w:ascii="Times New Roman" w:hAnsi="Times New Roman" w:cs="Times New Roman"/>
+                <w:sz w:val="24"/>
+                <w:szCs w:val="24"/>
+              </w:rPr>
+              <w:t>: ouverture e</w:t>
+            </w:r>
+            <w:r>
+              <w:rPr>
+                <w:rFonts w:ascii="Times New Roman" w:hAnsi="Times New Roman" w:cs="Times New Roman"/>
+                <w:sz w:val="24"/>
+                <w:szCs w:val="24"/>
+              </w:rPr>
+              <w:t xml:space="preserve">n </w:t>
+            </w:r>
+            <w:r>
+              <w:rPr>
+                <w:rFonts w:ascii="Times New Roman" w:hAnsi="Times New Roman" w:cs="Times New Roman"/>
+                <w:sz w:val="24"/>
+                <w:szCs w:val="24"/>
+              </w:rPr>
+              <w:t>lecture seulement</w:t>
+            </w:r>
+            <w:r>
+              <w:rPr>
+                <w:rFonts w:ascii="Times New Roman" w:hAnsi="Times New Roman" w:cs="Times New Roman"/>
+                <w:sz w:val="24"/>
+                <w:szCs w:val="24"/>
+              </w:rPr>
+              <w:t>;</w:t>
+            </w:r>
+          </w:p>
+          <w:p>
+            <w:pPr>
+              <w:rPr>
+                <w:rFonts w:ascii="Times New Roman" w:hAnsi="Times New Roman" w:cs="Times New Roman"/>
+                <w:sz w:val="24"/>
+                <w:szCs w:val="24"/>
+              </w:rPr>
+            </w:pPr>
+            <w:r>
+              <w:rPr>
+                <w:rFonts w:ascii="Times New Roman" w:hAnsi="Times New Roman" w:cs="Times New Roman"/>
+                <w:sz w:val="24"/>
+                <w:szCs w:val="24"/>
+              </w:rPr>
+              <w:t>os.O_WRONLY</w:t>
+            </w:r>
+            <w:r>
+              <w:rPr>
+                <w:rFonts w:ascii="Times New Roman" w:hAnsi="Times New Roman" w:cs="Times New Roman"/>
+                <w:sz w:val="24"/>
+                <w:szCs w:val="24"/>
+              </w:rPr>
+              <w:t>: ouverture en</w:t>
+            </w:r>
+            <w:r>
+              <w:rPr>
+                <w:rFonts w:ascii="Times New Roman" w:hAnsi="Times New Roman" w:cs="Times New Roman"/>
+                <w:sz w:val="24"/>
+                <w:szCs w:val="24"/>
+              </w:rPr>
+              <w:t xml:space="preserve"> </w:t>
+            </w:r>
+            <w:r>
+              <w:rPr>
+                <w:rFonts w:ascii="Times New Roman" w:hAnsi="Times New Roman" w:cs="Times New Roman"/>
+                <w:sz w:val="24"/>
+                <w:szCs w:val="24"/>
+              </w:rPr>
+              <w:t>écriture seulement;</w:t>
+            </w:r>
+          </w:p>
+          <w:p>
+            <w:pPr>
+              <w:rPr>
+                <w:rFonts w:ascii="Times New Roman" w:hAnsi="Times New Roman" w:cs="Times New Roman"/>
+                <w:sz w:val="24"/>
+                <w:szCs w:val="24"/>
+              </w:rPr>
+            </w:pPr>
+            <w:r>
+              <w:rPr>
+                <w:rFonts w:ascii="Times New Roman" w:hAnsi="Times New Roman" w:cs="Times New Roman"/>
+                <w:sz w:val="24"/>
+                <w:szCs w:val="24"/>
+              </w:rPr>
+              <w:t>os.O_RDWR</w:t>
+            </w:r>
+            <w:r>
+              <w:rPr>
+                <w:rFonts w:ascii="Times New Roman" w:hAnsi="Times New Roman" w:cs="Times New Roman"/>
+                <w:sz w:val="24"/>
+                <w:szCs w:val="24"/>
+              </w:rPr>
+              <w:t>: ouverture e</w:t>
+            </w:r>
+            <w:r>
+              <w:rPr>
+                <w:rFonts w:ascii="Times New Roman" w:hAnsi="Times New Roman" w:cs="Times New Roman"/>
+                <w:sz w:val="24"/>
+                <w:szCs w:val="24"/>
+              </w:rPr>
+              <w:t>n lecture et en écriture;</w:t>
+            </w:r>
+          </w:p>
+          <w:p>
+            <w:pPr>
+              <w:rPr>
+                <w:rFonts w:ascii="Times New Roman" w:hAnsi="Times New Roman" w:cs="Times New Roman"/>
+                <w:sz w:val="24"/>
+                <w:szCs w:val="24"/>
+              </w:rPr>
+            </w:pPr>
+            <w:r>
+              <w:rPr>
+                <w:rFonts w:ascii="Times New Roman" w:hAnsi="Times New Roman" w:cs="Times New Roman"/>
+                <w:sz w:val="24"/>
+                <w:szCs w:val="24"/>
+              </w:rPr>
+              <w:t>os.O_APPEND</w:t>
+            </w:r>
+            <w:r>
+              <w:rPr>
+                <w:rFonts w:ascii="Times New Roman" w:hAnsi="Times New Roman" w:cs="Times New Roman"/>
+                <w:sz w:val="24"/>
+                <w:szCs w:val="24"/>
+              </w:rPr>
+              <w:t>:</w:t>
+            </w:r>
+            <w:r>
+              <w:rPr>
+                <w:rFonts w:ascii="Times New Roman" w:hAnsi="Times New Roman" w:cs="Times New Roman"/>
+                <w:sz w:val="24"/>
+                <w:szCs w:val="24"/>
+              </w:rPr>
+              <w:t xml:space="preserve"> </w:t>
+            </w:r>
+            <w:r>
+              <w:rPr>
+                <w:rFonts w:ascii="Times New Roman" w:hAnsi="Times New Roman" w:cs="Times New Roman"/>
+                <w:sz w:val="24"/>
+                <w:szCs w:val="24"/>
+              </w:rPr>
+              <w:t>ouverture en</w:t>
+            </w:r>
+            <w:r>
+              <w:rPr>
+                <w:rFonts w:ascii="Times New Roman" w:hAnsi="Times New Roman" w:cs="Times New Roman"/>
+                <w:sz w:val="24"/>
+                <w:szCs w:val="24"/>
+              </w:rPr>
+              <w:t xml:space="preserve"> </w:t>
+            </w:r>
+            <w:r>
+              <w:rPr>
+                <w:rFonts w:ascii="Times New Roman" w:hAnsi="Times New Roman" w:cs="Times New Roman"/>
+                <w:sz w:val="24"/>
+                <w:szCs w:val="24"/>
+              </w:rPr>
+              <w:t xml:space="preserve">écriture pour ajouter </w:t>
+            </w:r>
+            <w:r>
+              <w:rPr>
+                <w:rFonts w:ascii="Times New Roman" w:hAnsi="Times New Roman" w:cs="Times New Roman"/>
+                <w:sz w:val="24"/>
+                <w:szCs w:val="24"/>
+              </w:rPr>
+              <w:t>du contenu à la fin du fichier;</w:t>
+            </w:r>
+          </w:p>
+          <w:p>
+            <w:pPr>
+              <w:rPr>
+                <w:rFonts w:ascii="Times New Roman" w:hAnsi="Times New Roman" w:cs="Times New Roman"/>
+                <w:sz w:val="24"/>
+                <w:szCs w:val="24"/>
+              </w:rPr>
+            </w:pPr>
+            <w:r>
+              <w:rPr>
+                <w:rFonts w:ascii="Times New Roman" w:hAnsi="Times New Roman" w:cs="Times New Roman"/>
+                <w:sz w:val="24"/>
+                <w:szCs w:val="24"/>
+              </w:rPr>
+              <w:t>os.O_CREAT</w:t>
+            </w:r>
+            <w:r>
+              <w:rPr>
+                <w:rFonts w:ascii="Times New Roman" w:hAnsi="Times New Roman" w:cs="Times New Roman"/>
+                <w:sz w:val="24"/>
+                <w:szCs w:val="24"/>
+              </w:rPr>
+              <w:t xml:space="preserve">: </w:t>
+            </w:r>
+            <w:r>
+              <w:rPr>
+                <w:rFonts w:ascii="Times New Roman" w:hAnsi="Times New Roman" w:cs="Times New Roman"/>
+                <w:sz w:val="24"/>
+                <w:szCs w:val="24"/>
+              </w:rPr>
+              <w:t>cr</w:t>
+            </w:r>
+            <w:r>
+              <w:rPr>
+                <w:rFonts w:ascii="Times New Roman" w:hAnsi="Times New Roman" w:cs="Times New Roman"/>
+                <w:sz w:val="24"/>
+                <w:szCs w:val="24"/>
+              </w:rPr>
+              <w:t>é</w:t>
+            </w:r>
+            <w:r>
+              <w:rPr>
+                <w:rFonts w:ascii="Times New Roman" w:hAnsi="Times New Roman" w:cs="Times New Roman"/>
+                <w:sz w:val="24"/>
+                <w:szCs w:val="24"/>
+              </w:rPr>
+              <w:t>ation d’un fichier</w:t>
+            </w:r>
+            <w:r>
+              <w:rPr>
+                <w:rFonts w:ascii="Times New Roman" w:hAnsi="Times New Roman" w:cs="Times New Roman"/>
+                <w:sz w:val="24"/>
+                <w:szCs w:val="24"/>
+              </w:rPr>
+              <w:t xml:space="preserve"> s’il n’existe </w:t>
+            </w:r>
+            <w:r>
+              <w:rPr>
+                <w:rFonts w:ascii="Times New Roman" w:hAnsi="Times New Roman" w:cs="Times New Roman"/>
+                <w:sz w:val="24"/>
+                <w:szCs w:val="24"/>
+              </w:rPr>
+              <w:t>pas</w:t>
+            </w:r>
+            <w:r>
+              <w:rPr>
+                <w:rFonts w:ascii="Times New Roman" w:hAnsi="Times New Roman" w:cs="Times New Roman"/>
+                <w:sz w:val="24"/>
+                <w:szCs w:val="24"/>
+              </w:rPr>
+              <w:t>.</w:t>
+            </w:r>
+          </w:p>
+          <w:p>
+            <w:pPr>
+              <w:rPr>
+                <w:rFonts w:ascii="Times New Roman" w:hAnsi="Times New Roman" w:cs="Times New Roman"/>
+                <w:sz w:val="24"/>
+                <w:szCs w:val="24"/>
+              </w:rPr>
+            </w:pPr>
+            <w:r>
+              <w:rPr>
+                <w:rFonts w:ascii="Times New Roman" w:hAnsi="Times New Roman" w:cs="Times New Roman"/>
+                <w:sz w:val="24"/>
+                <w:szCs w:val="24"/>
+              </w:rPr>
+              <w:t>os.O_EXCL</w:t>
+            </w:r>
+            <w:r>
+              <w:rPr>
+                <w:rFonts w:ascii="Times New Roman" w:hAnsi="Times New Roman" w:cs="Times New Roman"/>
+                <w:sz w:val="24"/>
+                <w:szCs w:val="24"/>
+              </w:rPr>
+              <w:t xml:space="preserve">: </w:t>
+            </w:r>
+            <w:r>
+              <w:rPr>
+                <w:rFonts w:ascii="Times New Roman" w:hAnsi="Times New Roman" w:cs="Times New Roman"/>
+                <w:sz w:val="24"/>
+                <w:szCs w:val="24"/>
+              </w:rPr>
+              <w:t>affiche un</w:t>
+            </w:r>
+            <w:r>
+              <w:rPr>
+                <w:rFonts w:ascii="Times New Roman" w:hAnsi="Times New Roman" w:cs="Times New Roman"/>
+                <w:sz w:val="24"/>
+                <w:szCs w:val="24"/>
+              </w:rPr>
+              <w:t>e</w:t>
+            </w:r>
+            <w:r>
+              <w:rPr>
+                <w:rFonts w:ascii="Times New Roman" w:hAnsi="Times New Roman" w:cs="Times New Roman"/>
+                <w:sz w:val="24"/>
+                <w:szCs w:val="24"/>
+              </w:rPr>
+              <w:t xml:space="preserve"> erreur si </w:t>
+            </w:r>
+            <w:r>
+              <w:rPr>
+                <w:rFonts w:ascii="Times New Roman" w:hAnsi="Times New Roman" w:cs="Times New Roman"/>
+                <w:sz w:val="24"/>
+                <w:szCs w:val="24"/>
+              </w:rPr>
+              <w:t xml:space="preserve">l’on crée un fichier </w:t>
+            </w:r>
+            <w:r>
+              <w:rPr>
+                <w:rFonts w:ascii="Times New Roman" w:hAnsi="Times New Roman" w:cs="Times New Roman"/>
+                <w:sz w:val="24"/>
+                <w:szCs w:val="24"/>
+              </w:rPr>
+              <w:t>qui existe déjà;</w:t>
+            </w:r>
+            <w:r>
+              <w:rPr>
+                <w:rFonts w:ascii="Times New Roman" w:hAnsi="Times New Roman" w:cs="Times New Roman"/>
+                <w:sz w:val="24"/>
+                <w:szCs w:val="24"/>
+              </w:rPr>
+              <w:t xml:space="preserve"> </w:t>
+            </w:r>
+          </w:p>
+          <w:p>
+            <w:pPr>
+              <w:rPr>
+                <w:rFonts w:ascii="Times New Roman" w:hAnsi="Times New Roman" w:cs="Times New Roman"/>
+                <w:sz w:val="24"/>
+                <w:szCs w:val="24"/>
+              </w:rPr>
+            </w:pPr>
+            <w:r>
+              <w:rPr>
+                <w:rFonts w:ascii="Times New Roman" w:hAnsi="Times New Roman" w:cs="Times New Roman"/>
+                <w:sz w:val="24"/>
+                <w:szCs w:val="24"/>
+              </w:rPr>
+              <w:t>os.O_TRUNC</w:t>
+            </w:r>
+            <w:r>
+              <w:rPr>
+                <w:rFonts w:ascii="Times New Roman" w:hAnsi="Times New Roman" w:cs="Times New Roman"/>
+                <w:sz w:val="24"/>
+                <w:szCs w:val="24"/>
+              </w:rPr>
+              <w:t xml:space="preserve">: </w:t>
+            </w:r>
+            <w:r>
+              <w:rPr>
+                <w:rFonts w:ascii="Times New Roman" w:hAnsi="Times New Roman" w:cs="Times New Roman"/>
+                <w:sz w:val="24"/>
+                <w:szCs w:val="24"/>
+              </w:rPr>
+              <w:t>tron</w:t>
+            </w:r>
+            <w:r>
+              <w:rPr>
+                <w:rFonts w:ascii="Times New Roman" w:hAnsi="Times New Roman" w:cs="Times New Roman"/>
+                <w:sz w:val="24"/>
+                <w:szCs w:val="24"/>
+              </w:rPr>
+              <w:t>cature</w:t>
+            </w:r>
+            <w:r>
+              <w:rPr>
+                <w:rFonts w:ascii="Times New Roman" w:hAnsi="Times New Roman" w:cs="Times New Roman"/>
+                <w:sz w:val="24"/>
+                <w:szCs w:val="24"/>
+              </w:rPr>
+              <w:t xml:space="preserve"> la taille d</w:t>
+            </w:r>
+            <w:r>
+              <w:rPr>
+                <w:rFonts w:ascii="Times New Roman" w:hAnsi="Times New Roman" w:cs="Times New Roman"/>
+                <w:sz w:val="24"/>
+                <w:szCs w:val="24"/>
+              </w:rPr>
+              <w:t>u fichier à 0</w:t>
+            </w:r>
+            <w:r>
+              <w:rPr>
+                <w:rFonts w:ascii="Times New Roman" w:hAnsi="Times New Roman" w:cs="Times New Roman"/>
+                <w:sz w:val="24"/>
+                <w:szCs w:val="24"/>
+              </w:rPr>
+              <w:t>.</w:t>
+            </w:r>
+          </w:p>
+          <w:p>
+            <w:pPr>
+              <w:rPr>
+                <w:rFonts w:ascii="Times New Roman" w:hAnsi="Times New Roman" w:cs="Times New Roman"/>
+                <w:sz w:val="24"/>
+                <w:szCs w:val="24"/>
+              </w:rPr>
+            </w:pPr>
+          </w:p>
+          <w:p>
+            <w:pPr>
+              <w:pStyle w:val="ListParagraph"/>
+              <w:numPr>
+                <w:ilvl w:val="0"/>
+                <w:numId w:val="5"/>
+              </w:numPr>
+              <w:rPr>
+                <w:rFonts w:ascii="Times New Roman" w:hAnsi="Times New Roman" w:cs="Times New Roman"/>
+                <w:sz w:val="24"/>
+                <w:szCs w:val="24"/>
+              </w:rPr>
+            </w:pPr>
+            <w:r>
+              <w:rPr>
+                <w:rFonts w:ascii="Times New Roman" w:hAnsi="Times New Roman" w:cs="Times New Roman"/>
+                <w:sz w:val="24"/>
+                <w:szCs w:val="24"/>
+              </w:rPr>
+              <w:t>Sur Unix uniquement :</w:t>
+            </w:r>
+          </w:p>
+          <w:p>
+            <w:pPr>
+              <w:rPr>
+                <w:rFonts w:ascii="Times New Roman" w:hAnsi="Times New Roman" w:cs="Times New Roman"/>
+                <w:sz w:val="24"/>
+                <w:szCs w:val="24"/>
+              </w:rPr>
+            </w:pPr>
+          </w:p>
+          <w:p>
+            <w:pPr>
+              <w:rPr>
+                <w:rFonts w:ascii="Times New Roman" w:hAnsi="Times New Roman" w:cs="Times New Roman"/>
+                <w:sz w:val="24"/>
+                <w:szCs w:val="24"/>
+              </w:rPr>
+            </w:pPr>
+            <w:r>
+              <w:rPr>
+                <w:rFonts w:ascii="Times New Roman" w:hAnsi="Times New Roman" w:cs="Times New Roman"/>
+                <w:sz w:val="24"/>
+                <w:szCs w:val="24"/>
+              </w:rPr>
+              <w:t>os.O_DSYNC</w:t>
+            </w:r>
+          </w:p>
+          <w:p>
+            <w:pPr>
+              <w:rPr>
+                <w:rFonts w:ascii="Times New Roman" w:hAnsi="Times New Roman" w:cs="Times New Roman"/>
+                <w:sz w:val="24"/>
+                <w:szCs w:val="24"/>
+              </w:rPr>
+            </w:pPr>
+            <w:r>
+              <w:rPr>
+                <w:rFonts w:ascii="Times New Roman" w:hAnsi="Times New Roman" w:cs="Times New Roman"/>
+                <w:sz w:val="24"/>
+                <w:szCs w:val="24"/>
+              </w:rPr>
+              <w:t>os.O_RSYNC</w:t>
+            </w:r>
+          </w:p>
+          <w:p>
+            <w:pPr>
+              <w:rPr>
+                <w:rFonts w:ascii="Times New Roman" w:hAnsi="Times New Roman" w:cs="Times New Roman"/>
+                <w:sz w:val="24"/>
+                <w:szCs w:val="24"/>
+              </w:rPr>
+            </w:pPr>
+            <w:r>
+              <w:rPr>
+                <w:rFonts w:ascii="Times New Roman" w:hAnsi="Times New Roman" w:cs="Times New Roman"/>
+                <w:sz w:val="24"/>
+                <w:szCs w:val="24"/>
+              </w:rPr>
+              <w:t>os.O_SYNC</w:t>
+            </w:r>
+          </w:p>
+          <w:p>
+            <w:pPr>
+              <w:rPr>
+                <w:rFonts w:ascii="Times New Roman" w:hAnsi="Times New Roman" w:cs="Times New Roman"/>
+                <w:sz w:val="24"/>
+                <w:szCs w:val="24"/>
+              </w:rPr>
+            </w:pPr>
+            <w:r>
+              <w:rPr>
+                <w:rFonts w:ascii="Times New Roman" w:hAnsi="Times New Roman" w:cs="Times New Roman"/>
+                <w:sz w:val="24"/>
+                <w:szCs w:val="24"/>
+              </w:rPr>
+              <w:t>os.O_NDELAY</w:t>
+            </w:r>
+          </w:p>
+          <w:p>
+            <w:pPr>
+              <w:rPr>
+                <w:rFonts w:ascii="Times New Roman" w:hAnsi="Times New Roman" w:cs="Times New Roman"/>
+                <w:sz w:val="24"/>
+                <w:szCs w:val="24"/>
+                <w:lang w:val="en-CA"/>
+              </w:rPr>
+            </w:pPr>
+            <w:r>
+              <w:rPr>
+                <w:rFonts w:ascii="Times New Roman" w:hAnsi="Times New Roman" w:cs="Times New Roman"/>
+                <w:sz w:val="24"/>
+                <w:szCs w:val="24"/>
+                <w:lang w:val="en-CA"/>
+              </w:rPr>
+              <w:t>os.O_NONBLOCK</w:t>
+            </w:r>
+          </w:p>
+          <w:p>
+            <w:pPr>
+              <w:rPr>
+                <w:rFonts w:ascii="Times New Roman" w:hAnsi="Times New Roman" w:cs="Times New Roman"/>
+                <w:sz w:val="24"/>
+                <w:szCs w:val="24"/>
+                <w:lang w:val="en-CA"/>
+              </w:rPr>
+            </w:pPr>
+            <w:r>
+              <w:rPr>
+                <w:rFonts w:ascii="Times New Roman" w:hAnsi="Times New Roman" w:cs="Times New Roman"/>
+                <w:sz w:val="24"/>
+                <w:szCs w:val="24"/>
+                <w:lang w:val="en-CA"/>
+              </w:rPr>
+              <w:t>os.O_NOCTTY</w:t>
+            </w:r>
+          </w:p>
+          <w:p>
+            <w:pPr>
+              <w:rPr>
+                <w:rFonts w:ascii="Times New Roman" w:hAnsi="Times New Roman" w:cs="Times New Roman"/>
+                <w:sz w:val="24"/>
+                <w:szCs w:val="24"/>
+              </w:rPr>
+            </w:pPr>
+            <w:r>
+              <w:rPr>
+                <w:rFonts w:ascii="Times New Roman" w:hAnsi="Times New Roman" w:cs="Times New Roman"/>
+                <w:sz w:val="24"/>
+                <w:szCs w:val="24"/>
+              </w:rPr>
+              <w:t>os.O_CLOEXEC</w:t>
+            </w:r>
+          </w:p>
+          <w:p>
+            <w:pPr>
+              <w:rPr>
+                <w:rFonts w:ascii="Times New Roman" w:hAnsi="Times New Roman" w:cs="Times New Roman"/>
+                <w:sz w:val="24"/>
+                <w:szCs w:val="24"/>
+              </w:rPr>
+            </w:pPr>
+          </w:p>
+          <w:p>
+            <w:pPr>
+              <w:rPr>
+                <w:rFonts w:ascii="Times New Roman" w:hAnsi="Times New Roman" w:cs="Times New Roman"/>
+                <w:sz w:val="24"/>
+                <w:szCs w:val="24"/>
+              </w:rPr>
+            </w:pPr>
+          </w:p>
+          <w:p>
+            <w:pPr>
+              <w:pStyle w:val="ListParagraph"/>
+              <w:numPr>
+                <w:ilvl w:val="0"/>
+                <w:numId w:val="5"/>
+              </w:numPr>
+              <w:rPr>
+                <w:rFonts w:ascii="Times New Roman" w:hAnsi="Times New Roman" w:cs="Times New Roman"/>
+                <w:sz w:val="24"/>
+                <w:szCs w:val="24"/>
+              </w:rPr>
+            </w:pPr>
+            <w:r>
+              <w:rPr>
+                <w:rFonts w:ascii="Times New Roman" w:hAnsi="Times New Roman" w:cs="Times New Roman"/>
+                <w:sz w:val="24"/>
+                <w:szCs w:val="24"/>
+              </w:rPr>
+              <w:t>Sur Windows uniquement :</w:t>
+            </w:r>
+          </w:p>
+          <w:p>
+            <w:pPr>
+              <w:rPr>
+                <w:rFonts w:ascii="Times New Roman" w:hAnsi="Times New Roman" w:cs="Times New Roman"/>
+                <w:sz w:val="24"/>
+                <w:szCs w:val="24"/>
+                <w:lang w:val="en-CA"/>
+              </w:rPr>
+            </w:pPr>
+            <w:r>
+              <w:rPr>
+                <w:rFonts w:ascii="Times New Roman" w:hAnsi="Times New Roman" w:cs="Times New Roman"/>
+                <w:sz w:val="24"/>
+                <w:szCs w:val="24"/>
+                <w:lang w:val="en-CA"/>
+              </w:rPr>
+              <w:t>os.O_BINARY</w:t>
+            </w:r>
+          </w:p>
+          <w:p>
+            <w:pPr>
+              <w:rPr>
+                <w:rFonts w:ascii="Times New Roman" w:hAnsi="Times New Roman" w:cs="Times New Roman"/>
+                <w:sz w:val="24"/>
+                <w:szCs w:val="24"/>
+                <w:lang w:val="en-CA"/>
+              </w:rPr>
+            </w:pPr>
+            <w:r>
+              <w:rPr>
+                <w:rFonts w:ascii="Times New Roman" w:hAnsi="Times New Roman" w:cs="Times New Roman"/>
+                <w:sz w:val="24"/>
+                <w:szCs w:val="24"/>
+                <w:lang w:val="en-CA"/>
+              </w:rPr>
+              <w:t>os.O_NOINHERIT</w:t>
+            </w:r>
+          </w:p>
+          <w:p>
+            <w:pPr>
+              <w:rPr>
+                <w:rFonts w:ascii="Times New Roman" w:hAnsi="Times New Roman" w:cs="Times New Roman"/>
+                <w:sz w:val="24"/>
+                <w:szCs w:val="24"/>
+                <w:lang w:val="en-CA"/>
+              </w:rPr>
+            </w:pPr>
+            <w:r>
+              <w:rPr>
+                <w:rFonts w:ascii="Times New Roman" w:hAnsi="Times New Roman" w:cs="Times New Roman"/>
+                <w:sz w:val="24"/>
+                <w:szCs w:val="24"/>
+                <w:lang w:val="en-CA"/>
+              </w:rPr>
+              <w:t>os.O_SHORT_LIVED</w:t>
+            </w:r>
+          </w:p>
+          <w:p>
+            <w:pPr>
+              <w:rPr>
+                <w:rFonts w:ascii="Times New Roman" w:hAnsi="Times New Roman" w:cs="Times New Roman"/>
+                <w:sz w:val="24"/>
+                <w:szCs w:val="24"/>
+                <w:lang w:val="en-CA"/>
+              </w:rPr>
+            </w:pPr>
+            <w:r>
+              <w:rPr>
+                <w:rFonts w:ascii="Times New Roman" w:hAnsi="Times New Roman" w:cs="Times New Roman"/>
+                <w:sz w:val="24"/>
+                <w:szCs w:val="24"/>
+                <w:lang w:val="en-CA"/>
+              </w:rPr>
+              <w:t>os.O_TEMPORARY</w:t>
+            </w:r>
+          </w:p>
+          <w:p>
+            <w:pPr>
+              <w:rPr>
+                <w:rFonts w:ascii="Times New Roman" w:hAnsi="Times New Roman" w:cs="Times New Roman"/>
+                <w:sz w:val="24"/>
+                <w:szCs w:val="24"/>
+                <w:lang w:val="en-CA"/>
+              </w:rPr>
+            </w:pPr>
+            <w:r>
+              <w:rPr>
+                <w:rFonts w:ascii="Times New Roman" w:hAnsi="Times New Roman" w:cs="Times New Roman"/>
+                <w:sz w:val="24"/>
+                <w:szCs w:val="24"/>
+                <w:lang w:val="en-CA"/>
+              </w:rPr>
+              <w:t>os.O_RANDOM</w:t>
+            </w:r>
+          </w:p>
+          <w:p>
+            <w:pPr>
+              <w:rPr>
+                <w:rFonts w:ascii="Times New Roman" w:hAnsi="Times New Roman" w:cs="Times New Roman"/>
+                <w:sz w:val="24"/>
+                <w:szCs w:val="24"/>
+                <w:lang w:val="en-CA"/>
+              </w:rPr>
+            </w:pPr>
+            <w:r>
+              <w:rPr>
+                <w:rFonts w:ascii="Times New Roman" w:hAnsi="Times New Roman" w:cs="Times New Roman"/>
+                <w:sz w:val="24"/>
+                <w:szCs w:val="24"/>
+                <w:lang w:val="en-CA"/>
+              </w:rPr>
+              <w:t>os.O_SEQUENTIAL</w:t>
+            </w:r>
+          </w:p>
+          <w:p>
+            <w:pPr>
+              <w:rPr>
+                <w:rFonts w:ascii="Times New Roman" w:hAnsi="Times New Roman" w:cs="Times New Roman"/>
+                <w:sz w:val="24"/>
+                <w:szCs w:val="24"/>
+              </w:rPr>
+            </w:pPr>
+            <w:r>
+              <w:rPr>
+                <w:rFonts w:ascii="Times New Roman" w:hAnsi="Times New Roman" w:cs="Times New Roman"/>
+                <w:sz w:val="24"/>
+                <w:szCs w:val="24"/>
+              </w:rPr>
+              <w:t>os.O_TEXT</w:t>
+            </w:r>
+          </w:p>
+          <w:p>
+            <w:pPr>
+              <w:rPr>
+                <w:rFonts w:ascii="Times New Roman" w:hAnsi="Times New Roman" w:cs="Times New Roman"/>
+                <w:sz w:val="24"/>
+                <w:szCs w:val="24"/>
+              </w:rPr>
+            </w:pPr>
+          </w:p>
+          <w:p>
+            <w:pPr>
+              <w:rPr>
+                <w:rFonts w:ascii="Times New Roman" w:hAnsi="Times New Roman" w:cs="Times New Roman"/>
+                <w:sz w:val="24"/>
+                <w:szCs w:val="24"/>
+              </w:rPr>
+            </w:pPr>
+          </w:p>
+          <w:p>
+            <w:pPr>
+              <w:rPr>
+                <w:rFonts w:ascii="Times New Roman" w:hAnsi="Times New Roman" w:cs="Times New Roman"/>
+                <w:sz w:val="24"/>
+                <w:szCs w:val="24"/>
+              </w:rPr>
+            </w:pPr>
+            <w:r>
+              <w:rPr>
+                <w:rFonts w:ascii="Times New Roman" w:hAnsi="Times New Roman" w:cs="Times New Roman"/>
+                <w:sz w:val="24"/>
+                <w:szCs w:val="24"/>
+              </w:rPr>
+              <w:t xml:space="preserve">On peut combiner plusieurs flags en utilisant l’opérateur </w:t>
+            </w:r>
+            <w:r>
+              <w:rPr>
+                <w:rFonts w:ascii="Times New Roman" w:hAnsi="Times New Roman" w:cs="Times New Roman"/>
+                <w:sz w:val="24"/>
+                <w:szCs w:val="24"/>
+              </w:rPr>
+              <w:t>|</w:t>
+            </w:r>
+          </w:p>
+          <w:p>
+            <w:pPr>
+              <w:rPr>
+                <w:rFonts w:ascii="Times New Roman" w:hAnsi="Times New Roman" w:cs="Times New Roman"/>
+                <w:sz w:val="24"/>
+                <w:szCs w:val="24"/>
+              </w:rPr>
+            </w:pPr>
+          </w:p>
+          <w:p>
+            <w:pPr>
+              <w:rPr>
+                <w:rFonts w:ascii="Times New Roman" w:hAnsi="Times New Roman" w:cs="Times New Roman"/>
+                <w:sz w:val="24"/>
+                <w:szCs w:val="24"/>
+              </w:rPr>
+            </w:pPr>
+          </w:p>
+        </w:tc>
+      </w:tr>
+      <w:tr>
+        <w:trPr>
+          <w:trHeight w:val="331"/>
+        </w:trPr>
+        <w:tc>
+          <w:tcPr>
+            <w:tcW w:w="1133" w:type="dxa"/>
+          </w:tcPr>
+          <w:p>
+            <w:pPr>
+              <w:rPr>
+                <w:rFonts w:ascii="Times New Roman" w:hAnsi="Times New Roman" w:cs="Times New Roman"/>
+                <w:sz w:val="24"/>
+                <w:szCs w:val="24"/>
+              </w:rPr>
+            </w:pPr>
+            <w:r>
+              <w:rPr>
+                <w:rFonts w:ascii="Times New Roman" w:hAnsi="Times New Roman" w:cs="Times New Roman"/>
+                <w:sz w:val="24"/>
+                <w:szCs w:val="24"/>
+              </w:rPr>
+              <w:lastRenderedPageBreak/>
+              <w:t>io</w:t>
+            </w:r>
+          </w:p>
+        </w:tc>
+        <w:tc>
+          <w:tcPr>
+            <w:tcW w:w="2967" w:type="dxa"/>
+          </w:tcPr>
+          <w:p>
+            <w:pPr>
+              <w:rPr>
+                <w:rFonts w:ascii="Times New Roman" w:hAnsi="Times New Roman" w:cs="Times New Roman"/>
+                <w:sz w:val="24"/>
+                <w:szCs w:val="24"/>
+                <w:lang w:val="en-CA"/>
+              </w:rPr>
+            </w:pPr>
+            <w:r>
+              <w:rPr>
+                <w:rFonts w:ascii="Times New Roman" w:hAnsi="Times New Roman" w:cs="Times New Roman"/>
+                <w:sz w:val="24"/>
+                <w:szCs w:val="24"/>
+                <w:lang w:val="en-CA"/>
+              </w:rPr>
+              <w:t>io.open(file, mode)</w:t>
+            </w:r>
+          </w:p>
+        </w:tc>
+        <w:tc>
+          <w:tcPr>
+            <w:tcW w:w="2818" w:type="dxa"/>
+          </w:tcPr>
+          <w:p>
+            <w:pPr>
+              <w:rPr>
+                <w:rFonts w:ascii="Times New Roman" w:hAnsi="Times New Roman" w:cs="Times New Roman"/>
+                <w:sz w:val="24"/>
+                <w:szCs w:val="24"/>
+                <w:lang w:val="fr-FR"/>
+              </w:rPr>
+            </w:pPr>
+            <w:r>
+              <w:rPr>
+                <w:rFonts w:ascii="Times New Roman" w:hAnsi="Times New Roman" w:cs="Times New Roman"/>
+                <w:sz w:val="24"/>
+                <w:szCs w:val="24"/>
+                <w:lang w:val="fr-FR"/>
+              </w:rPr>
+              <w:t>file</w:t>
+            </w:r>
+            <w:r>
+              <w:rPr>
+                <w:rFonts w:ascii="Times New Roman" w:hAnsi="Times New Roman" w:cs="Times New Roman"/>
+                <w:sz w:val="24"/>
+                <w:szCs w:val="24"/>
+                <w:lang w:val="fr-FR"/>
+              </w:rPr>
+              <w:t> </w:t>
+            </w:r>
+            <w:r>
+              <w:rPr>
+                <w:rFonts w:ascii="Times New Roman" w:hAnsi="Times New Roman" w:cs="Times New Roman"/>
+                <w:sz w:val="24"/>
+                <w:szCs w:val="24"/>
+                <w:lang w:val="fr-FR"/>
+              </w:rPr>
+              <w:t>(</w:t>
+            </w:r>
+            <w:r>
+              <w:rPr>
+                <w:rFonts w:ascii="Times New Roman" w:hAnsi="Times New Roman" w:cs="Times New Roman"/>
+                <w:sz w:val="24"/>
+                <w:szCs w:val="24"/>
+                <w:lang w:val="fr-FR"/>
+              </w:rPr>
+              <w:t>string</w:t>
+            </w:r>
+            <w:r>
+              <w:rPr>
+                <w:rFonts w:ascii="Times New Roman" w:hAnsi="Times New Roman" w:cs="Times New Roman"/>
+                <w:sz w:val="24"/>
+                <w:szCs w:val="24"/>
+                <w:lang w:val="fr-FR"/>
+              </w:rPr>
+              <w:t xml:space="preserve">) </w:t>
+            </w:r>
+            <w:r>
+              <w:rPr>
+                <w:rFonts w:ascii="Times New Roman" w:hAnsi="Times New Roman" w:cs="Times New Roman"/>
+                <w:sz w:val="24"/>
+                <w:szCs w:val="24"/>
+                <w:lang w:val="fr-FR"/>
+              </w:rPr>
+              <w:t>: indiquant le nom du fichier à ouvrir</w:t>
+            </w:r>
+          </w:p>
+          <w:p>
+            <w:pPr>
+              <w:rPr>
+                <w:rFonts w:ascii="Times New Roman" w:hAnsi="Times New Roman" w:cs="Times New Roman"/>
+                <w:sz w:val="24"/>
+                <w:szCs w:val="24"/>
+                <w:lang w:val="fr-FR"/>
+              </w:rPr>
+            </w:pPr>
+          </w:p>
+          <w:p>
+            <w:pPr>
+              <w:rPr>
+                <w:rFonts w:ascii="Times New Roman" w:hAnsi="Times New Roman" w:cs="Times New Roman"/>
+                <w:sz w:val="24"/>
+                <w:szCs w:val="24"/>
+              </w:rPr>
+            </w:pPr>
+            <w:r>
+              <w:rPr>
+                <w:rFonts w:ascii="Times New Roman" w:hAnsi="Times New Roman" w:cs="Times New Roman"/>
+                <w:sz w:val="24"/>
+                <w:szCs w:val="24"/>
+                <w:lang w:val="fr-FR"/>
+              </w:rPr>
+              <w:t>mode </w:t>
+            </w:r>
+            <w:r>
+              <w:rPr>
+                <w:rFonts w:ascii="Times New Roman" w:hAnsi="Times New Roman" w:cs="Times New Roman"/>
+                <w:sz w:val="24"/>
+                <w:szCs w:val="24"/>
+                <w:lang w:val="fr-FR"/>
+              </w:rPr>
+              <w:t>(</w:t>
+            </w:r>
+            <w:r>
+              <w:rPr>
+                <w:rFonts w:ascii="Times New Roman" w:hAnsi="Times New Roman" w:cs="Times New Roman"/>
+                <w:sz w:val="24"/>
+                <w:szCs w:val="24"/>
+                <w:lang w:val="fr-FR"/>
+              </w:rPr>
+              <w:t>string</w:t>
+            </w:r>
+            <w:r>
+              <w:rPr>
+                <w:rFonts w:ascii="Times New Roman" w:hAnsi="Times New Roman" w:cs="Times New Roman"/>
+                <w:sz w:val="24"/>
+                <w:szCs w:val="24"/>
+                <w:lang w:val="fr-FR"/>
+              </w:rPr>
+              <w:t xml:space="preserve">) </w:t>
+            </w:r>
+            <w:r>
+              <w:rPr>
+                <w:rFonts w:ascii="Times New Roman" w:hAnsi="Times New Roman" w:cs="Times New Roman"/>
+                <w:sz w:val="24"/>
+                <w:szCs w:val="24"/>
+                <w:lang w:val="fr-FR"/>
+              </w:rPr>
+              <w:t>: indiquant comment le fichier sera ouvert</w:t>
+            </w:r>
+          </w:p>
+        </w:tc>
+        <w:tc>
+          <w:tcPr>
+            <w:tcW w:w="2472" w:type="dxa"/>
+          </w:tcPr>
+          <w:p>
+            <w:pPr>
+              <w:rPr>
+                <w:rFonts w:ascii="Times New Roman" w:hAnsi="Times New Roman" w:cs="Times New Roman"/>
+                <w:sz w:val="24"/>
+                <w:szCs w:val="24"/>
+              </w:rPr>
+            </w:pPr>
+            <w:r>
+              <w:rPr>
+                <w:rFonts w:ascii="Times New Roman" w:hAnsi="Times New Roman" w:cs="Times New Roman"/>
+                <w:sz w:val="24"/>
+                <w:szCs w:val="24"/>
+              </w:rPr>
+              <w:t>io.open (‘fichier’, ‘r+b’)</w:t>
+            </w:r>
+          </w:p>
+        </w:tc>
+        <w:tc>
+          <w:tcPr>
+            <w:tcW w:w="2687" w:type="dxa"/>
+          </w:tcPr>
+          <w:p>
+            <w:pPr>
+              <w:rPr>
+                <w:rFonts w:ascii="Times New Roman" w:hAnsi="Times New Roman" w:cs="Times New Roman"/>
+                <w:sz w:val="24"/>
+                <w:szCs w:val="24"/>
+              </w:rPr>
+            </w:pPr>
+            <w:r>
+              <w:rPr>
+                <w:rFonts w:ascii="Times New Roman" w:hAnsi="Times New Roman" w:cs="Times New Roman"/>
+                <w:sz w:val="24"/>
+                <w:szCs w:val="24"/>
+              </w:rPr>
+              <w:t>Lecture et</w:t>
+            </w:r>
+            <w:r>
+              <w:rPr>
+                <w:rFonts w:ascii="Times New Roman" w:hAnsi="Times New Roman" w:cs="Times New Roman"/>
+                <w:sz w:val="24"/>
+                <w:szCs w:val="24"/>
+              </w:rPr>
+              <w:t>/ou écriture</w:t>
+            </w:r>
+          </w:p>
+        </w:tc>
+        <w:tc>
+          <w:tcPr>
+            <w:tcW w:w="2796" w:type="dxa"/>
+          </w:tcPr>
+          <w:p>
+            <w:pPr>
+              <w:rPr>
+                <w:rFonts w:ascii="Times New Roman" w:hAnsi="Times New Roman" w:cs="Times New Roman"/>
+                <w:sz w:val="24"/>
+                <w:szCs w:val="24"/>
+              </w:rPr>
+            </w:pPr>
+            <w:r>
+              <w:rPr>
+                <w:rFonts w:ascii="Times New Roman" w:hAnsi="Times New Roman" w:cs="Times New Roman"/>
+                <w:sz w:val="24"/>
+                <w:szCs w:val="24"/>
+              </w:rPr>
+              <w:t>La lecture ou l’écriture dépend des valeurs du mode.</w:t>
+            </w:r>
+          </w:p>
+          <w:p>
+            <w:pPr>
+              <w:rPr>
+                <w:rFonts w:ascii="Times New Roman" w:hAnsi="Times New Roman" w:cs="Times New Roman"/>
+                <w:sz w:val="24"/>
+                <w:szCs w:val="24"/>
+              </w:rPr>
+            </w:pPr>
+            <w:r>
+              <w:rPr>
+                <w:rFonts w:ascii="Times New Roman" w:hAnsi="Times New Roman" w:cs="Times New Roman"/>
+                <w:sz w:val="24"/>
+                <w:szCs w:val="24"/>
+              </w:rPr>
+              <w:t>‘r’ : lecture seulement (</w:t>
+            </w:r>
+            <w:r>
+              <w:rPr>
+                <w:rFonts w:ascii="Times New Roman" w:hAnsi="Times New Roman" w:cs="Times New Roman"/>
+                <w:sz w:val="24"/>
+                <w:szCs w:val="24"/>
+              </w:rPr>
+              <w:t xml:space="preserve">mode par </w:t>
+            </w:r>
+            <w:r>
+              <w:rPr>
+                <w:rFonts w:ascii="Times New Roman" w:hAnsi="Times New Roman" w:cs="Times New Roman"/>
+                <w:sz w:val="24"/>
+                <w:szCs w:val="24"/>
+              </w:rPr>
+              <w:t>défaut)</w:t>
+            </w:r>
+          </w:p>
+          <w:p>
+            <w:pPr>
+              <w:rPr>
+                <w:rFonts w:ascii="Times New Roman" w:hAnsi="Times New Roman" w:cs="Times New Roman"/>
+                <w:sz w:val="24"/>
+                <w:szCs w:val="24"/>
+              </w:rPr>
+            </w:pPr>
+            <w:r>
+              <w:rPr>
+                <w:rFonts w:ascii="Times New Roman" w:hAnsi="Times New Roman" w:cs="Times New Roman"/>
+                <w:sz w:val="24"/>
+                <w:szCs w:val="24"/>
+              </w:rPr>
+              <w:t>‘w’ : écriture</w:t>
+            </w:r>
+          </w:p>
+          <w:p>
+            <w:pPr>
+              <w:rPr>
+                <w:rFonts w:ascii="Times New Roman" w:hAnsi="Times New Roman" w:cs="Times New Roman"/>
+                <w:sz w:val="24"/>
+                <w:szCs w:val="24"/>
+              </w:rPr>
+            </w:pPr>
+            <w:r>
+              <w:rPr>
+                <w:rFonts w:ascii="Times New Roman" w:hAnsi="Times New Roman" w:cs="Times New Roman"/>
+                <w:sz w:val="24"/>
+                <w:szCs w:val="24"/>
+              </w:rPr>
+              <w:t>‘x’ : création du fichier s’il n’existe pas déjà</w:t>
+            </w:r>
+          </w:p>
+          <w:p>
+            <w:pPr>
+              <w:rPr>
+                <w:rFonts w:ascii="Times New Roman" w:hAnsi="Times New Roman" w:cs="Times New Roman"/>
+                <w:sz w:val="24"/>
+                <w:szCs w:val="24"/>
+              </w:rPr>
+            </w:pPr>
+            <w:r>
+              <w:rPr>
+                <w:rFonts w:ascii="Times New Roman" w:hAnsi="Times New Roman" w:cs="Times New Roman"/>
+                <w:sz w:val="24"/>
+                <w:szCs w:val="24"/>
+              </w:rPr>
+              <w:t>‘a’ : ouvre en écriture et ajoute à la fin du fichier les éléments à ajouter</w:t>
+            </w:r>
+          </w:p>
+          <w:p>
+            <w:pPr>
+              <w:rPr>
+                <w:rFonts w:ascii="Times New Roman" w:hAnsi="Times New Roman" w:cs="Times New Roman"/>
+                <w:sz w:val="24"/>
+                <w:szCs w:val="24"/>
+              </w:rPr>
+            </w:pPr>
+            <w:r>
+              <w:rPr>
+                <w:rFonts w:ascii="Times New Roman" w:hAnsi="Times New Roman" w:cs="Times New Roman"/>
+                <w:sz w:val="24"/>
+                <w:szCs w:val="24"/>
+              </w:rPr>
+              <w:t>‘b’ : mode binaire</w:t>
+            </w:r>
+          </w:p>
+          <w:p>
+            <w:pPr>
+              <w:rPr>
+                <w:rFonts w:ascii="Times New Roman" w:hAnsi="Times New Roman" w:cs="Times New Roman"/>
+                <w:sz w:val="24"/>
+                <w:szCs w:val="24"/>
+              </w:rPr>
+            </w:pPr>
+            <w:r>
+              <w:rPr>
+                <w:rFonts w:ascii="Times New Roman" w:hAnsi="Times New Roman" w:cs="Times New Roman"/>
+                <w:sz w:val="24"/>
+                <w:szCs w:val="24"/>
+              </w:rPr>
+              <w:t>‘t‘ : mode texte (par défaut)</w:t>
+            </w:r>
+          </w:p>
+          <w:p>
+            <w:pPr>
+              <w:rPr>
+                <w:rFonts w:ascii="Times New Roman" w:hAnsi="Times New Roman" w:cs="Times New Roman"/>
+                <w:sz w:val="24"/>
+                <w:szCs w:val="24"/>
+              </w:rPr>
+            </w:pPr>
+            <w:r>
+              <w:rPr>
+                <w:rFonts w:ascii="Times New Roman" w:hAnsi="Times New Roman" w:cs="Times New Roman"/>
+                <w:sz w:val="24"/>
+                <w:szCs w:val="24"/>
+              </w:rPr>
+              <w:lastRenderedPageBreak/>
+              <w:t>‘+’ : ouvre en modification (lecture et écriture)</w:t>
+            </w:r>
+          </w:p>
+          <w:p>
+            <w:pPr>
+              <w:rPr>
+                <w:rFonts w:ascii="Times New Roman" w:hAnsi="Times New Roman" w:cs="Times New Roman"/>
+                <w:sz w:val="24"/>
+                <w:szCs w:val="24"/>
+              </w:rPr>
+            </w:pPr>
+            <w:r>
+              <w:rPr>
+                <w:rFonts w:ascii="Times New Roman" w:hAnsi="Times New Roman" w:cs="Times New Roman"/>
+                <w:sz w:val="24"/>
+                <w:szCs w:val="24"/>
+              </w:rPr>
+              <w:t>‘w+b’ : ouvre et vide le fichier pour un accès en écriture binaire</w:t>
+            </w:r>
+          </w:p>
+          <w:p>
+            <w:pPr>
+              <w:rPr>
+                <w:rFonts w:ascii="Times New Roman" w:hAnsi="Times New Roman" w:cs="Times New Roman"/>
+                <w:sz w:val="24"/>
+                <w:szCs w:val="24"/>
+              </w:rPr>
+            </w:pPr>
+            <w:r>
+              <w:rPr>
+                <w:rFonts w:ascii="Times New Roman" w:hAnsi="Times New Roman" w:cs="Times New Roman"/>
+                <w:sz w:val="24"/>
+                <w:szCs w:val="24"/>
+              </w:rPr>
+              <w:t>‘r+b’ : ouvre le fichier sans le vider pour un accès en lecture binaire</w:t>
+            </w:r>
+          </w:p>
+          <w:p>
+            <w:pPr>
+              <w:rPr>
+                <w:rFonts w:ascii="Times New Roman" w:hAnsi="Times New Roman" w:cs="Times New Roman"/>
+                <w:sz w:val="24"/>
+                <w:szCs w:val="24"/>
+              </w:rPr>
+            </w:pPr>
+          </w:p>
+          <w:p>
+            <w:pPr>
+              <w:rPr>
+                <w:rFonts w:ascii="Times New Roman" w:hAnsi="Times New Roman" w:cs="Times New Roman"/>
+                <w:sz w:val="24"/>
+                <w:szCs w:val="24"/>
+              </w:rPr>
+            </w:pPr>
+            <w:sdt>
+              <w:sdtPr>
+                <w:rPr>
+                  <w:rFonts w:ascii="Times New Roman" w:hAnsi="Times New Roman" w:cs="Times New Roman"/>
+                  <w:sz w:val="24"/>
+                  <w:szCs w:val="24"/>
+                </w:rPr>
+                <w:id w:val="-509057321"/>
+                <w:citation/>
+              </w:sdtPr>
+              <w:sdtEndPr/>
               <w:sdtContent>
                 <w:r>
                   <w:rPr>
@@ -1073,40 +4003,6 @@
               </w:rPr>
             </w:pPr>
           </w:p>
-          <w:p>
-            <w:pPr>
-              <w:rPr>
-                <w:rFonts w:ascii="Times New Roman" w:hAnsi="Times New Roman" w:cs="Times New Roman"/>
-                <w:sz w:val="24"/>
-                <w:szCs w:val="24"/>
-              </w:rPr>
-            </w:pPr>
-            <w:r>
-              <w:rPr>
-                <w:rFonts w:ascii="Times New Roman" w:hAnsi="Times New Roman" w:cs="Times New Roman"/>
-                <w:sz w:val="24"/>
-                <w:szCs w:val="24"/>
-              </w:rPr>
-              <w:t>Aucun effet si le fichier est déjà fermé</w:t>
-            </w:r>
-            <w:r>
-              <w:rPr>
-                <w:rFonts w:ascii="Times New Roman" w:hAnsi="Times New Roman" w:cs="Times New Roman"/>
-                <w:sz w:val="24"/>
-                <w:szCs w:val="24"/>
-              </w:rPr>
-              <w:t>.</w:t>
-            </w:r>
-          </w:p>
-          <w:p>
-            <w:pPr>
-              <w:rPr>
-                <w:rFonts w:ascii="Times New Roman" w:hAnsi="Times New Roman" w:cs="Times New Roman"/>
-                <w:sz w:val="24"/>
-                <w:szCs w:val="24"/>
-              </w:rPr>
-            </w:pPr>
-          </w:p>
         </w:tc>
       </w:tr>
       <w:tr>
@@ -1115,7 +4011,7 @@
         </w:trPr>
         <w:tc>
           <w:tcPr>
-            <w:tcW w:w="1134" w:type="dxa"/>
+            <w:tcW w:w="1133" w:type="dxa"/>
           </w:tcPr>
           <w:p>
             <w:pPr>
@@ -1131,13 +4027,14 @@
                 <w:sz w:val="24"/>
                 <w:szCs w:val="24"/>
               </w:rPr>
-              <w:t>numpy</w:t>
+              <w:lastRenderedPageBreak/>
+              <w:t>json</w:t>
             </w:r>
           </w:p>
         </w:tc>
         <w:tc>
           <w:tcPr>
-            <w:tcW w:w="2977" w:type="dxa"/>
+            <w:tcW w:w="2967" w:type="dxa"/>
           </w:tcPr>
           <w:p>
             <w:pPr>
@@ -1148,41 +4045,43 @@
                 <w:lang w:val="en-CA"/>
               </w:rPr>
             </w:pPr>
-            <w:r>
-              <w:rPr>
-                <w:rFonts w:ascii="Times New Roman" w:hAnsi="Times New Roman" w:cs="Times New Roman"/>
-                <w:sz w:val="24"/>
-                <w:szCs w:val="24"/>
-                <w:lang w:val="en-CA"/>
-              </w:rPr>
-              <w:t>np.load</w:t>
-            </w:r>
-            <w:r>
-              <w:rPr>
-                <w:rFonts w:ascii="Times New Roman" w:hAnsi="Times New Roman" w:cs="Times New Roman"/>
-                <w:sz w:val="24"/>
-                <w:szCs w:val="24"/>
-                <w:lang w:val="en-CA"/>
-              </w:rPr>
-              <w:t>txt</w:t>
-            </w:r>
-            <w:r>
-              <w:rPr>
-                <w:rFonts w:ascii="Times New Roman" w:hAnsi="Times New Roman" w:cs="Times New Roman"/>
-                <w:sz w:val="24"/>
-                <w:szCs w:val="24"/>
-                <w:lang w:val="en-CA"/>
-              </w:rPr>
-              <w:t xml:space="preserve"> (f</w:t>
-            </w:r>
-            <w:r>
-              <w:rPr>
-                <w:rFonts w:ascii="Times New Roman" w:hAnsi="Times New Roman" w:cs="Times New Roman"/>
-                <w:sz w:val="24"/>
-                <w:szCs w:val="24"/>
-                <w:lang w:val="en-CA"/>
-              </w:rPr>
-              <w:t>name</w:t>
+            <w:proofErr w:type="spellStart"/>
+            <w:r>
+              <w:rPr>
+                <w:rFonts w:ascii="Times New Roman" w:hAnsi="Times New Roman" w:cs="Times New Roman"/>
+                <w:sz w:val="24"/>
+                <w:szCs w:val="24"/>
+                <w:lang w:val="en-CA"/>
+              </w:rPr>
+              <w:t>json.</w:t>
+            </w:r>
+            <w:r>
+              <w:rPr>
+                <w:rFonts w:ascii="Times New Roman" w:hAnsi="Times New Roman" w:cs="Times New Roman"/>
+                <w:sz w:val="24"/>
+                <w:szCs w:val="24"/>
+                <w:lang w:val="en-CA"/>
+              </w:rPr>
+              <w:t>load</w:t>
+            </w:r>
+            <w:proofErr w:type="spellEnd"/>
+            <w:r>
+              <w:rPr>
+                <w:rFonts w:ascii="Times New Roman" w:hAnsi="Times New Roman" w:cs="Times New Roman"/>
+                <w:sz w:val="24"/>
+                <w:szCs w:val="24"/>
+                <w:lang w:val="en-CA"/>
+              </w:rPr>
+              <w:t>(</w:t>
+            </w:r>
+            <w:r>
+              <w:rPr>
+                <w:rFonts w:ascii="Times New Roman" w:hAnsi="Times New Roman" w:cs="Times New Roman"/>
+                <w:sz w:val="24"/>
+                <w:szCs w:val="24"/>
+                <w:lang w:val="en-CA"/>
+              </w:rPr>
+              <w:t>file</w:t>
             </w:r>
             <w:r>
               <w:rPr>
@@ -1200,72 +4099,34 @@
                 <w:szCs w:val="24"/>
                 <w:lang w:val="en-CA"/>
               </w:rPr>
-              <w:t>dtype</w:t>
-            </w:r>
-            <w:r>
-              <w:rPr>
-                <w:rFonts w:ascii="Times New Roman" w:hAnsi="Times New Roman" w:cs="Times New Roman"/>
-                <w:sz w:val="24"/>
-                <w:szCs w:val="24"/>
-                <w:lang w:val="en-CA"/>
-              </w:rPr>
-              <w:t xml:space="preserve">, </w:t>
-            </w:r>
-            <w:r>
-              <w:rPr>
-                <w:rFonts w:ascii="Times New Roman" w:hAnsi="Times New Roman" w:cs="Times New Roman"/>
-                <w:sz w:val="24"/>
-                <w:szCs w:val="24"/>
-                <w:lang w:val="en-CA"/>
-              </w:rPr>
-              <w:t>delimiter</w:t>
-            </w:r>
-            <w:r>
-              <w:rPr>
-                <w:rFonts w:ascii="Times New Roman" w:hAnsi="Times New Roman" w:cs="Times New Roman"/>
-                <w:sz w:val="24"/>
-                <w:szCs w:val="24"/>
-                <w:lang w:val="en-CA"/>
-              </w:rPr>
-              <w:t>)</w:t>
-            </w:r>
-          </w:p>
-          <w:p>
-            <w:pPr>
-              <w:rPr>
-                <w:rFonts w:ascii="Times New Roman" w:hAnsi="Times New Roman" w:cs="Times New Roman"/>
-                <w:sz w:val="24"/>
-                <w:szCs w:val="24"/>
-                <w:lang w:val="en-CA"/>
-              </w:rPr>
-            </w:pPr>
-          </w:p>
-          <w:p>
-            <w:pPr>
-              <w:rPr>
-                <w:rFonts w:ascii="Times New Roman" w:hAnsi="Times New Roman" w:cs="Times New Roman"/>
-                <w:sz w:val="24"/>
-                <w:szCs w:val="24"/>
-                <w:lang w:val="en-CA"/>
-              </w:rPr>
-            </w:pPr>
-            <w:r>
-              <w:rPr>
-                <w:rFonts w:ascii="Times New Roman" w:hAnsi="Times New Roman" w:cs="Times New Roman"/>
-                <w:sz w:val="24"/>
-                <w:szCs w:val="24"/>
-                <w:lang w:val="en-CA"/>
-              </w:rPr>
-              <w:t>(</w:t>
-            </w:r>
-            <w:r>
-              <w:rPr>
-                <w:rFonts w:ascii="Times New Roman" w:hAnsi="Times New Roman" w:cs="Times New Roman"/>
-                <w:sz w:val="24"/>
-                <w:szCs w:val="24"/>
-                <w:lang w:val="en-CA"/>
-              </w:rPr>
-              <w:t>Pour fichier texte</w:t>
+              <w:t>parse_float, parse_in</w:t>
+            </w:r>
+            <w:r>
+              <w:rPr>
+                <w:rFonts w:ascii="Times New Roman" w:hAnsi="Times New Roman" w:cs="Times New Roman"/>
+                <w:sz w:val="24"/>
+                <w:szCs w:val="24"/>
+                <w:lang w:val="en-CA"/>
+              </w:rPr>
+              <w:t>t</w:t>
+            </w:r>
+            <w:r>
+              <w:rPr>
+                <w:rFonts w:ascii="Times New Roman" w:hAnsi="Times New Roman" w:cs="Times New Roman"/>
+                <w:sz w:val="24"/>
+                <w:szCs w:val="24"/>
+                <w:lang w:val="en-CA"/>
+              </w:rPr>
+              <w:t>, parse_constant, object_pairs_hook</w:t>
+            </w:r>
+            <w:r>
+              <w:rPr>
+                <w:rFonts w:ascii="Times New Roman" w:hAnsi="Times New Roman" w:cs="Times New Roman"/>
+                <w:sz w:val="24"/>
+                <w:szCs w:val="24"/>
+                <w:lang w:val="en-CA"/>
+              </w:rPr>
+              <w:t>,</w:t>
             </w:r>
             <w:r>
               <w:rPr>
@@ -1280,7 +4141,7 @@
         </w:tc>
         <w:tc>
           <w:tcPr>
-            <w:tcW w:w="2835" w:type="dxa"/>
+            <w:tcW w:w="2818" w:type="dxa"/>
           </w:tcPr>
           <w:p>
             <w:pPr>
@@ -1288,106 +4149,184 @@
                 <w:rFonts w:ascii="Times New Roman" w:hAnsi="Times New Roman" w:cs="Times New Roman"/>
                 <w:sz w:val="24"/>
                 <w:szCs w:val="24"/>
-              </w:rPr>
-            </w:pPr>
-            <w:r>
-              <w:rPr>
-                <w:rFonts w:ascii="Times New Roman" w:hAnsi="Times New Roman" w:cs="Times New Roman"/>
-                <w:sz w:val="24"/>
-                <w:szCs w:val="24"/>
-              </w:rPr>
-              <w:t>fname</w:t>
-            </w:r>
-            <w:r>
-              <w:rPr>
-                <w:rFonts w:ascii="Times New Roman" w:hAnsi="Times New Roman" w:cs="Times New Roman"/>
-                <w:sz w:val="24"/>
-                <w:szCs w:val="24"/>
-              </w:rPr>
-              <w:t xml:space="preserve"> (string) : fichier à lire</w:t>
-            </w:r>
-          </w:p>
-          <w:p>
-            <w:pPr>
-              <w:rPr>
-                <w:rFonts w:ascii="Times New Roman" w:hAnsi="Times New Roman" w:cs="Times New Roman"/>
-                <w:sz w:val="24"/>
-                <w:szCs w:val="24"/>
-              </w:rPr>
-            </w:pPr>
-          </w:p>
-          <w:p>
-            <w:pPr>
-              <w:rPr>
-                <w:rFonts w:ascii="Times New Roman" w:hAnsi="Times New Roman" w:cs="Times New Roman"/>
-                <w:sz w:val="24"/>
-                <w:szCs w:val="24"/>
-              </w:rPr>
-            </w:pPr>
-            <w:r>
-              <w:rPr>
-                <w:rFonts w:ascii="Times New Roman" w:hAnsi="Times New Roman" w:cs="Times New Roman"/>
-                <w:sz w:val="24"/>
-                <w:szCs w:val="24"/>
-              </w:rPr>
-              <w:t>dtype : type du tableau résultant (le type par défaut est float). Ce paramètre est facultatif</w:t>
-            </w:r>
-          </w:p>
-          <w:p>
-            <w:pPr>
-              <w:rPr>
-                <w:rFonts w:ascii="Times New Roman" w:hAnsi="Times New Roman" w:cs="Times New Roman"/>
-                <w:sz w:val="24"/>
-                <w:szCs w:val="24"/>
-              </w:rPr>
-            </w:pPr>
-          </w:p>
-          <w:p>
-            <w:pPr>
-              <w:rPr>
-                <w:rFonts w:ascii="Times New Roman" w:hAnsi="Times New Roman" w:cs="Times New Roman"/>
-                <w:sz w:val="24"/>
-                <w:szCs w:val="24"/>
-              </w:rPr>
-            </w:pPr>
-            <w:r>
-              <w:rPr>
-                <w:rFonts w:ascii="Times New Roman" w:hAnsi="Times New Roman" w:cs="Times New Roman"/>
-                <w:sz w:val="24"/>
-                <w:szCs w:val="24"/>
-              </w:rPr>
-              <w:t>delimiter (string) : util</w:t>
-            </w:r>
-            <w:r>
-              <w:rPr>
-                <w:rFonts w:ascii="Times New Roman" w:hAnsi="Times New Roman" w:cs="Times New Roman"/>
-                <w:sz w:val="24"/>
-                <w:szCs w:val="24"/>
-              </w:rPr>
-              <w:t>i</w:t>
-            </w:r>
-            <w:r>
-              <w:rPr>
-                <w:rFonts w:ascii="Times New Roman" w:hAnsi="Times New Roman" w:cs="Times New Roman"/>
-                <w:sz w:val="24"/>
-                <w:szCs w:val="24"/>
-              </w:rPr>
-              <w:t xml:space="preserve">sé pour séparer les valeurs. Le délimiteur par défaut est l’espace. </w:t>
-            </w:r>
-          </w:p>
-          <w:p>
-            <w:pPr>
-              <w:rPr>
-                <w:rFonts w:ascii="Times New Roman" w:hAnsi="Times New Roman" w:cs="Times New Roman"/>
-                <w:sz w:val="24"/>
-                <w:szCs w:val="24"/>
+                <w:lang w:val="fr-FR"/>
+              </w:rPr>
+            </w:pPr>
+            <w:r>
+              <w:rPr>
+                <w:rFonts w:ascii="Times New Roman" w:hAnsi="Times New Roman" w:cs="Times New Roman"/>
+                <w:sz w:val="24"/>
+                <w:szCs w:val="24"/>
+                <w:lang w:val="fr-FR"/>
+              </w:rPr>
+              <w:t xml:space="preserve">file (string) : </w:t>
+            </w:r>
+            <w:r>
+              <w:rPr>
+                <w:rFonts w:ascii="Times New Roman" w:hAnsi="Times New Roman" w:cs="Times New Roman"/>
+                <w:sz w:val="24"/>
+                <w:szCs w:val="24"/>
+                <w:lang w:val="fr-FR"/>
+              </w:rPr>
+              <w:t>un fichier texte ou binaire</w:t>
+            </w:r>
+            <w:r>
+              <w:rPr>
+                <w:rFonts w:ascii="Times New Roman" w:hAnsi="Times New Roman" w:cs="Times New Roman"/>
+                <w:sz w:val="24"/>
+                <w:szCs w:val="24"/>
+                <w:lang w:val="fr-FR"/>
+              </w:rPr>
+              <w:t xml:space="preserve"> supportant le .read()</w:t>
+            </w:r>
+            <w:r>
+              <w:rPr>
+                <w:rFonts w:ascii="Times New Roman" w:hAnsi="Times New Roman" w:cs="Times New Roman"/>
+                <w:sz w:val="24"/>
+                <w:szCs w:val="24"/>
+                <w:lang w:val="fr-FR"/>
+              </w:rPr>
+              <w:t xml:space="preserve"> et contenant un document JSON</w:t>
+            </w:r>
+          </w:p>
+          <w:p>
+            <w:pPr>
+              <w:rPr>
+                <w:rFonts w:ascii="Times New Roman" w:hAnsi="Times New Roman" w:cs="Times New Roman"/>
+                <w:sz w:val="24"/>
+                <w:szCs w:val="24"/>
+                <w:lang w:val="fr-FR"/>
+              </w:rPr>
+            </w:pPr>
+          </w:p>
+          <w:p>
+            <w:pPr>
+              <w:rPr>
+                <w:rFonts w:ascii="Times New Roman" w:hAnsi="Times New Roman" w:cs="Times New Roman"/>
+                <w:sz w:val="24"/>
+                <w:szCs w:val="24"/>
+                <w:lang w:val="fr-FR"/>
+              </w:rPr>
+            </w:pPr>
+            <w:r>
+              <w:rPr>
+                <w:rFonts w:ascii="Times New Roman" w:hAnsi="Times New Roman" w:cs="Times New Roman"/>
+                <w:sz w:val="24"/>
+                <w:szCs w:val="24"/>
+                <w:lang w:val="fr-FR"/>
+              </w:rPr>
+              <w:t>parse_float</w:t>
+            </w:r>
+            <w:r>
+              <w:rPr>
+                <w:rFonts w:ascii="Times New Roman" w:hAnsi="Times New Roman" w:cs="Times New Roman"/>
+                <w:sz w:val="24"/>
+                <w:szCs w:val="24"/>
+                <w:lang w:val="fr-FR"/>
+              </w:rPr>
+              <w:t> :</w:t>
+            </w:r>
+            <w:r>
+              <w:rPr>
+                <w:rFonts w:ascii="Times New Roman" w:hAnsi="Times New Roman" w:cs="Times New Roman"/>
+                <w:sz w:val="24"/>
+                <w:szCs w:val="24"/>
+                <w:lang w:val="fr-FR"/>
+              </w:rPr>
+              <w:t xml:space="preserve"> si spécifiée, sera appelée pour chaque nombre réel JSON à décoder sous forme d’une chaîne de caractères. </w:t>
+            </w:r>
+          </w:p>
+          <w:p>
+            <w:pPr>
+              <w:rPr>
+                <w:rFonts w:ascii="Times New Roman" w:hAnsi="Times New Roman" w:cs="Times New Roman"/>
+                <w:sz w:val="24"/>
+                <w:szCs w:val="24"/>
+                <w:lang w:val="fr-FR"/>
+              </w:rPr>
+            </w:pPr>
+          </w:p>
+          <w:p>
+            <w:pPr>
+              <w:rPr>
+                <w:rFonts w:ascii="Times New Roman" w:hAnsi="Times New Roman" w:cs="Times New Roman"/>
+                <w:sz w:val="24"/>
+                <w:szCs w:val="24"/>
+                <w:lang w:val="fr-FR"/>
+              </w:rPr>
+            </w:pPr>
+            <w:r>
+              <w:rPr>
+                <w:rFonts w:ascii="Times New Roman" w:hAnsi="Times New Roman" w:cs="Times New Roman"/>
+                <w:sz w:val="24"/>
+                <w:szCs w:val="24"/>
+                <w:lang w:val="fr-FR"/>
+              </w:rPr>
+              <w:t>parse_int</w:t>
+            </w:r>
+            <w:r>
+              <w:rPr>
+                <w:rFonts w:ascii="Times New Roman" w:hAnsi="Times New Roman" w:cs="Times New Roman"/>
+                <w:sz w:val="24"/>
+                <w:szCs w:val="24"/>
+                <w:lang w:val="fr-FR"/>
+              </w:rPr>
+              <w:t> :</w:t>
+            </w:r>
+            <w:r>
+              <w:rPr>
+                <w:rFonts w:ascii="Times New Roman" w:hAnsi="Times New Roman" w:cs="Times New Roman"/>
+                <w:sz w:val="24"/>
+                <w:szCs w:val="24"/>
+                <w:lang w:val="fr-FR"/>
+              </w:rPr>
+              <w:t xml:space="preserve"> si spécifiée, sera appelée pour chaque nombre entier JSON à décoder sous forme d’une chaîne de caractères. </w:t>
+            </w:r>
+          </w:p>
+          <w:p>
+            <w:pPr>
+              <w:rPr>
+                <w:rFonts w:ascii="Times New Roman" w:hAnsi="Times New Roman" w:cs="Times New Roman"/>
+                <w:sz w:val="24"/>
+                <w:szCs w:val="24"/>
+                <w:lang w:val="fr-FR"/>
+              </w:rPr>
+            </w:pPr>
+          </w:p>
+          <w:p>
+            <w:pPr>
+              <w:rPr>
+                <w:rFonts w:ascii="Times New Roman" w:hAnsi="Times New Roman" w:cs="Times New Roman"/>
+                <w:sz w:val="24"/>
+                <w:szCs w:val="24"/>
+                <w:lang w:val="fr-FR"/>
+              </w:rPr>
+            </w:pPr>
+            <w:r>
+              <w:rPr>
+                <w:rFonts w:ascii="Times New Roman" w:hAnsi="Times New Roman" w:cs="Times New Roman"/>
+                <w:sz w:val="24"/>
+                <w:szCs w:val="24"/>
+                <w:lang w:val="fr-FR"/>
+              </w:rPr>
+              <w:lastRenderedPageBreak/>
+              <w:t>parse_constant, si spécifiée, sera appelée avec l’une des chaînes de caractères suivantes : '-Infinity', 'Infinity' ou 'NaN'</w:t>
+            </w:r>
+          </w:p>
+          <w:p>
+            <w:pPr>
+              <w:rPr>
+                <w:rFonts w:ascii="Times New Roman" w:hAnsi="Times New Roman" w:cs="Times New Roman"/>
+                <w:sz w:val="24"/>
+                <w:szCs w:val="24"/>
+                <w:lang w:val="fr-FR"/>
               </w:rPr>
             </w:pPr>
           </w:p>
         </w:tc>
         <w:tc>
           <w:tcPr>
-            <w:tcW w:w="2410" w:type="dxa"/>
+            <w:tcW w:w="2472" w:type="dxa"/>
           </w:tcPr>
           <w:p>
             <w:pPr>
@@ -1395,99 +4334,13 @@
                 <w:rFonts w:ascii="Times New Roman" w:hAnsi="Times New Roman" w:cs="Times New Roman"/>
                 <w:sz w:val="24"/>
                 <w:szCs w:val="24"/>
-                <w:lang w:val="en-CA"/>
-              </w:rPr>
-            </w:pPr>
-            <w:r>
-              <w:rPr>
-                <w:rFonts w:ascii="Times New Roman" w:hAnsi="Times New Roman" w:cs="Times New Roman"/>
-                <w:sz w:val="24"/>
-                <w:szCs w:val="24"/>
-                <w:lang w:val="en-CA"/>
-              </w:rPr>
-              <w:t xml:space="preserve">np.loadtxt("fichier.txt", dtype=float, delimeter=',') </w:t>
-            </w:r>
-          </w:p>
-          <w:p>
-            <w:pPr>
-              <w:rPr>
-                <w:rFonts w:ascii="Times New Roman" w:hAnsi="Times New Roman" w:cs="Times New Roman"/>
-                <w:sz w:val="24"/>
-                <w:szCs w:val="24"/>
-                <w:lang w:val="en-CA"/>
-              </w:rPr>
-            </w:pPr>
-          </w:p>
-          <w:p>
-            <w:pPr>
-              <w:rPr>
-                <w:rFonts w:ascii="Times New Roman" w:hAnsi="Times New Roman" w:cs="Times New Roman"/>
-                <w:sz w:val="24"/>
-                <w:szCs w:val="24"/>
-                <w:lang w:val="en-CA"/>
-              </w:rPr>
-            </w:pPr>
-            <w:r>
-              <w:rPr>
-                <w:rFonts w:ascii="Times New Roman" w:hAnsi="Times New Roman" w:cs="Times New Roman"/>
-                <w:sz w:val="24"/>
-                <w:szCs w:val="24"/>
-                <w:lang w:val="en-CA"/>
-              </w:rPr>
-              <w:t>ou</w:t>
-            </w:r>
-          </w:p>
-          <w:p>
-            <w:pPr>
-              <w:rPr>
-                <w:rFonts w:ascii="Times New Roman" w:hAnsi="Times New Roman" w:cs="Times New Roman"/>
-                <w:sz w:val="24"/>
-                <w:szCs w:val="24"/>
-                <w:lang w:val="en-CA"/>
-              </w:rPr>
-            </w:pPr>
-          </w:p>
-          <w:p>
-            <w:pPr>
-              <w:rPr>
-                <w:rFonts w:ascii="Times New Roman" w:hAnsi="Times New Roman" w:cs="Times New Roman"/>
-                <w:sz w:val="24"/>
-                <w:szCs w:val="24"/>
-                <w:lang w:val="en-CA"/>
-              </w:rPr>
-            </w:pPr>
-            <w:r>
-              <w:rPr>
-                <w:rFonts w:ascii="Times New Roman" w:hAnsi="Times New Roman" w:cs="Times New Roman"/>
-                <w:sz w:val="24"/>
-                <w:szCs w:val="24"/>
-                <w:lang w:val="en-CA"/>
-              </w:rPr>
-              <w:t>np.loadtxt("</w:t>
-            </w:r>
-            <w:r>
-              <w:rPr>
-                <w:rFonts w:ascii="Times New Roman" w:hAnsi="Times New Roman" w:cs="Times New Roman"/>
-                <w:sz w:val="24"/>
-                <w:szCs w:val="24"/>
-                <w:lang w:val="en-CA"/>
-              </w:rPr>
-              <w:t>fichier.txt</w:t>
-            </w:r>
-            <w:r>
-              <w:rPr>
-                <w:rFonts w:ascii="Times New Roman" w:hAnsi="Times New Roman" w:cs="Times New Roman"/>
-                <w:sz w:val="24"/>
-                <w:szCs w:val="24"/>
-                <w:lang w:val="en-CA"/>
-              </w:rPr>
-              <w:t xml:space="preserve"> ")</w:t>
-            </w:r>
+              </w:rPr>
+            </w:pPr>
           </w:p>
         </w:tc>
         <w:tc>
           <w:tcPr>
-            <w:tcW w:w="2705" w:type="dxa"/>
+            <w:tcW w:w="2687" w:type="dxa"/>
           </w:tcPr>
           <w:p>
             <w:pPr>
@@ -1495,23 +4348,13 @@
                 <w:rFonts w:ascii="Times New Roman" w:hAnsi="Times New Roman" w:cs="Times New Roman"/>
                 <w:sz w:val="24"/>
                 <w:szCs w:val="24"/>
-                <w:lang w:val="en-CA"/>
-              </w:rPr>
-            </w:pPr>
-            <w:r>
-              <w:rPr>
-                <w:rFonts w:ascii="Times New Roman" w:hAnsi="Times New Roman" w:cs="Times New Roman"/>
-                <w:sz w:val="24"/>
-                <w:szCs w:val="24"/>
-                <w:lang w:val="en-CA"/>
-              </w:rPr>
-              <w:t>Ouverture</w:t>
-            </w:r>
+              </w:rPr>
+            </w:pPr>
           </w:p>
         </w:tc>
         <w:tc>
           <w:tcPr>
-            <w:tcW w:w="2812" w:type="dxa"/>
+            <w:tcW w:w="2796" w:type="dxa"/>
           </w:tcPr>
           <w:p>
             <w:pPr>
@@ -1527,80 +4370,179 @@
                 <w:sz w:val="24"/>
                 <w:szCs w:val="24"/>
               </w:rPr>
-              <w:t>Il retourne les données contenues dans le fichier texte qu’on a.</w:t>
-            </w:r>
-          </w:p>
-          <w:p>
-            <w:pPr>
-              <w:rPr>
-                <w:rFonts w:ascii="Times New Roman" w:hAnsi="Times New Roman" w:cs="Times New Roman"/>
-                <w:sz w:val="24"/>
-                <w:szCs w:val="24"/>
-              </w:rPr>
-            </w:pPr>
-          </w:p>
-          <w:p>
-            <w:pPr>
-              <w:rPr>
-                <w:rFonts w:ascii="Times New Roman" w:hAnsi="Times New Roman" w:cs="Times New Roman"/>
-                <w:sz w:val="24"/>
-                <w:szCs w:val="24"/>
-              </w:rPr>
-            </w:pPr>
-            <w:sdt>
-              <w:sdtPr>
-                <w:rPr>
-                  <w:rFonts w:ascii="Times New Roman" w:hAnsi="Times New Roman" w:cs="Times New Roman"/>
-                  <w:sz w:val="24"/>
-                  <w:szCs w:val="24"/>
-                </w:rPr>
-                <w:id w:val="586271165"/>
-                <w:citation/>
-              </w:sdtPr>
-              <w:sdtContent>
-                <w:r>
-                  <w:rPr>
-                    <w:rFonts w:ascii="Times New Roman" w:hAnsi="Times New Roman" w:cs="Times New Roman"/>
-                    <w:sz w:val="24"/>
-                    <w:szCs w:val="24"/>
-                  </w:rPr>
-                  <w:fldChar w:fldCharType="begin"/>
-                </w:r>
-                <w:r>
-                  <w:rPr>
-                    <w:rFonts w:ascii="Times New Roman" w:hAnsi="Times New Roman" w:cs="Times New Roman"/>
-                    <w:sz w:val="24"/>
-                    <w:szCs w:val="24"/>
-                  </w:rPr>
-                  <w:instrText xml:space="preserve"> CITATION The202 \l 3084 </w:instrText>
-                </w:r>
-                <w:r>
-                  <w:rPr>
-                    <w:rFonts w:ascii="Times New Roman" w:hAnsi="Times New Roman" w:cs="Times New Roman"/>
-                    <w:sz w:val="24"/>
-                    <w:szCs w:val="24"/>
-                  </w:rPr>
-                  <w:fldChar w:fldCharType="separate"/>
-                </w:r>
-                <w:r>
-                  <w:rPr>
-                    <w:rFonts w:ascii="Times New Roman" w:hAnsi="Times New Roman" w:cs="Times New Roman"/>
-                    <w:noProof/>
-                    <w:sz w:val="24"/>
-                    <w:szCs w:val="24"/>
-                  </w:rPr>
-                  <w:t>(The SciPy community, 2020)</w:t>
-                </w:r>
-                <w:r>
-                  <w:rPr>
-                    <w:rFonts w:ascii="Times New Roman" w:hAnsi="Times New Roman" w:cs="Times New Roman"/>
-                    <w:sz w:val="24"/>
-                    <w:szCs w:val="24"/>
-                  </w:rPr>
-                  <w:fldChar w:fldCharType="end"/>
-                </w:r>
-              </w:sdtContent>
-            </w:sdt>
+              <w:t>Si les données à désérialiser ne sont pas un document JSON valide, une JSONDecodeError sera levée.</w:t>
+            </w:r>
+          </w:p>
+          <w:p>
+            <w:pPr>
+              <w:rPr>
+                <w:rFonts w:ascii="Times New Roman" w:hAnsi="Times New Roman" w:cs="Times New Roman"/>
+                <w:sz w:val="24"/>
+                <w:szCs w:val="24"/>
+              </w:rPr>
+            </w:pPr>
+          </w:p>
+          <w:p>
+            <w:pPr>
+              <w:rPr>
+                <w:rFonts w:ascii="Times New Roman" w:hAnsi="Times New Roman" w:cs="Times New Roman"/>
+                <w:sz w:val="24"/>
+                <w:szCs w:val="24"/>
+                <w:lang w:val="fr-FR"/>
+              </w:rPr>
+            </w:pPr>
+            <w:r>
+              <w:rPr>
+                <w:rFonts w:ascii="Times New Roman" w:hAnsi="Times New Roman" w:cs="Times New Roman"/>
+                <w:sz w:val="24"/>
+                <w:szCs w:val="24"/>
+                <w:lang w:val="fr-FR"/>
+              </w:rPr>
+              <w:t>P</w:t>
+            </w:r>
+            <w:r>
+              <w:rPr>
+                <w:rFonts w:ascii="Times New Roman" w:hAnsi="Times New Roman" w:cs="Times New Roman"/>
+                <w:sz w:val="24"/>
+                <w:szCs w:val="24"/>
+                <w:lang w:val="fr-FR"/>
+              </w:rPr>
+              <w:t>our le parse_float</w:t>
+            </w:r>
+            <w:r>
+              <w:rPr>
+                <w:rFonts w:ascii="Times New Roman" w:hAnsi="Times New Roman" w:cs="Times New Roman"/>
+                <w:sz w:val="24"/>
+                <w:szCs w:val="24"/>
+                <w:lang w:val="fr-FR"/>
+              </w:rPr>
+              <w:t xml:space="preserve"> / parse_int</w:t>
+            </w:r>
+            <w:r>
+              <w:rPr>
+                <w:rFonts w:ascii="Times New Roman" w:hAnsi="Times New Roman" w:cs="Times New Roman"/>
+                <w:sz w:val="24"/>
+                <w:szCs w:val="24"/>
+                <w:lang w:val="fr-FR"/>
+              </w:rPr>
+              <w:t>, p</w:t>
+            </w:r>
+            <w:r>
+              <w:rPr>
+                <w:rFonts w:ascii="Times New Roman" w:hAnsi="Times New Roman" w:cs="Times New Roman"/>
+                <w:sz w:val="24"/>
+                <w:szCs w:val="24"/>
+                <w:lang w:val="fr-FR"/>
+              </w:rPr>
+              <w:t>ar défaut, elle est équivalente à float</w:t>
+            </w:r>
+            <w:r>
+              <w:rPr>
+                <w:rFonts w:ascii="Times New Roman" w:hAnsi="Times New Roman" w:cs="Times New Roman"/>
+                <w:sz w:val="24"/>
+                <w:szCs w:val="24"/>
+                <w:lang w:val="fr-FR"/>
+              </w:rPr>
+              <w:t>/int</w:t>
+            </w:r>
+            <w:r>
+              <w:rPr>
+                <w:rFonts w:ascii="Times New Roman" w:hAnsi="Times New Roman" w:cs="Times New Roman"/>
+                <w:sz w:val="24"/>
+                <w:szCs w:val="24"/>
+                <w:lang w:val="fr-FR"/>
+              </w:rPr>
+              <w:t xml:space="preserve"> </w:t>
+            </w:r>
+            <w:r>
+              <w:rPr>
+                <w:rFonts w:ascii="Times New Roman" w:hAnsi="Times New Roman" w:cs="Times New Roman"/>
+                <w:sz w:val="24"/>
+                <w:szCs w:val="24"/>
+                <w:lang w:val="fr-FR"/>
+              </w:rPr>
+              <w:t>(num_str). Cela peut servir à utiliser un autre type de données ou un autre analyseur pour les nombres réels</w:t>
+            </w:r>
+            <w:r>
+              <w:rPr>
+                <w:rFonts w:ascii="Times New Roman" w:hAnsi="Times New Roman" w:cs="Times New Roman"/>
+                <w:sz w:val="24"/>
+                <w:szCs w:val="24"/>
+                <w:lang w:val="fr-FR"/>
+              </w:rPr>
+              <w:t>/entiers</w:t>
+            </w:r>
+            <w:r>
+              <w:rPr>
+                <w:rFonts w:ascii="Times New Roman" w:hAnsi="Times New Roman" w:cs="Times New Roman"/>
+                <w:sz w:val="24"/>
+                <w:szCs w:val="24"/>
+                <w:lang w:val="fr-FR"/>
+              </w:rPr>
+              <w:t xml:space="preserve"> JSON</w:t>
+            </w:r>
+            <w:r>
+              <w:rPr>
+                <w:rFonts w:ascii="Times New Roman" w:hAnsi="Times New Roman" w:cs="Times New Roman"/>
+                <w:sz w:val="24"/>
+                <w:szCs w:val="24"/>
+                <w:lang w:val="fr-FR"/>
+              </w:rPr>
+              <w:t>.</w:t>
+            </w:r>
+          </w:p>
+          <w:p>
+            <w:pPr>
+              <w:rPr>
+                <w:rFonts w:ascii="Times New Roman" w:hAnsi="Times New Roman" w:cs="Times New Roman"/>
+                <w:sz w:val="24"/>
+                <w:szCs w:val="24"/>
+                <w:lang w:val="fr-FR"/>
+              </w:rPr>
+            </w:pPr>
+          </w:p>
+          <w:p>
+            <w:pPr>
+              <w:rPr>
+                <w:rFonts w:ascii="Times New Roman" w:hAnsi="Times New Roman" w:cs="Times New Roman"/>
+                <w:sz w:val="24"/>
+                <w:szCs w:val="24"/>
+              </w:rPr>
+            </w:pPr>
+            <w:r>
+              <w:rPr>
+                <w:rFonts w:ascii="Times New Roman" w:hAnsi="Times New Roman" w:cs="Times New Roman"/>
+                <w:sz w:val="24"/>
+                <w:szCs w:val="24"/>
+              </w:rPr>
+              <w:t xml:space="preserve">Le parse_constant </w:t>
+            </w:r>
+            <w:r>
+              <w:rPr>
+                <w:rFonts w:ascii="Times New Roman" w:hAnsi="Times New Roman" w:cs="Times New Roman"/>
+                <w:sz w:val="24"/>
+                <w:szCs w:val="24"/>
+              </w:rPr>
+              <w:t xml:space="preserve">peut servir à lever une </w:t>
+            </w:r>
+            <w:r>
+              <w:rPr>
+                <w:rFonts w:ascii="Times New Roman" w:hAnsi="Times New Roman" w:cs="Times New Roman"/>
+                <w:sz w:val="24"/>
+                <w:szCs w:val="24"/>
+              </w:rPr>
+              <w:lastRenderedPageBreak/>
+              <w:t>exception si des nombres JSON invalides sont rencontrés.</w:t>
+            </w:r>
+          </w:p>
+          <w:p>
+            <w:pPr>
+              <w:rPr>
+                <w:rFonts w:ascii="Times New Roman" w:hAnsi="Times New Roman" w:cs="Times New Roman"/>
+                <w:sz w:val="24"/>
+                <w:szCs w:val="24"/>
+              </w:rPr>
+            </w:pPr>
           </w:p>
         </w:tc>
       </w:tr>
@@ -1610,7 +4552,7 @@
         </w:trPr>
         <w:tc>
           <w:tcPr>
-            <w:tcW w:w="1134" w:type="dxa"/>
+            <w:tcW w:w="1133" w:type="dxa"/>
           </w:tcPr>
           <w:p>
             <w:pPr>
@@ -1626,13 +4568,14 @@
                 <w:sz w:val="24"/>
                 <w:szCs w:val="24"/>
               </w:rPr>
-              <w:t>numpy</w:t>
+              <w:lastRenderedPageBreak/>
+              <w:t>pickle</w:t>
             </w:r>
           </w:p>
         </w:tc>
         <w:tc>
           <w:tcPr>
-            <w:tcW w:w="2977" w:type="dxa"/>
+            <w:tcW w:w="2967" w:type="dxa"/>
           </w:tcPr>
           <w:p>
             <w:pPr>
@@ -1643,67 +4586,40 @@
                 <w:lang w:val="en-CA"/>
               </w:rPr>
             </w:pPr>
-            <w:r>
-              <w:rPr>
-                <w:rFonts w:ascii="Times New Roman" w:hAnsi="Times New Roman" w:cs="Times New Roman"/>
-                <w:sz w:val="24"/>
-                <w:szCs w:val="24"/>
-                <w:lang w:val="en-CA"/>
-              </w:rPr>
-              <w:t>np.savetxt (</w:t>
-            </w:r>
-            <w:r>
-              <w:rPr>
-                <w:rFonts w:ascii="Times New Roman" w:hAnsi="Times New Roman" w:cs="Times New Roman"/>
-                <w:sz w:val="24"/>
-                <w:szCs w:val="24"/>
-                <w:lang w:val="en-CA"/>
-              </w:rPr>
-              <w:t>fname, array</w:t>
-            </w:r>
-            <w:r>
-              <w:rPr>
-                <w:rFonts w:ascii="Times New Roman" w:hAnsi="Times New Roman" w:cs="Times New Roman"/>
-                <w:sz w:val="24"/>
-                <w:szCs w:val="24"/>
-                <w:lang w:val="en-CA"/>
-              </w:rPr>
-              <w:t>)</w:t>
-            </w:r>
-          </w:p>
-          <w:p>
-            <w:pPr>
-              <w:rPr>
-                <w:rFonts w:ascii="Times New Roman" w:hAnsi="Times New Roman" w:cs="Times New Roman"/>
-                <w:sz w:val="24"/>
-                <w:szCs w:val="24"/>
-                <w:lang w:val="en-CA"/>
-              </w:rPr>
-            </w:pPr>
-          </w:p>
-          <w:p>
-            <w:pPr>
-              <w:rPr>
-                <w:rFonts w:ascii="Times New Roman" w:hAnsi="Times New Roman" w:cs="Times New Roman"/>
-                <w:sz w:val="24"/>
-                <w:szCs w:val="24"/>
-                <w:lang w:val="en-CA"/>
-              </w:rPr>
-            </w:pPr>
-            <w:r>
-              <w:rPr>
-                <w:rFonts w:ascii="Times New Roman" w:hAnsi="Times New Roman" w:cs="Times New Roman"/>
-                <w:sz w:val="24"/>
-                <w:szCs w:val="24"/>
-                <w:lang w:val="en-CA"/>
-              </w:rPr>
-              <w:t>(Pour fichier texte)</w:t>
+            <w:proofErr w:type="spellStart"/>
+            <w:r>
+              <w:rPr>
+                <w:rFonts w:ascii="Times New Roman" w:hAnsi="Times New Roman" w:cs="Times New Roman"/>
+                <w:sz w:val="24"/>
+                <w:szCs w:val="24"/>
+                <w:lang w:val="en-CA"/>
+              </w:rPr>
+              <w:t>pickle.</w:t>
+            </w:r>
+            <w:r>
+              <w:rPr>
+                <w:rFonts w:ascii="Times New Roman" w:hAnsi="Times New Roman" w:cs="Times New Roman"/>
+                <w:sz w:val="24"/>
+                <w:szCs w:val="24"/>
+                <w:lang w:val="en-CA"/>
+              </w:rPr>
+              <w:t>load</w:t>
+            </w:r>
+            <w:proofErr w:type="spellEnd"/>
+            <w:r>
+              <w:rPr>
+                <w:rFonts w:ascii="Times New Roman" w:hAnsi="Times New Roman" w:cs="Times New Roman"/>
+                <w:sz w:val="24"/>
+                <w:szCs w:val="24"/>
+                <w:lang w:val="en-CA"/>
+              </w:rPr>
+              <w:t>(file)</w:t>
             </w:r>
           </w:p>
         </w:tc>
         <w:tc>
           <w:tcPr>
-            <w:tcW w:w="2835" w:type="dxa"/>
+            <w:tcW w:w="2818" w:type="dxa"/>
           </w:tcPr>
           <w:p>
             <w:pPr>
@@ -1718,121 +4634,24 @@
                 <w:rFonts w:ascii="Times New Roman" w:hAnsi="Times New Roman" w:cs="Times New Roman"/>
                 <w:sz w:val="24"/>
                 <w:szCs w:val="24"/>
-              </w:rPr>
-              <w:t>fname (string) : nom du fichier dans lequel on veut sauvegarder notre tableau</w:t>
-            </w:r>
-          </w:p>
-          <w:p>
-            <w:pPr>
-              <w:rPr>
-                <w:rFonts w:ascii="Times New Roman" w:hAnsi="Times New Roman" w:cs="Times New Roman"/>
-                <w:sz w:val="24"/>
-                <w:szCs w:val="24"/>
-              </w:rPr>
-            </w:pPr>
-          </w:p>
-          <w:p>
-            <w:pPr>
-              <w:rPr>
-                <w:rFonts w:ascii="Times New Roman" w:hAnsi="Times New Roman" w:cs="Times New Roman"/>
-                <w:sz w:val="24"/>
-                <w:szCs w:val="24"/>
-              </w:rPr>
-            </w:pPr>
-            <w:r>
-              <w:rPr>
-                <w:rFonts w:ascii="Times New Roman" w:hAnsi="Times New Roman" w:cs="Times New Roman"/>
-                <w:sz w:val="24"/>
-                <w:szCs w:val="24"/>
-              </w:rPr>
-              <w:t>array : tableau à mettre dans le tableau</w:t>
-            </w:r>
-          </w:p>
-          <w:p>
-            <w:pPr>
-              <w:rPr>
-                <w:rFonts w:ascii="Times New Roman" w:hAnsi="Times New Roman" w:cs="Times New Roman"/>
-                <w:sz w:val="24"/>
-                <w:szCs w:val="24"/>
-              </w:rPr>
-            </w:pPr>
-          </w:p>
-          <w:p>
-            <w:pPr>
-              <w:rPr>
-                <w:rFonts w:ascii="Times New Roman" w:hAnsi="Times New Roman" w:cs="Times New Roman"/>
-                <w:sz w:val="24"/>
-                <w:szCs w:val="24"/>
-              </w:rPr>
-            </w:pPr>
-            <w:sdt>
-              <w:sdtPr>
-                <w:rPr>
-                  <w:rFonts w:ascii="Times New Roman" w:hAnsi="Times New Roman" w:cs="Times New Roman"/>
-                  <w:sz w:val="24"/>
-                  <w:szCs w:val="24"/>
-                </w:rPr>
-                <w:id w:val="735745853"/>
-                <w:citation/>
-              </w:sdtPr>
-              <w:sdtContent>
-                <w:r>
-                  <w:rPr>
-                    <w:rFonts w:ascii="Times New Roman" w:hAnsi="Times New Roman" w:cs="Times New Roman"/>
-                    <w:sz w:val="24"/>
-                    <w:szCs w:val="24"/>
-                  </w:rPr>
-                  <w:fldChar w:fldCharType="begin"/>
-                </w:r>
-                <w:r>
-                  <w:rPr>
-                    <w:rFonts w:ascii="Times New Roman" w:hAnsi="Times New Roman" w:cs="Times New Roman"/>
-                    <w:sz w:val="24"/>
-                    <w:szCs w:val="24"/>
-                  </w:rPr>
-                  <w:instrText xml:space="preserve"> CITATION The203 \l 3084 </w:instrText>
-                </w:r>
-                <w:r>
-                  <w:rPr>
-                    <w:rFonts w:ascii="Times New Roman" w:hAnsi="Times New Roman" w:cs="Times New Roman"/>
-                    <w:sz w:val="24"/>
-                    <w:szCs w:val="24"/>
-                  </w:rPr>
-                  <w:fldChar w:fldCharType="separate"/>
-                </w:r>
-                <w:r>
-                  <w:rPr>
-                    <w:rFonts w:ascii="Times New Roman" w:hAnsi="Times New Roman" w:cs="Times New Roman"/>
-                    <w:noProof/>
-                    <w:sz w:val="24"/>
-                    <w:szCs w:val="24"/>
-                  </w:rPr>
-                  <w:t>(The SciPy community, 2020)</w:t>
-                </w:r>
-                <w:r>
-                  <w:rPr>
-                    <w:rFonts w:ascii="Times New Roman" w:hAnsi="Times New Roman" w:cs="Times New Roman"/>
-                    <w:sz w:val="24"/>
-                    <w:szCs w:val="24"/>
-                  </w:rPr>
-                  <w:fldChar w:fldCharType="end"/>
-                </w:r>
-              </w:sdtContent>
-            </w:sdt>
-          </w:p>
-          <w:p>
-            <w:pPr>
-              <w:rPr>
-                <w:rFonts w:ascii="Times New Roman" w:hAnsi="Times New Roman" w:cs="Times New Roman"/>
-                <w:sz w:val="24"/>
-                <w:szCs w:val="24"/>
-              </w:rPr>
-            </w:pPr>
+                <w:lang w:val="fr-FR"/>
+              </w:rPr>
+              <w:t>file (string) :</w:t>
+            </w:r>
+            <w:r>
+              <w:rPr>
+                <w:rFonts w:ascii="Times New Roman" w:hAnsi="Times New Roman" w:cs="Times New Roman"/>
+                <w:sz w:val="24"/>
+                <w:szCs w:val="24"/>
+                <w:lang w:val="fr-FR"/>
+              </w:rPr>
+              <w:t xml:space="preserve"> le fichier </w:t>
+            </w:r>
           </w:p>
         </w:tc>
         <w:tc>
           <w:tcPr>
-            <w:tcW w:w="2410" w:type="dxa"/>
+            <w:tcW w:w="2472" w:type="dxa"/>
           </w:tcPr>
           <w:p>
             <w:pPr>
@@ -1848,14 +4667,29 @@
                 <w:sz w:val="24"/>
                 <w:szCs w:val="24"/>
               </w:rPr>
-              <w:lastRenderedPageBreak/>
-              <w:t>np.savetxt("fichier.txt", myArray)</w:t>
+              <w:t>pickle.load(</w:t>
+            </w:r>
+            <w:r>
+              <w:rPr>
+                <w:rFonts w:ascii="Times New Roman" w:hAnsi="Times New Roman" w:cs="Times New Roman"/>
+                <w:sz w:val="24"/>
+                <w:szCs w:val="24"/>
+              </w:rPr>
+              <w:t>file</w:t>
+            </w:r>
+            <w:r>
+              <w:rPr>
+                <w:rFonts w:ascii="Times New Roman" w:hAnsi="Times New Roman" w:cs="Times New Roman"/>
+                <w:sz w:val="24"/>
+                <w:szCs w:val="24"/>
+              </w:rPr>
+              <w:t>)</w:t>
             </w:r>
           </w:p>
         </w:tc>
         <w:tc>
           <w:tcPr>
-            <w:tcW w:w="2705" w:type="dxa"/>
+            <w:tcW w:w="2687" w:type="dxa"/>
           </w:tcPr>
           <w:p>
             <w:pPr>
@@ -1871,21 +4705,13 @@
                 <w:sz w:val="24"/>
                 <w:szCs w:val="24"/>
               </w:rPr>
-              <w:t>Sauvegarde</w:t>
-            </w:r>
-            <w:r>
-              <w:rPr>
-                <w:rFonts w:ascii="Times New Roman" w:hAnsi="Times New Roman" w:cs="Times New Roman"/>
-                <w:sz w:val="24"/>
-                <w:szCs w:val="24"/>
-              </w:rPr>
-              <w:t xml:space="preserve"> </w:t>
+              <w:t>Lecture</w:t>
             </w:r>
           </w:p>
         </w:tc>
         <w:tc>
           <w:tcPr>
-            <w:tcW w:w="2812" w:type="dxa"/>
+            <w:tcW w:w="2796" w:type="dxa"/>
           </w:tcPr>
           <w:p>
             <w:pPr>
@@ -1904,7 +4730,7 @@
         </w:trPr>
         <w:tc>
           <w:tcPr>
-            <w:tcW w:w="1134" w:type="dxa"/>
+            <w:tcW w:w="1133" w:type="dxa"/>
           </w:tcPr>
           <w:p>
             <w:pPr>
@@ -1920,13 +4746,13 @@
                 <w:sz w:val="24"/>
                 <w:szCs w:val="24"/>
               </w:rPr>
-              <w:t>numpy</w:t>
+              <w:t>csv</w:t>
             </w:r>
           </w:p>
         </w:tc>
         <w:tc>
           <w:tcPr>
-            <w:tcW w:w="2977" w:type="dxa"/>
+            <w:tcW w:w="2967" w:type="dxa"/>
           </w:tcPr>
           <w:p>
             <w:pPr>
@@ -1944,78 +4770,13 @@
                 <w:szCs w:val="24"/>
                 <w:lang w:val="en-CA"/>
               </w:rPr>
-              <w:t>numpy.load(file, mmap_mode=None, allow_pickle=False)</w:t>
-            </w:r>
-          </w:p>
-          <w:p>
-            <w:pPr>
-              <w:rPr>
-                <w:rFonts w:ascii="Times New Roman" w:hAnsi="Times New Roman" w:cs="Times New Roman"/>
-                <w:sz w:val="24"/>
-                <w:szCs w:val="24"/>
-                <w:lang w:val="en-CA"/>
-              </w:rPr>
-            </w:pPr>
-          </w:p>
-          <w:p>
-            <w:pPr>
-              <w:rPr>
-                <w:rFonts w:ascii="Times New Roman" w:hAnsi="Times New Roman" w:cs="Times New Roman"/>
-                <w:sz w:val="24"/>
-                <w:szCs w:val="24"/>
-                <w:lang w:val="en-CA"/>
-              </w:rPr>
-            </w:pPr>
-            <w:r>
-              <w:rPr>
-                <w:rFonts w:ascii="Times New Roman" w:hAnsi="Times New Roman" w:cs="Times New Roman"/>
-                <w:sz w:val="24"/>
-                <w:szCs w:val="24"/>
-                <w:lang w:val="en-CA"/>
-              </w:rPr>
-              <w:t>(</w:t>
-            </w:r>
-            <w:r>
-              <w:rPr>
-                <w:rFonts w:ascii="Times New Roman" w:hAnsi="Times New Roman" w:cs="Times New Roman"/>
-                <w:sz w:val="24"/>
-                <w:szCs w:val="24"/>
-                <w:lang w:val="en-CA"/>
-              </w:rPr>
-              <w:t xml:space="preserve">Pour </w:t>
-            </w:r>
-            <w:r>
-              <w:rPr>
-                <w:rFonts w:ascii="Times New Roman" w:hAnsi="Times New Roman" w:cs="Times New Roman"/>
-                <w:sz w:val="24"/>
-                <w:szCs w:val="24"/>
-                <w:lang w:val="en-CA"/>
-              </w:rPr>
-              <w:t xml:space="preserve">fichier </w:t>
-            </w:r>
-            <w:r>
-              <w:rPr>
-                <w:rFonts w:ascii="Times New Roman" w:hAnsi="Times New Roman" w:cs="Times New Roman"/>
-                <w:sz w:val="24"/>
-                <w:szCs w:val="24"/>
-                <w:lang w:val="en-CA"/>
-              </w:rPr>
-              <w:t>binaire</w:t>
-            </w:r>
-            <w:r>
-              <w:rPr>
-                <w:rFonts w:ascii="Times New Roman" w:hAnsi="Times New Roman" w:cs="Times New Roman"/>
-                <w:sz w:val="24"/>
-                <w:szCs w:val="24"/>
-                <w:lang w:val="en-CA"/>
-              </w:rPr>
-              <w:t>)</w:t>
+              <w:t>open (name, mode, newline=’ ’)</w:t>
             </w:r>
           </w:p>
         </w:tc>
         <w:tc>
           <w:tcPr>
-            <w:tcW w:w="2835" w:type="dxa"/>
+            <w:tcW w:w="2818" w:type="dxa"/>
           </w:tcPr>
           <w:p>
             <w:pPr>
@@ -2031,762 +4792,7 @@
                 <w:sz w:val="24"/>
                 <w:szCs w:val="24"/>
               </w:rPr>
-              <w:t>file (string) : fichier à lire</w:t>
-            </w:r>
-          </w:p>
-          <w:p>
-            <w:pPr>
-              <w:rPr>
-                <w:rFonts w:ascii="Times New Roman" w:hAnsi="Times New Roman" w:cs="Times New Roman"/>
-                <w:sz w:val="24"/>
-                <w:szCs w:val="24"/>
-              </w:rPr>
-            </w:pPr>
-            <w:r>
-              <w:rPr>
-                <w:rFonts w:ascii="Times New Roman" w:hAnsi="Times New Roman" w:cs="Times New Roman"/>
-                <w:sz w:val="24"/>
-                <w:szCs w:val="24"/>
-              </w:rPr>
-              <w:t xml:space="preserve">mmap_mode (char) : le mode d’ouverture. Si rien n’est fourni, alors par défaut le mode est </w:t>
-            </w:r>
-            <w:r>
-              <w:rPr>
-                <w:rFonts w:ascii="Times New Roman" w:hAnsi="Times New Roman" w:cs="Times New Roman"/>
-                <w:sz w:val="24"/>
-                <w:szCs w:val="24"/>
-              </w:rPr>
-              <w:t>lecture.</w:t>
-            </w:r>
-            <w:r>
-              <w:rPr>
-                <w:rFonts w:ascii="Times New Roman" w:hAnsi="Times New Roman" w:cs="Times New Roman"/>
-                <w:sz w:val="24"/>
-                <w:szCs w:val="24"/>
-              </w:rPr>
-              <w:t xml:space="preserve"> (facultatif)</w:t>
-            </w:r>
-          </w:p>
-          <w:p>
-            <w:pPr>
-              <w:rPr>
-                <w:rFonts w:ascii="Times New Roman" w:hAnsi="Times New Roman" w:cs="Times New Roman"/>
-                <w:sz w:val="24"/>
-                <w:szCs w:val="24"/>
-              </w:rPr>
-            </w:pPr>
-          </w:p>
-          <w:p>
-            <w:pPr>
-              <w:rPr>
-                <w:rFonts w:ascii="Times New Roman" w:hAnsi="Times New Roman" w:cs="Times New Roman"/>
-                <w:sz w:val="24"/>
-                <w:szCs w:val="24"/>
-              </w:rPr>
-            </w:pPr>
-            <w:r>
-              <w:rPr>
-                <w:rFonts w:ascii="Times New Roman" w:hAnsi="Times New Roman" w:cs="Times New Roman"/>
-                <w:sz w:val="24"/>
-                <w:szCs w:val="24"/>
-              </w:rPr>
-              <w:t>allow_pickle (bool) : permet de charger des tableaux d’objets dans des fichiers npy.</w:t>
-            </w:r>
-            <w:r>
-              <w:rPr>
-                <w:rFonts w:ascii="Times New Roman" w:hAnsi="Times New Roman" w:cs="Times New Roman"/>
-                <w:sz w:val="24"/>
-                <w:szCs w:val="24"/>
-              </w:rPr>
-              <w:t xml:space="preserve"> (facultatif)</w:t>
-            </w:r>
-          </w:p>
-        </w:tc>
-        <w:tc>
-          <w:tcPr>
-            <w:tcW w:w="2410" w:type="dxa"/>
-          </w:tcPr>
-          <w:p>
-            <w:pPr>
-              <w:rPr>
-                <w:rFonts w:ascii="Times New Roman" w:hAnsi="Times New Roman" w:cs="Times New Roman"/>
-                <w:sz w:val="24"/>
-                <w:szCs w:val="24"/>
-                <w:lang w:val="en-CA"/>
-              </w:rPr>
-            </w:pPr>
-            <w:r>
-              <w:rPr>
-                <w:rFonts w:ascii="Times New Roman" w:hAnsi="Times New Roman" w:cs="Times New Roman"/>
-                <w:sz w:val="24"/>
-                <w:szCs w:val="24"/>
-                <w:lang w:val="en-CA"/>
-              </w:rPr>
-              <w:t>np.load ("fichier.npy", "w")</w:t>
-            </w:r>
-          </w:p>
-        </w:tc>
-        <w:tc>
-          <w:tcPr>
-            <w:tcW w:w="2705" w:type="dxa"/>
-          </w:tcPr>
-          <w:p>
-            <w:pPr>
-              <w:rPr>
-                <w:rFonts w:ascii="Times New Roman" w:hAnsi="Times New Roman" w:cs="Times New Roman"/>
-                <w:sz w:val="24"/>
-                <w:szCs w:val="24"/>
-                <w:lang w:val="en-CA"/>
-              </w:rPr>
-            </w:pPr>
-            <w:r>
-              <w:rPr>
-                <w:rFonts w:ascii="Times New Roman" w:hAnsi="Times New Roman" w:cs="Times New Roman"/>
-                <w:sz w:val="24"/>
-                <w:szCs w:val="24"/>
-                <w:lang w:val="en-CA"/>
-              </w:rPr>
-              <w:t>Ouverture</w:t>
-            </w:r>
-          </w:p>
-        </w:tc>
-        <w:tc>
-          <w:tcPr>
-            <w:tcW w:w="2812" w:type="dxa"/>
-          </w:tcPr>
-          <w:p>
-            <w:pPr>
-              <w:rPr>
-                <w:rFonts w:ascii="Times New Roman" w:hAnsi="Times New Roman" w:cs="Times New Roman"/>
-                <w:sz w:val="24"/>
-                <w:szCs w:val="24"/>
-              </w:rPr>
-            </w:pPr>
-            <w:r>
-              <w:rPr>
-                <w:rFonts w:ascii="Times New Roman" w:hAnsi="Times New Roman" w:cs="Times New Roman"/>
-                <w:sz w:val="24"/>
-                <w:szCs w:val="24"/>
-              </w:rPr>
-              <w:t xml:space="preserve">par défaut, allow_pickle est à false pour des raisons de sécurité. Il faut changer sa valeur car s’il est désactivé, on </w:t>
-            </w:r>
-            <w:r>
-              <w:rPr>
-                <w:rFonts w:ascii="Times New Roman" w:hAnsi="Times New Roman" w:cs="Times New Roman"/>
-                <w:sz w:val="24"/>
-                <w:szCs w:val="24"/>
-              </w:rPr>
-              <w:t xml:space="preserve">ne </w:t>
-            </w:r>
-            <w:r>
-              <w:rPr>
-                <w:rFonts w:ascii="Times New Roman" w:hAnsi="Times New Roman" w:cs="Times New Roman"/>
-                <w:sz w:val="24"/>
-                <w:szCs w:val="24"/>
-              </w:rPr>
-              <w:t>pourra pas charger de tableaux</w:t>
-            </w:r>
-            <w:r>
-              <w:rPr>
-                <w:rFonts w:ascii="Times New Roman" w:hAnsi="Times New Roman" w:cs="Times New Roman"/>
-                <w:sz w:val="24"/>
-                <w:szCs w:val="24"/>
-              </w:rPr>
-              <w:t xml:space="preserve">. </w:t>
-            </w:r>
-          </w:p>
-          <w:p>
-            <w:pPr>
-              <w:rPr>
-                <w:rFonts w:ascii="Times New Roman" w:hAnsi="Times New Roman" w:cs="Times New Roman"/>
-                <w:sz w:val="24"/>
-                <w:szCs w:val="24"/>
-              </w:rPr>
-            </w:pPr>
-          </w:p>
-          <w:p>
-            <w:pPr>
-              <w:rPr>
-                <w:rFonts w:ascii="Times New Roman" w:hAnsi="Times New Roman" w:cs="Times New Roman"/>
-                <w:sz w:val="24"/>
-                <w:szCs w:val="24"/>
-              </w:rPr>
-            </w:pPr>
-            <w:r>
-              <w:rPr>
-                <w:rFonts w:ascii="Times New Roman" w:hAnsi="Times New Roman" w:cs="Times New Roman"/>
-                <w:sz w:val="24"/>
-                <w:szCs w:val="24"/>
-              </w:rPr>
-              <w:t>L’instance retournée doit être fermée pour éviter les fuites de descripteurs de fichiers</w:t>
-            </w:r>
-            <w:r>
-              <w:rPr>
-                <w:rFonts w:ascii="Times New Roman" w:hAnsi="Times New Roman" w:cs="Times New Roman"/>
-                <w:sz w:val="24"/>
-                <w:szCs w:val="24"/>
-              </w:rPr>
-              <w:t>.</w:t>
-            </w:r>
-          </w:p>
-          <w:p>
-            <w:pPr>
-              <w:rPr>
-                <w:rFonts w:ascii="Times New Roman" w:hAnsi="Times New Roman" w:cs="Times New Roman"/>
-                <w:sz w:val="24"/>
-                <w:szCs w:val="24"/>
-              </w:rPr>
-            </w:pPr>
-          </w:p>
-          <w:p>
-            <w:pPr>
-              <w:rPr>
-                <w:rFonts w:ascii="Times New Roman" w:hAnsi="Times New Roman" w:cs="Times New Roman"/>
-                <w:sz w:val="24"/>
-                <w:szCs w:val="24"/>
-              </w:rPr>
-            </w:pPr>
-            <w:sdt>
-              <w:sdtPr>
-                <w:rPr>
-                  <w:rFonts w:ascii="Times New Roman" w:hAnsi="Times New Roman" w:cs="Times New Roman"/>
-                  <w:sz w:val="24"/>
-                  <w:szCs w:val="24"/>
-                </w:rPr>
-                <w:id w:val="-1467508354"/>
-                <w:citation/>
-              </w:sdtPr>
-              <w:sdtContent>
-                <w:r>
-                  <w:rPr>
-                    <w:rFonts w:ascii="Times New Roman" w:hAnsi="Times New Roman" w:cs="Times New Roman"/>
-                    <w:sz w:val="24"/>
-                    <w:szCs w:val="24"/>
-                  </w:rPr>
-                  <w:fldChar w:fldCharType="begin"/>
-                </w:r>
-                <w:r>
-                  <w:rPr>
-                    <w:rFonts w:ascii="Times New Roman" w:hAnsi="Times New Roman" w:cs="Times New Roman"/>
-                    <w:sz w:val="24"/>
-                    <w:szCs w:val="24"/>
-                  </w:rPr>
-                  <w:instrText xml:space="preserve"> CITATION The20 \l 3084 </w:instrText>
-                </w:r>
-                <w:r>
-                  <w:rPr>
-                    <w:rFonts w:ascii="Times New Roman" w:hAnsi="Times New Roman" w:cs="Times New Roman"/>
-                    <w:sz w:val="24"/>
-                    <w:szCs w:val="24"/>
-                  </w:rPr>
-                  <w:fldChar w:fldCharType="separate"/>
-                </w:r>
-                <w:r>
-                  <w:rPr>
-                    <w:rFonts w:ascii="Times New Roman" w:hAnsi="Times New Roman" w:cs="Times New Roman"/>
-                    <w:noProof/>
-                    <w:sz w:val="24"/>
-                    <w:szCs w:val="24"/>
-                  </w:rPr>
-                  <w:t>(The SciPy community, 2020)</w:t>
-                </w:r>
-                <w:r>
-                  <w:rPr>
-                    <w:rFonts w:ascii="Times New Roman" w:hAnsi="Times New Roman" w:cs="Times New Roman"/>
-                    <w:sz w:val="24"/>
-                    <w:szCs w:val="24"/>
-                  </w:rPr>
-                  <w:fldChar w:fldCharType="end"/>
-                </w:r>
-              </w:sdtContent>
-            </w:sdt>
-          </w:p>
-          <w:p>
-            <w:pPr>
-              <w:rPr>
-                <w:rFonts w:ascii="Times New Roman" w:hAnsi="Times New Roman" w:cs="Times New Roman"/>
-                <w:sz w:val="24"/>
-                <w:szCs w:val="24"/>
-              </w:rPr>
-            </w:pPr>
-          </w:p>
-        </w:tc>
-      </w:tr>
-      <w:tr>
-        <w:trPr>
-          <w:trHeight w:val="331"/>
-        </w:trPr>
-        <w:tc>
-          <w:tcPr>
-            <w:tcW w:w="1134" w:type="dxa"/>
-          </w:tcPr>
-          <w:p>
-            <w:pPr>
-              <w:rPr>
-                <w:rFonts w:ascii="Times New Roman" w:hAnsi="Times New Roman" w:cs="Times New Roman"/>
-                <w:sz w:val="24"/>
-                <w:szCs w:val="24"/>
-              </w:rPr>
-            </w:pPr>
-            <w:r>
-              <w:rPr>
-                <w:rFonts w:ascii="Times New Roman" w:hAnsi="Times New Roman" w:cs="Times New Roman"/>
-                <w:sz w:val="24"/>
-                <w:szCs w:val="24"/>
-              </w:rPr>
-              <w:t>numpy</w:t>
-            </w:r>
-          </w:p>
-        </w:tc>
-        <w:tc>
-          <w:tcPr>
-            <w:tcW w:w="2977" w:type="dxa"/>
-          </w:tcPr>
-          <w:p>
-            <w:pPr>
-              <w:rPr>
-                <w:rFonts w:ascii="Times New Roman" w:hAnsi="Times New Roman" w:cs="Times New Roman"/>
-                <w:sz w:val="24"/>
-                <w:szCs w:val="24"/>
-                <w:lang w:val="en-CA"/>
-              </w:rPr>
-            </w:pPr>
-            <w:r>
-              <w:rPr>
-                <w:rFonts w:ascii="Times New Roman" w:hAnsi="Times New Roman" w:cs="Times New Roman"/>
-                <w:sz w:val="24"/>
-                <w:szCs w:val="24"/>
-                <w:lang w:val="en-CA"/>
-              </w:rPr>
-              <w:t>numpy.save</w:t>
-            </w:r>
-            <w:r>
-              <w:rPr>
-                <w:rFonts w:ascii="Times New Roman" w:hAnsi="Times New Roman" w:cs="Times New Roman"/>
-                <w:sz w:val="24"/>
-                <w:szCs w:val="24"/>
-                <w:lang w:val="en-CA"/>
-              </w:rPr>
-              <w:t xml:space="preserve"> </w:t>
-            </w:r>
-            <w:r>
-              <w:rPr>
-                <w:rFonts w:ascii="Times New Roman" w:hAnsi="Times New Roman" w:cs="Times New Roman"/>
-                <w:sz w:val="24"/>
-                <w:szCs w:val="24"/>
-                <w:lang w:val="en-CA"/>
-              </w:rPr>
-              <w:t>(file, arr, allow_pickle=True)</w:t>
-            </w:r>
-          </w:p>
-          <w:p>
-            <w:pPr>
-              <w:rPr>
-                <w:rFonts w:ascii="Times New Roman" w:hAnsi="Times New Roman" w:cs="Times New Roman"/>
-                <w:sz w:val="24"/>
-                <w:szCs w:val="24"/>
-                <w:lang w:val="en-CA"/>
-              </w:rPr>
-            </w:pPr>
-          </w:p>
-          <w:p>
-            <w:pPr>
-              <w:rPr>
-                <w:rFonts w:ascii="Times New Roman" w:hAnsi="Times New Roman" w:cs="Times New Roman"/>
-                <w:sz w:val="24"/>
-                <w:szCs w:val="24"/>
-                <w:lang w:val="en-CA"/>
-              </w:rPr>
-            </w:pPr>
-            <w:r>
-              <w:rPr>
-                <w:rFonts w:ascii="Times New Roman" w:hAnsi="Times New Roman" w:cs="Times New Roman"/>
-                <w:sz w:val="24"/>
-                <w:szCs w:val="24"/>
-                <w:lang w:val="en-CA"/>
-              </w:rPr>
-              <w:t>(</w:t>
-            </w:r>
-            <w:r>
-              <w:rPr>
-                <w:rFonts w:ascii="Times New Roman" w:hAnsi="Times New Roman" w:cs="Times New Roman"/>
-                <w:sz w:val="24"/>
-                <w:szCs w:val="24"/>
-                <w:lang w:val="en-CA"/>
-              </w:rPr>
-              <w:t xml:space="preserve">Pour </w:t>
-            </w:r>
-            <w:r>
-              <w:rPr>
-                <w:rFonts w:ascii="Times New Roman" w:hAnsi="Times New Roman" w:cs="Times New Roman"/>
-                <w:sz w:val="24"/>
-                <w:szCs w:val="24"/>
-                <w:lang w:val="en-CA"/>
-              </w:rPr>
-              <w:t xml:space="preserve">fichier </w:t>
-            </w:r>
-            <w:r>
-              <w:rPr>
-                <w:rFonts w:ascii="Times New Roman" w:hAnsi="Times New Roman" w:cs="Times New Roman"/>
-                <w:sz w:val="24"/>
-                <w:szCs w:val="24"/>
-                <w:lang w:val="en-CA"/>
-              </w:rPr>
-              <w:t>binaire</w:t>
-            </w:r>
-            <w:r>
-              <w:rPr>
-                <w:rFonts w:ascii="Times New Roman" w:hAnsi="Times New Roman" w:cs="Times New Roman"/>
-                <w:sz w:val="24"/>
-                <w:szCs w:val="24"/>
-                <w:lang w:val="en-CA"/>
-              </w:rPr>
-              <w:t>)</w:t>
-            </w:r>
-          </w:p>
-        </w:tc>
-        <w:tc>
-          <w:tcPr>
-            <w:tcW w:w="2835" w:type="dxa"/>
-          </w:tcPr>
-          <w:p>
-            <w:pPr>
-              <w:rPr>
-                <w:rFonts w:ascii="Times New Roman" w:hAnsi="Times New Roman" w:cs="Times New Roman"/>
-                <w:sz w:val="24"/>
-                <w:szCs w:val="24"/>
-              </w:rPr>
-            </w:pPr>
-            <w:r>
-              <w:rPr>
-                <w:rFonts w:ascii="Times New Roman" w:hAnsi="Times New Roman" w:cs="Times New Roman"/>
-                <w:sz w:val="24"/>
-                <w:szCs w:val="24"/>
-              </w:rPr>
-              <w:t>file (string) : fichier dans lequel les données doivent être sauvegardées.</w:t>
-            </w:r>
-          </w:p>
-          <w:p>
-            <w:pPr>
-              <w:rPr>
-                <w:rFonts w:ascii="Times New Roman" w:hAnsi="Times New Roman" w:cs="Times New Roman"/>
-                <w:sz w:val="24"/>
-                <w:szCs w:val="24"/>
-              </w:rPr>
-            </w:pPr>
-          </w:p>
-          <w:p>
-            <w:pPr>
-              <w:rPr>
-                <w:rFonts w:ascii="Times New Roman" w:hAnsi="Times New Roman" w:cs="Times New Roman"/>
-                <w:sz w:val="24"/>
-                <w:szCs w:val="24"/>
-              </w:rPr>
-            </w:pPr>
-            <w:r>
-              <w:rPr>
-                <w:rFonts w:ascii="Times New Roman" w:hAnsi="Times New Roman" w:cs="Times New Roman"/>
-                <w:sz w:val="24"/>
-                <w:szCs w:val="24"/>
-              </w:rPr>
-              <w:t xml:space="preserve">arr : </w:t>
-            </w:r>
-            <w:r>
-              <w:rPr>
-                <w:rFonts w:ascii="Times New Roman" w:hAnsi="Times New Roman" w:cs="Times New Roman"/>
-                <w:sz w:val="24"/>
-                <w:szCs w:val="24"/>
-              </w:rPr>
-              <w:t>l</w:t>
-            </w:r>
-            <w:r>
-              <w:rPr>
-                <w:rFonts w:ascii="Times New Roman" w:hAnsi="Times New Roman" w:cs="Times New Roman"/>
-                <w:sz w:val="24"/>
-                <w:szCs w:val="24"/>
-              </w:rPr>
-              <w:t>e tableau de données à sauvegarder</w:t>
-            </w:r>
-          </w:p>
-          <w:p>
-            <w:pPr>
-              <w:rPr>
-                <w:rFonts w:ascii="Times New Roman" w:hAnsi="Times New Roman" w:cs="Times New Roman"/>
-                <w:sz w:val="24"/>
-                <w:szCs w:val="24"/>
-              </w:rPr>
-            </w:pPr>
-            <w:r>
-              <w:rPr>
-                <w:rFonts w:ascii="Times New Roman" w:hAnsi="Times New Roman" w:cs="Times New Roman"/>
-                <w:sz w:val="24"/>
-                <w:szCs w:val="24"/>
-              </w:rPr>
-              <w:t>allow_pickle (bool) : par défaut prend la valeur true</w:t>
-            </w:r>
-            <w:r>
-              <w:rPr>
-                <w:rFonts w:ascii="Times New Roman" w:hAnsi="Times New Roman" w:cs="Times New Roman"/>
-                <w:sz w:val="24"/>
-                <w:szCs w:val="24"/>
-              </w:rPr>
-              <w:t>.</w:t>
-            </w:r>
-          </w:p>
-          <w:p>
-            <w:pPr>
-              <w:rPr>
-                <w:rFonts w:ascii="Times New Roman" w:hAnsi="Times New Roman" w:cs="Times New Roman"/>
-                <w:sz w:val="24"/>
-                <w:szCs w:val="24"/>
-              </w:rPr>
-            </w:pPr>
-          </w:p>
-        </w:tc>
-        <w:tc>
-          <w:tcPr>
-            <w:tcW w:w="2410" w:type="dxa"/>
-          </w:tcPr>
-          <w:p>
-            <w:pPr>
-              <w:rPr>
-                <w:rFonts w:ascii="Times New Roman" w:hAnsi="Times New Roman" w:cs="Times New Roman"/>
-                <w:sz w:val="24"/>
-                <w:szCs w:val="24"/>
-                <w:lang w:val="en-CA"/>
-              </w:rPr>
-            </w:pPr>
-            <w:r>
-              <w:rPr>
-                <w:rFonts w:ascii="Times New Roman" w:hAnsi="Times New Roman" w:cs="Times New Roman"/>
-                <w:sz w:val="24"/>
-                <w:szCs w:val="24"/>
-                <w:lang w:val="en-CA"/>
-              </w:rPr>
-              <w:t>np.save (fic, x)</w:t>
-            </w:r>
-          </w:p>
-          <w:p>
-            <w:pPr>
-              <w:rPr>
-                <w:rFonts w:ascii="Times New Roman" w:hAnsi="Times New Roman" w:cs="Times New Roman"/>
-                <w:sz w:val="24"/>
-                <w:szCs w:val="24"/>
-              </w:rPr>
-            </w:pPr>
-            <w:r>
-              <w:rPr>
-                <w:rFonts w:ascii="Times New Roman" w:hAnsi="Times New Roman" w:cs="Times New Roman"/>
-                <w:sz w:val="24"/>
-                <w:szCs w:val="24"/>
-              </w:rPr>
-              <w:t>avec fic la variable qui reçoit l’ouverture du fichier, et x le tableau à sauvegarder</w:t>
-            </w:r>
-          </w:p>
-        </w:tc>
-        <w:tc>
-          <w:tcPr>
-            <w:tcW w:w="2705" w:type="dxa"/>
-          </w:tcPr>
-          <w:p>
-            <w:pPr>
-              <w:rPr>
-                <w:rFonts w:ascii="Times New Roman" w:hAnsi="Times New Roman" w:cs="Times New Roman"/>
-                <w:sz w:val="24"/>
-                <w:szCs w:val="24"/>
-              </w:rPr>
-            </w:pPr>
-            <w:r>
-              <w:rPr>
-                <w:rFonts w:ascii="Times New Roman" w:hAnsi="Times New Roman" w:cs="Times New Roman"/>
-                <w:sz w:val="24"/>
-                <w:szCs w:val="24"/>
-              </w:rPr>
-              <w:t>Sauvegarde</w:t>
-            </w:r>
-          </w:p>
-        </w:tc>
-        <w:tc>
-          <w:tcPr>
-            <w:tcW w:w="2812" w:type="dxa"/>
-          </w:tcPr>
-          <w:p>
-            <w:pPr>
-              <w:rPr>
-                <w:rFonts w:ascii="Times New Roman" w:hAnsi="Times New Roman" w:cs="Times New Roman"/>
-                <w:sz w:val="24"/>
-                <w:szCs w:val="24"/>
-              </w:rPr>
-            </w:pPr>
-            <w:r>
-              <w:rPr>
-                <w:rFonts w:ascii="Times New Roman" w:hAnsi="Times New Roman" w:cs="Times New Roman"/>
-                <w:sz w:val="24"/>
-                <w:szCs w:val="24"/>
-              </w:rPr>
-              <w:t>Si le fichier est une chaîne de caractères ou un chemin d’accès, une extension .npy sera ajoutée au nom du fichier s’il n’en a pas déjà.</w:t>
-            </w:r>
-          </w:p>
-          <w:p>
-            <w:pPr>
-              <w:rPr>
-                <w:rFonts w:ascii="Times New Roman" w:hAnsi="Times New Roman" w:cs="Times New Roman"/>
-                <w:sz w:val="24"/>
-                <w:szCs w:val="24"/>
-              </w:rPr>
-            </w:pPr>
-          </w:p>
-          <w:p>
-            <w:pPr>
-              <w:rPr>
-                <w:rFonts w:ascii="Times New Roman" w:hAnsi="Times New Roman" w:cs="Times New Roman"/>
-                <w:sz w:val="24"/>
-                <w:szCs w:val="24"/>
-              </w:rPr>
-            </w:pPr>
-            <w:sdt>
-              <w:sdtPr>
-                <w:rPr>
-                  <w:rFonts w:ascii="Times New Roman" w:hAnsi="Times New Roman" w:cs="Times New Roman"/>
-                  <w:sz w:val="24"/>
-                  <w:szCs w:val="24"/>
-                </w:rPr>
-                <w:id w:val="709773480"/>
-                <w:citation/>
-              </w:sdtPr>
-              <w:sdtContent>
-                <w:r>
-                  <w:rPr>
-                    <w:rFonts w:ascii="Times New Roman" w:hAnsi="Times New Roman" w:cs="Times New Roman"/>
-                    <w:sz w:val="24"/>
-                    <w:szCs w:val="24"/>
-                  </w:rPr>
-                  <w:fldChar w:fldCharType="begin"/>
-                </w:r>
-                <w:r>
-                  <w:rPr>
-                    <w:rFonts w:ascii="Times New Roman" w:hAnsi="Times New Roman" w:cs="Times New Roman"/>
-                    <w:sz w:val="24"/>
-                    <w:szCs w:val="24"/>
-                  </w:rPr>
-                  <w:instrText xml:space="preserve"> CITATION The201 \l 3084 </w:instrText>
-                </w:r>
-                <w:r>
-                  <w:rPr>
-                    <w:rFonts w:ascii="Times New Roman" w:hAnsi="Times New Roman" w:cs="Times New Roman"/>
-                    <w:sz w:val="24"/>
-                    <w:szCs w:val="24"/>
-                  </w:rPr>
-                  <w:fldChar w:fldCharType="separate"/>
-                </w:r>
-                <w:r>
-                  <w:rPr>
-                    <w:rFonts w:ascii="Times New Roman" w:hAnsi="Times New Roman" w:cs="Times New Roman"/>
-                    <w:noProof/>
-                    <w:sz w:val="24"/>
-                    <w:szCs w:val="24"/>
-                  </w:rPr>
-                  <w:t>(The SciPy communit, 2020)</w:t>
-                </w:r>
-                <w:r>
-                  <w:rPr>
-                    <w:rFonts w:ascii="Times New Roman" w:hAnsi="Times New Roman" w:cs="Times New Roman"/>
-                    <w:sz w:val="24"/>
-                    <w:szCs w:val="24"/>
-                  </w:rPr>
-                  <w:fldChar w:fldCharType="end"/>
-                </w:r>
-              </w:sdtContent>
-            </w:sdt>
-          </w:p>
-        </w:tc>
-      </w:tr>
-      <w:tr>
-        <w:trPr>
-          <w:trHeight w:val="331"/>
-        </w:trPr>
-        <w:tc>
-          <w:tcPr>
-            <w:tcW w:w="1134" w:type="dxa"/>
-          </w:tcPr>
-          <w:p>
-            <w:pPr>
-              <w:rPr>
-                <w:rFonts w:ascii="Times New Roman" w:hAnsi="Times New Roman" w:cs="Times New Roman"/>
-                <w:sz w:val="24"/>
-                <w:szCs w:val="24"/>
-              </w:rPr>
-            </w:pPr>
-            <w:r>
-              <w:rPr>
-                <w:rFonts w:ascii="Times New Roman" w:hAnsi="Times New Roman" w:cs="Times New Roman"/>
-                <w:sz w:val="24"/>
-                <w:szCs w:val="24"/>
-              </w:rPr>
-              <w:t>csv</w:t>
-            </w:r>
-          </w:p>
-        </w:tc>
-        <w:tc>
-          <w:tcPr>
-            <w:tcW w:w="2977" w:type="dxa"/>
-          </w:tcPr>
-          <w:p>
-            <w:pPr>
-              <w:rPr>
-                <w:rFonts w:ascii="Times New Roman" w:hAnsi="Times New Roman" w:cs="Times New Roman"/>
-                <w:sz w:val="24"/>
-                <w:szCs w:val="24"/>
-                <w:lang w:val="en-CA"/>
-              </w:rPr>
-            </w:pPr>
-            <w:r>
-              <w:rPr>
-                <w:rFonts w:ascii="Times New Roman" w:hAnsi="Times New Roman" w:cs="Times New Roman"/>
-                <w:sz w:val="24"/>
-                <w:szCs w:val="24"/>
-                <w:lang w:val="en-CA"/>
-              </w:rPr>
-              <w:t>open (name, mode, newline=’ ’)</w:t>
-            </w:r>
-          </w:p>
-        </w:tc>
-        <w:tc>
-          <w:tcPr>
-            <w:tcW w:w="2835" w:type="dxa"/>
-          </w:tcPr>
-          <w:p>
-            <w:pPr>
-              <w:rPr>
-                <w:rFonts w:ascii="Times New Roman" w:hAnsi="Times New Roman" w:cs="Times New Roman"/>
-                <w:sz w:val="24"/>
-                <w:szCs w:val="24"/>
-              </w:rPr>
-            </w:pPr>
-            <w:r>
-              <w:rPr>
-                <w:rFonts w:ascii="Times New Roman" w:hAnsi="Times New Roman" w:cs="Times New Roman"/>
-                <w:sz w:val="24"/>
-                <w:szCs w:val="24"/>
-              </w:rPr>
-              <w:t xml:space="preserve">newline : est utilisé parce que le csvfile est un fichier (csvfile est la variable qui </w:t>
-            </w:r>
-            <w:r>
-              <w:rPr>
-                <w:rFonts w:ascii="Times New Roman" w:hAnsi="Times New Roman" w:cs="Times New Roman"/>
-                <w:sz w:val="24"/>
-                <w:szCs w:val="24"/>
-              </w:rPr>
-              <w:lastRenderedPageBreak/>
-              <w:t>reçoit l’ouverture du fichier)</w:t>
-            </w:r>
-            <w:r>
-              <w:rPr>
-                <w:rFonts w:ascii="Times New Roman" w:hAnsi="Times New Roman" w:cs="Times New Roman"/>
-                <w:sz w:val="24"/>
-                <w:szCs w:val="24"/>
-              </w:rPr>
-              <w:t>.</w:t>
+              <w:t>newline : est utilisé parce que le csvfile est un fichier (csvfile est la variable qui reçoit l’ouverture du fichier).</w:t>
             </w:r>
           </w:p>
           <w:p>
@@ -2816,6 +4822,7 @@
                 <w:id w:val="-1712252464"/>
                 <w:citation/>
               </w:sdtPr>
+              <w:sdtEndPr/>
               <w:sdtContent>
                 <w:r>
                   <w:rPr>
@@ -2873,7 +4880,7 @@
         </w:tc>
         <w:tc>
           <w:tcPr>
-            <w:tcW w:w="2410" w:type="dxa"/>
+            <w:tcW w:w="2472" w:type="dxa"/>
           </w:tcPr>
           <w:p>
             <w:pPr>
@@ -2891,14 +4898,13 @@
                 <w:szCs w:val="24"/>
                 <w:lang w:val="en-CA"/>
               </w:rPr>
-              <w:lastRenderedPageBreak/>
               <w:t>open(‘file.csv’, ‘w’, newline=’ ’)</w:t>
             </w:r>
           </w:p>
         </w:tc>
         <w:tc>
           <w:tcPr>
-            <w:tcW w:w="2705" w:type="dxa"/>
+            <w:tcW w:w="2687" w:type="dxa"/>
           </w:tcPr>
           <w:p>
             <w:pPr>
@@ -2916,13 +4922,13 @@
                 <w:szCs w:val="24"/>
                 <w:lang w:val="en-CA"/>
               </w:rPr>
-              <w:t>Ouverture</w:t>
+              <w:t>Lecture et/ou écriture</w:t>
             </w:r>
           </w:p>
         </w:tc>
         <w:tc>
           <w:tcPr>
-            <w:tcW w:w="2812" w:type="dxa"/>
+            <w:tcW w:w="2796" w:type="dxa"/>
           </w:tcPr>
           <w:p>
             <w:pPr>
@@ -2930,237 +4936,211 @@
                 <w:rFonts w:ascii="Times New Roman" w:hAnsi="Times New Roman" w:cs="Times New Roman"/>
                 <w:sz w:val="24"/>
                 <w:szCs w:val="24"/>
-                <w:lang w:val="en-CA"/>
-              </w:rPr>
-            </w:pPr>
-          </w:p>
-        </w:tc>
-      </w:tr>
-      <w:tr>
-        <w:trPr>
-          <w:trHeight w:val="331"/>
-        </w:trPr>
-        <w:tc>
-          <w:tcPr>
-            <w:tcW w:w="1134" w:type="dxa"/>
-          </w:tcPr>
-          <w:p>
-            <w:pPr>
-              <w:rPr>
-                <w:rFonts w:ascii="Times New Roman" w:hAnsi="Times New Roman" w:cs="Times New Roman"/>
-                <w:sz w:val="24"/>
-                <w:szCs w:val="24"/>
-              </w:rPr>
-            </w:pPr>
-            <w:r>
-              <w:rPr>
-                <w:rFonts w:ascii="Times New Roman" w:hAnsi="Times New Roman" w:cs="Times New Roman"/>
-                <w:sz w:val="24"/>
-                <w:szCs w:val="24"/>
-              </w:rPr>
-              <w:t>csv</w:t>
-            </w:r>
-          </w:p>
-        </w:tc>
-        <w:tc>
-          <w:tcPr>
-            <w:tcW w:w="2977" w:type="dxa"/>
-          </w:tcPr>
-          <w:p>
-            <w:pPr>
-              <w:rPr>
-                <w:rFonts w:ascii="Times New Roman" w:hAnsi="Times New Roman" w:cs="Times New Roman"/>
-                <w:sz w:val="24"/>
-                <w:szCs w:val="24"/>
-                <w:lang w:val="en-CA"/>
-              </w:rPr>
-            </w:pPr>
-            <w:r>
-              <w:rPr>
-                <w:rFonts w:ascii="Times New Roman" w:hAnsi="Times New Roman" w:cs="Times New Roman"/>
-                <w:sz w:val="24"/>
-                <w:szCs w:val="24"/>
-                <w:lang w:val="en-CA"/>
-              </w:rPr>
-              <w:t>csv.reader (</w:t>
-            </w:r>
-            <w:r>
-              <w:rPr>
-                <w:rFonts w:ascii="Times New Roman" w:hAnsi="Times New Roman" w:cs="Times New Roman"/>
-                <w:sz w:val="24"/>
-                <w:szCs w:val="24"/>
-                <w:lang w:val="en-CA"/>
-              </w:rPr>
-              <w:t>csvfile, dialect='excel', **fmtparams</w:t>
-            </w:r>
-            <w:r>
-              <w:rPr>
-                <w:rFonts w:ascii="Times New Roman" w:hAnsi="Times New Roman" w:cs="Times New Roman"/>
-                <w:sz w:val="24"/>
-                <w:szCs w:val="24"/>
-                <w:lang w:val="en-CA"/>
-              </w:rPr>
-              <w:t>)</w:t>
-            </w:r>
-          </w:p>
-        </w:tc>
-        <w:tc>
-          <w:tcPr>
-            <w:tcW w:w="2835" w:type="dxa"/>
-          </w:tcPr>
-          <w:p>
-            <w:pPr>
-              <w:rPr>
-                <w:rFonts w:ascii="Times New Roman" w:hAnsi="Times New Roman" w:cs="Times New Roman"/>
-                <w:sz w:val="24"/>
-                <w:szCs w:val="24"/>
-              </w:rPr>
-            </w:pPr>
-            <w:r>
-              <w:rPr>
-                <w:rFonts w:ascii="Times New Roman" w:hAnsi="Times New Roman" w:cs="Times New Roman"/>
-                <w:sz w:val="24"/>
-                <w:szCs w:val="24"/>
-              </w:rPr>
-              <w:t>csvfile : un objet itérateur qui renvoie une string chaque fois que sa méthode next() est appelée.</w:t>
-            </w:r>
-          </w:p>
-          <w:p>
-            <w:pPr>
-              <w:rPr>
-                <w:rFonts w:ascii="Times New Roman" w:hAnsi="Times New Roman" w:cs="Times New Roman"/>
-                <w:sz w:val="24"/>
-                <w:szCs w:val="24"/>
-              </w:rPr>
-            </w:pPr>
-          </w:p>
-          <w:p>
-            <w:pPr>
-              <w:rPr>
-                <w:rFonts w:ascii="Times New Roman" w:hAnsi="Times New Roman" w:cs="Times New Roman"/>
-                <w:sz w:val="24"/>
-                <w:szCs w:val="24"/>
-              </w:rPr>
-            </w:pPr>
-            <w:r>
-              <w:rPr>
-                <w:rFonts w:ascii="Times New Roman" w:hAnsi="Times New Roman" w:cs="Times New Roman"/>
-                <w:sz w:val="24"/>
-                <w:szCs w:val="24"/>
-              </w:rPr>
-              <w:t>dialect (string) : paramètre qui défini</w:t>
-            </w:r>
-            <w:r>
-              <w:rPr>
-                <w:rFonts w:ascii="Times New Roman" w:hAnsi="Times New Roman" w:cs="Times New Roman"/>
-                <w:sz w:val="24"/>
-                <w:szCs w:val="24"/>
-              </w:rPr>
-              <w:t>t</w:t>
-            </w:r>
-            <w:r>
-              <w:rPr>
-                <w:rFonts w:ascii="Times New Roman" w:hAnsi="Times New Roman" w:cs="Times New Roman"/>
-                <w:sz w:val="24"/>
-                <w:szCs w:val="24"/>
-              </w:rPr>
-              <w:t xml:space="preserve"> un ensemble de paramètres spécifiques à un dialecte csv. (facultatif)</w:t>
-            </w:r>
-          </w:p>
-          <w:p>
-            <w:pPr>
-              <w:rPr>
-                <w:rFonts w:ascii="Times New Roman" w:hAnsi="Times New Roman" w:cs="Times New Roman"/>
-                <w:sz w:val="24"/>
-                <w:szCs w:val="24"/>
-              </w:rPr>
-            </w:pPr>
-          </w:p>
-          <w:p>
-            <w:pPr>
-              <w:rPr>
-                <w:rFonts w:ascii="Times New Roman" w:hAnsi="Times New Roman" w:cs="Times New Roman"/>
-                <w:sz w:val="24"/>
-                <w:szCs w:val="24"/>
-              </w:rPr>
-            </w:pPr>
-            <w:r>
-              <w:rPr>
-                <w:rFonts w:ascii="Times New Roman" w:hAnsi="Times New Roman" w:cs="Times New Roman"/>
-                <w:sz w:val="24"/>
-                <w:szCs w:val="24"/>
-              </w:rPr>
-              <w:t>fmtparams : arguments qui peuvent être spécifiés pour redéfinir des paramètres de formatage particuliers dans le dialecte courant. (facultatif)</w:t>
-            </w:r>
-          </w:p>
-          <w:p>
-            <w:pPr>
-              <w:rPr>
-                <w:rFonts w:ascii="Times New Roman" w:hAnsi="Times New Roman" w:cs="Times New Roman"/>
-                <w:sz w:val="24"/>
-                <w:szCs w:val="24"/>
-              </w:rPr>
-            </w:pPr>
-          </w:p>
-        </w:tc>
-        <w:tc>
-          <w:tcPr>
-            <w:tcW w:w="2410" w:type="dxa"/>
-          </w:tcPr>
-          <w:p>
-            <w:pPr>
-              <w:rPr>
-                <w:rFonts w:ascii="Times New Roman" w:hAnsi="Times New Roman" w:cs="Times New Roman"/>
-                <w:sz w:val="24"/>
-                <w:szCs w:val="24"/>
-                <w:lang w:val="en-CA"/>
-              </w:rPr>
-            </w:pPr>
-            <w:r>
-              <w:rPr>
-                <w:rFonts w:ascii="Times New Roman" w:hAnsi="Times New Roman" w:cs="Times New Roman"/>
-                <w:sz w:val="24"/>
-                <w:szCs w:val="24"/>
-                <w:lang w:val="en-CA"/>
-              </w:rPr>
-              <w:t>csv.reader (csvfile, delimiter= ' ')</w:t>
-            </w:r>
-          </w:p>
-        </w:tc>
-        <w:tc>
-          <w:tcPr>
-            <w:tcW w:w="2705" w:type="dxa"/>
-          </w:tcPr>
-          <w:p>
-            <w:pPr>
-              <w:rPr>
-                <w:rFonts w:ascii="Times New Roman" w:hAnsi="Times New Roman" w:cs="Times New Roman"/>
-                <w:sz w:val="24"/>
-                <w:szCs w:val="24"/>
-                <w:lang w:val="en-CA"/>
-              </w:rPr>
-            </w:pPr>
-          </w:p>
-        </w:tc>
-        <w:tc>
-          <w:tcPr>
-            <w:tcW w:w="2812" w:type="dxa"/>
-          </w:tcPr>
-          <w:p>
-            <w:pPr>
-              <w:rPr>
-                <w:rFonts w:ascii="Times New Roman" w:hAnsi="Times New Roman" w:cs="Times New Roman"/>
-                <w:sz w:val="24"/>
-                <w:szCs w:val="24"/>
-              </w:rPr>
-            </w:pPr>
-            <w:r>
-              <w:rPr>
-                <w:rFonts w:ascii="Times New Roman" w:hAnsi="Times New Roman" w:cs="Times New Roman"/>
-                <w:sz w:val="24"/>
-                <w:szCs w:val="24"/>
-              </w:rPr>
-              <w:t>Si csvfile est un fichier, il doit être ouvert avec newline=' '</w:t>
+              </w:rPr>
+            </w:pPr>
+            <w:r>
+              <w:rPr>
+                <w:rFonts w:ascii="Times New Roman" w:hAnsi="Times New Roman" w:cs="Times New Roman"/>
+                <w:sz w:val="24"/>
+                <w:szCs w:val="24"/>
+              </w:rPr>
+              <w:t>Il utilise la fonction native open de Python</w:t>
+            </w:r>
+          </w:p>
+          <w:p>
+            <w:pPr>
+              <w:rPr>
+                <w:rFonts w:ascii="Times New Roman" w:hAnsi="Times New Roman" w:cs="Times New Roman"/>
+                <w:sz w:val="24"/>
+                <w:szCs w:val="24"/>
+              </w:rPr>
+            </w:pPr>
+          </w:p>
+          <w:p>
+            <w:pPr>
+              <w:rPr>
+                <w:rFonts w:ascii="Times New Roman" w:hAnsi="Times New Roman" w:cs="Times New Roman"/>
+                <w:sz w:val="24"/>
+                <w:szCs w:val="24"/>
+              </w:rPr>
+            </w:pPr>
+            <w:r>
+              <w:rPr>
+                <w:rFonts w:ascii="Times New Roman" w:hAnsi="Times New Roman" w:cs="Times New Roman"/>
+                <w:sz w:val="24"/>
+                <w:szCs w:val="24"/>
+              </w:rPr>
+              <w:t>La lecture ou l’écriture dépend des valeurs du mode.</w:t>
+            </w:r>
+          </w:p>
+          <w:p>
+            <w:pPr>
+              <w:rPr>
+                <w:rFonts w:ascii="Times New Roman" w:hAnsi="Times New Roman" w:cs="Times New Roman"/>
+                <w:sz w:val="24"/>
+                <w:szCs w:val="24"/>
+              </w:rPr>
+            </w:pPr>
+            <w:r>
+              <w:rPr>
+                <w:rFonts w:ascii="Times New Roman" w:hAnsi="Times New Roman" w:cs="Times New Roman"/>
+                <w:sz w:val="24"/>
+                <w:szCs w:val="24"/>
+              </w:rPr>
+              <w:t>‘r’ : lecture seulement (</w:t>
+            </w:r>
+            <w:r>
+              <w:rPr>
+                <w:rFonts w:ascii="Times New Roman" w:hAnsi="Times New Roman" w:cs="Times New Roman"/>
+                <w:sz w:val="24"/>
+                <w:szCs w:val="24"/>
+              </w:rPr>
+              <w:t xml:space="preserve">mode par </w:t>
+            </w:r>
+            <w:r>
+              <w:rPr>
+                <w:rFonts w:ascii="Times New Roman" w:hAnsi="Times New Roman" w:cs="Times New Roman"/>
+                <w:sz w:val="24"/>
+                <w:szCs w:val="24"/>
+              </w:rPr>
+              <w:t>défaut)</w:t>
+            </w:r>
+          </w:p>
+          <w:p>
+            <w:pPr>
+              <w:rPr>
+                <w:rFonts w:ascii="Times New Roman" w:hAnsi="Times New Roman" w:cs="Times New Roman"/>
+                <w:sz w:val="24"/>
+                <w:szCs w:val="24"/>
+              </w:rPr>
+            </w:pPr>
+            <w:r>
+              <w:rPr>
+                <w:rFonts w:ascii="Times New Roman" w:hAnsi="Times New Roman" w:cs="Times New Roman"/>
+                <w:sz w:val="24"/>
+                <w:szCs w:val="24"/>
+              </w:rPr>
+              <w:t>‘w’ : écriture</w:t>
+            </w:r>
+          </w:p>
+          <w:p>
+            <w:pPr>
+              <w:rPr>
+                <w:rFonts w:ascii="Times New Roman" w:hAnsi="Times New Roman" w:cs="Times New Roman"/>
+                <w:sz w:val="24"/>
+                <w:szCs w:val="24"/>
+              </w:rPr>
+            </w:pPr>
+            <w:r>
+              <w:rPr>
+                <w:rFonts w:ascii="Times New Roman" w:hAnsi="Times New Roman" w:cs="Times New Roman"/>
+                <w:sz w:val="24"/>
+                <w:szCs w:val="24"/>
+              </w:rPr>
+              <w:t>‘x’ : création du fichier s’il n’existe pas déjà</w:t>
+            </w:r>
+          </w:p>
+          <w:p>
+            <w:pPr>
+              <w:rPr>
+                <w:rFonts w:ascii="Times New Roman" w:hAnsi="Times New Roman" w:cs="Times New Roman"/>
+                <w:sz w:val="24"/>
+                <w:szCs w:val="24"/>
+              </w:rPr>
+            </w:pPr>
+            <w:r>
+              <w:rPr>
+                <w:rFonts w:ascii="Times New Roman" w:hAnsi="Times New Roman" w:cs="Times New Roman"/>
+                <w:sz w:val="24"/>
+                <w:szCs w:val="24"/>
+              </w:rPr>
+              <w:t>‘a’ : ouvre en écriture et ajoute à la fin du fichier les éléments à ajouter</w:t>
+            </w:r>
+          </w:p>
+          <w:p>
+            <w:pPr>
+              <w:rPr>
+                <w:rFonts w:ascii="Times New Roman" w:hAnsi="Times New Roman" w:cs="Times New Roman"/>
+                <w:sz w:val="24"/>
+                <w:szCs w:val="24"/>
+              </w:rPr>
+            </w:pPr>
+            <w:r>
+              <w:rPr>
+                <w:rFonts w:ascii="Times New Roman" w:hAnsi="Times New Roman" w:cs="Times New Roman"/>
+                <w:sz w:val="24"/>
+                <w:szCs w:val="24"/>
+              </w:rPr>
+              <w:t>‘b’ : mode binaire</w:t>
+            </w:r>
+          </w:p>
+          <w:p>
+            <w:pPr>
+              <w:rPr>
+                <w:rFonts w:ascii="Times New Roman" w:hAnsi="Times New Roman" w:cs="Times New Roman"/>
+                <w:sz w:val="24"/>
+                <w:szCs w:val="24"/>
+              </w:rPr>
+            </w:pPr>
+            <w:r>
+              <w:rPr>
+                <w:rFonts w:ascii="Times New Roman" w:hAnsi="Times New Roman" w:cs="Times New Roman"/>
+                <w:sz w:val="24"/>
+                <w:szCs w:val="24"/>
+              </w:rPr>
+              <w:t>‘t‘ : mode texte (par défaut)</w:t>
+            </w:r>
+          </w:p>
+          <w:p>
+            <w:pPr>
+              <w:rPr>
+                <w:rFonts w:ascii="Times New Roman" w:hAnsi="Times New Roman" w:cs="Times New Roman"/>
+                <w:sz w:val="24"/>
+                <w:szCs w:val="24"/>
+              </w:rPr>
+            </w:pPr>
+            <w:r>
+              <w:rPr>
+                <w:rFonts w:ascii="Times New Roman" w:hAnsi="Times New Roman" w:cs="Times New Roman"/>
+                <w:sz w:val="24"/>
+                <w:szCs w:val="24"/>
+              </w:rPr>
+              <w:t>‘+’ : ouvre en modification (lecture et écriture)</w:t>
+            </w:r>
+          </w:p>
+          <w:p>
+            <w:pPr>
+              <w:rPr>
+                <w:rFonts w:ascii="Times New Roman" w:hAnsi="Times New Roman" w:cs="Times New Roman"/>
+                <w:sz w:val="24"/>
+                <w:szCs w:val="24"/>
+              </w:rPr>
+            </w:pPr>
+            <w:r>
+              <w:rPr>
+                <w:rFonts w:ascii="Times New Roman" w:hAnsi="Times New Roman" w:cs="Times New Roman"/>
+                <w:sz w:val="24"/>
+                <w:szCs w:val="24"/>
+              </w:rPr>
+              <w:t>‘w+b’ : ouvre et vide le fichier pour un accès en écriture binaire</w:t>
+            </w:r>
+          </w:p>
+          <w:p>
+            <w:pPr>
+              <w:rPr>
+                <w:rFonts w:ascii="Times New Roman" w:hAnsi="Times New Roman" w:cs="Times New Roman"/>
+                <w:sz w:val="24"/>
+                <w:szCs w:val="24"/>
+              </w:rPr>
+            </w:pPr>
+            <w:r>
+              <w:rPr>
+                <w:rFonts w:ascii="Times New Roman" w:hAnsi="Times New Roman" w:cs="Times New Roman"/>
+                <w:sz w:val="24"/>
+                <w:szCs w:val="24"/>
+              </w:rPr>
+              <w:lastRenderedPageBreak/>
+              <w:t>‘r+b’ : ouvre le fichier sans le vider pour un accès en lecture binaire</w:t>
             </w:r>
           </w:p>
           <w:p>
@@ -3187,9 +5167,10 @@
                   <w:sz w:val="24"/>
                   <w:szCs w:val="24"/>
                 </w:rPr>
-                <w:id w:val="-1105420536"/>
+                <w:id w:val="-1635093315"/>
                 <w:citation/>
               </w:sdtPr>
+              <w:sdtEndPr/>
               <w:sdtContent>
                 <w:r>
                   <w:rPr>
@@ -3205,7 +5186,7 @@
                     <w:sz w:val="24"/>
                     <w:szCs w:val="24"/>
                   </w:rPr>
-                  <w:instrText xml:space="preserve"> CITATION Pyt201 \l 3084 </w:instrText>
+                  <w:instrText xml:space="preserve"> CITATION The204 \l 3084 </w:instrText>
                 </w:r>
                 <w:r>
                   <w:rPr>
@@ -3222,319 +5203,7 @@
                     <w:sz w:val="24"/>
                     <w:szCs w:val="24"/>
                   </w:rPr>
-                  <w:t>(Python Software Foundation, 2020)</w:t>
-                </w:r>
-                <w:r>
-                  <w:rPr>
-                    <w:rFonts w:ascii="Times New Roman" w:hAnsi="Times New Roman" w:cs="Times New Roman"/>
-                    <w:sz w:val="24"/>
-                    <w:szCs w:val="24"/>
-                  </w:rPr>
-                  <w:fldChar w:fldCharType="end"/>
-                </w:r>
-              </w:sdtContent>
-            </w:sdt>
-          </w:p>
-        </w:tc>
-      </w:tr>
-      <w:tr>
-        <w:trPr>
-          <w:trHeight w:val="331"/>
-        </w:trPr>
-        <w:tc>
-          <w:tcPr>
-            <w:tcW w:w="1134" w:type="dxa"/>
-          </w:tcPr>
-          <w:p>
-            <w:pPr>
-              <w:rPr>
-                <w:rFonts w:ascii="Times New Roman" w:hAnsi="Times New Roman" w:cs="Times New Roman"/>
-                <w:sz w:val="24"/>
-                <w:szCs w:val="24"/>
-              </w:rPr>
-            </w:pPr>
-            <w:r>
-              <w:rPr>
-                <w:rFonts w:ascii="Times New Roman" w:hAnsi="Times New Roman" w:cs="Times New Roman"/>
-                <w:sz w:val="24"/>
-                <w:szCs w:val="24"/>
-              </w:rPr>
-              <w:t>csv</w:t>
-            </w:r>
-          </w:p>
-        </w:tc>
-        <w:tc>
-          <w:tcPr>
-            <w:tcW w:w="2977" w:type="dxa"/>
-          </w:tcPr>
-          <w:p>
-            <w:pPr>
-              <w:rPr>
-                <w:rFonts w:ascii="Times New Roman" w:hAnsi="Times New Roman" w:cs="Times New Roman"/>
-                <w:sz w:val="24"/>
-                <w:szCs w:val="24"/>
-                <w:lang w:val="en-CA"/>
-              </w:rPr>
-            </w:pPr>
-            <w:r>
-              <w:rPr>
-                <w:rFonts w:ascii="Times New Roman" w:hAnsi="Times New Roman" w:cs="Times New Roman"/>
-                <w:sz w:val="24"/>
-                <w:szCs w:val="24"/>
-                <w:lang w:val="en-CA"/>
-              </w:rPr>
-              <w:t>csv.writer (csvfile, dialect= ‘excel’, **fmtparams)</w:t>
-            </w:r>
-          </w:p>
-        </w:tc>
-        <w:tc>
-          <w:tcPr>
-            <w:tcW w:w="2835" w:type="dxa"/>
-          </w:tcPr>
-          <w:p>
-            <w:pPr>
-              <w:rPr>
-                <w:rFonts w:ascii="Times New Roman" w:hAnsi="Times New Roman" w:cs="Times New Roman"/>
-                <w:sz w:val="24"/>
-                <w:szCs w:val="24"/>
-              </w:rPr>
-            </w:pPr>
-            <w:r>
-              <w:rPr>
-                <w:rFonts w:ascii="Times New Roman" w:hAnsi="Times New Roman" w:cs="Times New Roman"/>
-                <w:sz w:val="24"/>
-                <w:szCs w:val="24"/>
-              </w:rPr>
-              <w:t>csvfile : peut être n’importe quel objet avec une méthode write ().</w:t>
-            </w:r>
-          </w:p>
-          <w:p>
-            <w:pPr>
-              <w:rPr>
-                <w:rFonts w:ascii="Times New Roman" w:hAnsi="Times New Roman" w:cs="Times New Roman"/>
-                <w:sz w:val="24"/>
-                <w:szCs w:val="24"/>
-              </w:rPr>
-            </w:pPr>
-          </w:p>
-          <w:p>
-            <w:pPr>
-              <w:rPr>
-                <w:rFonts w:ascii="Times New Roman" w:hAnsi="Times New Roman" w:cs="Times New Roman"/>
-                <w:sz w:val="24"/>
-                <w:szCs w:val="24"/>
-              </w:rPr>
-            </w:pPr>
-            <w:r>
-              <w:rPr>
-                <w:rFonts w:ascii="Times New Roman" w:hAnsi="Times New Roman" w:cs="Times New Roman"/>
-                <w:sz w:val="24"/>
-                <w:szCs w:val="24"/>
-              </w:rPr>
-              <w:t>Les autres paramètres sont similaires à ceux de la précédente fonction.</w:t>
-            </w:r>
-          </w:p>
-          <w:p>
-            <w:pPr>
-              <w:rPr>
-                <w:rFonts w:ascii="Times New Roman" w:hAnsi="Times New Roman" w:cs="Times New Roman"/>
-                <w:sz w:val="24"/>
-                <w:szCs w:val="24"/>
-              </w:rPr>
-            </w:pPr>
-          </w:p>
-          <w:p>
-            <w:pPr>
-              <w:rPr>
-                <w:rFonts w:ascii="Times New Roman" w:hAnsi="Times New Roman" w:cs="Times New Roman"/>
-                <w:sz w:val="24"/>
-                <w:szCs w:val="24"/>
-              </w:rPr>
-            </w:pPr>
-          </w:p>
-          <w:p>
-            <w:pPr>
-              <w:rPr>
-                <w:rFonts w:ascii="Times New Roman" w:hAnsi="Times New Roman" w:cs="Times New Roman"/>
-                <w:sz w:val="24"/>
-                <w:szCs w:val="24"/>
-              </w:rPr>
-            </w:pPr>
-          </w:p>
-        </w:tc>
-        <w:tc>
-          <w:tcPr>
-            <w:tcW w:w="2410" w:type="dxa"/>
-          </w:tcPr>
-          <w:p>
-            <w:pPr>
-              <w:rPr>
-                <w:rFonts w:ascii="Times New Roman" w:hAnsi="Times New Roman" w:cs="Times New Roman"/>
-                <w:sz w:val="24"/>
-                <w:szCs w:val="24"/>
-                <w:lang w:val="en-CA"/>
-              </w:rPr>
-            </w:pPr>
-            <w:r>
-              <w:rPr>
-                <w:rFonts w:ascii="Times New Roman" w:hAnsi="Times New Roman" w:cs="Times New Roman"/>
-                <w:sz w:val="24"/>
-                <w:szCs w:val="24"/>
-                <w:lang w:val="en-CA"/>
-              </w:rPr>
-              <w:lastRenderedPageBreak/>
-              <w:t>csv.reader (csvfile, delim</w:t>
-            </w:r>
-            <w:r>
-              <w:rPr>
-                <w:rFonts w:ascii="Times New Roman" w:hAnsi="Times New Roman" w:cs="Times New Roman"/>
-                <w:sz w:val="24"/>
-                <w:szCs w:val="24"/>
-                <w:lang w:val="en-CA"/>
-              </w:rPr>
-              <w:t>i</w:t>
-            </w:r>
-            <w:r>
-              <w:rPr>
-                <w:rFonts w:ascii="Times New Roman" w:hAnsi="Times New Roman" w:cs="Times New Roman"/>
-                <w:sz w:val="24"/>
-                <w:szCs w:val="24"/>
-                <w:lang w:val="en-CA"/>
-              </w:rPr>
-              <w:t>ter = ‘ ’)</w:t>
-            </w:r>
-          </w:p>
-        </w:tc>
-        <w:tc>
-          <w:tcPr>
-            <w:tcW w:w="2705" w:type="dxa"/>
-          </w:tcPr>
-          <w:p>
-            <w:pPr>
-              <w:rPr>
-                <w:rFonts w:ascii="Times New Roman" w:hAnsi="Times New Roman" w:cs="Times New Roman"/>
-                <w:sz w:val="24"/>
-                <w:szCs w:val="24"/>
-                <w:lang w:val="en-CA"/>
-              </w:rPr>
-            </w:pPr>
-          </w:p>
-        </w:tc>
-        <w:tc>
-          <w:tcPr>
-            <w:tcW w:w="2812" w:type="dxa"/>
-          </w:tcPr>
-          <w:p>
-            <w:pPr>
-              <w:rPr>
-                <w:rFonts w:ascii="Times New Roman" w:hAnsi="Times New Roman" w:cs="Times New Roman"/>
-                <w:sz w:val="24"/>
-                <w:szCs w:val="24"/>
-              </w:rPr>
-            </w:pPr>
-            <w:r>
-              <w:rPr>
-                <w:rFonts w:ascii="Times New Roman" w:hAnsi="Times New Roman" w:cs="Times New Roman"/>
-                <w:sz w:val="24"/>
-                <w:szCs w:val="24"/>
-              </w:rPr>
-              <w:t>Renvoie un objet transcripteur responsable de convertir les données de l'utilisateur en chaînes délimitées sur l'objet fichier-compatible donné</w:t>
-            </w:r>
-            <w:r>
-              <w:rPr>
-                <w:rFonts w:ascii="Times New Roman" w:hAnsi="Times New Roman" w:cs="Times New Roman"/>
-                <w:sz w:val="24"/>
-                <w:szCs w:val="24"/>
-              </w:rPr>
-              <w:t>.</w:t>
-            </w:r>
-          </w:p>
-          <w:p>
-            <w:pPr>
-              <w:rPr>
-                <w:rFonts w:ascii="Times New Roman" w:hAnsi="Times New Roman" w:cs="Times New Roman"/>
-                <w:sz w:val="24"/>
-                <w:szCs w:val="24"/>
-              </w:rPr>
-            </w:pPr>
-            <w:r>
-              <w:rPr>
-                <w:rFonts w:ascii="Times New Roman" w:hAnsi="Times New Roman" w:cs="Times New Roman"/>
-                <w:sz w:val="24"/>
-                <w:szCs w:val="24"/>
-              </w:rPr>
-              <w:lastRenderedPageBreak/>
-              <w:t>Si csvfile est un fichier, il doit être ouvert avec newline=' '</w:t>
-            </w:r>
-            <w:r>
-              <w:rPr>
-                <w:rFonts w:ascii="Times New Roman" w:hAnsi="Times New Roman" w:cs="Times New Roman"/>
-                <w:sz w:val="24"/>
-                <w:szCs w:val="24"/>
-              </w:rPr>
-              <w:t>.</w:t>
-            </w:r>
-          </w:p>
-          <w:p>
-            <w:pPr>
-              <w:rPr>
-                <w:rFonts w:ascii="Times New Roman" w:hAnsi="Times New Roman" w:cs="Times New Roman"/>
-                <w:sz w:val="24"/>
-                <w:szCs w:val="24"/>
-              </w:rPr>
-            </w:pPr>
-          </w:p>
-          <w:p>
-            <w:pPr>
-              <w:rPr>
-                <w:rFonts w:ascii="Times New Roman" w:hAnsi="Times New Roman" w:cs="Times New Roman"/>
-                <w:sz w:val="24"/>
-                <w:szCs w:val="24"/>
-              </w:rPr>
-            </w:pPr>
-            <w:sdt>
-              <w:sdtPr>
-                <w:rPr>
-                  <w:rFonts w:ascii="Times New Roman" w:hAnsi="Times New Roman" w:cs="Times New Roman"/>
-                  <w:sz w:val="24"/>
-                  <w:szCs w:val="24"/>
-                </w:rPr>
-                <w:id w:val="1473260399"/>
-                <w:citation/>
-              </w:sdtPr>
-              <w:sdtContent>
-                <w:r>
-                  <w:rPr>
-                    <w:rFonts w:ascii="Times New Roman" w:hAnsi="Times New Roman" w:cs="Times New Roman"/>
-                    <w:sz w:val="24"/>
-                    <w:szCs w:val="24"/>
-                  </w:rPr>
-                  <w:fldChar w:fldCharType="begin"/>
-                </w:r>
-                <w:r>
-                  <w:rPr>
-                    <w:rFonts w:ascii="Times New Roman" w:hAnsi="Times New Roman" w:cs="Times New Roman"/>
-                    <w:sz w:val="24"/>
-                    <w:szCs w:val="24"/>
-                  </w:rPr>
-                  <w:instrText xml:space="preserve"> CITATION Pyt201 \l 3084 </w:instrText>
-                </w:r>
-                <w:r>
-                  <w:rPr>
-                    <w:rFonts w:ascii="Times New Roman" w:hAnsi="Times New Roman" w:cs="Times New Roman"/>
-                    <w:sz w:val="24"/>
-                    <w:szCs w:val="24"/>
-                  </w:rPr>
-                  <w:fldChar w:fldCharType="separate"/>
-                </w:r>
-                <w:r>
-                  <w:rPr>
-                    <w:rFonts w:ascii="Times New Roman" w:hAnsi="Times New Roman" w:cs="Times New Roman"/>
-                    <w:noProof/>
-                    <w:sz w:val="24"/>
-                    <w:szCs w:val="24"/>
-                  </w:rPr>
-                  <w:t>(Python Software Foundation, 2020)</w:t>
+                  <w:t>(The Python Software Foundation, 2020)</w:t>
                 </w:r>
                 <w:r>
                   <w:rPr>
@@ -3571,9 +5240,11 @@
     <w:sdt>
       <w:sdtPr>
         <w:rPr>
-          <w:rFonts w:ascii="Times New Roman" w:hAnsi="Times New Roman" w:cs="Times New Roman"/>
+          <w:rFonts w:ascii="Times New Roman" w:eastAsiaTheme="minorHAnsi" w:hAnsi="Times New Roman" w:cs="Times New Roman"/>
+          <w:color w:val="auto"/>
           <w:sz w:val="24"/>
           <w:szCs w:val="24"/>
+          <w:lang w:val="fr-CA"/>
         </w:rPr>
         <w:id w:val="-728145420"/>
         <w:docPartObj>
@@ -3581,13 +5252,7 @@
           <w:docPartUnique/>
         </w:docPartObj>
       </w:sdtPr>
-      <w:sdtEndPr>
-        <w:rPr>
-          <w:rFonts w:eastAsiaTheme="minorHAnsi"/>
-          <w:color w:val="auto"/>
-          <w:lang w:val="fr-CA"/>
-        </w:rPr>
-      </w:sdtEndPr>
+      <w:sdtEndPr/>
       <w:sdtContent>
         <w:p>
           <w:pPr>
@@ -3651,6 +5316,7 @@
             <w:id w:val="-573587230"/>
             <w:bibliography/>
           </w:sdtPr>
+          <w:sdtEndPr/>
           <w:sdtContent>
             <w:p>
               <w:pPr>
@@ -3681,7 +5347,6 @@
                   <w:rFonts w:ascii="Times New Roman" w:hAnsi="Times New Roman" w:cs="Times New Roman"/>
                   <w:sz w:val="24"/>
                   <w:szCs w:val="24"/>
-                  <w:lang w:val="en-CA"/>
                 </w:rPr>
                 <w:instrText xml:space="preserve"> BIBLIOGRAPHY </w:instrText>
               </w:r>
@@ -3699,7 +5364,6 @@
                   <w:noProof/>
                   <w:sz w:val="24"/>
                   <w:szCs w:val="24"/>
-                  <w:lang w:val="en-US"/>
                 </w:rPr>
                 <w:t xml:space="preserve">Python Software Foundation. (2020, 06 18). </w:t>
               </w:r>
@@ -3711,7 +5375,6 @@
                   <w:noProof/>
                   <w:sz w:val="24"/>
                   <w:szCs w:val="24"/>
-                  <w:lang w:val="en-US"/>
                 </w:rPr>
                 <w:t>7. Les entrées/sorties</w:t>
               </w:r>
@@ -3721,9 +5384,18 @@
                   <w:noProof/>
                   <w:sz w:val="24"/>
                   <w:szCs w:val="24"/>
+                </w:rPr>
+                <w:t xml:space="preserve">. </w:t>
+              </w:r>
+              <w:r>
+                <w:rPr>
+                  <w:rFonts w:ascii="Times New Roman" w:hAnsi="Times New Roman" w:cs="Times New Roman"/>
+                  <w:noProof/>
+                  <w:sz w:val="24"/>
+                  <w:szCs w:val="24"/>
                   <w:lang w:val="en-US"/>
                 </w:rPr>
-                <w:t>. Retrieved from Python: https://docs.python.org/fr/3.6/tutorial/inputoutput.html</w:t>
+                <w:t>Retrieved from Python: https://docs.python.org/fr/3.6/tutorial/inputoutput.html</w:t>
               </w:r>
             </w:p>
             <w:p>
@@ -3748,7 +5420,6 @@
                   <w:noProof/>
                   <w:sz w:val="24"/>
                   <w:szCs w:val="24"/>
-                  <w:lang w:val="en-US"/>
                 </w:rPr>
                 <w:t xml:space="preserve">Python Software Foundation. </w:t>
               </w:r>
@@ -4058,229 +5729,6 @@
         </w:sdt>
       </w:sdtContent>
     </w:sdt>
-    <w:p>
-      <w:pPr>
-        <w:rPr>
-          <w:rFonts w:ascii="Times New Roman" w:hAnsi="Times New Roman" w:cs="Times New Roman"/>
-          <w:sz w:val="24"/>
-          <w:szCs w:val="24"/>
-        </w:rPr>
-      </w:pPr>
-    </w:p>
-    <w:p>
-      <w:pPr>
-        <w:rPr>
-          <w:rFonts w:ascii="Times New Roman" w:hAnsi="Times New Roman" w:cs="Times New Roman"/>
-          <w:sz w:val="24"/>
-          <w:szCs w:val="24"/>
-        </w:rPr>
-      </w:pPr>
-    </w:p>
-    <w:p>
-      <w:pPr>
-        <w:rPr>
-          <w:rFonts w:ascii="Times New Roman" w:hAnsi="Times New Roman" w:cs="Times New Roman"/>
-          <w:sz w:val="24"/>
-          <w:szCs w:val="24"/>
-        </w:rPr>
-      </w:pPr>
-      <w:r>
-        <w:rPr>
-          <w:rFonts w:ascii="Times New Roman" w:hAnsi="Times New Roman" w:cs="Times New Roman"/>
-          <w:sz w:val="24"/>
-          <w:szCs w:val="24"/>
-        </w:rPr>
-        <w:t>///</w:t>
-      </w:r>
-      <w:r>
-        <w:rPr>
-          <w:rFonts w:ascii="Times New Roman" w:hAnsi="Times New Roman" w:cs="Times New Roman"/>
-          <w:b/>
-          <w:bCs/>
-          <w:sz w:val="24"/>
-          <w:szCs w:val="24"/>
-        </w:rPr>
-        <w:t>Commentaires</w:t>
-      </w:r>
-      <w:r>
-        <w:rPr>
-          <w:rFonts w:ascii="Times New Roman" w:hAnsi="Times New Roman" w:cs="Times New Roman"/>
-          <w:sz w:val="24"/>
-          <w:szCs w:val="24"/>
-        </w:rPr>
-        <w:t>/////</w:t>
-      </w:r>
-    </w:p>
-    <w:p>
-      <w:pPr>
-        <w:pStyle w:val="ListParagraph"/>
-        <w:numPr>
-          <w:ilvl w:val="0"/>
-          <w:numId w:val="1"/>
-        </w:numPr>
-        <w:rPr>
-          <w:rFonts w:ascii="Times New Roman" w:hAnsi="Times New Roman" w:cs="Times New Roman"/>
-          <w:sz w:val="24"/>
-          <w:szCs w:val="24"/>
-        </w:rPr>
-      </w:pPr>
-      <w:r>
-        <w:rPr>
-          <w:rFonts w:ascii="Times New Roman" w:hAnsi="Times New Roman" w:cs="Times New Roman"/>
-          <w:sz w:val="24"/>
-          <w:szCs w:val="24"/>
-        </w:rPr>
-        <w:t xml:space="preserve">Je ne comprends pas </w:t>
-      </w:r>
-      <w:r>
-        <w:rPr>
-          <w:rFonts w:ascii="Times New Roman" w:hAnsi="Times New Roman" w:cs="Times New Roman"/>
-          <w:sz w:val="24"/>
-          <w:szCs w:val="24"/>
-        </w:rPr>
-        <w:t xml:space="preserve">vraiment </w:t>
-      </w:r>
-      <w:r>
-        <w:rPr>
-          <w:rFonts w:ascii="Times New Roman" w:hAnsi="Times New Roman" w:cs="Times New Roman"/>
-          <w:sz w:val="24"/>
-          <w:szCs w:val="24"/>
-        </w:rPr>
-        <w:t xml:space="preserve">le principe de pickled files </w:t>
-      </w:r>
-      <w:r>
-        <w:rPr>
-          <w:rFonts w:ascii="Times New Roman" w:hAnsi="Times New Roman" w:cs="Times New Roman"/>
-          <w:sz w:val="24"/>
-          <w:szCs w:val="24"/>
-        </w:rPr>
-        <w:t>ou pickled data</w:t>
-      </w:r>
-      <w:r>
-        <w:rPr>
-          <w:rFonts w:ascii="Times New Roman" w:hAnsi="Times New Roman" w:cs="Times New Roman"/>
-          <w:sz w:val="24"/>
-          <w:szCs w:val="24"/>
-        </w:rPr>
-        <w:t>.</w:t>
-      </w:r>
-    </w:p>
-    <w:p>
-      <w:pPr>
-        <w:rPr>
-          <w:rFonts w:ascii="Times New Roman" w:hAnsi="Times New Roman" w:cs="Times New Roman"/>
-          <w:sz w:val="24"/>
-          <w:szCs w:val="24"/>
-        </w:rPr>
-      </w:pPr>
-    </w:p>
-    <w:p>
-      <w:pPr>
-        <w:pStyle w:val="ListParagraph"/>
-        <w:numPr>
-          <w:ilvl w:val="0"/>
-          <w:numId w:val="1"/>
-        </w:numPr>
-        <w:rPr>
-          <w:rFonts w:ascii="Times New Roman" w:hAnsi="Times New Roman" w:cs="Times New Roman"/>
-          <w:sz w:val="24"/>
-          <w:szCs w:val="24"/>
-        </w:rPr>
-      </w:pPr>
-      <w:r>
-        <w:rPr>
-          <w:rFonts w:ascii="Times New Roman" w:hAnsi="Times New Roman" w:cs="Times New Roman"/>
-          <w:sz w:val="24"/>
-          <w:szCs w:val="24"/>
-        </w:rPr>
-        <w:t>Je me di</w:t>
-      </w:r>
-      <w:r>
-        <w:rPr>
-          <w:rFonts w:ascii="Times New Roman" w:hAnsi="Times New Roman" w:cs="Times New Roman"/>
-          <w:sz w:val="24"/>
-          <w:szCs w:val="24"/>
-        </w:rPr>
-        <w:t>s</w:t>
-      </w:r>
-      <w:r>
-        <w:rPr>
-          <w:rFonts w:ascii="Times New Roman" w:hAnsi="Times New Roman" w:cs="Times New Roman"/>
-          <w:sz w:val="24"/>
-          <w:szCs w:val="24"/>
-        </w:rPr>
-        <w:t xml:space="preserve"> que ce serait peut-être bon de mentionner aussi les fonctions qui permettent de savoir si </w:t>
-      </w:r>
-      <w:r>
-        <w:rPr>
-          <w:rFonts w:ascii="Times New Roman" w:hAnsi="Times New Roman" w:cs="Times New Roman"/>
-          <w:sz w:val="24"/>
-          <w:szCs w:val="24"/>
-        </w:rPr>
-        <w:t>on peut manipuler de telle ou telle manière des fichiers.</w:t>
-      </w:r>
-      <w:r>
-        <w:rPr>
-          <w:rFonts w:ascii="Times New Roman" w:hAnsi="Times New Roman" w:cs="Times New Roman"/>
-          <w:sz w:val="24"/>
-          <w:szCs w:val="24"/>
-        </w:rPr>
-        <w:t xml:space="preserve"> </w:t>
-      </w:r>
-    </w:p>
-    <w:p>
-      <w:pPr>
-        <w:ind w:firstLine="708"/>
-        <w:rPr>
-          <w:rFonts w:ascii="Times New Roman" w:hAnsi="Times New Roman" w:cs="Times New Roman"/>
-          <w:sz w:val="24"/>
-          <w:szCs w:val="24"/>
-        </w:rPr>
-      </w:pPr>
-      <w:r>
-        <w:rPr>
-          <w:rFonts w:ascii="Times New Roman" w:hAnsi="Times New Roman" w:cs="Times New Roman"/>
-          <w:sz w:val="24"/>
-          <w:szCs w:val="24"/>
-        </w:rPr>
-        <w:t xml:space="preserve">Exemple : </w:t>
-      </w:r>
-      <w:r>
-        <w:rPr>
-          <w:rFonts w:ascii="Times New Roman" w:hAnsi="Times New Roman" w:cs="Times New Roman"/>
-          <w:sz w:val="24"/>
-          <w:szCs w:val="24"/>
-        </w:rPr>
-        <w:t xml:space="preserve">Librairie io : </w:t>
-      </w:r>
-    </w:p>
-    <w:p>
-      <w:pPr>
-        <w:ind w:left="2124" w:firstLine="708"/>
-        <w:rPr>
-          <w:rFonts w:ascii="Times New Roman" w:hAnsi="Times New Roman" w:cs="Times New Roman"/>
-          <w:sz w:val="24"/>
-          <w:szCs w:val="24"/>
-        </w:rPr>
-      </w:pPr>
-      <w:r>
-        <w:rPr>
-          <w:rFonts w:ascii="Times New Roman" w:hAnsi="Times New Roman" w:cs="Times New Roman"/>
-          <w:sz w:val="24"/>
-          <w:szCs w:val="24"/>
-        </w:rPr>
-        <w:t>closed () : retourne true si le fichier est bel et bien fermé.</w:t>
-      </w:r>
-    </w:p>
-    <w:p>
-      <w:pPr>
-        <w:rPr>
-          <w:rFonts w:ascii="Times New Roman" w:hAnsi="Times New Roman" w:cs="Times New Roman"/>
-          <w:sz w:val="24"/>
-          <w:szCs w:val="24"/>
-        </w:rPr>
-      </w:pPr>
-    </w:p>
     <w:sectPr>
       <w:pgSz w:w="15840" w:h="12240" w:orient="landscape"/>
       <w:pgMar w:top="1797" w:right="1440" w:bottom="1797" w:left="1418" w:header="709" w:footer="709" w:gutter="0"/>
@@ -4294,6 +5742,230 @@
 <file path=word/numbering.xml><?xml version="1.0" encoding="utf-8"?>
 <w:numbering xmlns:wpc="http://schemas.microsoft.com/office/word/2010/wordprocessingCanvas" xmlns:cx="http://schemas.microsoft.com/office/drawing/2014/chartex" xmlns:cx1="http://schemas.microsoft.com/office/drawing/2015/9/8/chartex" xmlns:cx2="http://schemas.microsoft.com/office/drawing/2015/10/21/chartex" xmlns:cx3="http://schemas.microsoft.com/office/drawing/2016/5/9/chartex" xmlns:cx4="http://schemas.microsoft.com/office/drawing/2016/5/10/chartex" xmlns:cx5="http://schemas.microsoft.com/office/drawing/2016/5/11/chartex" xmlns:cx6="http://schemas.microsoft.com/office/drawing/2016/5/12/chartex" xmlns:cx7="http://schemas.microsoft.com/office/drawing/2016/5/13/chartex" xmlns:cx8="http://schemas.microsoft.com/office/drawing/2016/5/14/chartex" xmlns:mc="http://schemas.openxmlformats.org/markup-compatibility/2006" xmlns:aink="http://schemas.microsoft.com/office/drawing/2016/ink" xmlns:am3d="http://schemas.microsoft.com/office/drawing/2017/model3d" xmlns:o="urn:schemas-microsoft-com:office:office" xmlns:r="http://schemas.openxmlformats.org/officeDocument/2006/relationships" xmlns:m="http://schemas.openxmlformats.org/officeDocument/2006/math" xmlns:v="urn:schemas-microsoft-com:vml" xmlns:wp14="http://schemas.microsoft.com/office/word/2010/wordprocessingDrawing" xmlns:wp="http://schemas.openxmlformats.org/drawingml/2006/wordprocessingDrawing" xmlns:w10="urn:schemas-microsoft-com:office:word" xmlns:w="http://schemas.openxmlformats.org/wordprocessingml/2006/main" xmlns:w14="http://schemas.microsoft.com/office/word/2010/wordml" xmlns:w15="http://schemas.microsoft.com/office/word/2012/wordml" xmlns:w16cid="http://schemas.microsoft.com/office/word/2016/wordml/cid" xmlns:w16se="http://schemas.microsoft.com/office/word/2015/wordml/symex" xmlns:wpg="http://schemas.microsoft.com/office/word/2010/wordprocessingGroup" xmlns:wpi="http://schemas.microsoft.com/office/word/2010/wordprocessingInk" xmlns:wne="http://schemas.microsoft.com/office/word/2006/wordml" xmlns:wps="http://schemas.microsoft.com/office/word/2010/wordprocessingShape" mc:Ignorable="w14 w15 w16se w16cid wp14">
   <w:abstractNum w:abstractNumId="0" w15:restartNumberingAfterBreak="0">
+    <w:nsid w:val="1409489D"/>
+    <w:multiLevelType w:val="hybridMultilevel"/>
+    <w:tmpl w:val="70E216AC"/>
+    <w:lvl w:ilvl="0" w:tplc="18D2A910">
+      <w:numFmt w:val="bullet"/>
+      <w:lvlText w:val="-"/>
+      <w:lvlJc w:val="left"/>
+      <w:pPr>
+        <w:ind w:left="720" w:hanging="360"/>
+      </w:pPr>
+      <w:rPr>
+        <w:rFonts w:ascii="Times New Roman" w:eastAsiaTheme="minorHAnsi" w:hAnsi="Times New Roman" w:cs="Times New Roman" w:hint="default"/>
+      </w:rPr>
+    </w:lvl>
+    <w:lvl w:ilvl="1" w:tplc="0C0C0003" w:tentative="1">
+      <w:start w:val="1"/>
+      <w:numFmt w:val="bullet"/>
+      <w:lvlText w:val="o"/>
+      <w:lvlJc w:val="left"/>
+      <w:pPr>
+        <w:ind w:left="1440" w:hanging="360"/>
+      </w:pPr>
+      <w:rPr>
+        <w:rFonts w:ascii="Courier New" w:hAnsi="Courier New" w:cs="Courier New" w:hint="default"/>
+      </w:rPr>
+    </w:lvl>
+    <w:lvl w:ilvl="2" w:tplc="0C0C0005" w:tentative="1">
+      <w:start w:val="1"/>
+      <w:numFmt w:val="bullet"/>
+      <w:lvlText w:val=""/>
+      <w:lvlJc w:val="left"/>
+      <w:pPr>
+        <w:ind w:left="2160" w:hanging="360"/>
+      </w:pPr>
+      <w:rPr>
+        <w:rFonts w:ascii="Wingdings" w:hAnsi="Wingdings" w:hint="default"/>
+      </w:rPr>
+    </w:lvl>
+    <w:lvl w:ilvl="3" w:tplc="0C0C0001" w:tentative="1">
+      <w:start w:val="1"/>
+      <w:numFmt w:val="bullet"/>
+      <w:lvlText w:val=""/>
+      <w:lvlJc w:val="left"/>
+      <w:pPr>
+        <w:ind w:left="2880" w:hanging="360"/>
+      </w:pPr>
+      <w:rPr>
+        <w:rFonts w:ascii="Symbol" w:hAnsi="Symbol" w:hint="default"/>
+      </w:rPr>
+    </w:lvl>
+    <w:lvl w:ilvl="4" w:tplc="0C0C0003" w:tentative="1">
+      <w:start w:val="1"/>
+      <w:numFmt w:val="bullet"/>
+      <w:lvlText w:val="o"/>
+      <w:lvlJc w:val="left"/>
+      <w:pPr>
+        <w:ind w:left="3600" w:hanging="360"/>
+      </w:pPr>
+      <w:rPr>
+        <w:rFonts w:ascii="Courier New" w:hAnsi="Courier New" w:cs="Courier New" w:hint="default"/>
+      </w:rPr>
+    </w:lvl>
+    <w:lvl w:ilvl="5" w:tplc="0C0C0005" w:tentative="1">
+      <w:start w:val="1"/>
+      <w:numFmt w:val="bullet"/>
+      <w:lvlText w:val=""/>
+      <w:lvlJc w:val="left"/>
+      <w:pPr>
+        <w:ind w:left="4320" w:hanging="360"/>
+      </w:pPr>
+      <w:rPr>
+        <w:rFonts w:ascii="Wingdings" w:hAnsi="Wingdings" w:hint="default"/>
+      </w:rPr>
+    </w:lvl>
+    <w:lvl w:ilvl="6" w:tplc="0C0C0001" w:tentative="1">
+      <w:start w:val="1"/>
+      <w:numFmt w:val="bullet"/>
+      <w:lvlText w:val=""/>
+      <w:lvlJc w:val="left"/>
+      <w:pPr>
+        <w:ind w:left="5040" w:hanging="360"/>
+      </w:pPr>
+      <w:rPr>
+        <w:rFonts w:ascii="Symbol" w:hAnsi="Symbol" w:hint="default"/>
+      </w:rPr>
+    </w:lvl>
+    <w:lvl w:ilvl="7" w:tplc="0C0C0003" w:tentative="1">
+      <w:start w:val="1"/>
+      <w:numFmt w:val="bullet"/>
+      <w:lvlText w:val="o"/>
+      <w:lvlJc w:val="left"/>
+      <w:pPr>
+        <w:ind w:left="5760" w:hanging="360"/>
+      </w:pPr>
+      <w:rPr>
+        <w:rFonts w:ascii="Courier New" w:hAnsi="Courier New" w:cs="Courier New" w:hint="default"/>
+      </w:rPr>
+    </w:lvl>
+    <w:lvl w:ilvl="8" w:tplc="0C0C0005" w:tentative="1">
+      <w:start w:val="1"/>
+      <w:numFmt w:val="bullet"/>
+      <w:lvlText w:val=""/>
+      <w:lvlJc w:val="left"/>
+      <w:pPr>
+        <w:ind w:left="6480" w:hanging="360"/>
+      </w:pPr>
+      <w:rPr>
+        <w:rFonts w:ascii="Wingdings" w:hAnsi="Wingdings" w:hint="default"/>
+      </w:rPr>
+    </w:lvl>
+  </w:abstractNum>
+  <w:abstractNum w:abstractNumId="1" w15:restartNumberingAfterBreak="0">
+    <w:nsid w:val="2F36596A"/>
+    <w:multiLevelType w:val="hybridMultilevel"/>
+    <w:tmpl w:val="53EA9914"/>
+    <w:lvl w:ilvl="0" w:tplc="0DA0F9A8">
+      <w:numFmt w:val="bullet"/>
+      <w:lvlText w:val="-"/>
+      <w:lvlJc w:val="left"/>
+      <w:pPr>
+        <w:ind w:left="720" w:hanging="360"/>
+      </w:pPr>
+      <w:rPr>
+        <w:rFonts w:ascii="Times New Roman" w:eastAsiaTheme="minorHAnsi" w:hAnsi="Times New Roman" w:cs="Times New Roman" w:hint="default"/>
+      </w:rPr>
+    </w:lvl>
+    <w:lvl w:ilvl="1" w:tplc="0C0C0003" w:tentative="1">
+      <w:start w:val="1"/>
+      <w:numFmt w:val="bullet"/>
+      <w:lvlText w:val="o"/>
+      <w:lvlJc w:val="left"/>
+      <w:pPr>
+        <w:ind w:left="1440" w:hanging="360"/>
+      </w:pPr>
+      <w:rPr>
+        <w:rFonts w:ascii="Courier New" w:hAnsi="Courier New" w:cs="Courier New" w:hint="default"/>
+      </w:rPr>
+    </w:lvl>
+    <w:lvl w:ilvl="2" w:tplc="0C0C0005" w:tentative="1">
+      <w:start w:val="1"/>
+      <w:numFmt w:val="bullet"/>
+      <w:lvlText w:val=""/>
+      <w:lvlJc w:val="left"/>
+      <w:pPr>
+        <w:ind w:left="2160" w:hanging="360"/>
+      </w:pPr>
+      <w:rPr>
+        <w:rFonts w:ascii="Wingdings" w:hAnsi="Wingdings" w:hint="default"/>
+      </w:rPr>
+    </w:lvl>
+    <w:lvl w:ilvl="3" w:tplc="0C0C0001" w:tentative="1">
+      <w:start w:val="1"/>
+      <w:numFmt w:val="bullet"/>
+      <w:lvlText w:val=""/>
+      <w:lvlJc w:val="left"/>
+      <w:pPr>
+        <w:ind w:left="2880" w:hanging="360"/>
+      </w:pPr>
+      <w:rPr>
+        <w:rFonts w:ascii="Symbol" w:hAnsi="Symbol" w:hint="default"/>
+      </w:rPr>
+    </w:lvl>
+    <w:lvl w:ilvl="4" w:tplc="0C0C0003" w:tentative="1">
+      <w:start w:val="1"/>
+      <w:numFmt w:val="bullet"/>
+      <w:lvlText w:val="o"/>
+      <w:lvlJc w:val="left"/>
+      <w:pPr>
+        <w:ind w:left="3600" w:hanging="360"/>
+      </w:pPr>
+      <w:rPr>
+        <w:rFonts w:ascii="Courier New" w:hAnsi="Courier New" w:cs="Courier New" w:hint="default"/>
+      </w:rPr>
+    </w:lvl>
+    <w:lvl w:ilvl="5" w:tplc="0C0C0005" w:tentative="1">
+      <w:start w:val="1"/>
+      <w:numFmt w:val="bullet"/>
+      <w:lvlText w:val=""/>
+      <w:lvlJc w:val="left"/>
+      <w:pPr>
+        <w:ind w:left="4320" w:hanging="360"/>
+      </w:pPr>
+      <w:rPr>
+        <w:rFonts w:ascii="Wingdings" w:hAnsi="Wingdings" w:hint="default"/>
+      </w:rPr>
+    </w:lvl>
+    <w:lvl w:ilvl="6" w:tplc="0C0C0001" w:tentative="1">
+      <w:start w:val="1"/>
+      <w:numFmt w:val="bullet"/>
+      <w:lvlText w:val=""/>
+      <w:lvlJc w:val="left"/>
+      <w:pPr>
+        <w:ind w:left="5040" w:hanging="360"/>
+      </w:pPr>
+      <w:rPr>
+        <w:rFonts w:ascii="Symbol" w:hAnsi="Symbol" w:hint="default"/>
+      </w:rPr>
+    </w:lvl>
+    <w:lvl w:ilvl="7" w:tplc="0C0C0003" w:tentative="1">
+      <w:start w:val="1"/>
+      <w:numFmt w:val="bullet"/>
+      <w:lvlText w:val="o"/>
+      <w:lvlJc w:val="left"/>
+      <w:pPr>
+        <w:ind w:left="5760" w:hanging="360"/>
+      </w:pPr>
+      <w:rPr>
+        <w:rFonts w:ascii="Courier New" w:hAnsi="Courier New" w:cs="Courier New" w:hint="default"/>
+      </w:rPr>
+    </w:lvl>
+    <w:lvl w:ilvl="8" w:tplc="0C0C0005" w:tentative="1">
+      <w:start w:val="1"/>
+      <w:numFmt w:val="bullet"/>
+      <w:lvlText w:val=""/>
+      <w:lvlJc w:val="left"/>
+      <w:pPr>
+        <w:ind w:left="6480" w:hanging="360"/>
+      </w:pPr>
+      <w:rPr>
+        <w:rFonts w:ascii="Wingdings" w:hAnsi="Wingdings" w:hint="default"/>
+      </w:rPr>
+    </w:lvl>
+  </w:abstractNum>
+  <w:abstractNum w:abstractNumId="2" w15:restartNumberingAfterBreak="0">
     <w:nsid w:val="4D3E19DB"/>
     <w:multiLevelType w:val="hybridMultilevel"/>
     <w:tmpl w:val="4A7244F6"/>
@@ -4406,7 +6078,7 @@
       </w:rPr>
     </w:lvl>
   </w:abstractNum>
-  <w:abstractNum w:abstractNumId="1" w15:restartNumberingAfterBreak="0">
+  <w:abstractNum w:abstractNumId="3" w15:restartNumberingAfterBreak="0">
     <w:nsid w:val="6210514F"/>
     <w:multiLevelType w:val="hybridMultilevel"/>
     <w:tmpl w:val="0CB84AC4"/>
@@ -4519,11 +6191,132 @@
       </w:rPr>
     </w:lvl>
   </w:abstractNum>
+  <w:abstractNum w:abstractNumId="4" w15:restartNumberingAfterBreak="0">
+    <w:nsid w:val="6A010976"/>
+    <w:multiLevelType w:val="hybridMultilevel"/>
+    <w:tmpl w:val="609A7B56"/>
+    <w:lvl w:ilvl="0" w:tplc="CD2A66CE">
+      <w:numFmt w:val="bullet"/>
+      <w:lvlText w:val="-"/>
+      <w:lvlJc w:val="left"/>
+      <w:pPr>
+        <w:ind w:left="720" w:hanging="360"/>
+      </w:pPr>
+      <w:rPr>
+        <w:rFonts w:ascii="Times New Roman" w:eastAsiaTheme="minorHAnsi" w:hAnsi="Times New Roman" w:cs="Times New Roman" w:hint="default"/>
+      </w:rPr>
+    </w:lvl>
+    <w:lvl w:ilvl="1" w:tplc="0C0C0003" w:tentative="1">
+      <w:start w:val="1"/>
+      <w:numFmt w:val="bullet"/>
+      <w:lvlText w:val="o"/>
+      <w:lvlJc w:val="left"/>
+      <w:pPr>
+        <w:ind w:left="1440" w:hanging="360"/>
+      </w:pPr>
+      <w:rPr>
+        <w:rFonts w:ascii="Courier New" w:hAnsi="Courier New" w:cs="Courier New" w:hint="default"/>
+      </w:rPr>
+    </w:lvl>
+    <w:lvl w:ilvl="2" w:tplc="0C0C0005" w:tentative="1">
+      <w:start w:val="1"/>
+      <w:numFmt w:val="bullet"/>
+      <w:lvlText w:val=""/>
+      <w:lvlJc w:val="left"/>
+      <w:pPr>
+        <w:ind w:left="2160" w:hanging="360"/>
+      </w:pPr>
+      <w:rPr>
+        <w:rFonts w:ascii="Wingdings" w:hAnsi="Wingdings" w:hint="default"/>
+      </w:rPr>
+    </w:lvl>
+    <w:lvl w:ilvl="3" w:tplc="0C0C0001" w:tentative="1">
+      <w:start w:val="1"/>
+      <w:numFmt w:val="bullet"/>
+      <w:lvlText w:val=""/>
+      <w:lvlJc w:val="left"/>
+      <w:pPr>
+        <w:ind w:left="2880" w:hanging="360"/>
+      </w:pPr>
+      <w:rPr>
+        <w:rFonts w:ascii="Symbol" w:hAnsi="Symbol" w:hint="default"/>
+      </w:rPr>
+    </w:lvl>
+    <w:lvl w:ilvl="4" w:tplc="0C0C0003" w:tentative="1">
+      <w:start w:val="1"/>
+      <w:numFmt w:val="bullet"/>
+      <w:lvlText w:val="o"/>
+      <w:lvlJc w:val="left"/>
+      <w:pPr>
+        <w:ind w:left="3600" w:hanging="360"/>
+      </w:pPr>
+      <w:rPr>
+        <w:rFonts w:ascii="Courier New" w:hAnsi="Courier New" w:cs="Courier New" w:hint="default"/>
+      </w:rPr>
+    </w:lvl>
+    <w:lvl w:ilvl="5" w:tplc="0C0C0005" w:tentative="1">
+      <w:start w:val="1"/>
+      <w:numFmt w:val="bullet"/>
+      <w:lvlText w:val=""/>
+      <w:lvlJc w:val="left"/>
+      <w:pPr>
+        <w:ind w:left="4320" w:hanging="360"/>
+      </w:pPr>
+      <w:rPr>
+        <w:rFonts w:ascii="Wingdings" w:hAnsi="Wingdings" w:hint="default"/>
+      </w:rPr>
+    </w:lvl>
+    <w:lvl w:ilvl="6" w:tplc="0C0C0001" w:tentative="1">
+      <w:start w:val="1"/>
+      <w:numFmt w:val="bullet"/>
+      <w:lvlText w:val=""/>
+      <w:lvlJc w:val="left"/>
+      <w:pPr>
+        <w:ind w:left="5040" w:hanging="360"/>
+      </w:pPr>
+      <w:rPr>
+        <w:rFonts w:ascii="Symbol" w:hAnsi="Symbol" w:hint="default"/>
+      </w:rPr>
+    </w:lvl>
+    <w:lvl w:ilvl="7" w:tplc="0C0C0003" w:tentative="1">
+      <w:start w:val="1"/>
+      <w:numFmt w:val="bullet"/>
+      <w:lvlText w:val="o"/>
+      <w:lvlJc w:val="left"/>
+      <w:pPr>
+        <w:ind w:left="5760" w:hanging="360"/>
+      </w:pPr>
+      <w:rPr>
+        <w:rFonts w:ascii="Courier New" w:hAnsi="Courier New" w:cs="Courier New" w:hint="default"/>
+      </w:rPr>
+    </w:lvl>
+    <w:lvl w:ilvl="8" w:tplc="0C0C0005" w:tentative="1">
+      <w:start w:val="1"/>
+      <w:numFmt w:val="bullet"/>
+      <w:lvlText w:val=""/>
+      <w:lvlJc w:val="left"/>
+      <w:pPr>
+        <w:ind w:left="6480" w:hanging="360"/>
+      </w:pPr>
+      <w:rPr>
+        <w:rFonts w:ascii="Wingdings" w:hAnsi="Wingdings" w:hint="default"/>
+      </w:rPr>
+    </w:lvl>
+  </w:abstractNum>
   <w:num w:numId="1">
-    <w:abstractNumId w:val="1"/>
+    <w:abstractNumId w:val="3"/>
   </w:num>
   <w:num w:numId="2">
+    <w:abstractNumId w:val="2"/>
+  </w:num>
+  <w:num w:numId="3">
+    <w:abstractNumId w:val="4"/>
+  </w:num>
+  <w:num w:numId="4">
     <w:abstractNumId w:val="0"/>
+  </w:num>
+  <w:num w:numId="5">
+    <w:abstractNumId w:val="1"/>
   </w:num>
 </w:numbering>
 </file>
@@ -5398,6 +7191,224 @@
 </file>
 
 <file path=customXml/item1.xml><?xml version="1.0" encoding="utf-8"?>
+<p:properties xmlns:p="http://schemas.microsoft.com/office/2006/metadata/properties" xmlns:xsi="http://www.w3.org/2001/XMLSchema-instance" xmlns:pc="http://schemas.microsoft.com/office/infopath/2007/PartnerControls">
+  <documentManagement/>
+</p:properties>
+</file>
+
+<file path=customXml/item2.xml><?xml version="1.0" encoding="utf-8"?>
+<?mso-contentType ?>
+<FormTemplates xmlns="http://schemas.microsoft.com/sharepoint/v3/contenttype/forms">
+  <Display>DocumentLibraryForm</Display>
+  <Edit>DocumentLibraryForm</Edit>
+  <New>DocumentLibraryForm</New>
+</FormTemplates>
+</file>
+
+<file path=customXml/item3.xml><?xml version="1.0" encoding="utf-8"?>
+<ct:contentTypeSchema xmlns:ct="http://schemas.microsoft.com/office/2006/metadata/contentType" xmlns:ma="http://schemas.microsoft.com/office/2006/metadata/properties/metaAttributes" ct:_="" ma:_="" ma:contentTypeName="Document" ma:contentTypeID="0x01010081C8815B3171AB429AD0D78DBA4B0E3A" ma:contentTypeVersion="10" ma:contentTypeDescription="Create a new document." ma:contentTypeScope="" ma:versionID="84a79a13dcdd2a1bd3d7b72096940fde">
+  <xsd:schema xmlns:xsd="http://www.w3.org/2001/XMLSchema" xmlns:xs="http://www.w3.org/2001/XMLSchema" xmlns:p="http://schemas.microsoft.com/office/2006/metadata/properties" xmlns:ns3="afab3244-166a-4e70-8c21-31a0eed33436" xmlns:ns4="a6b34ce8-2dff-4706-89cb-4b4a3ca1a7cc" targetNamespace="http://schemas.microsoft.com/office/2006/metadata/properties" ma:root="true" ma:fieldsID="dec55f1c0b8a7829e287f3a5c8201d72" ns3:_="" ns4:_="">
+    <xsd:import namespace="afab3244-166a-4e70-8c21-31a0eed33436"/>
+    <xsd:import namespace="a6b34ce8-2dff-4706-89cb-4b4a3ca1a7cc"/>
+    <xsd:element name="properties">
+      <xsd:complexType>
+        <xsd:sequence>
+          <xsd:element name="documentManagement">
+            <xsd:complexType>
+              <xsd:all>
+                <xsd:element ref="ns3:MediaServiceMetadata" minOccurs="0"/>
+                <xsd:element ref="ns3:MediaServiceFastMetadata" minOccurs="0"/>
+                <xsd:element ref="ns3:MediaServiceAutoTags" minOccurs="0"/>
+                <xsd:element ref="ns3:MediaServiceOCR" minOccurs="0"/>
+                <xsd:element ref="ns3:MediaServiceGenerationTime" minOccurs="0"/>
+                <xsd:element ref="ns3:MediaServiceEventHashCode" minOccurs="0"/>
+                <xsd:element ref="ns4:SharedWithUsers" minOccurs="0"/>
+                <xsd:element ref="ns4:SharedWithDetails" minOccurs="0"/>
+                <xsd:element ref="ns4:SharingHintHash" minOccurs="0"/>
+                <xsd:element ref="ns3:MediaServiceDateTaken" minOccurs="0"/>
+              </xsd:all>
+            </xsd:complexType>
+          </xsd:element>
+        </xsd:sequence>
+      </xsd:complexType>
+    </xsd:element>
+  </xsd:schema>
+  <xsd:schema xmlns:xsd="http://www.w3.org/2001/XMLSchema" xmlns:xs="http://www.w3.org/2001/XMLSchema" xmlns:dms="http://schemas.microsoft.com/office/2006/documentManagement/types" xmlns:pc="http://schemas.microsoft.com/office/infopath/2007/PartnerControls" targetNamespace="afab3244-166a-4e70-8c21-31a0eed33436" elementFormDefault="qualified">
+    <xsd:import namespace="http://schemas.microsoft.com/office/2006/documentManagement/types"/>
+    <xsd:import namespace="http://schemas.microsoft.com/office/infopath/2007/PartnerControls"/>
+    <xsd:element name="MediaServiceMetadata" ma:index="8" nillable="true" ma:displayName="MediaServiceMetadata" ma:hidden="true" ma:internalName="MediaServiceMetadata" ma:readOnly="true">
+      <xsd:simpleType>
+        <xsd:restriction base="dms:Note"/>
+      </xsd:simpleType>
+    </xsd:element>
+    <xsd:element name="MediaServiceFastMetadata" ma:index="9" nillable="true" ma:displayName="MediaServiceFastMetadata" ma:hidden="true" ma:internalName="MediaServiceFastMetadata" ma:readOnly="true">
+      <xsd:simpleType>
+        <xsd:restriction base="dms:Note"/>
+      </xsd:simpleType>
+    </xsd:element>
+    <xsd:element name="MediaServiceAutoTags" ma:index="10" nillable="true" ma:displayName="Tags" ma:internalName="MediaServiceAutoTags" ma:readOnly="true">
+      <xsd:simpleType>
+        <xsd:restriction base="dms:Text"/>
+      </xsd:simpleType>
+    </xsd:element>
+    <xsd:element name="MediaServiceOCR" ma:index="11" nillable="true" ma:displayName="Extracted Text" ma:internalName="MediaServiceOCR" ma:readOnly="true">
+      <xsd:simpleType>
+        <xsd:restriction base="dms:Note">
+          <xsd:maxLength value="255"/>
+        </xsd:restriction>
+      </xsd:simpleType>
+    </xsd:element>
+    <xsd:element name="MediaServiceGenerationTime" ma:index="12" nillable="true" ma:displayName="MediaServiceGenerationTime" ma:hidden="true" ma:internalName="MediaServiceGenerationTime" ma:readOnly="true">
+      <xsd:simpleType>
+        <xsd:restriction base="dms:Text"/>
+      </xsd:simpleType>
+    </xsd:element>
+    <xsd:element name="MediaServiceEventHashCode" ma:index="13" nillable="true" ma:displayName="MediaServiceEventHashCode" ma:hidden="true" ma:internalName="MediaServiceEventHashCode" ma:readOnly="true">
+      <xsd:simpleType>
+        <xsd:restriction base="dms:Text"/>
+      </xsd:simpleType>
+    </xsd:element>
+    <xsd:element name="MediaServiceDateTaken" ma:index="17" nillable="true" ma:displayName="MediaServiceDateTaken" ma:hidden="true" ma:internalName="MediaServiceDateTaken" ma:readOnly="true">
+      <xsd:simpleType>
+        <xsd:restriction base="dms:Text"/>
+      </xsd:simpleType>
+    </xsd:element>
+  </xsd:schema>
+  <xsd:schema xmlns:xsd="http://www.w3.org/2001/XMLSchema" xmlns:xs="http://www.w3.org/2001/XMLSchema" xmlns:dms="http://schemas.microsoft.com/office/2006/documentManagement/types" xmlns:pc="http://schemas.microsoft.com/office/infopath/2007/PartnerControls" targetNamespace="a6b34ce8-2dff-4706-89cb-4b4a3ca1a7cc" elementFormDefault="qualified">
+    <xsd:import namespace="http://schemas.microsoft.com/office/2006/documentManagement/types"/>
+    <xsd:import namespace="http://schemas.microsoft.com/office/infopath/2007/PartnerControls"/>
+    <xsd:element name="SharedWithUsers" ma:index="14" nillable="true" ma:displayName="Shared With" ma:internalName="SharedWithUsers" ma:readOnly="true">
+      <xsd:complexType>
+        <xsd:complexContent>
+          <xsd:extension base="dms:UserMulti">
+            <xsd:sequence>
+              <xsd:element name="UserInfo" minOccurs="0" maxOccurs="unbounded">
+                <xsd:complexType>
+                  <xsd:sequence>
+                    <xsd:element name="DisplayName" type="xsd:string" minOccurs="0"/>
+                    <xsd:element name="AccountId" type="dms:UserId" minOccurs="0" nillable="true"/>
+                    <xsd:element name="AccountType" type="xsd:string" minOccurs="0"/>
+                  </xsd:sequence>
+                </xsd:complexType>
+              </xsd:element>
+            </xsd:sequence>
+          </xsd:extension>
+        </xsd:complexContent>
+      </xsd:complexType>
+    </xsd:element>
+    <xsd:element name="SharedWithDetails" ma:index="15" nillable="true" ma:displayName="Shared With Details" ma:internalName="SharedWithDetails" ma:readOnly="true">
+      <xsd:simpleType>
+        <xsd:restriction base="dms:Note">
+          <xsd:maxLength value="255"/>
+        </xsd:restriction>
+      </xsd:simpleType>
+    </xsd:element>
+    <xsd:element name="SharingHintHash" ma:index="16" nillable="true" ma:displayName="Sharing Hint Hash" ma:hidden="true" ma:internalName="SharingHintHash" ma:readOnly="true">
+      <xsd:simpleType>
+        <xsd:restriction base="dms:Text"/>
+      </xsd:simpleType>
+    </xsd:element>
+  </xsd:schema>
+  <xsd:schema xmlns="http://schemas.openxmlformats.org/package/2006/metadata/core-properties" xmlns:xsd="http://www.w3.org/2001/XMLSchema" xmlns:xsi="http://www.w3.org/2001/XMLSchema-instance" xmlns:dc="http://purl.org/dc/elements/1.1/" xmlns:dcterms="http://purl.org/dc/terms/" xmlns:odoc="http://schemas.microsoft.com/internal/obd" targetNamespace="http://schemas.openxmlformats.org/package/2006/metadata/core-properties" elementFormDefault="qualified" attributeFormDefault="unqualified" blockDefault="#all">
+    <xsd:import namespace="http://purl.org/dc/elements/1.1/" schemaLocation="http://dublincore.org/schemas/xmls/qdc/2003/04/02/dc.xsd"/>
+    <xsd:import namespace="http://purl.org/dc/terms/" schemaLocation="http://dublincore.org/schemas/xmls/qdc/2003/04/02/dcterms.xsd"/>
+    <xsd:element name="coreProperties" type="CT_coreProperties"/>
+    <xsd:complexType name="CT_coreProperties">
+      <xsd:all>
+        <xsd:element ref="dc:creator" minOccurs="0" maxOccurs="1"/>
+        <xsd:element ref="dcterms:created" minOccurs="0" maxOccurs="1"/>
+        <xsd:element ref="dc:identifier" minOccurs="0" maxOccurs="1"/>
+        <xsd:element name="contentType" minOccurs="0" maxOccurs="1" type="xsd:string" ma:index="0" ma:displayName="Content Type"/>
+        <xsd:element ref="dc:title" minOccurs="0" maxOccurs="1" ma:index="4" ma:displayName="Title"/>
+        <xsd:element ref="dc:subject" minOccurs="0" maxOccurs="1"/>
+        <xsd:element ref="dc:description" minOccurs="0" maxOccurs="1"/>
+        <xsd:element name="keywords" minOccurs="0" maxOccurs="1" type="xsd:string"/>
+        <xsd:element ref="dc:language" minOccurs="0" maxOccurs="1"/>
+        <xsd:element name="category" minOccurs="0" maxOccurs="1" type="xsd:string"/>
+        <xsd:element name="version" minOccurs="0" maxOccurs="1" type="xsd:string"/>
+        <xsd:element name="revision" minOccurs="0" maxOccurs="1" type="xsd:string">
+          <xsd:annotation>
+            <xsd:documentation>
+                        This value indicates the number of saves or revisions. The application is responsible for updating this value after each revision.
+                    </xsd:documentation>
+          </xsd:annotation>
+        </xsd:element>
+        <xsd:element name="lastModifiedBy" minOccurs="0" maxOccurs="1" type="xsd:string"/>
+        <xsd:element ref="dcterms:modified" minOccurs="0" maxOccurs="1"/>
+        <xsd:element name="contentStatus" minOccurs="0" maxOccurs="1" type="xsd:string"/>
+      </xsd:all>
+    </xsd:complexType>
+  </xsd:schema>
+  <xs:schema xmlns:pc="http://schemas.microsoft.com/office/infopath/2007/PartnerControls" xmlns:xs="http://www.w3.org/2001/XMLSchema" targetNamespace="http://schemas.microsoft.com/office/infopath/2007/PartnerControls" elementFormDefault="qualified" attributeFormDefault="unqualified">
+    <xs:element name="Person">
+      <xs:complexType>
+        <xs:sequence>
+          <xs:element ref="pc:DisplayName" minOccurs="0"/>
+          <xs:element ref="pc:AccountId" minOccurs="0"/>
+          <xs:element ref="pc:AccountType" minOccurs="0"/>
+        </xs:sequence>
+      </xs:complexType>
+    </xs:element>
+    <xs:element name="DisplayName" type="xs:string"/>
+    <xs:element name="AccountId" type="xs:string"/>
+    <xs:element name="AccountType" type="xs:string"/>
+    <xs:element name="BDCAssociatedEntity">
+      <xs:complexType>
+        <xs:sequence>
+          <xs:element ref="pc:BDCEntity" minOccurs="0" maxOccurs="unbounded"/>
+        </xs:sequence>
+        <xs:attribute ref="pc:EntityNamespace"/>
+        <xs:attribute ref="pc:EntityName"/>
+        <xs:attribute ref="pc:SystemInstanceName"/>
+        <xs:attribute ref="pc:AssociationName"/>
+      </xs:complexType>
+    </xs:element>
+    <xs:attribute name="EntityNamespace" type="xs:string"/>
+    <xs:attribute name="EntityName" type="xs:string"/>
+    <xs:attribute name="SystemInstanceName" type="xs:string"/>
+    <xs:attribute name="AssociationName" type="xs:string"/>
+    <xs:element name="BDCEntity">
+      <xs:complexType>
+        <xs:sequence>
+          <xs:element ref="pc:EntityDisplayName" minOccurs="0"/>
+          <xs:element ref="pc:EntityInstanceReference" minOccurs="0"/>
+          <xs:element ref="pc:EntityId1" minOccurs="0"/>
+          <xs:element ref="pc:EntityId2" minOccurs="0"/>
+          <xs:element ref="pc:EntityId3" minOccurs="0"/>
+          <xs:element ref="pc:EntityId4" minOccurs="0"/>
+          <xs:element ref="pc:EntityId5" minOccurs="0"/>
+        </xs:sequence>
+      </xs:complexType>
+    </xs:element>
+    <xs:element name="EntityDisplayName" type="xs:string"/>
+    <xs:element name="EntityInstanceReference" type="xs:string"/>
+    <xs:element name="EntityId1" type="xs:string"/>
+    <xs:element name="EntityId2" type="xs:string"/>
+    <xs:element name="EntityId3" type="xs:string"/>
+    <xs:element name="EntityId4" type="xs:string"/>
+    <xs:element name="EntityId5" type="xs:string"/>
+    <xs:element name="Terms">
+      <xs:complexType>
+        <xs:sequence>
+          <xs:element ref="pc:TermInfo" minOccurs="0" maxOccurs="unbounded"/>
+        </xs:sequence>
+      </xs:complexType>
+    </xs:element>
+    <xs:element name="TermInfo">
+      <xs:complexType>
+        <xs:sequence>
+          <xs:element ref="pc:TermName" minOccurs="0"/>
+          <xs:element ref="pc:TermId" minOccurs="0"/>
+        </xs:sequence>
+      </xs:complexType>
+    </xs:element>
+    <xs:element name="TermName" type="xs:string"/>
+    <xs:element name="TermId" type="xs:string"/>
+  </xs:schema>
+</ct:contentTypeSchema>
+</file>
+
+<file path=customXml/item4.xml><?xml version="1.0" encoding="utf-8"?>
 <b:Sources xmlns:b="http://schemas.openxmlformats.org/officeDocument/2006/bibliography" xmlns="http://schemas.openxmlformats.org/officeDocument/2006/bibliography" SelectedStyle="\APASixthEditionOfficeOnline.xsl" StyleName="APA" Version="6">
   <b:Source>
     <b:Tag>Pyt20</b:Tag>
@@ -5522,7 +7533,43 @@
 </file>
 
 <file path=customXml/itemProps1.xml><?xml version="1.0" encoding="utf-8"?>
-<ds:datastoreItem xmlns:ds="http://schemas.openxmlformats.org/officeDocument/2006/customXml" ds:itemID="{BC8B871C-7DDB-4F62-B729-2CCC47A05759}">
+<ds:datastoreItem xmlns:ds="http://schemas.openxmlformats.org/officeDocument/2006/customXml" ds:itemID="{02E3BBE5-391D-453D-A6B3-8F02DEA531B2}">
+  <ds:schemaRefs>
+    <ds:schemaRef ds:uri="http://schemas.microsoft.com/office/2006/metadata/properties"/>
+    <ds:schemaRef ds:uri="http://schemas.microsoft.com/office/infopath/2007/PartnerControls"/>
+  </ds:schemaRefs>
+</ds:datastoreItem>
+</file>
+
+<file path=customXml/itemProps2.xml><?xml version="1.0" encoding="utf-8"?>
+<ds:datastoreItem xmlns:ds="http://schemas.openxmlformats.org/officeDocument/2006/customXml" ds:itemID="{B11954F6-0318-4D66-96F7-3B369D863D01}">
+  <ds:schemaRefs>
+    <ds:schemaRef ds:uri="http://schemas.microsoft.com/sharepoint/v3/contenttype/forms"/>
+  </ds:schemaRefs>
+</ds:datastoreItem>
+</file>
+
+<file path=customXml/itemProps3.xml><?xml version="1.0" encoding="utf-8"?>
+<ds:datastoreItem xmlns:ds="http://schemas.openxmlformats.org/officeDocument/2006/customXml" ds:itemID="{7F2C53CF-6B86-4A6A-BD18-6539051E5522}">
+  <ds:schemaRefs>
+    <ds:schemaRef ds:uri="http://schemas.microsoft.com/office/2006/metadata/contentType"/>
+    <ds:schemaRef ds:uri="http://schemas.microsoft.com/office/2006/metadata/properties/metaAttributes"/>
+    <ds:schemaRef ds:uri="http://www.w3.org/2001/XMLSchema"/>
+    <ds:schemaRef ds:uri="http://schemas.microsoft.com/office/2006/metadata/properties"/>
+    <ds:schemaRef ds:uri="afab3244-166a-4e70-8c21-31a0eed33436"/>
+    <ds:schemaRef ds:uri="a6b34ce8-2dff-4706-89cb-4b4a3ca1a7cc"/>
+    <ds:schemaRef ds:uri="http://schemas.microsoft.com/office/2006/documentManagement/types"/>
+    <ds:schemaRef ds:uri="http://schemas.microsoft.com/office/infopath/2007/PartnerControls"/>
+    <ds:schemaRef ds:uri="http://schemas.openxmlformats.org/package/2006/metadata/core-properties"/>
+    <ds:schemaRef ds:uri="http://purl.org/dc/elements/1.1/"/>
+    <ds:schemaRef ds:uri="http://purl.org/dc/terms/"/>
+    <ds:schemaRef ds:uri="http://schemas.microsoft.com/internal/obd"/>
+  </ds:schemaRefs>
+</ds:datastoreItem>
+</file>
+
+<file path=customXml/itemProps4.xml><?xml version="1.0" encoding="utf-8"?>
+<ds:datastoreItem xmlns:ds="http://schemas.openxmlformats.org/officeDocument/2006/customXml" ds:itemID="{D5543712-F841-455B-9E85-8F88145644F5}">
   <ds:schemaRefs>
     <ds:schemaRef ds:uri="http://schemas.openxmlformats.org/officeDocument/2006/bibliography"/>
   </ds:schemaRefs>

--- a/Tâche 1.docx
+++ b/Tâche 1.docx
@@ -12,8 +12,6 @@
           <w:szCs w:val="28"/>
         </w:rPr>
       </w:pPr>
-      <w:bookmarkStart w:id="0" w:name="_GoBack"/>
-      <w:bookmarkEnd w:id="0"/>
       <w:r>
         <w:rPr>
           <w:rFonts w:ascii="Times New Roman" w:hAnsi="Times New Roman" w:cs="Times New Roman"/>
@@ -103,12 +101,12 @@
         <w:tblLook w:val="04A0" w:firstRow="1" w:lastRow="0" w:firstColumn="1" w:lastColumn="0" w:noHBand="0" w:noVBand="1"/>
       </w:tblPr>
       <w:tblGrid>
-        <w:gridCol w:w="1133"/>
-        <w:gridCol w:w="2967"/>
-        <w:gridCol w:w="2818"/>
-        <w:gridCol w:w="2472"/>
-        <w:gridCol w:w="2687"/>
-        <w:gridCol w:w="2796"/>
+        <w:gridCol w:w="1296"/>
+        <w:gridCol w:w="4302"/>
+        <w:gridCol w:w="2371"/>
+        <w:gridCol w:w="2785"/>
+        <w:gridCol w:w="1626"/>
+        <w:gridCol w:w="2493"/>
       </w:tblGrid>
       <w:tr>
         <w:trPr>
@@ -345,7 +343,27 @@
                 <w:szCs w:val="24"/>
                 <w:lang w:val="fr-FR"/>
               </w:rPr>
-              <w:t>(name, mode)</w:t>
+              <w:t>(</w:t>
+            </w:r>
+            <w:proofErr w:type="spellStart"/>
+            <w:r>
+              <w:rPr>
+                <w:rFonts w:ascii="Times New Roman" w:hAnsi="Times New Roman" w:cs="Times New Roman"/>
+                <w:sz w:val="24"/>
+                <w:szCs w:val="24"/>
+                <w:lang w:val="fr-FR"/>
+              </w:rPr>
+              <w:t>name</w:t>
+            </w:r>
+            <w:proofErr w:type="spellEnd"/>
+            <w:r>
+              <w:rPr>
+                <w:rFonts w:ascii="Times New Roman" w:hAnsi="Times New Roman" w:cs="Times New Roman"/>
+                <w:sz w:val="24"/>
+                <w:szCs w:val="24"/>
+                <w:lang w:val="fr-FR"/>
+              </w:rPr>
+              <w:t>, mode)</w:t>
             </w:r>
           </w:p>
         </w:tc>
@@ -362,14 +380,25 @@
                 <w:lang w:val="fr-FR"/>
               </w:rPr>
             </w:pPr>
-            <w:r>
-              <w:rPr>
-                <w:rFonts w:ascii="Times New Roman" w:hAnsi="Times New Roman" w:cs="Times New Roman"/>
-                <w:sz w:val="24"/>
-                <w:szCs w:val="24"/>
-                <w:lang w:val="fr-FR"/>
-              </w:rPr>
-              <w:t>name </w:t>
+            <w:proofErr w:type="spellStart"/>
+            <w:r>
+              <w:rPr>
+                <w:rFonts w:ascii="Times New Roman" w:hAnsi="Times New Roman" w:cs="Times New Roman"/>
+                <w:sz w:val="24"/>
+                <w:szCs w:val="24"/>
+                <w:lang w:val="fr-FR"/>
+              </w:rPr>
+              <w:t>name</w:t>
+            </w:r>
+            <w:proofErr w:type="spellEnd"/>
+            <w:r>
+              <w:rPr>
+                <w:rFonts w:ascii="Times New Roman" w:hAnsi="Times New Roman" w:cs="Times New Roman"/>
+                <w:sz w:val="24"/>
+                <w:szCs w:val="24"/>
+                <w:lang w:val="fr-FR"/>
+              </w:rPr>
+              <w:t> </w:t>
             </w:r>
             <w:r>
               <w:rPr>
@@ -544,17 +573,39 @@
                 <w:szCs w:val="24"/>
                 <w:lang w:val="en-CA"/>
               </w:rPr>
-              <w:t>/ou</w:t>
-            </w:r>
-            <w:r>
-              <w:rPr>
-                <w:rFonts w:ascii="Times New Roman" w:hAnsi="Times New Roman" w:cs="Times New Roman"/>
-                <w:sz w:val="24"/>
-                <w:szCs w:val="24"/>
-                <w:lang w:val="en-CA"/>
-              </w:rPr>
-              <w:t xml:space="preserve"> écriture</w:t>
-            </w:r>
+              <w:t>/</w:t>
+            </w:r>
+            <w:proofErr w:type="spellStart"/>
+            <w:r>
+              <w:rPr>
+                <w:rFonts w:ascii="Times New Roman" w:hAnsi="Times New Roman" w:cs="Times New Roman"/>
+                <w:sz w:val="24"/>
+                <w:szCs w:val="24"/>
+                <w:lang w:val="en-CA"/>
+              </w:rPr>
+              <w:t>ou</w:t>
+            </w:r>
+            <w:proofErr w:type="spellEnd"/>
+            <w:r>
+              <w:rPr>
+                <w:rFonts w:ascii="Times New Roman" w:hAnsi="Times New Roman" w:cs="Times New Roman"/>
+                <w:sz w:val="24"/>
+                <w:szCs w:val="24"/>
+                <w:lang w:val="en-CA"/>
+              </w:rPr>
+              <w:t xml:space="preserve"> </w:t>
+            </w:r>
+            <w:proofErr w:type="spellStart"/>
+            <w:r>
+              <w:rPr>
+                <w:rFonts w:ascii="Times New Roman" w:hAnsi="Times New Roman" w:cs="Times New Roman"/>
+                <w:sz w:val="24"/>
+                <w:szCs w:val="24"/>
+                <w:lang w:val="en-CA"/>
+              </w:rPr>
+              <w:t>écriture</w:t>
+            </w:r>
+            <w:proofErr w:type="spellEnd"/>
           </w:p>
         </w:tc>
         <w:tc>
@@ -735,7 +786,25 @@
                 <w:sz w:val="24"/>
                 <w:szCs w:val="24"/>
               </w:rPr>
-              <w:t>‘w+b’ :</w:t>
+              <w:t>‘</w:t>
+            </w:r>
+            <w:proofErr w:type="spellStart"/>
+            <w:r>
+              <w:rPr>
+                <w:rFonts w:ascii="Times New Roman" w:hAnsi="Times New Roman" w:cs="Times New Roman"/>
+                <w:sz w:val="24"/>
+                <w:szCs w:val="24"/>
+              </w:rPr>
+              <w:t>w+b</w:t>
+            </w:r>
+            <w:proofErr w:type="spellEnd"/>
+            <w:r>
+              <w:rPr>
+                <w:rFonts w:ascii="Times New Roman" w:hAnsi="Times New Roman" w:cs="Times New Roman"/>
+                <w:sz w:val="24"/>
+                <w:szCs w:val="24"/>
+              </w:rPr>
+              <w:t>’ :</w:t>
             </w:r>
             <w:r>
               <w:rPr>
@@ -762,6 +831,8 @@
                 <w:szCs w:val="24"/>
               </w:rPr>
             </w:pPr>
+            <w:bookmarkStart w:id="0" w:name="_GoBack"/>
+            <w:bookmarkEnd w:id="0"/>
             <w:r>
               <w:rPr>
                 <w:rFonts w:ascii="Times New Roman" w:hAnsi="Times New Roman" w:cs="Times New Roman"/>
@@ -872,6 +943,7 @@
                 <w:szCs w:val="24"/>
               </w:rPr>
             </w:pPr>
+            <w:proofErr w:type="spellStart"/>
             <w:r>
               <w:rPr>
                 <w:rFonts w:ascii="Times New Roman" w:hAnsi="Times New Roman" w:cs="Times New Roman"/>
@@ -881,6 +953,7 @@
               <w:lastRenderedPageBreak/>
               <w:t>numpy</w:t>
             </w:r>
+            <w:proofErr w:type="spellEnd"/>
           </w:p>
         </w:tc>
         <w:tc>
@@ -896,6 +969,7 @@
                 <w:lang w:val="en-CA"/>
               </w:rPr>
             </w:pPr>
+            <w:proofErr w:type="spellStart"/>
             <w:r>
               <w:rPr>
                 <w:rFonts w:ascii="Times New Roman" w:hAnsi="Times New Roman" w:cs="Times New Roman"/>
@@ -914,14 +988,25 @@
               </w:rPr>
               <w:t>txt</w:t>
             </w:r>
-            <w:r>
-              <w:rPr>
-                <w:rFonts w:ascii="Times New Roman" w:hAnsi="Times New Roman" w:cs="Times New Roman"/>
-                <w:sz w:val="24"/>
-                <w:szCs w:val="24"/>
-                <w:lang w:val="en-CA"/>
-              </w:rPr>
-              <w:t xml:space="preserve"> (f</w:t>
+            <w:proofErr w:type="spellEnd"/>
+            <w:r>
+              <w:rPr>
+                <w:rFonts w:ascii="Times New Roman" w:hAnsi="Times New Roman" w:cs="Times New Roman"/>
+                <w:sz w:val="24"/>
+                <w:szCs w:val="24"/>
+                <w:lang w:val="en-CA"/>
+              </w:rPr>
+              <w:t xml:space="preserve"> (</w:t>
+            </w:r>
+            <w:proofErr w:type="spellStart"/>
+            <w:r>
+              <w:rPr>
+                <w:rFonts w:ascii="Times New Roman" w:hAnsi="Times New Roman" w:cs="Times New Roman"/>
+                <w:sz w:val="24"/>
+                <w:szCs w:val="24"/>
+                <w:lang w:val="en-CA"/>
+              </w:rPr>
+              <w:t>f</w:t>
             </w:r>
             <w:r>
               <w:rPr>
@@ -932,6 +1017,7 @@
               </w:rPr>
               <w:t>name</w:t>
             </w:r>
+            <w:proofErr w:type="spellEnd"/>
             <w:r>
               <w:rPr>
                 <w:rFonts w:ascii="Times New Roman" w:hAnsi="Times New Roman" w:cs="Times New Roman"/>
@@ -941,6 +1027,7 @@
               </w:rPr>
               <w:t xml:space="preserve">, </w:t>
             </w:r>
+            <w:proofErr w:type="spellStart"/>
             <w:r>
               <w:rPr>
                 <w:rFonts w:ascii="Times New Roman" w:hAnsi="Times New Roman" w:cs="Times New Roman"/>
@@ -950,6 +1037,7 @@
               </w:rPr>
               <w:t>dtype</w:t>
             </w:r>
+            <w:proofErr w:type="spellEnd"/>
             <w:r>
               <w:rPr>
                 <w:rFonts w:ascii="Times New Roman" w:hAnsi="Times New Roman" w:cs="Times New Roman"/>
@@ -1013,8 +1101,39 @@
                 <w:szCs w:val="24"/>
                 <w:lang w:val="en-CA"/>
               </w:rPr>
-              <w:t>Pour fichier texte</w:t>
-            </w:r>
+              <w:t xml:space="preserve">Pour </w:t>
+            </w:r>
+            <w:proofErr w:type="spellStart"/>
+            <w:r>
+              <w:rPr>
+                <w:rFonts w:ascii="Times New Roman" w:hAnsi="Times New Roman" w:cs="Times New Roman"/>
+                <w:sz w:val="24"/>
+                <w:szCs w:val="24"/>
+                <w:lang w:val="en-CA"/>
+              </w:rPr>
+              <w:t>fichier</w:t>
+            </w:r>
+            <w:proofErr w:type="spellEnd"/>
+            <w:r>
+              <w:rPr>
+                <w:rFonts w:ascii="Times New Roman" w:hAnsi="Times New Roman" w:cs="Times New Roman"/>
+                <w:sz w:val="24"/>
+                <w:szCs w:val="24"/>
+                <w:lang w:val="en-CA"/>
+              </w:rPr>
+              <w:t xml:space="preserve"> </w:t>
+            </w:r>
+            <w:proofErr w:type="spellStart"/>
+            <w:r>
+              <w:rPr>
+                <w:rFonts w:ascii="Times New Roman" w:hAnsi="Times New Roman" w:cs="Times New Roman"/>
+                <w:sz w:val="24"/>
+                <w:szCs w:val="24"/>
+                <w:lang w:val="en-CA"/>
+              </w:rPr>
+              <w:t>texte</w:t>
+            </w:r>
+            <w:proofErr w:type="spellEnd"/>
             <w:r>
               <w:rPr>
                 <w:rFonts w:ascii="Times New Roman" w:hAnsi="Times New Roman" w:cs="Times New Roman"/>
@@ -1038,6 +1157,7 @@
                 <w:szCs w:val="24"/>
               </w:rPr>
             </w:pPr>
+            <w:proofErr w:type="spellStart"/>
             <w:r>
               <w:rPr>
                 <w:rFonts w:ascii="Times New Roman" w:hAnsi="Times New Roman" w:cs="Times New Roman"/>
@@ -1046,6 +1166,7 @@
               </w:rPr>
               <w:t>fname</w:t>
             </w:r>
+            <w:proofErr w:type="spellEnd"/>
             <w:r>
               <w:rPr>
                 <w:rFonts w:ascii="Times New Roman" w:hAnsi="Times New Roman" w:cs="Times New Roman"/>
@@ -1072,39 +1193,77 @@
                 <w:szCs w:val="24"/>
               </w:rPr>
             </w:pPr>
-            <w:r>
-              <w:rPr>
-                <w:rFonts w:ascii="Times New Roman" w:hAnsi="Times New Roman" w:cs="Times New Roman"/>
-                <w:sz w:val="24"/>
-                <w:szCs w:val="24"/>
-              </w:rPr>
-              <w:t>dtype : type du tableau résultant (le type par défaut est float). Ce paramètre est facultatif</w:t>
-            </w:r>
-          </w:p>
-          <w:p>
-            <w:pPr>
-              <w:rPr>
-                <w:rFonts w:ascii="Times New Roman" w:hAnsi="Times New Roman" w:cs="Times New Roman"/>
-                <w:sz w:val="24"/>
-                <w:szCs w:val="24"/>
-              </w:rPr>
-            </w:pPr>
-          </w:p>
-          <w:p>
-            <w:pPr>
-              <w:rPr>
-                <w:rFonts w:ascii="Times New Roman" w:hAnsi="Times New Roman" w:cs="Times New Roman"/>
-                <w:sz w:val="24"/>
-                <w:szCs w:val="24"/>
-              </w:rPr>
-            </w:pPr>
-            <w:r>
-              <w:rPr>
-                <w:rFonts w:ascii="Times New Roman" w:hAnsi="Times New Roman" w:cs="Times New Roman"/>
-                <w:sz w:val="24"/>
-                <w:szCs w:val="24"/>
-              </w:rPr>
-              <w:t>delimiter (string) : util</w:t>
+            <w:proofErr w:type="spellStart"/>
+            <w:r>
+              <w:rPr>
+                <w:rFonts w:ascii="Times New Roman" w:hAnsi="Times New Roman" w:cs="Times New Roman"/>
+                <w:sz w:val="24"/>
+                <w:szCs w:val="24"/>
+              </w:rPr>
+              <w:t>dtype</w:t>
+            </w:r>
+            <w:proofErr w:type="spellEnd"/>
+            <w:r>
+              <w:rPr>
+                <w:rFonts w:ascii="Times New Roman" w:hAnsi="Times New Roman" w:cs="Times New Roman"/>
+                <w:sz w:val="24"/>
+                <w:szCs w:val="24"/>
+              </w:rPr>
+              <w:t xml:space="preserve"> : type du tableau résultant (le type par défaut est </w:t>
+            </w:r>
+            <w:proofErr w:type="spellStart"/>
+            <w:r>
+              <w:rPr>
+                <w:rFonts w:ascii="Times New Roman" w:hAnsi="Times New Roman" w:cs="Times New Roman"/>
+                <w:sz w:val="24"/>
+                <w:szCs w:val="24"/>
+              </w:rPr>
+              <w:t>float</w:t>
+            </w:r>
+            <w:proofErr w:type="spellEnd"/>
+            <w:r>
+              <w:rPr>
+                <w:rFonts w:ascii="Times New Roman" w:hAnsi="Times New Roman" w:cs="Times New Roman"/>
+                <w:sz w:val="24"/>
+                <w:szCs w:val="24"/>
+              </w:rPr>
+              <w:t>). Ce paramètre est facultatif</w:t>
+            </w:r>
+          </w:p>
+          <w:p>
+            <w:pPr>
+              <w:rPr>
+                <w:rFonts w:ascii="Times New Roman" w:hAnsi="Times New Roman" w:cs="Times New Roman"/>
+                <w:sz w:val="24"/>
+                <w:szCs w:val="24"/>
+              </w:rPr>
+            </w:pPr>
+          </w:p>
+          <w:p>
+            <w:pPr>
+              <w:rPr>
+                <w:rFonts w:ascii="Times New Roman" w:hAnsi="Times New Roman" w:cs="Times New Roman"/>
+                <w:sz w:val="24"/>
+                <w:szCs w:val="24"/>
+              </w:rPr>
+            </w:pPr>
+            <w:proofErr w:type="spellStart"/>
+            <w:r>
+              <w:rPr>
+                <w:rFonts w:ascii="Times New Roman" w:hAnsi="Times New Roman" w:cs="Times New Roman"/>
+                <w:sz w:val="24"/>
+                <w:szCs w:val="24"/>
+              </w:rPr>
+              <w:t>delimiter</w:t>
+            </w:r>
+            <w:proofErr w:type="spellEnd"/>
+            <w:r>
+              <w:rPr>
+                <w:rFonts w:ascii="Times New Roman" w:hAnsi="Times New Roman" w:cs="Times New Roman"/>
+                <w:sz w:val="24"/>
+                <w:szCs w:val="24"/>
+              </w:rPr>
+              <w:t xml:space="preserve"> (string) : util</w:t>
             </w:r>
             <w:r>
               <w:rPr>
@@ -1146,14 +1305,65 @@
                 <w:lang w:val="en-CA"/>
               </w:rPr>
             </w:pPr>
-            <w:r>
-              <w:rPr>
-                <w:rFonts w:ascii="Times New Roman" w:hAnsi="Times New Roman" w:cs="Times New Roman"/>
-                <w:sz w:val="24"/>
-                <w:szCs w:val="24"/>
-                <w:lang w:val="en-CA"/>
-              </w:rPr>
-              <w:t xml:space="preserve">np.loadtxt("fichier.txt", dtype=float, delimeter=',') </w:t>
+            <w:proofErr w:type="spellStart"/>
+            <w:r>
+              <w:rPr>
+                <w:rFonts w:ascii="Times New Roman" w:hAnsi="Times New Roman" w:cs="Times New Roman"/>
+                <w:sz w:val="24"/>
+                <w:szCs w:val="24"/>
+                <w:lang w:val="en-CA"/>
+              </w:rPr>
+              <w:t>np.loadtxt</w:t>
+            </w:r>
+            <w:proofErr w:type="spellEnd"/>
+            <w:r>
+              <w:rPr>
+                <w:rFonts w:ascii="Times New Roman" w:hAnsi="Times New Roman" w:cs="Times New Roman"/>
+                <w:sz w:val="24"/>
+                <w:szCs w:val="24"/>
+                <w:lang w:val="en-CA"/>
+              </w:rPr>
+              <w:t xml:space="preserve">("fichier.txt", </w:t>
+            </w:r>
+            <w:proofErr w:type="spellStart"/>
+            <w:r>
+              <w:rPr>
+                <w:rFonts w:ascii="Times New Roman" w:hAnsi="Times New Roman" w:cs="Times New Roman"/>
+                <w:sz w:val="24"/>
+                <w:szCs w:val="24"/>
+                <w:lang w:val="en-CA"/>
+              </w:rPr>
+              <w:t>dtype</w:t>
+            </w:r>
+            <w:proofErr w:type="spellEnd"/>
+            <w:r>
+              <w:rPr>
+                <w:rFonts w:ascii="Times New Roman" w:hAnsi="Times New Roman" w:cs="Times New Roman"/>
+                <w:sz w:val="24"/>
+                <w:szCs w:val="24"/>
+                <w:lang w:val="en-CA"/>
+              </w:rPr>
+              <w:t xml:space="preserve">=float, </w:t>
+            </w:r>
+            <w:proofErr w:type="spellStart"/>
+            <w:r>
+              <w:rPr>
+                <w:rFonts w:ascii="Times New Roman" w:hAnsi="Times New Roman" w:cs="Times New Roman"/>
+                <w:sz w:val="24"/>
+                <w:szCs w:val="24"/>
+                <w:lang w:val="en-CA"/>
+              </w:rPr>
+              <w:t>delimeter</w:t>
+            </w:r>
+            <w:proofErr w:type="spellEnd"/>
+            <w:r>
+              <w:rPr>
+                <w:rFonts w:ascii="Times New Roman" w:hAnsi="Times New Roman" w:cs="Times New Roman"/>
+                <w:sz w:val="24"/>
+                <w:szCs w:val="24"/>
+                <w:lang w:val="en-CA"/>
+              </w:rPr>
+              <w:t xml:space="preserve">=',') </w:t>
             </w:r>
           </w:p>
           <w:p>
@@ -1200,13 +1410,23 @@
                 <w:szCs w:val="24"/>
               </w:rPr>
             </w:pPr>
-            <w:r>
-              <w:rPr>
-                <w:rFonts w:ascii="Times New Roman" w:hAnsi="Times New Roman" w:cs="Times New Roman"/>
-                <w:sz w:val="24"/>
-                <w:szCs w:val="24"/>
-              </w:rPr>
-              <w:t>np.loadtxt("fichier.txt ")</w:t>
+            <w:proofErr w:type="spellStart"/>
+            <w:r>
+              <w:rPr>
+                <w:rFonts w:ascii="Times New Roman" w:hAnsi="Times New Roman" w:cs="Times New Roman"/>
+                <w:sz w:val="24"/>
+                <w:szCs w:val="24"/>
+              </w:rPr>
+              <w:t>np.loadtxt</w:t>
+            </w:r>
+            <w:proofErr w:type="spellEnd"/>
+            <w:r>
+              <w:rPr>
+                <w:rFonts w:ascii="Times New Roman" w:hAnsi="Times New Roman" w:cs="Times New Roman"/>
+                <w:sz w:val="24"/>
+                <w:szCs w:val="24"/>
+              </w:rPr>
+              <w:t>("fichier.txt ")</w:t>
             </w:r>
           </w:p>
         </w:tc>
@@ -1346,6 +1566,7 @@
                 <w:szCs w:val="24"/>
               </w:rPr>
             </w:pPr>
+            <w:proofErr w:type="spellStart"/>
             <w:r>
               <w:rPr>
                 <w:rFonts w:ascii="Times New Roman" w:hAnsi="Times New Roman" w:cs="Times New Roman"/>
@@ -1354,6 +1575,7 @@
               </w:rPr>
               <w:t>numpy</w:t>
             </w:r>
+            <w:proofErr w:type="spellEnd"/>
           </w:p>
         </w:tc>
         <w:tc>
@@ -1368,22 +1590,52 @@
                 <w:szCs w:val="24"/>
               </w:rPr>
             </w:pPr>
-            <w:r>
-              <w:rPr>
-                <w:rFonts w:ascii="Times New Roman" w:hAnsi="Times New Roman" w:cs="Times New Roman"/>
-                <w:sz w:val="24"/>
-                <w:szCs w:val="24"/>
-              </w:rPr>
-              <w:t>np.savetxt (</w:t>
-            </w:r>
-            <w:r>
-              <w:rPr>
-                <w:rFonts w:ascii="Times New Roman" w:hAnsi="Times New Roman" w:cs="Times New Roman"/>
-                <w:sz w:val="24"/>
-                <w:szCs w:val="24"/>
-              </w:rPr>
-              <w:t>fname, array</w:t>
-            </w:r>
+            <w:proofErr w:type="spellStart"/>
+            <w:r>
+              <w:rPr>
+                <w:rFonts w:ascii="Times New Roman" w:hAnsi="Times New Roman" w:cs="Times New Roman"/>
+                <w:sz w:val="24"/>
+                <w:szCs w:val="24"/>
+              </w:rPr>
+              <w:t>np.savetxt</w:t>
+            </w:r>
+            <w:proofErr w:type="spellEnd"/>
+            <w:r>
+              <w:rPr>
+                <w:rFonts w:ascii="Times New Roman" w:hAnsi="Times New Roman" w:cs="Times New Roman"/>
+                <w:sz w:val="24"/>
+                <w:szCs w:val="24"/>
+              </w:rPr>
+              <w:t xml:space="preserve"> (</w:t>
+            </w:r>
+            <w:proofErr w:type="spellStart"/>
+            <w:r>
+              <w:rPr>
+                <w:rFonts w:ascii="Times New Roman" w:hAnsi="Times New Roman" w:cs="Times New Roman"/>
+                <w:sz w:val="24"/>
+                <w:szCs w:val="24"/>
+              </w:rPr>
+              <w:t>fname</w:t>
+            </w:r>
+            <w:proofErr w:type="spellEnd"/>
+            <w:r>
+              <w:rPr>
+                <w:rFonts w:ascii="Times New Roman" w:hAnsi="Times New Roman" w:cs="Times New Roman"/>
+                <w:sz w:val="24"/>
+                <w:szCs w:val="24"/>
+              </w:rPr>
+              <w:t xml:space="preserve">, </w:t>
+            </w:r>
+            <w:proofErr w:type="spellStart"/>
+            <w:r>
+              <w:rPr>
+                <w:rFonts w:ascii="Times New Roman" w:hAnsi="Times New Roman" w:cs="Times New Roman"/>
+                <w:sz w:val="24"/>
+                <w:szCs w:val="24"/>
+              </w:rPr>
+              <w:t>array</w:t>
+            </w:r>
+            <w:proofErr w:type="spellEnd"/>
             <w:r>
               <w:rPr>
                 <w:rFonts w:ascii="Times New Roman" w:hAnsi="Times New Roman" w:cs="Times New Roman"/>
@@ -1432,39 +1684,59 @@
                 <w:szCs w:val="24"/>
               </w:rPr>
             </w:pPr>
-            <w:r>
-              <w:rPr>
-                <w:rFonts w:ascii="Times New Roman" w:hAnsi="Times New Roman" w:cs="Times New Roman"/>
-                <w:sz w:val="24"/>
-                <w:szCs w:val="24"/>
-              </w:rPr>
-              <w:t>fname (string) : nom du fichier dans lequel on veut sauvegarder notre tableau</w:t>
-            </w:r>
-          </w:p>
-          <w:p>
-            <w:pPr>
-              <w:rPr>
-                <w:rFonts w:ascii="Times New Roman" w:hAnsi="Times New Roman" w:cs="Times New Roman"/>
-                <w:sz w:val="24"/>
-                <w:szCs w:val="24"/>
-              </w:rPr>
-            </w:pPr>
-          </w:p>
-          <w:p>
-            <w:pPr>
-              <w:rPr>
-                <w:rFonts w:ascii="Times New Roman" w:hAnsi="Times New Roman" w:cs="Times New Roman"/>
-                <w:sz w:val="24"/>
-                <w:szCs w:val="24"/>
-              </w:rPr>
-            </w:pPr>
-            <w:r>
-              <w:rPr>
-                <w:rFonts w:ascii="Times New Roman" w:hAnsi="Times New Roman" w:cs="Times New Roman"/>
-                <w:sz w:val="24"/>
-                <w:szCs w:val="24"/>
-              </w:rPr>
-              <w:t>array : tableau à mettre dans le tableau</w:t>
+            <w:proofErr w:type="spellStart"/>
+            <w:r>
+              <w:rPr>
+                <w:rFonts w:ascii="Times New Roman" w:hAnsi="Times New Roman" w:cs="Times New Roman"/>
+                <w:sz w:val="24"/>
+                <w:szCs w:val="24"/>
+              </w:rPr>
+              <w:t>fname</w:t>
+            </w:r>
+            <w:proofErr w:type="spellEnd"/>
+            <w:r>
+              <w:rPr>
+                <w:rFonts w:ascii="Times New Roman" w:hAnsi="Times New Roman" w:cs="Times New Roman"/>
+                <w:sz w:val="24"/>
+                <w:szCs w:val="24"/>
+              </w:rPr>
+              <w:t> (string) : nom du fichier dans lequel on veut sauvegarder notre tableau</w:t>
+            </w:r>
+          </w:p>
+          <w:p>
+            <w:pPr>
+              <w:rPr>
+                <w:rFonts w:ascii="Times New Roman" w:hAnsi="Times New Roman" w:cs="Times New Roman"/>
+                <w:sz w:val="24"/>
+                <w:szCs w:val="24"/>
+              </w:rPr>
+            </w:pPr>
+          </w:p>
+          <w:p>
+            <w:pPr>
+              <w:rPr>
+                <w:rFonts w:ascii="Times New Roman" w:hAnsi="Times New Roman" w:cs="Times New Roman"/>
+                <w:sz w:val="24"/>
+                <w:szCs w:val="24"/>
+              </w:rPr>
+            </w:pPr>
+            <w:proofErr w:type="spellStart"/>
+            <w:r>
+              <w:rPr>
+                <w:rFonts w:ascii="Times New Roman" w:hAnsi="Times New Roman" w:cs="Times New Roman"/>
+                <w:sz w:val="24"/>
+                <w:szCs w:val="24"/>
+              </w:rPr>
+              <w:t>array</w:t>
+            </w:r>
+            <w:proofErr w:type="spellEnd"/>
+            <w:r>
+              <w:rPr>
+                <w:rFonts w:ascii="Times New Roman" w:hAnsi="Times New Roman" w:cs="Times New Roman"/>
+                <w:sz w:val="24"/>
+                <w:szCs w:val="24"/>
+              </w:rPr>
+              <w:t> : tableau à mettre dans le tableau</w:t>
             </w:r>
           </w:p>
           <w:p>
@@ -1562,13 +1834,42 @@
                 <w:szCs w:val="24"/>
               </w:rPr>
             </w:pPr>
-            <w:r>
-              <w:rPr>
-                <w:rFonts w:ascii="Times New Roman" w:hAnsi="Times New Roman" w:cs="Times New Roman"/>
-                <w:sz w:val="24"/>
-                <w:szCs w:val="24"/>
-              </w:rPr>
-              <w:t>np.savetxt("fichier.txt", myArray)</w:t>
+            <w:proofErr w:type="spellStart"/>
+            <w:r>
+              <w:rPr>
+                <w:rFonts w:ascii="Times New Roman" w:hAnsi="Times New Roman" w:cs="Times New Roman"/>
+                <w:sz w:val="24"/>
+                <w:szCs w:val="24"/>
+              </w:rPr>
+              <w:lastRenderedPageBreak/>
+              <w:t>np.savetxt</w:t>
+            </w:r>
+            <w:proofErr w:type="spellEnd"/>
+            <w:r>
+              <w:rPr>
+                <w:rFonts w:ascii="Times New Roman" w:hAnsi="Times New Roman" w:cs="Times New Roman"/>
+                <w:sz w:val="24"/>
+                <w:szCs w:val="24"/>
+              </w:rPr>
+              <w:t xml:space="preserve">("fichier.txt", </w:t>
+            </w:r>
+            <w:proofErr w:type="spellStart"/>
+            <w:r>
+              <w:rPr>
+                <w:rFonts w:ascii="Times New Roman" w:hAnsi="Times New Roman" w:cs="Times New Roman"/>
+                <w:sz w:val="24"/>
+                <w:szCs w:val="24"/>
+              </w:rPr>
+              <w:t>myArray</w:t>
+            </w:r>
+            <w:proofErr w:type="spellEnd"/>
+            <w:r>
+              <w:rPr>
+                <w:rFonts w:ascii="Times New Roman" w:hAnsi="Times New Roman" w:cs="Times New Roman"/>
+                <w:sz w:val="24"/>
+                <w:szCs w:val="24"/>
+              </w:rPr>
+              <w:t>)</w:t>
             </w:r>
           </w:p>
         </w:tc>
@@ -1633,15 +1934,16 @@
                 <w:szCs w:val="24"/>
               </w:rPr>
             </w:pPr>
-            <w:r>
-              <w:rPr>
-                <w:rFonts w:ascii="Times New Roman" w:hAnsi="Times New Roman" w:cs="Times New Roman"/>
-                <w:sz w:val="24"/>
-                <w:szCs w:val="24"/>
-              </w:rPr>
-              <w:lastRenderedPageBreak/>
+            <w:proofErr w:type="spellStart"/>
+            <w:r>
+              <w:rPr>
+                <w:rFonts w:ascii="Times New Roman" w:hAnsi="Times New Roman" w:cs="Times New Roman"/>
+                <w:sz w:val="24"/>
+                <w:szCs w:val="24"/>
+              </w:rPr>
               <w:t>numpy</w:t>
             </w:r>
+            <w:proofErr w:type="spellEnd"/>
           </w:p>
         </w:tc>
         <w:tc>
@@ -1657,14 +1959,65 @@
                 <w:lang w:val="en-CA"/>
               </w:rPr>
             </w:pPr>
-            <w:r>
-              <w:rPr>
-                <w:rFonts w:ascii="Times New Roman" w:hAnsi="Times New Roman" w:cs="Times New Roman"/>
-                <w:sz w:val="24"/>
-                <w:szCs w:val="24"/>
-                <w:lang w:val="en-CA"/>
-              </w:rPr>
-              <w:t>numpy.load(file, mmap_mode=None, allow_pickle=False)</w:t>
+            <w:proofErr w:type="spellStart"/>
+            <w:r>
+              <w:rPr>
+                <w:rFonts w:ascii="Times New Roman" w:hAnsi="Times New Roman" w:cs="Times New Roman"/>
+                <w:sz w:val="24"/>
+                <w:szCs w:val="24"/>
+                <w:lang w:val="en-CA"/>
+              </w:rPr>
+              <w:t>numpy.load</w:t>
+            </w:r>
+            <w:proofErr w:type="spellEnd"/>
+            <w:r>
+              <w:rPr>
+                <w:rFonts w:ascii="Times New Roman" w:hAnsi="Times New Roman" w:cs="Times New Roman"/>
+                <w:sz w:val="24"/>
+                <w:szCs w:val="24"/>
+                <w:lang w:val="en-CA"/>
+              </w:rPr>
+              <w:t xml:space="preserve">(file, </w:t>
+            </w:r>
+            <w:proofErr w:type="spellStart"/>
+            <w:r>
+              <w:rPr>
+                <w:rFonts w:ascii="Times New Roman" w:hAnsi="Times New Roman" w:cs="Times New Roman"/>
+                <w:sz w:val="24"/>
+                <w:szCs w:val="24"/>
+                <w:lang w:val="en-CA"/>
+              </w:rPr>
+              <w:t>mmap_mode</w:t>
+            </w:r>
+            <w:proofErr w:type="spellEnd"/>
+            <w:r>
+              <w:rPr>
+                <w:rFonts w:ascii="Times New Roman" w:hAnsi="Times New Roman" w:cs="Times New Roman"/>
+                <w:sz w:val="24"/>
+                <w:szCs w:val="24"/>
+                <w:lang w:val="en-CA"/>
+              </w:rPr>
+              <w:t xml:space="preserve">=None, </w:t>
+            </w:r>
+            <w:proofErr w:type="spellStart"/>
+            <w:r>
+              <w:rPr>
+                <w:rFonts w:ascii="Times New Roman" w:hAnsi="Times New Roman" w:cs="Times New Roman"/>
+                <w:sz w:val="24"/>
+                <w:szCs w:val="24"/>
+                <w:lang w:val="en-CA"/>
+              </w:rPr>
+              <w:t>allow_pickle</w:t>
+            </w:r>
+            <w:proofErr w:type="spellEnd"/>
+            <w:r>
+              <w:rPr>
+                <w:rFonts w:ascii="Times New Roman" w:hAnsi="Times New Roman" w:cs="Times New Roman"/>
+                <w:sz w:val="24"/>
+                <w:szCs w:val="24"/>
+                <w:lang w:val="en-CA"/>
+              </w:rPr>
+              <w:t>=False)</w:t>
             </w:r>
           </w:p>
           <w:p>
@@ -1704,15 +2057,27 @@
               </w:rPr>
               <w:t xml:space="preserve">Pour </w:t>
             </w:r>
-            <w:r>
-              <w:rPr>
-                <w:rFonts w:ascii="Times New Roman" w:hAnsi="Times New Roman" w:cs="Times New Roman"/>
-                <w:sz w:val="24"/>
-                <w:szCs w:val="24"/>
-                <w:lang w:val="en-CA"/>
-              </w:rPr>
-              <w:t xml:space="preserve">fichier </w:t>
-            </w:r>
+            <w:proofErr w:type="spellStart"/>
+            <w:r>
+              <w:rPr>
+                <w:rFonts w:ascii="Times New Roman" w:hAnsi="Times New Roman" w:cs="Times New Roman"/>
+                <w:sz w:val="24"/>
+                <w:szCs w:val="24"/>
+                <w:lang w:val="en-CA"/>
+              </w:rPr>
+              <w:t>fichier</w:t>
+            </w:r>
+            <w:proofErr w:type="spellEnd"/>
+            <w:r>
+              <w:rPr>
+                <w:rFonts w:ascii="Times New Roman" w:hAnsi="Times New Roman" w:cs="Times New Roman"/>
+                <w:sz w:val="24"/>
+                <w:szCs w:val="24"/>
+                <w:lang w:val="en-CA"/>
+              </w:rPr>
+              <w:t xml:space="preserve"> </w:t>
+            </w:r>
+            <w:proofErr w:type="spellStart"/>
             <w:r>
               <w:rPr>
                 <w:rFonts w:ascii="Times New Roman" w:hAnsi="Times New Roman" w:cs="Times New Roman"/>
@@ -1722,6 +2087,7 @@
               </w:rPr>
               <w:t>binaire</w:t>
             </w:r>
+            <w:proofErr w:type="spellEnd"/>
             <w:r>
               <w:rPr>
                 <w:rFonts w:ascii="Times New Roman" w:hAnsi="Times New Roman" w:cs="Times New Roman"/>
@@ -1762,13 +2128,23 @@
                 <w:szCs w:val="24"/>
               </w:rPr>
             </w:pPr>
-            <w:r>
-              <w:rPr>
-                <w:rFonts w:ascii="Times New Roman" w:hAnsi="Times New Roman" w:cs="Times New Roman"/>
-                <w:sz w:val="24"/>
-                <w:szCs w:val="24"/>
-              </w:rPr>
-              <w:t xml:space="preserve">mmap_mode (char) : le mode d’ouverture. Si rien n’est fourni, alors par défaut le mode est </w:t>
+            <w:proofErr w:type="spellStart"/>
+            <w:r>
+              <w:rPr>
+                <w:rFonts w:ascii="Times New Roman" w:hAnsi="Times New Roman" w:cs="Times New Roman"/>
+                <w:sz w:val="24"/>
+                <w:szCs w:val="24"/>
+              </w:rPr>
+              <w:t>mmap_mode</w:t>
+            </w:r>
+            <w:proofErr w:type="spellEnd"/>
+            <w:r>
+              <w:rPr>
+                <w:rFonts w:ascii="Times New Roman" w:hAnsi="Times New Roman" w:cs="Times New Roman"/>
+                <w:sz w:val="24"/>
+                <w:szCs w:val="24"/>
+              </w:rPr>
+              <w:t xml:space="preserve"> (char) : le mode d’ouverture. Si rien n’est fourni, alors par défaut le mode est </w:t>
             </w:r>
             <w:r>
               <w:rPr>
@@ -1804,13 +2180,59 @@
                 <w:szCs w:val="24"/>
               </w:rPr>
             </w:pPr>
-            <w:r>
-              <w:rPr>
-                <w:rFonts w:ascii="Times New Roman" w:hAnsi="Times New Roman" w:cs="Times New Roman"/>
-                <w:sz w:val="24"/>
-                <w:szCs w:val="24"/>
-              </w:rPr>
-              <w:t>allow_pickle (bool) : permet de charger des tableaux d’objets dans des fichiers npy.</w:t>
+            <w:proofErr w:type="spellStart"/>
+            <w:r>
+              <w:rPr>
+                <w:rFonts w:ascii="Times New Roman" w:hAnsi="Times New Roman" w:cs="Times New Roman"/>
+                <w:sz w:val="24"/>
+                <w:szCs w:val="24"/>
+              </w:rPr>
+              <w:t>allow_pickle</w:t>
+            </w:r>
+            <w:proofErr w:type="spellEnd"/>
+            <w:r>
+              <w:rPr>
+                <w:rFonts w:ascii="Times New Roman" w:hAnsi="Times New Roman" w:cs="Times New Roman"/>
+                <w:sz w:val="24"/>
+                <w:szCs w:val="24"/>
+              </w:rPr>
+              <w:t xml:space="preserve"> (</w:t>
+            </w:r>
+            <w:proofErr w:type="spellStart"/>
+            <w:r>
+              <w:rPr>
+                <w:rFonts w:ascii="Times New Roman" w:hAnsi="Times New Roman" w:cs="Times New Roman"/>
+                <w:sz w:val="24"/>
+                <w:szCs w:val="24"/>
+              </w:rPr>
+              <w:t>bool</w:t>
+            </w:r>
+            <w:proofErr w:type="spellEnd"/>
+            <w:r>
+              <w:rPr>
+                <w:rFonts w:ascii="Times New Roman" w:hAnsi="Times New Roman" w:cs="Times New Roman"/>
+                <w:sz w:val="24"/>
+                <w:szCs w:val="24"/>
+              </w:rPr>
+              <w:t xml:space="preserve">) : permet de charger des tableaux d’objets dans des fichiers </w:t>
+            </w:r>
+            <w:proofErr w:type="spellStart"/>
+            <w:r>
+              <w:rPr>
+                <w:rFonts w:ascii="Times New Roman" w:hAnsi="Times New Roman" w:cs="Times New Roman"/>
+                <w:sz w:val="24"/>
+                <w:szCs w:val="24"/>
+              </w:rPr>
+              <w:t>npy</w:t>
+            </w:r>
+            <w:proofErr w:type="spellEnd"/>
+            <w:r>
+              <w:rPr>
+                <w:rFonts w:ascii="Times New Roman" w:hAnsi="Times New Roman" w:cs="Times New Roman"/>
+                <w:sz w:val="24"/>
+                <w:szCs w:val="24"/>
+              </w:rPr>
+              <w:t>.</w:t>
             </w:r>
             <w:r>
               <w:rPr>
@@ -1835,14 +2257,45 @@
                 <w:lang w:val="en-CA"/>
               </w:rPr>
             </w:pPr>
-            <w:r>
-              <w:rPr>
-                <w:rFonts w:ascii="Times New Roman" w:hAnsi="Times New Roman" w:cs="Times New Roman"/>
-                <w:sz w:val="24"/>
-                <w:szCs w:val="24"/>
-                <w:lang w:val="en-CA"/>
-              </w:rPr>
-              <w:t>np.load ("fichier.npy", "w")</w:t>
+            <w:proofErr w:type="spellStart"/>
+            <w:r>
+              <w:rPr>
+                <w:rFonts w:ascii="Times New Roman" w:hAnsi="Times New Roman" w:cs="Times New Roman"/>
+                <w:sz w:val="24"/>
+                <w:szCs w:val="24"/>
+                <w:lang w:val="en-CA"/>
+              </w:rPr>
+              <w:t>np.load</w:t>
+            </w:r>
+            <w:proofErr w:type="spellEnd"/>
+            <w:r>
+              <w:rPr>
+                <w:rFonts w:ascii="Times New Roman" w:hAnsi="Times New Roman" w:cs="Times New Roman"/>
+                <w:sz w:val="24"/>
+                <w:szCs w:val="24"/>
+                <w:lang w:val="en-CA"/>
+              </w:rPr>
+              <w:t xml:space="preserve"> ("</w:t>
+            </w:r>
+            <w:proofErr w:type="spellStart"/>
+            <w:r>
+              <w:rPr>
+                <w:rFonts w:ascii="Times New Roman" w:hAnsi="Times New Roman" w:cs="Times New Roman"/>
+                <w:sz w:val="24"/>
+                <w:szCs w:val="24"/>
+                <w:lang w:val="en-CA"/>
+              </w:rPr>
+              <w:t>fichier.npy</w:t>
+            </w:r>
+            <w:proofErr w:type="spellEnd"/>
+            <w:r>
+              <w:rPr>
+                <w:rFonts w:ascii="Times New Roman" w:hAnsi="Times New Roman" w:cs="Times New Roman"/>
+                <w:sz w:val="24"/>
+                <w:szCs w:val="24"/>
+                <w:lang w:val="en-CA"/>
+              </w:rPr>
+              <w:t>", "w")</w:t>
             </w:r>
           </w:p>
         </w:tc>
@@ -1896,7 +2349,25 @@
                 <w:sz w:val="24"/>
                 <w:szCs w:val="24"/>
               </w:rPr>
-              <w:t xml:space="preserve">ar défaut, allow_pickle est à false pour des raisons de sécurité. Il faut changer sa valeur car s’il est désactivé, on </w:t>
+              <w:t xml:space="preserve">ar défaut, </w:t>
+            </w:r>
+            <w:proofErr w:type="spellStart"/>
+            <w:r>
+              <w:rPr>
+                <w:rFonts w:ascii="Times New Roman" w:hAnsi="Times New Roman" w:cs="Times New Roman"/>
+                <w:sz w:val="24"/>
+                <w:szCs w:val="24"/>
+              </w:rPr>
+              <w:t>allow_pickle</w:t>
+            </w:r>
+            <w:proofErr w:type="spellEnd"/>
+            <w:r>
+              <w:rPr>
+                <w:rFonts w:ascii="Times New Roman" w:hAnsi="Times New Roman" w:cs="Times New Roman"/>
+                <w:sz w:val="24"/>
+                <w:szCs w:val="24"/>
+              </w:rPr>
+              <w:t xml:space="preserve"> est à false pour des raisons de sécurité. Il faut changer sa valeur car s’il est désactivé, on </w:t>
             </w:r>
             <w:r>
               <w:rPr>
@@ -2057,6 +2528,7 @@
                 <w:szCs w:val="24"/>
               </w:rPr>
             </w:pPr>
+            <w:proofErr w:type="spellStart"/>
             <w:r>
               <w:rPr>
                 <w:rFonts w:ascii="Times New Roman" w:hAnsi="Times New Roman" w:cs="Times New Roman"/>
@@ -2065,6 +2537,7 @@
               </w:rPr>
               <w:t>numpy</w:t>
             </w:r>
+            <w:proofErr w:type="spellEnd"/>
           </w:p>
         </w:tc>
         <w:tc>
@@ -2080,6 +2553,7 @@
                 <w:lang w:val="en-CA"/>
               </w:rPr>
             </w:pPr>
+            <w:proofErr w:type="spellStart"/>
             <w:r>
               <w:rPr>
                 <w:rFonts w:ascii="Times New Roman" w:hAnsi="Times New Roman" w:cs="Times New Roman"/>
@@ -2089,14 +2563,55 @@
               </w:rPr>
               <w:t>numpy.save</w:t>
             </w:r>
-            <w:r>
-              <w:rPr>
-                <w:rFonts w:ascii="Times New Roman" w:hAnsi="Times New Roman" w:cs="Times New Roman"/>
-                <w:sz w:val="24"/>
-                <w:szCs w:val="24"/>
-                <w:lang w:val="en-CA"/>
-              </w:rPr>
-              <w:t xml:space="preserve"> (file, arr, allow_pickle=True)</w:t>
+            <w:proofErr w:type="spellEnd"/>
+            <w:r>
+              <w:rPr>
+                <w:rFonts w:ascii="Times New Roman" w:hAnsi="Times New Roman" w:cs="Times New Roman"/>
+                <w:sz w:val="24"/>
+                <w:szCs w:val="24"/>
+                <w:lang w:val="en-CA"/>
+              </w:rPr>
+              <w:t xml:space="preserve"> (file, </w:t>
+            </w:r>
+            <w:proofErr w:type="spellStart"/>
+            <w:r>
+              <w:rPr>
+                <w:rFonts w:ascii="Times New Roman" w:hAnsi="Times New Roman" w:cs="Times New Roman"/>
+                <w:sz w:val="24"/>
+                <w:szCs w:val="24"/>
+                <w:lang w:val="en-CA"/>
+              </w:rPr>
+              <w:t>arr</w:t>
+            </w:r>
+            <w:proofErr w:type="spellEnd"/>
+            <w:r>
+              <w:rPr>
+                <w:rFonts w:ascii="Times New Roman" w:hAnsi="Times New Roman" w:cs="Times New Roman"/>
+                <w:sz w:val="24"/>
+                <w:szCs w:val="24"/>
+                <w:lang w:val="en-CA"/>
+              </w:rPr>
+              <w:t xml:space="preserve">, </w:t>
+            </w:r>
+            <w:proofErr w:type="spellStart"/>
+            <w:r>
+              <w:rPr>
+                <w:rFonts w:ascii="Times New Roman" w:hAnsi="Times New Roman" w:cs="Times New Roman"/>
+                <w:sz w:val="24"/>
+                <w:szCs w:val="24"/>
+                <w:lang w:val="en-CA"/>
+              </w:rPr>
+              <w:t>allow_pickle</w:t>
+            </w:r>
+            <w:proofErr w:type="spellEnd"/>
+            <w:r>
+              <w:rPr>
+                <w:rFonts w:ascii="Times New Roman" w:hAnsi="Times New Roman" w:cs="Times New Roman"/>
+                <w:sz w:val="24"/>
+                <w:szCs w:val="24"/>
+                <w:lang w:val="en-CA"/>
+              </w:rPr>
+              <w:t>=True)</w:t>
             </w:r>
           </w:p>
           <w:p>
@@ -2136,15 +2651,27 @@
               </w:rPr>
               <w:t xml:space="preserve">Pour </w:t>
             </w:r>
-            <w:r>
-              <w:rPr>
-                <w:rFonts w:ascii="Times New Roman" w:hAnsi="Times New Roman" w:cs="Times New Roman"/>
-                <w:sz w:val="24"/>
-                <w:szCs w:val="24"/>
-                <w:lang w:val="en-CA"/>
-              </w:rPr>
-              <w:t xml:space="preserve">fichier </w:t>
-            </w:r>
+            <w:proofErr w:type="spellStart"/>
+            <w:r>
+              <w:rPr>
+                <w:rFonts w:ascii="Times New Roman" w:hAnsi="Times New Roman" w:cs="Times New Roman"/>
+                <w:sz w:val="24"/>
+                <w:szCs w:val="24"/>
+                <w:lang w:val="en-CA"/>
+              </w:rPr>
+              <w:t>fichier</w:t>
+            </w:r>
+            <w:proofErr w:type="spellEnd"/>
+            <w:r>
+              <w:rPr>
+                <w:rFonts w:ascii="Times New Roman" w:hAnsi="Times New Roman" w:cs="Times New Roman"/>
+                <w:sz w:val="24"/>
+                <w:szCs w:val="24"/>
+                <w:lang w:val="en-CA"/>
+              </w:rPr>
+              <w:t xml:space="preserve"> </w:t>
+            </w:r>
+            <w:proofErr w:type="spellStart"/>
             <w:r>
               <w:rPr>
                 <w:rFonts w:ascii="Times New Roman" w:hAnsi="Times New Roman" w:cs="Times New Roman"/>
@@ -2154,6 +2681,7 @@
               </w:rPr>
               <w:t>binaire</w:t>
             </w:r>
+            <w:proofErr w:type="spellEnd"/>
             <w:r>
               <w:rPr>
                 <w:rFonts w:ascii="Times New Roman" w:hAnsi="Times New Roman" w:cs="Times New Roman"/>
@@ -2203,13 +2731,23 @@
                 <w:szCs w:val="24"/>
               </w:rPr>
             </w:pPr>
-            <w:r>
-              <w:rPr>
-                <w:rFonts w:ascii="Times New Roman" w:hAnsi="Times New Roman" w:cs="Times New Roman"/>
-                <w:sz w:val="24"/>
-                <w:szCs w:val="24"/>
-              </w:rPr>
-              <w:t xml:space="preserve">arr : </w:t>
+            <w:proofErr w:type="spellStart"/>
+            <w:r>
+              <w:rPr>
+                <w:rFonts w:ascii="Times New Roman" w:hAnsi="Times New Roman" w:cs="Times New Roman"/>
+                <w:sz w:val="24"/>
+                <w:szCs w:val="24"/>
+              </w:rPr>
+              <w:t>arr</w:t>
+            </w:r>
+            <w:proofErr w:type="spellEnd"/>
+            <w:r>
+              <w:rPr>
+                <w:rFonts w:ascii="Times New Roman" w:hAnsi="Times New Roman" w:cs="Times New Roman"/>
+                <w:sz w:val="24"/>
+                <w:szCs w:val="24"/>
+              </w:rPr>
+              <w:t xml:space="preserve"> : </w:t>
             </w:r>
             <w:r>
               <w:rPr>
@@ -2236,14 +2774,53 @@
                 <w:szCs w:val="24"/>
               </w:rPr>
             </w:pPr>
-            <w:r>
-              <w:rPr>
-                <w:rFonts w:ascii="Times New Roman" w:hAnsi="Times New Roman" w:cs="Times New Roman"/>
-                <w:sz w:val="24"/>
-                <w:szCs w:val="24"/>
-              </w:rPr>
-              <w:t>allow_pickle (bool) : par défaut prend la valeur true</w:t>
-            </w:r>
+            <w:proofErr w:type="spellStart"/>
+            <w:r>
+              <w:rPr>
+                <w:rFonts w:ascii="Times New Roman" w:hAnsi="Times New Roman" w:cs="Times New Roman"/>
+                <w:sz w:val="24"/>
+                <w:szCs w:val="24"/>
+              </w:rPr>
+              <w:lastRenderedPageBreak/>
+              <w:t>allow_pickle</w:t>
+            </w:r>
+            <w:proofErr w:type="spellEnd"/>
+            <w:r>
+              <w:rPr>
+                <w:rFonts w:ascii="Times New Roman" w:hAnsi="Times New Roman" w:cs="Times New Roman"/>
+                <w:sz w:val="24"/>
+                <w:szCs w:val="24"/>
+              </w:rPr>
+              <w:t xml:space="preserve"> (</w:t>
+            </w:r>
+            <w:proofErr w:type="spellStart"/>
+            <w:r>
+              <w:rPr>
+                <w:rFonts w:ascii="Times New Roman" w:hAnsi="Times New Roman" w:cs="Times New Roman"/>
+                <w:sz w:val="24"/>
+                <w:szCs w:val="24"/>
+              </w:rPr>
+              <w:t>bool</w:t>
+            </w:r>
+            <w:proofErr w:type="spellEnd"/>
+            <w:r>
+              <w:rPr>
+                <w:rFonts w:ascii="Times New Roman" w:hAnsi="Times New Roman" w:cs="Times New Roman"/>
+                <w:sz w:val="24"/>
+                <w:szCs w:val="24"/>
+              </w:rPr>
+              <w:t xml:space="preserve">) : par défaut prend la valeur </w:t>
+            </w:r>
+            <w:proofErr w:type="spellStart"/>
+            <w:r>
+              <w:rPr>
+                <w:rFonts w:ascii="Times New Roman" w:hAnsi="Times New Roman" w:cs="Times New Roman"/>
+                <w:sz w:val="24"/>
+                <w:szCs w:val="24"/>
+              </w:rPr>
+              <w:t>true</w:t>
+            </w:r>
+            <w:proofErr w:type="spellEnd"/>
             <w:r>
               <w:rPr>
                 <w:rFonts w:ascii="Times New Roman" w:hAnsi="Times New Roman" w:cs="Times New Roman"/>
@@ -2275,13 +2852,24 @@
                 <w:szCs w:val="24"/>
               </w:rPr>
             </w:pPr>
-            <w:r>
-              <w:rPr>
-                <w:rFonts w:ascii="Times New Roman" w:hAnsi="Times New Roman" w:cs="Times New Roman"/>
-                <w:sz w:val="24"/>
-                <w:szCs w:val="24"/>
-              </w:rPr>
-              <w:t>np.save (fic, x)</w:t>
+            <w:proofErr w:type="spellStart"/>
+            <w:r>
+              <w:rPr>
+                <w:rFonts w:ascii="Times New Roman" w:hAnsi="Times New Roman" w:cs="Times New Roman"/>
+                <w:sz w:val="24"/>
+                <w:szCs w:val="24"/>
+              </w:rPr>
+              <w:lastRenderedPageBreak/>
+              <w:t>np.save</w:t>
+            </w:r>
+            <w:proofErr w:type="spellEnd"/>
+            <w:r>
+              <w:rPr>
+                <w:rFonts w:ascii="Times New Roman" w:hAnsi="Times New Roman" w:cs="Times New Roman"/>
+                <w:sz w:val="24"/>
+                <w:szCs w:val="24"/>
+              </w:rPr>
+              <w:t xml:space="preserve"> (fic, x)</w:t>
             </w:r>
           </w:p>
           <w:p>
@@ -2342,7 +2930,25 @@
                 <w:sz w:val="24"/>
                 <w:szCs w:val="24"/>
               </w:rPr>
-              <w:t>Si le fichier est une chaîne de caractères ou un chemin d’accès, une extension .npy sera ajoutée au nom du fichier s’il n’en a pas déjà.</w:t>
+              <w:t>Si le fichier est une chaîne de caractères ou un chemin d’accès, une extension .</w:t>
+            </w:r>
+            <w:proofErr w:type="spellStart"/>
+            <w:r>
+              <w:rPr>
+                <w:rFonts w:ascii="Times New Roman" w:hAnsi="Times New Roman" w:cs="Times New Roman"/>
+                <w:sz w:val="24"/>
+                <w:szCs w:val="24"/>
+              </w:rPr>
+              <w:t>npy</w:t>
+            </w:r>
+            <w:proofErr w:type="spellEnd"/>
+            <w:r>
+              <w:rPr>
+                <w:rFonts w:ascii="Times New Roman" w:hAnsi="Times New Roman" w:cs="Times New Roman"/>
+                <w:sz w:val="24"/>
+                <w:szCs w:val="24"/>
+              </w:rPr>
+              <w:t xml:space="preserve"> sera ajoutée au nom du fichier s’il n’en a pas déjà.</w:t>
             </w:r>
           </w:p>
           <w:p>
@@ -2459,14 +3065,25 @@
                 <w:lang w:val="en-CA"/>
               </w:rPr>
             </w:pPr>
-            <w:r>
-              <w:rPr>
-                <w:rFonts w:ascii="Times New Roman" w:hAnsi="Times New Roman" w:cs="Times New Roman"/>
-                <w:sz w:val="24"/>
-                <w:szCs w:val="24"/>
-                <w:lang w:val="en-CA"/>
-              </w:rPr>
-              <w:t>os.open(file/path, flags, mode)</w:t>
+            <w:proofErr w:type="spellStart"/>
+            <w:r>
+              <w:rPr>
+                <w:rFonts w:ascii="Times New Roman" w:hAnsi="Times New Roman" w:cs="Times New Roman"/>
+                <w:sz w:val="24"/>
+                <w:szCs w:val="24"/>
+                <w:lang w:val="en-CA"/>
+              </w:rPr>
+              <w:t>os.open</w:t>
+            </w:r>
+            <w:proofErr w:type="spellEnd"/>
+            <w:r>
+              <w:rPr>
+                <w:rFonts w:ascii="Times New Roman" w:hAnsi="Times New Roman" w:cs="Times New Roman"/>
+                <w:sz w:val="24"/>
+                <w:szCs w:val="24"/>
+                <w:lang w:val="en-CA"/>
+              </w:rPr>
+              <w:t>(file/path, flags, mode)</w:t>
             </w:r>
           </w:p>
         </w:tc>
@@ -2588,15 +3205,25 @@
                 <w:szCs w:val="24"/>
               </w:rPr>
             </w:pPr>
-            <w:r>
-              <w:rPr>
-                <w:rFonts w:ascii="Times New Roman" w:hAnsi="Times New Roman" w:cs="Times New Roman"/>
-                <w:sz w:val="24"/>
-                <w:szCs w:val="24"/>
-              </w:rPr>
-              <w:lastRenderedPageBreak/>
-              <w:t xml:space="preserve">os.open (fichier, </w:t>
-            </w:r>
+            <w:proofErr w:type="spellStart"/>
+            <w:r>
+              <w:rPr>
+                <w:rFonts w:ascii="Times New Roman" w:hAnsi="Times New Roman" w:cs="Times New Roman"/>
+                <w:sz w:val="24"/>
+                <w:szCs w:val="24"/>
+              </w:rPr>
+              <w:t>os.open</w:t>
+            </w:r>
+            <w:proofErr w:type="spellEnd"/>
+            <w:r>
+              <w:rPr>
+                <w:rFonts w:ascii="Times New Roman" w:hAnsi="Times New Roman" w:cs="Times New Roman"/>
+                <w:sz w:val="24"/>
+                <w:szCs w:val="24"/>
+              </w:rPr>
+              <w:t xml:space="preserve"> (fichier, </w:t>
+            </w:r>
+            <w:proofErr w:type="spellStart"/>
             <w:r>
               <w:rPr>
                 <w:rFonts w:ascii="Times New Roman" w:hAnsi="Times New Roman" w:cs="Times New Roman"/>
@@ -2605,6 +3232,7 @@
               </w:rPr>
               <w:t>os.O_RDONLY</w:t>
             </w:r>
+            <w:proofErr w:type="spellEnd"/>
             <w:r>
               <w:rPr>
                 <w:rFonts w:ascii="Times New Roman" w:hAnsi="Times New Roman" w:cs="Times New Roman"/>
@@ -2705,6 +3333,353 @@
                 <w:szCs w:val="24"/>
               </w:rPr>
             </w:pPr>
+            <w:proofErr w:type="spellStart"/>
+            <w:r>
+              <w:rPr>
+                <w:rFonts w:ascii="Times New Roman" w:hAnsi="Times New Roman" w:cs="Times New Roman"/>
+                <w:sz w:val="24"/>
+                <w:szCs w:val="24"/>
+              </w:rPr>
+              <w:t>os.O_RDONLY</w:t>
+            </w:r>
+            <w:proofErr w:type="spellEnd"/>
+            <w:r>
+              <w:rPr>
+                <w:rFonts w:ascii="Times New Roman" w:hAnsi="Times New Roman" w:cs="Times New Roman"/>
+                <w:sz w:val="24"/>
+                <w:szCs w:val="24"/>
+              </w:rPr>
+              <w:t>: ouverture e</w:t>
+            </w:r>
+            <w:r>
+              <w:rPr>
+                <w:rFonts w:ascii="Times New Roman" w:hAnsi="Times New Roman" w:cs="Times New Roman"/>
+                <w:sz w:val="24"/>
+                <w:szCs w:val="24"/>
+              </w:rPr>
+              <w:t xml:space="preserve">n </w:t>
+            </w:r>
+            <w:r>
+              <w:rPr>
+                <w:rFonts w:ascii="Times New Roman" w:hAnsi="Times New Roman" w:cs="Times New Roman"/>
+                <w:sz w:val="24"/>
+                <w:szCs w:val="24"/>
+              </w:rPr>
+              <w:t>lecture seulement</w:t>
+            </w:r>
+            <w:r>
+              <w:rPr>
+                <w:rFonts w:ascii="Times New Roman" w:hAnsi="Times New Roman" w:cs="Times New Roman"/>
+                <w:sz w:val="24"/>
+                <w:szCs w:val="24"/>
+              </w:rPr>
+              <w:t>;</w:t>
+            </w:r>
+          </w:p>
+          <w:p>
+            <w:pPr>
+              <w:rPr>
+                <w:rFonts w:ascii="Times New Roman" w:hAnsi="Times New Roman" w:cs="Times New Roman"/>
+                <w:sz w:val="24"/>
+                <w:szCs w:val="24"/>
+              </w:rPr>
+            </w:pPr>
+            <w:proofErr w:type="spellStart"/>
+            <w:r>
+              <w:rPr>
+                <w:rFonts w:ascii="Times New Roman" w:hAnsi="Times New Roman" w:cs="Times New Roman"/>
+                <w:sz w:val="24"/>
+                <w:szCs w:val="24"/>
+              </w:rPr>
+              <w:t>os.O_WRONLY</w:t>
+            </w:r>
+            <w:proofErr w:type="spellEnd"/>
+            <w:r>
+              <w:rPr>
+                <w:rFonts w:ascii="Times New Roman" w:hAnsi="Times New Roman" w:cs="Times New Roman"/>
+                <w:sz w:val="24"/>
+                <w:szCs w:val="24"/>
+              </w:rPr>
+              <w:t>: ouverture en</w:t>
+            </w:r>
+            <w:r>
+              <w:rPr>
+                <w:rFonts w:ascii="Times New Roman" w:hAnsi="Times New Roman" w:cs="Times New Roman"/>
+                <w:sz w:val="24"/>
+                <w:szCs w:val="24"/>
+              </w:rPr>
+              <w:t xml:space="preserve"> </w:t>
+            </w:r>
+            <w:r>
+              <w:rPr>
+                <w:rFonts w:ascii="Times New Roman" w:hAnsi="Times New Roman" w:cs="Times New Roman"/>
+                <w:sz w:val="24"/>
+                <w:szCs w:val="24"/>
+              </w:rPr>
+              <w:t>écriture seulement;</w:t>
+            </w:r>
+          </w:p>
+          <w:p>
+            <w:pPr>
+              <w:rPr>
+                <w:rFonts w:ascii="Times New Roman" w:hAnsi="Times New Roman" w:cs="Times New Roman"/>
+                <w:sz w:val="24"/>
+                <w:szCs w:val="24"/>
+              </w:rPr>
+            </w:pPr>
+            <w:proofErr w:type="spellStart"/>
+            <w:r>
+              <w:rPr>
+                <w:rFonts w:ascii="Times New Roman" w:hAnsi="Times New Roman" w:cs="Times New Roman"/>
+                <w:sz w:val="24"/>
+                <w:szCs w:val="24"/>
+              </w:rPr>
+              <w:t>os.O_RDWR</w:t>
+            </w:r>
+            <w:proofErr w:type="spellEnd"/>
+            <w:r>
+              <w:rPr>
+                <w:rFonts w:ascii="Times New Roman" w:hAnsi="Times New Roman" w:cs="Times New Roman"/>
+                <w:sz w:val="24"/>
+                <w:szCs w:val="24"/>
+              </w:rPr>
+              <w:t>: ouverture e</w:t>
+            </w:r>
+            <w:r>
+              <w:rPr>
+                <w:rFonts w:ascii="Times New Roman" w:hAnsi="Times New Roman" w:cs="Times New Roman"/>
+                <w:sz w:val="24"/>
+                <w:szCs w:val="24"/>
+              </w:rPr>
+              <w:t>n lecture et en écriture;</w:t>
+            </w:r>
+          </w:p>
+          <w:p>
+            <w:pPr>
+              <w:rPr>
+                <w:rFonts w:ascii="Times New Roman" w:hAnsi="Times New Roman" w:cs="Times New Roman"/>
+                <w:sz w:val="24"/>
+                <w:szCs w:val="24"/>
+              </w:rPr>
+            </w:pPr>
+            <w:proofErr w:type="spellStart"/>
+            <w:r>
+              <w:rPr>
+                <w:rFonts w:ascii="Times New Roman" w:hAnsi="Times New Roman" w:cs="Times New Roman"/>
+                <w:sz w:val="24"/>
+                <w:szCs w:val="24"/>
+              </w:rPr>
+              <w:t>os.O_APPEND</w:t>
+            </w:r>
+            <w:proofErr w:type="spellEnd"/>
+            <w:r>
+              <w:rPr>
+                <w:rFonts w:ascii="Times New Roman" w:hAnsi="Times New Roman" w:cs="Times New Roman"/>
+                <w:sz w:val="24"/>
+                <w:szCs w:val="24"/>
+              </w:rPr>
+              <w:t>:</w:t>
+            </w:r>
+            <w:r>
+              <w:rPr>
+                <w:rFonts w:ascii="Times New Roman" w:hAnsi="Times New Roman" w:cs="Times New Roman"/>
+                <w:sz w:val="24"/>
+                <w:szCs w:val="24"/>
+              </w:rPr>
+              <w:t xml:space="preserve"> </w:t>
+            </w:r>
+            <w:r>
+              <w:rPr>
+                <w:rFonts w:ascii="Times New Roman" w:hAnsi="Times New Roman" w:cs="Times New Roman"/>
+                <w:sz w:val="24"/>
+                <w:szCs w:val="24"/>
+              </w:rPr>
+              <w:t>ouverture en</w:t>
+            </w:r>
+            <w:r>
+              <w:rPr>
+                <w:rFonts w:ascii="Times New Roman" w:hAnsi="Times New Roman" w:cs="Times New Roman"/>
+                <w:sz w:val="24"/>
+                <w:szCs w:val="24"/>
+              </w:rPr>
+              <w:t xml:space="preserve"> </w:t>
+            </w:r>
+            <w:r>
+              <w:rPr>
+                <w:rFonts w:ascii="Times New Roman" w:hAnsi="Times New Roman" w:cs="Times New Roman"/>
+                <w:sz w:val="24"/>
+                <w:szCs w:val="24"/>
+              </w:rPr>
+              <w:t xml:space="preserve">écriture pour ajouter </w:t>
+            </w:r>
+            <w:r>
+              <w:rPr>
+                <w:rFonts w:ascii="Times New Roman" w:hAnsi="Times New Roman" w:cs="Times New Roman"/>
+                <w:sz w:val="24"/>
+                <w:szCs w:val="24"/>
+              </w:rPr>
+              <w:t>du contenu à la fin du fichier;</w:t>
+            </w:r>
+          </w:p>
+          <w:p>
+            <w:pPr>
+              <w:rPr>
+                <w:rFonts w:ascii="Times New Roman" w:hAnsi="Times New Roman" w:cs="Times New Roman"/>
+                <w:sz w:val="24"/>
+                <w:szCs w:val="24"/>
+              </w:rPr>
+            </w:pPr>
+            <w:proofErr w:type="spellStart"/>
+            <w:r>
+              <w:rPr>
+                <w:rFonts w:ascii="Times New Roman" w:hAnsi="Times New Roman" w:cs="Times New Roman"/>
+                <w:sz w:val="24"/>
+                <w:szCs w:val="24"/>
+              </w:rPr>
+              <w:t>os.O_CREAT</w:t>
+            </w:r>
+            <w:proofErr w:type="spellEnd"/>
+            <w:r>
+              <w:rPr>
+                <w:rFonts w:ascii="Times New Roman" w:hAnsi="Times New Roman" w:cs="Times New Roman"/>
+                <w:sz w:val="24"/>
+                <w:szCs w:val="24"/>
+              </w:rPr>
+              <w:t xml:space="preserve">: </w:t>
+            </w:r>
+            <w:r>
+              <w:rPr>
+                <w:rFonts w:ascii="Times New Roman" w:hAnsi="Times New Roman" w:cs="Times New Roman"/>
+                <w:sz w:val="24"/>
+                <w:szCs w:val="24"/>
+              </w:rPr>
+              <w:t>cr</w:t>
+            </w:r>
+            <w:r>
+              <w:rPr>
+                <w:rFonts w:ascii="Times New Roman" w:hAnsi="Times New Roman" w:cs="Times New Roman"/>
+                <w:sz w:val="24"/>
+                <w:szCs w:val="24"/>
+              </w:rPr>
+              <w:t>é</w:t>
+            </w:r>
+            <w:r>
+              <w:rPr>
+                <w:rFonts w:ascii="Times New Roman" w:hAnsi="Times New Roman" w:cs="Times New Roman"/>
+                <w:sz w:val="24"/>
+                <w:szCs w:val="24"/>
+              </w:rPr>
+              <w:t>ation d’un fichier</w:t>
+            </w:r>
+            <w:r>
+              <w:rPr>
+                <w:rFonts w:ascii="Times New Roman" w:hAnsi="Times New Roman" w:cs="Times New Roman"/>
+                <w:sz w:val="24"/>
+                <w:szCs w:val="24"/>
+              </w:rPr>
+              <w:t xml:space="preserve"> s’il n’existe </w:t>
+            </w:r>
+            <w:r>
+              <w:rPr>
+                <w:rFonts w:ascii="Times New Roman" w:hAnsi="Times New Roman" w:cs="Times New Roman"/>
+                <w:sz w:val="24"/>
+                <w:szCs w:val="24"/>
+              </w:rPr>
+              <w:t>pas</w:t>
+            </w:r>
+            <w:r>
+              <w:rPr>
+                <w:rFonts w:ascii="Times New Roman" w:hAnsi="Times New Roman" w:cs="Times New Roman"/>
+                <w:sz w:val="24"/>
+                <w:szCs w:val="24"/>
+              </w:rPr>
+              <w:t>.</w:t>
+            </w:r>
+          </w:p>
+          <w:p>
+            <w:pPr>
+              <w:rPr>
+                <w:rFonts w:ascii="Times New Roman" w:hAnsi="Times New Roman" w:cs="Times New Roman"/>
+                <w:sz w:val="24"/>
+                <w:szCs w:val="24"/>
+              </w:rPr>
+            </w:pPr>
+            <w:proofErr w:type="spellStart"/>
+            <w:r>
+              <w:rPr>
+                <w:rFonts w:ascii="Times New Roman" w:hAnsi="Times New Roman" w:cs="Times New Roman"/>
+                <w:sz w:val="24"/>
+                <w:szCs w:val="24"/>
+              </w:rPr>
+              <w:t>os.O_EXCL</w:t>
+            </w:r>
+            <w:proofErr w:type="spellEnd"/>
+            <w:r>
+              <w:rPr>
+                <w:rFonts w:ascii="Times New Roman" w:hAnsi="Times New Roman" w:cs="Times New Roman"/>
+                <w:sz w:val="24"/>
+                <w:szCs w:val="24"/>
+              </w:rPr>
+              <w:t xml:space="preserve">: </w:t>
+            </w:r>
+            <w:r>
+              <w:rPr>
+                <w:rFonts w:ascii="Times New Roman" w:hAnsi="Times New Roman" w:cs="Times New Roman"/>
+                <w:sz w:val="24"/>
+                <w:szCs w:val="24"/>
+              </w:rPr>
+              <w:t>affiche un</w:t>
+            </w:r>
+            <w:r>
+              <w:rPr>
+                <w:rFonts w:ascii="Times New Roman" w:hAnsi="Times New Roman" w:cs="Times New Roman"/>
+                <w:sz w:val="24"/>
+                <w:szCs w:val="24"/>
+              </w:rPr>
+              <w:t>e</w:t>
+            </w:r>
+            <w:r>
+              <w:rPr>
+                <w:rFonts w:ascii="Times New Roman" w:hAnsi="Times New Roman" w:cs="Times New Roman"/>
+                <w:sz w:val="24"/>
+                <w:szCs w:val="24"/>
+              </w:rPr>
+              <w:t xml:space="preserve"> erreur si </w:t>
+            </w:r>
+            <w:r>
+              <w:rPr>
+                <w:rFonts w:ascii="Times New Roman" w:hAnsi="Times New Roman" w:cs="Times New Roman"/>
+                <w:sz w:val="24"/>
+                <w:szCs w:val="24"/>
+              </w:rPr>
+              <w:t xml:space="preserve">l’on crée un fichier </w:t>
+            </w:r>
+            <w:r>
+              <w:rPr>
+                <w:rFonts w:ascii="Times New Roman" w:hAnsi="Times New Roman" w:cs="Times New Roman"/>
+                <w:sz w:val="24"/>
+                <w:szCs w:val="24"/>
+              </w:rPr>
+              <w:t>qui existe déjà;</w:t>
+            </w:r>
+            <w:r>
+              <w:rPr>
+                <w:rFonts w:ascii="Times New Roman" w:hAnsi="Times New Roman" w:cs="Times New Roman"/>
+                <w:sz w:val="24"/>
+                <w:szCs w:val="24"/>
+              </w:rPr>
+              <w:t xml:space="preserve"> </w:t>
+            </w:r>
+          </w:p>
+          <w:p>
+            <w:pPr>
+              <w:rPr>
+                <w:rFonts w:ascii="Times New Roman" w:hAnsi="Times New Roman" w:cs="Times New Roman"/>
+                <w:sz w:val="24"/>
+                <w:szCs w:val="24"/>
+              </w:rPr>
+            </w:pPr>
+            <w:proofErr w:type="spellStart"/>
             <w:r>
               <w:rPr>
                 <w:rFonts w:ascii="Times New Roman" w:hAnsi="Times New Roman" w:cs="Times New Roman"/>
@@ -2712,342 +3687,9 @@
                 <w:szCs w:val="24"/>
               </w:rPr>
               <w:lastRenderedPageBreak/>
-              <w:t>os.O_RDONLY</w:t>
-            </w:r>
-            <w:r>
-              <w:rPr>
-                <w:rFonts w:ascii="Times New Roman" w:hAnsi="Times New Roman" w:cs="Times New Roman"/>
-                <w:sz w:val="24"/>
-                <w:szCs w:val="24"/>
-              </w:rPr>
-              <w:t>: ouverture e</w:t>
-            </w:r>
-            <w:r>
-              <w:rPr>
-                <w:rFonts w:ascii="Times New Roman" w:hAnsi="Times New Roman" w:cs="Times New Roman"/>
-                <w:sz w:val="24"/>
-                <w:szCs w:val="24"/>
-              </w:rPr>
-              <w:t xml:space="preserve">n </w:t>
-            </w:r>
-            <w:r>
-              <w:rPr>
-                <w:rFonts w:ascii="Times New Roman" w:hAnsi="Times New Roman" w:cs="Times New Roman"/>
-                <w:sz w:val="24"/>
-                <w:szCs w:val="24"/>
-              </w:rPr>
-              <w:t>lecture seulement</w:t>
-            </w:r>
-            <w:r>
-              <w:rPr>
-                <w:rFonts w:ascii="Times New Roman" w:hAnsi="Times New Roman" w:cs="Times New Roman"/>
-                <w:sz w:val="24"/>
-                <w:szCs w:val="24"/>
-              </w:rPr>
-              <w:t>;</w:t>
-            </w:r>
-          </w:p>
-          <w:p>
-            <w:pPr>
-              <w:rPr>
-                <w:rFonts w:ascii="Times New Roman" w:hAnsi="Times New Roman" w:cs="Times New Roman"/>
-                <w:sz w:val="24"/>
-                <w:szCs w:val="24"/>
-              </w:rPr>
-            </w:pPr>
-            <w:r>
-              <w:rPr>
-                <w:rFonts w:ascii="Times New Roman" w:hAnsi="Times New Roman" w:cs="Times New Roman"/>
-                <w:sz w:val="24"/>
-                <w:szCs w:val="24"/>
-              </w:rPr>
-              <w:t>os.O_WRONLY</w:t>
-            </w:r>
-            <w:r>
-              <w:rPr>
-                <w:rFonts w:ascii="Times New Roman" w:hAnsi="Times New Roman" w:cs="Times New Roman"/>
-                <w:sz w:val="24"/>
-                <w:szCs w:val="24"/>
-              </w:rPr>
-              <w:t>: ouverture en</w:t>
-            </w:r>
-            <w:r>
-              <w:rPr>
-                <w:rFonts w:ascii="Times New Roman" w:hAnsi="Times New Roman" w:cs="Times New Roman"/>
-                <w:sz w:val="24"/>
-                <w:szCs w:val="24"/>
-              </w:rPr>
-              <w:t xml:space="preserve"> </w:t>
-            </w:r>
-            <w:r>
-              <w:rPr>
-                <w:rFonts w:ascii="Times New Roman" w:hAnsi="Times New Roman" w:cs="Times New Roman"/>
-                <w:sz w:val="24"/>
-                <w:szCs w:val="24"/>
-              </w:rPr>
-              <w:t>écriture seulement;</w:t>
-            </w:r>
-          </w:p>
-          <w:p>
-            <w:pPr>
-              <w:rPr>
-                <w:rFonts w:ascii="Times New Roman" w:hAnsi="Times New Roman" w:cs="Times New Roman"/>
-                <w:sz w:val="24"/>
-                <w:szCs w:val="24"/>
-              </w:rPr>
-            </w:pPr>
-            <w:r>
-              <w:rPr>
-                <w:rFonts w:ascii="Times New Roman" w:hAnsi="Times New Roman" w:cs="Times New Roman"/>
-                <w:sz w:val="24"/>
-                <w:szCs w:val="24"/>
-              </w:rPr>
-              <w:t>os.O_RDWR</w:t>
-            </w:r>
-            <w:r>
-              <w:rPr>
-                <w:rFonts w:ascii="Times New Roman" w:hAnsi="Times New Roman" w:cs="Times New Roman"/>
-                <w:sz w:val="24"/>
-                <w:szCs w:val="24"/>
-              </w:rPr>
-              <w:t>: ouverture e</w:t>
-            </w:r>
-            <w:r>
-              <w:rPr>
-                <w:rFonts w:ascii="Times New Roman" w:hAnsi="Times New Roman" w:cs="Times New Roman"/>
-                <w:sz w:val="24"/>
-                <w:szCs w:val="24"/>
-              </w:rPr>
-              <w:t>n lecture et en écriture;</w:t>
-            </w:r>
-          </w:p>
-          <w:p>
-            <w:pPr>
-              <w:rPr>
-                <w:rFonts w:ascii="Times New Roman" w:hAnsi="Times New Roman" w:cs="Times New Roman"/>
-                <w:sz w:val="24"/>
-                <w:szCs w:val="24"/>
-              </w:rPr>
-            </w:pPr>
-            <w:r>
-              <w:rPr>
-                <w:rFonts w:ascii="Times New Roman" w:hAnsi="Times New Roman" w:cs="Times New Roman"/>
-                <w:sz w:val="24"/>
-                <w:szCs w:val="24"/>
-              </w:rPr>
-              <w:t>os.O_APPEND</w:t>
-            </w:r>
-            <w:r>
-              <w:rPr>
-                <w:rFonts w:ascii="Times New Roman" w:hAnsi="Times New Roman" w:cs="Times New Roman"/>
-                <w:sz w:val="24"/>
-                <w:szCs w:val="24"/>
-              </w:rPr>
-              <w:t>:</w:t>
-            </w:r>
-            <w:r>
-              <w:rPr>
-                <w:rFonts w:ascii="Times New Roman" w:hAnsi="Times New Roman" w:cs="Times New Roman"/>
-                <w:sz w:val="24"/>
-                <w:szCs w:val="24"/>
-              </w:rPr>
-              <w:t xml:space="preserve"> </w:t>
-            </w:r>
-            <w:r>
-              <w:rPr>
-                <w:rFonts w:ascii="Times New Roman" w:hAnsi="Times New Roman" w:cs="Times New Roman"/>
-                <w:sz w:val="24"/>
-                <w:szCs w:val="24"/>
-              </w:rPr>
-              <w:t>ouverture en</w:t>
-            </w:r>
-            <w:r>
-              <w:rPr>
-                <w:rFonts w:ascii="Times New Roman" w:hAnsi="Times New Roman" w:cs="Times New Roman"/>
-                <w:sz w:val="24"/>
-                <w:szCs w:val="24"/>
-              </w:rPr>
-              <w:t xml:space="preserve"> </w:t>
-            </w:r>
-            <w:r>
-              <w:rPr>
-                <w:rFonts w:ascii="Times New Roman" w:hAnsi="Times New Roman" w:cs="Times New Roman"/>
-                <w:sz w:val="24"/>
-                <w:szCs w:val="24"/>
-              </w:rPr>
-              <w:t xml:space="preserve">écriture pour ajouter </w:t>
-            </w:r>
-            <w:r>
-              <w:rPr>
-                <w:rFonts w:ascii="Times New Roman" w:hAnsi="Times New Roman" w:cs="Times New Roman"/>
-                <w:sz w:val="24"/>
-                <w:szCs w:val="24"/>
-              </w:rPr>
-              <w:t>du contenu à la fin du fichier;</w:t>
-            </w:r>
-          </w:p>
-          <w:p>
-            <w:pPr>
-              <w:rPr>
-                <w:rFonts w:ascii="Times New Roman" w:hAnsi="Times New Roman" w:cs="Times New Roman"/>
-                <w:sz w:val="24"/>
-                <w:szCs w:val="24"/>
-              </w:rPr>
-            </w:pPr>
-            <w:r>
-              <w:rPr>
-                <w:rFonts w:ascii="Times New Roman" w:hAnsi="Times New Roman" w:cs="Times New Roman"/>
-                <w:sz w:val="24"/>
-                <w:szCs w:val="24"/>
-              </w:rPr>
-              <w:t>os.O_CREAT</w:t>
-            </w:r>
-            <w:r>
-              <w:rPr>
-                <w:rFonts w:ascii="Times New Roman" w:hAnsi="Times New Roman" w:cs="Times New Roman"/>
-                <w:sz w:val="24"/>
-                <w:szCs w:val="24"/>
-              </w:rPr>
-              <w:t xml:space="preserve">: </w:t>
-            </w:r>
-            <w:r>
-              <w:rPr>
-                <w:rFonts w:ascii="Times New Roman" w:hAnsi="Times New Roman" w:cs="Times New Roman"/>
-                <w:sz w:val="24"/>
-                <w:szCs w:val="24"/>
-              </w:rPr>
-              <w:t>cr</w:t>
-            </w:r>
-            <w:r>
-              <w:rPr>
-                <w:rFonts w:ascii="Times New Roman" w:hAnsi="Times New Roman" w:cs="Times New Roman"/>
-                <w:sz w:val="24"/>
-                <w:szCs w:val="24"/>
-              </w:rPr>
-              <w:t>é</w:t>
-            </w:r>
-            <w:r>
-              <w:rPr>
-                <w:rFonts w:ascii="Times New Roman" w:hAnsi="Times New Roman" w:cs="Times New Roman"/>
-                <w:sz w:val="24"/>
-                <w:szCs w:val="24"/>
-              </w:rPr>
-              <w:t>ation d’un fichier</w:t>
-            </w:r>
-            <w:r>
-              <w:rPr>
-                <w:rFonts w:ascii="Times New Roman" w:hAnsi="Times New Roman" w:cs="Times New Roman"/>
-                <w:sz w:val="24"/>
-                <w:szCs w:val="24"/>
-              </w:rPr>
-              <w:t xml:space="preserve"> s’il n’existe </w:t>
-            </w:r>
-            <w:r>
-              <w:rPr>
-                <w:rFonts w:ascii="Times New Roman" w:hAnsi="Times New Roman" w:cs="Times New Roman"/>
-                <w:sz w:val="24"/>
-                <w:szCs w:val="24"/>
-              </w:rPr>
-              <w:t>pas</w:t>
-            </w:r>
-            <w:r>
-              <w:rPr>
-                <w:rFonts w:ascii="Times New Roman" w:hAnsi="Times New Roman" w:cs="Times New Roman"/>
-                <w:sz w:val="24"/>
-                <w:szCs w:val="24"/>
-              </w:rPr>
-              <w:t>.</w:t>
-            </w:r>
-          </w:p>
-          <w:p>
-            <w:pPr>
-              <w:rPr>
-                <w:rFonts w:ascii="Times New Roman" w:hAnsi="Times New Roman" w:cs="Times New Roman"/>
-                <w:sz w:val="24"/>
-                <w:szCs w:val="24"/>
-              </w:rPr>
-            </w:pPr>
-            <w:r>
-              <w:rPr>
-                <w:rFonts w:ascii="Times New Roman" w:hAnsi="Times New Roman" w:cs="Times New Roman"/>
-                <w:sz w:val="24"/>
-                <w:szCs w:val="24"/>
-              </w:rPr>
-              <w:t>os.O_EXCL</w:t>
-            </w:r>
-            <w:r>
-              <w:rPr>
-                <w:rFonts w:ascii="Times New Roman" w:hAnsi="Times New Roman" w:cs="Times New Roman"/>
-                <w:sz w:val="24"/>
-                <w:szCs w:val="24"/>
-              </w:rPr>
-              <w:t xml:space="preserve">: </w:t>
-            </w:r>
-            <w:r>
-              <w:rPr>
-                <w:rFonts w:ascii="Times New Roman" w:hAnsi="Times New Roman" w:cs="Times New Roman"/>
-                <w:sz w:val="24"/>
-                <w:szCs w:val="24"/>
-              </w:rPr>
-              <w:t>affiche un</w:t>
-            </w:r>
-            <w:r>
-              <w:rPr>
-                <w:rFonts w:ascii="Times New Roman" w:hAnsi="Times New Roman" w:cs="Times New Roman"/>
-                <w:sz w:val="24"/>
-                <w:szCs w:val="24"/>
-              </w:rPr>
-              <w:t>e</w:t>
-            </w:r>
-            <w:r>
-              <w:rPr>
-                <w:rFonts w:ascii="Times New Roman" w:hAnsi="Times New Roman" w:cs="Times New Roman"/>
-                <w:sz w:val="24"/>
-                <w:szCs w:val="24"/>
-              </w:rPr>
-              <w:t xml:space="preserve"> erreur si </w:t>
-            </w:r>
-            <w:r>
-              <w:rPr>
-                <w:rFonts w:ascii="Times New Roman" w:hAnsi="Times New Roman" w:cs="Times New Roman"/>
-                <w:sz w:val="24"/>
-                <w:szCs w:val="24"/>
-              </w:rPr>
-              <w:t xml:space="preserve">l’on crée un fichier </w:t>
-            </w:r>
-            <w:r>
-              <w:rPr>
-                <w:rFonts w:ascii="Times New Roman" w:hAnsi="Times New Roman" w:cs="Times New Roman"/>
-                <w:sz w:val="24"/>
-                <w:szCs w:val="24"/>
-              </w:rPr>
-              <w:t>qui existe déjà;</w:t>
-            </w:r>
-            <w:r>
-              <w:rPr>
-                <w:rFonts w:ascii="Times New Roman" w:hAnsi="Times New Roman" w:cs="Times New Roman"/>
-                <w:sz w:val="24"/>
-                <w:szCs w:val="24"/>
-              </w:rPr>
-              <w:t xml:space="preserve"> </w:t>
-            </w:r>
-          </w:p>
-          <w:p>
-            <w:pPr>
-              <w:rPr>
-                <w:rFonts w:ascii="Times New Roman" w:hAnsi="Times New Roman" w:cs="Times New Roman"/>
-                <w:sz w:val="24"/>
-                <w:szCs w:val="24"/>
-              </w:rPr>
-            </w:pPr>
-            <w:r>
-              <w:rPr>
-                <w:rFonts w:ascii="Times New Roman" w:hAnsi="Times New Roman" w:cs="Times New Roman"/>
-                <w:sz w:val="24"/>
-                <w:szCs w:val="24"/>
-              </w:rPr>
               <w:t>os.O_TRUNC</w:t>
             </w:r>
+            <w:proofErr w:type="spellEnd"/>
             <w:r>
               <w:rPr>
                 <w:rFonts w:ascii="Times New Roman" w:hAnsi="Times New Roman" w:cs="Times New Roman"/>
@@ -3145,6 +3787,7 @@
                 <w:szCs w:val="24"/>
               </w:rPr>
             </w:pPr>
+            <w:proofErr w:type="spellStart"/>
             <w:r>
               <w:rPr>
                 <w:rFonts w:ascii="Times New Roman" w:hAnsi="Times New Roman" w:cs="Times New Roman"/>
@@ -3153,15 +3796,17 @@
               </w:rPr>
               <w:t>os.O_DSYNC</w:t>
             </w:r>
-          </w:p>
-          <w:p>
-            <w:pPr>
-              <w:rPr>
-                <w:rFonts w:ascii="Times New Roman" w:hAnsi="Times New Roman" w:cs="Times New Roman"/>
-                <w:sz w:val="24"/>
-                <w:szCs w:val="24"/>
-              </w:rPr>
-            </w:pPr>
+            <w:proofErr w:type="spellEnd"/>
+          </w:p>
+          <w:p>
+            <w:pPr>
+              <w:rPr>
+                <w:rFonts w:ascii="Times New Roman" w:hAnsi="Times New Roman" w:cs="Times New Roman"/>
+                <w:sz w:val="24"/>
+                <w:szCs w:val="24"/>
+              </w:rPr>
+            </w:pPr>
+            <w:proofErr w:type="spellStart"/>
             <w:r>
               <w:rPr>
                 <w:rFonts w:ascii="Times New Roman" w:hAnsi="Times New Roman" w:cs="Times New Roman"/>
@@ -3170,15 +3815,17 @@
               </w:rPr>
               <w:t>os.O_RSYNC</w:t>
             </w:r>
-          </w:p>
-          <w:p>
-            <w:pPr>
-              <w:rPr>
-                <w:rFonts w:ascii="Times New Roman" w:hAnsi="Times New Roman" w:cs="Times New Roman"/>
-                <w:sz w:val="24"/>
-                <w:szCs w:val="24"/>
-              </w:rPr>
-            </w:pPr>
+            <w:proofErr w:type="spellEnd"/>
+          </w:p>
+          <w:p>
+            <w:pPr>
+              <w:rPr>
+                <w:rFonts w:ascii="Times New Roman" w:hAnsi="Times New Roman" w:cs="Times New Roman"/>
+                <w:sz w:val="24"/>
+                <w:szCs w:val="24"/>
+              </w:rPr>
+            </w:pPr>
+            <w:proofErr w:type="spellStart"/>
             <w:r>
               <w:rPr>
                 <w:rFonts w:ascii="Times New Roman" w:hAnsi="Times New Roman" w:cs="Times New Roman"/>
@@ -3187,15 +3834,17 @@
               </w:rPr>
               <w:t>os.O_SYNC</w:t>
             </w:r>
-          </w:p>
-          <w:p>
-            <w:pPr>
-              <w:rPr>
-                <w:rFonts w:ascii="Times New Roman" w:hAnsi="Times New Roman" w:cs="Times New Roman"/>
-                <w:sz w:val="24"/>
-                <w:szCs w:val="24"/>
-              </w:rPr>
-            </w:pPr>
+            <w:proofErr w:type="spellEnd"/>
+          </w:p>
+          <w:p>
+            <w:pPr>
+              <w:rPr>
+                <w:rFonts w:ascii="Times New Roman" w:hAnsi="Times New Roman" w:cs="Times New Roman"/>
+                <w:sz w:val="24"/>
+                <w:szCs w:val="24"/>
+              </w:rPr>
+            </w:pPr>
+            <w:proofErr w:type="spellStart"/>
             <w:r>
               <w:rPr>
                 <w:rFonts w:ascii="Times New Roman" w:hAnsi="Times New Roman" w:cs="Times New Roman"/>
@@ -3204,16 +3853,18 @@
               </w:rPr>
               <w:t>os.O_NDELAY</w:t>
             </w:r>
-          </w:p>
-          <w:p>
-            <w:pPr>
-              <w:rPr>
-                <w:rFonts w:ascii="Times New Roman" w:hAnsi="Times New Roman" w:cs="Times New Roman"/>
-                <w:sz w:val="24"/>
-                <w:szCs w:val="24"/>
-                <w:lang w:val="en-CA"/>
-              </w:rPr>
-            </w:pPr>
+            <w:proofErr w:type="spellEnd"/>
+          </w:p>
+          <w:p>
+            <w:pPr>
+              <w:rPr>
+                <w:rFonts w:ascii="Times New Roman" w:hAnsi="Times New Roman" w:cs="Times New Roman"/>
+                <w:sz w:val="24"/>
+                <w:szCs w:val="24"/>
+                <w:lang w:val="en-CA"/>
+              </w:rPr>
+            </w:pPr>
+            <w:proofErr w:type="spellStart"/>
             <w:r>
               <w:rPr>
                 <w:rFonts w:ascii="Times New Roman" w:hAnsi="Times New Roman" w:cs="Times New Roman"/>
@@ -3223,16 +3874,18 @@
               </w:rPr>
               <w:t>os.O_NONBLOCK</w:t>
             </w:r>
-          </w:p>
-          <w:p>
-            <w:pPr>
-              <w:rPr>
-                <w:rFonts w:ascii="Times New Roman" w:hAnsi="Times New Roman" w:cs="Times New Roman"/>
-                <w:sz w:val="24"/>
-                <w:szCs w:val="24"/>
-                <w:lang w:val="en-CA"/>
-              </w:rPr>
-            </w:pPr>
+            <w:proofErr w:type="spellEnd"/>
+          </w:p>
+          <w:p>
+            <w:pPr>
+              <w:rPr>
+                <w:rFonts w:ascii="Times New Roman" w:hAnsi="Times New Roman" w:cs="Times New Roman"/>
+                <w:sz w:val="24"/>
+                <w:szCs w:val="24"/>
+                <w:lang w:val="en-CA"/>
+              </w:rPr>
+            </w:pPr>
+            <w:proofErr w:type="spellStart"/>
             <w:r>
               <w:rPr>
                 <w:rFonts w:ascii="Times New Roman" w:hAnsi="Times New Roman" w:cs="Times New Roman"/>
@@ -3242,15 +3895,17 @@
               </w:rPr>
               <w:t>os.O_NOCTTY</w:t>
             </w:r>
-          </w:p>
-          <w:p>
-            <w:pPr>
-              <w:rPr>
-                <w:rFonts w:ascii="Times New Roman" w:hAnsi="Times New Roman" w:cs="Times New Roman"/>
-                <w:sz w:val="24"/>
-                <w:szCs w:val="24"/>
-              </w:rPr>
-            </w:pPr>
+            <w:proofErr w:type="spellEnd"/>
+          </w:p>
+          <w:p>
+            <w:pPr>
+              <w:rPr>
+                <w:rFonts w:ascii="Times New Roman" w:hAnsi="Times New Roman" w:cs="Times New Roman"/>
+                <w:sz w:val="24"/>
+                <w:szCs w:val="24"/>
+              </w:rPr>
+            </w:pPr>
+            <w:proofErr w:type="spellStart"/>
             <w:r>
               <w:rPr>
                 <w:rFonts w:ascii="Times New Roman" w:hAnsi="Times New Roman" w:cs="Times New Roman"/>
@@ -3259,6 +3914,7 @@
               </w:rPr>
               <w:t>os.O_CLOEXEC</w:t>
             </w:r>
+            <w:proofErr w:type="spellEnd"/>
           </w:p>
           <w:p>
             <w:pPr>
@@ -3309,6 +3965,7 @@
                 <w:lang w:val="en-CA"/>
               </w:rPr>
             </w:pPr>
+            <w:proofErr w:type="spellStart"/>
             <w:r>
               <w:rPr>
                 <w:rFonts w:ascii="Times New Roman" w:hAnsi="Times New Roman" w:cs="Times New Roman"/>
@@ -3318,16 +3975,18 @@
               </w:rPr>
               <w:t>os.O_BINARY</w:t>
             </w:r>
-          </w:p>
-          <w:p>
-            <w:pPr>
-              <w:rPr>
-                <w:rFonts w:ascii="Times New Roman" w:hAnsi="Times New Roman" w:cs="Times New Roman"/>
-                <w:sz w:val="24"/>
-                <w:szCs w:val="24"/>
-                <w:lang w:val="en-CA"/>
-              </w:rPr>
-            </w:pPr>
+            <w:proofErr w:type="spellEnd"/>
+          </w:p>
+          <w:p>
+            <w:pPr>
+              <w:rPr>
+                <w:rFonts w:ascii="Times New Roman" w:hAnsi="Times New Roman" w:cs="Times New Roman"/>
+                <w:sz w:val="24"/>
+                <w:szCs w:val="24"/>
+                <w:lang w:val="en-CA"/>
+              </w:rPr>
+            </w:pPr>
+            <w:proofErr w:type="spellStart"/>
             <w:r>
               <w:rPr>
                 <w:rFonts w:ascii="Times New Roman" w:hAnsi="Times New Roman" w:cs="Times New Roman"/>
@@ -3337,16 +3996,18 @@
               </w:rPr>
               <w:t>os.O_NOINHERIT</w:t>
             </w:r>
-          </w:p>
-          <w:p>
-            <w:pPr>
-              <w:rPr>
-                <w:rFonts w:ascii="Times New Roman" w:hAnsi="Times New Roman" w:cs="Times New Roman"/>
-                <w:sz w:val="24"/>
-                <w:szCs w:val="24"/>
-                <w:lang w:val="en-CA"/>
-              </w:rPr>
-            </w:pPr>
+            <w:proofErr w:type="spellEnd"/>
+          </w:p>
+          <w:p>
+            <w:pPr>
+              <w:rPr>
+                <w:rFonts w:ascii="Times New Roman" w:hAnsi="Times New Roman" w:cs="Times New Roman"/>
+                <w:sz w:val="24"/>
+                <w:szCs w:val="24"/>
+                <w:lang w:val="en-CA"/>
+              </w:rPr>
+            </w:pPr>
+            <w:proofErr w:type="spellStart"/>
             <w:r>
               <w:rPr>
                 <w:rFonts w:ascii="Times New Roman" w:hAnsi="Times New Roman" w:cs="Times New Roman"/>
@@ -3356,16 +4017,18 @@
               </w:rPr>
               <w:t>os.O_SHORT_LIVED</w:t>
             </w:r>
-          </w:p>
-          <w:p>
-            <w:pPr>
-              <w:rPr>
-                <w:rFonts w:ascii="Times New Roman" w:hAnsi="Times New Roman" w:cs="Times New Roman"/>
-                <w:sz w:val="24"/>
-                <w:szCs w:val="24"/>
-                <w:lang w:val="en-CA"/>
-              </w:rPr>
-            </w:pPr>
+            <w:proofErr w:type="spellEnd"/>
+          </w:p>
+          <w:p>
+            <w:pPr>
+              <w:rPr>
+                <w:rFonts w:ascii="Times New Roman" w:hAnsi="Times New Roman" w:cs="Times New Roman"/>
+                <w:sz w:val="24"/>
+                <w:szCs w:val="24"/>
+                <w:lang w:val="en-CA"/>
+              </w:rPr>
+            </w:pPr>
+            <w:proofErr w:type="spellStart"/>
             <w:r>
               <w:rPr>
                 <w:rFonts w:ascii="Times New Roman" w:hAnsi="Times New Roman" w:cs="Times New Roman"/>
@@ -3375,16 +4038,18 @@
               </w:rPr>
               <w:t>os.O_TEMPORARY</w:t>
             </w:r>
-          </w:p>
-          <w:p>
-            <w:pPr>
-              <w:rPr>
-                <w:rFonts w:ascii="Times New Roman" w:hAnsi="Times New Roman" w:cs="Times New Roman"/>
-                <w:sz w:val="24"/>
-                <w:szCs w:val="24"/>
-                <w:lang w:val="en-CA"/>
-              </w:rPr>
-            </w:pPr>
+            <w:proofErr w:type="spellEnd"/>
+          </w:p>
+          <w:p>
+            <w:pPr>
+              <w:rPr>
+                <w:rFonts w:ascii="Times New Roman" w:hAnsi="Times New Roman" w:cs="Times New Roman"/>
+                <w:sz w:val="24"/>
+                <w:szCs w:val="24"/>
+                <w:lang w:val="en-CA"/>
+              </w:rPr>
+            </w:pPr>
+            <w:proofErr w:type="spellStart"/>
             <w:r>
               <w:rPr>
                 <w:rFonts w:ascii="Times New Roman" w:hAnsi="Times New Roman" w:cs="Times New Roman"/>
@@ -3394,16 +4059,18 @@
               </w:rPr>
               <w:t>os.O_RANDOM</w:t>
             </w:r>
-          </w:p>
-          <w:p>
-            <w:pPr>
-              <w:rPr>
-                <w:rFonts w:ascii="Times New Roman" w:hAnsi="Times New Roman" w:cs="Times New Roman"/>
-                <w:sz w:val="24"/>
-                <w:szCs w:val="24"/>
-                <w:lang w:val="en-CA"/>
-              </w:rPr>
-            </w:pPr>
+            <w:proofErr w:type="spellEnd"/>
+          </w:p>
+          <w:p>
+            <w:pPr>
+              <w:rPr>
+                <w:rFonts w:ascii="Times New Roman" w:hAnsi="Times New Roman" w:cs="Times New Roman"/>
+                <w:sz w:val="24"/>
+                <w:szCs w:val="24"/>
+                <w:lang w:val="en-CA"/>
+              </w:rPr>
+            </w:pPr>
+            <w:proofErr w:type="spellStart"/>
             <w:r>
               <w:rPr>
                 <w:rFonts w:ascii="Times New Roman" w:hAnsi="Times New Roman" w:cs="Times New Roman"/>
@@ -3413,15 +4080,17 @@
               </w:rPr>
               <w:t>os.O_SEQUENTIAL</w:t>
             </w:r>
-          </w:p>
-          <w:p>
-            <w:pPr>
-              <w:rPr>
-                <w:rFonts w:ascii="Times New Roman" w:hAnsi="Times New Roman" w:cs="Times New Roman"/>
-                <w:sz w:val="24"/>
-                <w:szCs w:val="24"/>
-              </w:rPr>
-            </w:pPr>
+            <w:proofErr w:type="spellEnd"/>
+          </w:p>
+          <w:p>
+            <w:pPr>
+              <w:rPr>
+                <w:rFonts w:ascii="Times New Roman" w:hAnsi="Times New Roman" w:cs="Times New Roman"/>
+                <w:sz w:val="24"/>
+                <w:szCs w:val="24"/>
+              </w:rPr>
+            </w:pPr>
+            <w:proofErr w:type="spellStart"/>
             <w:r>
               <w:rPr>
                 <w:rFonts w:ascii="Times New Roman" w:hAnsi="Times New Roman" w:cs="Times New Roman"/>
@@ -3430,6 +4099,7 @@
               </w:rPr>
               <w:t>os.O_TEXT</w:t>
             </w:r>
+            <w:proofErr w:type="spellEnd"/>
           </w:p>
           <w:p>
             <w:pPr>
@@ -3510,6 +4180,7 @@
                 <w:szCs w:val="24"/>
               </w:rPr>
             </w:pPr>
+            <w:proofErr w:type="spellStart"/>
             <w:r>
               <w:rPr>
                 <w:rFonts w:ascii="Times New Roman" w:hAnsi="Times New Roman" w:cs="Times New Roman"/>
@@ -3517,8 +4188,9 @@
                 <w:szCs w:val="24"/>
               </w:rPr>
               <w:lastRenderedPageBreak/>
-              <w:t>io</w:t>
-            </w:r>
+              <w:t>utils</w:t>
+            </w:r>
+            <w:proofErr w:type="spellEnd"/>
           </w:p>
         </w:tc>
         <w:tc>
@@ -3534,14 +4206,25 @@
                 <w:lang w:val="en-CA"/>
               </w:rPr>
             </w:pPr>
-            <w:r>
-              <w:rPr>
-                <w:rFonts w:ascii="Times New Roman" w:hAnsi="Times New Roman" w:cs="Times New Roman"/>
-                <w:sz w:val="24"/>
-                <w:szCs w:val="24"/>
-                <w:lang w:val="en-CA"/>
-              </w:rPr>
-              <w:t>io.open(file, mode)</w:t>
+            <w:proofErr w:type="spellStart"/>
+            <w:r>
+              <w:rPr>
+                <w:rFonts w:ascii="Times New Roman" w:hAnsi="Times New Roman" w:cs="Times New Roman"/>
+                <w:sz w:val="24"/>
+                <w:szCs w:val="24"/>
+                <w:lang w:val="en-CA"/>
+              </w:rPr>
+              <w:t>utils.load_data</w:t>
+            </w:r>
+            <w:proofErr w:type="spellEnd"/>
+            <w:r>
+              <w:rPr>
+                <w:rFonts w:ascii="Times New Roman" w:hAnsi="Times New Roman" w:cs="Times New Roman"/>
+                <w:sz w:val="24"/>
+                <w:szCs w:val="24"/>
+                <w:lang w:val="en-CA"/>
+              </w:rPr>
+              <w:t>()</w:t>
             </w:r>
           </w:p>
         </w:tc>
@@ -3555,127 +4238,8 @@
                 <w:rFonts w:ascii="Times New Roman" w:hAnsi="Times New Roman" w:cs="Times New Roman"/>
                 <w:sz w:val="24"/>
                 <w:szCs w:val="24"/>
-                <w:lang w:val="fr-FR"/>
-              </w:rPr>
-            </w:pPr>
-            <w:r>
-              <w:rPr>
-                <w:rFonts w:ascii="Times New Roman" w:hAnsi="Times New Roman" w:cs="Times New Roman"/>
-                <w:sz w:val="24"/>
-                <w:szCs w:val="24"/>
-                <w:lang w:val="fr-FR"/>
-              </w:rPr>
-              <w:t>file</w:t>
-            </w:r>
-            <w:r>
-              <w:rPr>
-                <w:rFonts w:ascii="Times New Roman" w:hAnsi="Times New Roman" w:cs="Times New Roman"/>
-                <w:sz w:val="24"/>
-                <w:szCs w:val="24"/>
-                <w:lang w:val="fr-FR"/>
-              </w:rPr>
-              <w:t> </w:t>
-            </w:r>
-            <w:r>
-              <w:rPr>
-                <w:rFonts w:ascii="Times New Roman" w:hAnsi="Times New Roman" w:cs="Times New Roman"/>
-                <w:sz w:val="24"/>
-                <w:szCs w:val="24"/>
-                <w:lang w:val="fr-FR"/>
-              </w:rPr>
-              <w:t>(</w:t>
-            </w:r>
-            <w:r>
-              <w:rPr>
-                <w:rFonts w:ascii="Times New Roman" w:hAnsi="Times New Roman" w:cs="Times New Roman"/>
-                <w:sz w:val="24"/>
-                <w:szCs w:val="24"/>
-                <w:lang w:val="fr-FR"/>
-              </w:rPr>
-              <w:t>string</w:t>
-            </w:r>
-            <w:r>
-              <w:rPr>
-                <w:rFonts w:ascii="Times New Roman" w:hAnsi="Times New Roman" w:cs="Times New Roman"/>
-                <w:sz w:val="24"/>
-                <w:szCs w:val="24"/>
-                <w:lang w:val="fr-FR"/>
-              </w:rPr>
-              <w:t xml:space="preserve">) </w:t>
-            </w:r>
-            <w:r>
-              <w:rPr>
-                <w:rFonts w:ascii="Times New Roman" w:hAnsi="Times New Roman" w:cs="Times New Roman"/>
-                <w:sz w:val="24"/>
-                <w:szCs w:val="24"/>
-                <w:lang w:val="fr-FR"/>
-              </w:rPr>
-              <w:t>: indiquant le nom du fichier à ouvrir</w:t>
-            </w:r>
-          </w:p>
-          <w:p>
-            <w:pPr>
-              <w:rPr>
-                <w:rFonts w:ascii="Times New Roman" w:hAnsi="Times New Roman" w:cs="Times New Roman"/>
-                <w:sz w:val="24"/>
-                <w:szCs w:val="24"/>
-                <w:lang w:val="fr-FR"/>
-              </w:rPr>
-            </w:pPr>
-          </w:p>
-          <w:p>
-            <w:pPr>
-              <w:rPr>
-                <w:rFonts w:ascii="Times New Roman" w:hAnsi="Times New Roman" w:cs="Times New Roman"/>
-                <w:sz w:val="24"/>
-                <w:szCs w:val="24"/>
-              </w:rPr>
-            </w:pPr>
-            <w:r>
-              <w:rPr>
-                <w:rFonts w:ascii="Times New Roman" w:hAnsi="Times New Roman" w:cs="Times New Roman"/>
-                <w:sz w:val="24"/>
-                <w:szCs w:val="24"/>
-                <w:lang w:val="fr-FR"/>
-              </w:rPr>
-              <w:t>mode </w:t>
-            </w:r>
-            <w:r>
-              <w:rPr>
-                <w:rFonts w:ascii="Times New Roman" w:hAnsi="Times New Roman" w:cs="Times New Roman"/>
-                <w:sz w:val="24"/>
-                <w:szCs w:val="24"/>
-                <w:lang w:val="fr-FR"/>
-              </w:rPr>
-              <w:t>(</w:t>
-            </w:r>
-            <w:r>
-              <w:rPr>
-                <w:rFonts w:ascii="Times New Roman" w:hAnsi="Times New Roman" w:cs="Times New Roman"/>
-                <w:sz w:val="24"/>
-                <w:szCs w:val="24"/>
-                <w:lang w:val="fr-FR"/>
-              </w:rPr>
-              <w:t>string</w:t>
-            </w:r>
-            <w:r>
-              <w:rPr>
-                <w:rFonts w:ascii="Times New Roman" w:hAnsi="Times New Roman" w:cs="Times New Roman"/>
-                <w:sz w:val="24"/>
-                <w:szCs w:val="24"/>
-                <w:lang w:val="fr-FR"/>
-              </w:rPr>
-              <w:t xml:space="preserve">) </w:t>
-            </w:r>
-            <w:r>
-              <w:rPr>
-                <w:rFonts w:ascii="Times New Roman" w:hAnsi="Times New Roman" w:cs="Times New Roman"/>
-                <w:sz w:val="24"/>
-                <w:szCs w:val="24"/>
-                <w:lang w:val="fr-FR"/>
-              </w:rPr>
-              <w:t>: indiquant comment le fichier sera ouvert</w:t>
-            </w:r>
+              </w:rPr>
+            </w:pPr>
           </w:p>
         </w:tc>
         <w:tc>
@@ -3696,7 +4260,33 @@
                 <w:sz w:val="24"/>
                 <w:szCs w:val="24"/>
               </w:rPr>
-              <w:t>io.open (‘fichier’, ‘r+b’)</w:t>
+              <w:t>file</w:t>
+            </w:r>
+            <w:r>
+              <w:rPr>
+                <w:rFonts w:ascii="Times New Roman" w:hAnsi="Times New Roman" w:cs="Times New Roman"/>
+                <w:sz w:val="24"/>
+                <w:szCs w:val="24"/>
+              </w:rPr>
+              <w:t>=</w:t>
+            </w:r>
+            <w:proofErr w:type="spellStart"/>
+            <w:r>
+              <w:rPr>
+                <w:rFonts w:ascii="Times New Roman" w:hAnsi="Times New Roman" w:cs="Times New Roman"/>
+                <w:sz w:val="24"/>
+                <w:szCs w:val="24"/>
+              </w:rPr>
+              <w:t>utils.load_data</w:t>
+            </w:r>
+            <w:proofErr w:type="spellEnd"/>
+            <w:r>
+              <w:rPr>
+                <w:rFonts w:ascii="Times New Roman" w:hAnsi="Times New Roman" w:cs="Times New Roman"/>
+                <w:sz w:val="24"/>
+                <w:szCs w:val="24"/>
+              </w:rPr>
+              <w:t>()</w:t>
             </w:r>
           </w:p>
         </w:tc>
@@ -3718,15 +4308,7 @@
                 <w:sz w:val="24"/>
                 <w:szCs w:val="24"/>
               </w:rPr>
-              <w:t>Lecture et</w:t>
-            </w:r>
-            <w:r>
-              <w:rPr>
-                <w:rFonts w:ascii="Times New Roman" w:hAnsi="Times New Roman" w:cs="Times New Roman"/>
-                <w:sz w:val="24"/>
-                <w:szCs w:val="24"/>
-              </w:rPr>
-              <w:t>/ou écriture</w:t>
+              <w:t>Lecture</w:t>
             </w:r>
           </w:p>
         </w:tc>
@@ -3748,6 +4330,356 @@
                 <w:sz w:val="24"/>
                 <w:szCs w:val="24"/>
               </w:rPr>
+              <w:t>J’ai trouvé ceci, mais il y avait plusieurs exemples de paramètres</w:t>
+            </w:r>
+            <w:r>
+              <w:rPr>
+                <w:rFonts w:ascii="Times New Roman" w:hAnsi="Times New Roman" w:cs="Times New Roman"/>
+                <w:sz w:val="24"/>
+                <w:szCs w:val="24"/>
+              </w:rPr>
+              <w:t>, et parfois il n’y avait pas de paramètres donc je ne sais pas trop</w:t>
+            </w:r>
+            <w:r>
+              <w:rPr>
+                <w:rFonts w:ascii="Times New Roman" w:hAnsi="Times New Roman" w:cs="Times New Roman"/>
+                <w:sz w:val="24"/>
+                <w:szCs w:val="24"/>
+              </w:rPr>
+              <w:t>.</w:t>
+            </w:r>
+          </w:p>
+          <w:p>
+            <w:pPr>
+              <w:rPr>
+                <w:rFonts w:ascii="Times New Roman" w:hAnsi="Times New Roman" w:cs="Times New Roman"/>
+                <w:sz w:val="24"/>
+                <w:szCs w:val="24"/>
+              </w:rPr>
+            </w:pPr>
+          </w:p>
+          <w:p>
+            <w:pPr>
+              <w:rPr>
+                <w:rFonts w:ascii="Times New Roman" w:hAnsi="Times New Roman" w:cs="Times New Roman"/>
+                <w:sz w:val="24"/>
+                <w:szCs w:val="24"/>
+              </w:rPr>
+            </w:pPr>
+            <w:r>
+              <w:rPr>
+                <w:rFonts w:ascii="Times New Roman" w:hAnsi="Times New Roman" w:cs="Times New Roman"/>
+                <w:sz w:val="24"/>
+                <w:szCs w:val="24"/>
+              </w:rPr>
+              <w:t xml:space="preserve">Voir </w:t>
+            </w:r>
+          </w:p>
+          <w:p>
+            <w:pPr>
+              <w:rPr>
+                <w:rFonts w:ascii="Times New Roman" w:hAnsi="Times New Roman" w:cs="Times New Roman"/>
+                <w:sz w:val="24"/>
+                <w:szCs w:val="24"/>
+              </w:rPr>
+            </w:pPr>
+          </w:p>
+        </w:tc>
+      </w:tr>
+      <w:tr>
+        <w:trPr>
+          <w:trHeight w:val="331"/>
+        </w:trPr>
+        <w:tc>
+          <w:tcPr>
+            <w:tcW w:w="1133" w:type="dxa"/>
+          </w:tcPr>
+          <w:p>
+            <w:pPr>
+              <w:rPr>
+                <w:rFonts w:ascii="Times New Roman" w:hAnsi="Times New Roman" w:cs="Times New Roman"/>
+                <w:sz w:val="24"/>
+                <w:szCs w:val="24"/>
+              </w:rPr>
+            </w:pPr>
+            <w:proofErr w:type="spellStart"/>
+            <w:r>
+              <w:rPr>
+                <w:rFonts w:ascii="Times New Roman" w:hAnsi="Times New Roman" w:cs="Times New Roman"/>
+                <w:sz w:val="24"/>
+                <w:szCs w:val="24"/>
+              </w:rPr>
+              <w:t>io</w:t>
+            </w:r>
+            <w:proofErr w:type="spellEnd"/>
+          </w:p>
+        </w:tc>
+        <w:tc>
+          <w:tcPr>
+            <w:tcW w:w="2967" w:type="dxa"/>
+          </w:tcPr>
+          <w:p>
+            <w:pPr>
+              <w:rPr>
+                <w:rFonts w:ascii="Times New Roman" w:hAnsi="Times New Roman" w:cs="Times New Roman"/>
+                <w:sz w:val="24"/>
+                <w:szCs w:val="24"/>
+                <w:lang w:val="en-CA"/>
+              </w:rPr>
+            </w:pPr>
+            <w:proofErr w:type="spellStart"/>
+            <w:r>
+              <w:rPr>
+                <w:rFonts w:ascii="Times New Roman" w:hAnsi="Times New Roman" w:cs="Times New Roman"/>
+                <w:sz w:val="24"/>
+                <w:szCs w:val="24"/>
+                <w:lang w:val="en-CA"/>
+              </w:rPr>
+              <w:t>io.open</w:t>
+            </w:r>
+            <w:proofErr w:type="spellEnd"/>
+            <w:r>
+              <w:rPr>
+                <w:rFonts w:ascii="Times New Roman" w:hAnsi="Times New Roman" w:cs="Times New Roman"/>
+                <w:sz w:val="24"/>
+                <w:szCs w:val="24"/>
+                <w:lang w:val="en-CA"/>
+              </w:rPr>
+              <w:t>(file, mode)</w:t>
+            </w:r>
+          </w:p>
+        </w:tc>
+        <w:tc>
+          <w:tcPr>
+            <w:tcW w:w="2818" w:type="dxa"/>
+          </w:tcPr>
+          <w:p>
+            <w:pPr>
+              <w:rPr>
+                <w:rFonts w:ascii="Times New Roman" w:hAnsi="Times New Roman" w:cs="Times New Roman"/>
+                <w:sz w:val="24"/>
+                <w:szCs w:val="24"/>
+                <w:lang w:val="fr-FR"/>
+              </w:rPr>
+            </w:pPr>
+            <w:r>
+              <w:rPr>
+                <w:rFonts w:ascii="Times New Roman" w:hAnsi="Times New Roman" w:cs="Times New Roman"/>
+                <w:sz w:val="24"/>
+                <w:szCs w:val="24"/>
+                <w:lang w:val="fr-FR"/>
+              </w:rPr>
+              <w:t>file</w:t>
+            </w:r>
+            <w:r>
+              <w:rPr>
+                <w:rFonts w:ascii="Times New Roman" w:hAnsi="Times New Roman" w:cs="Times New Roman"/>
+                <w:sz w:val="24"/>
+                <w:szCs w:val="24"/>
+                <w:lang w:val="fr-FR"/>
+              </w:rPr>
+              <w:t> </w:t>
+            </w:r>
+            <w:r>
+              <w:rPr>
+                <w:rFonts w:ascii="Times New Roman" w:hAnsi="Times New Roman" w:cs="Times New Roman"/>
+                <w:sz w:val="24"/>
+                <w:szCs w:val="24"/>
+                <w:lang w:val="fr-FR"/>
+              </w:rPr>
+              <w:t>(</w:t>
+            </w:r>
+            <w:r>
+              <w:rPr>
+                <w:rFonts w:ascii="Times New Roman" w:hAnsi="Times New Roman" w:cs="Times New Roman"/>
+                <w:sz w:val="24"/>
+                <w:szCs w:val="24"/>
+                <w:lang w:val="fr-FR"/>
+              </w:rPr>
+              <w:t>string</w:t>
+            </w:r>
+            <w:r>
+              <w:rPr>
+                <w:rFonts w:ascii="Times New Roman" w:hAnsi="Times New Roman" w:cs="Times New Roman"/>
+                <w:sz w:val="24"/>
+                <w:szCs w:val="24"/>
+                <w:lang w:val="fr-FR"/>
+              </w:rPr>
+              <w:t xml:space="preserve">) </w:t>
+            </w:r>
+            <w:r>
+              <w:rPr>
+                <w:rFonts w:ascii="Times New Roman" w:hAnsi="Times New Roman" w:cs="Times New Roman"/>
+                <w:sz w:val="24"/>
+                <w:szCs w:val="24"/>
+                <w:lang w:val="fr-FR"/>
+              </w:rPr>
+              <w:t>: indiquant le nom du fichier à ouvrir</w:t>
+            </w:r>
+          </w:p>
+          <w:p>
+            <w:pPr>
+              <w:rPr>
+                <w:rFonts w:ascii="Times New Roman" w:hAnsi="Times New Roman" w:cs="Times New Roman"/>
+                <w:sz w:val="24"/>
+                <w:szCs w:val="24"/>
+                <w:lang w:val="fr-FR"/>
+              </w:rPr>
+            </w:pPr>
+          </w:p>
+          <w:p>
+            <w:pPr>
+              <w:rPr>
+                <w:rFonts w:ascii="Times New Roman" w:hAnsi="Times New Roman" w:cs="Times New Roman"/>
+                <w:sz w:val="24"/>
+                <w:szCs w:val="24"/>
+              </w:rPr>
+            </w:pPr>
+            <w:r>
+              <w:rPr>
+                <w:rFonts w:ascii="Times New Roman" w:hAnsi="Times New Roman" w:cs="Times New Roman"/>
+                <w:sz w:val="24"/>
+                <w:szCs w:val="24"/>
+                <w:lang w:val="fr-FR"/>
+              </w:rPr>
+              <w:t>mode </w:t>
+            </w:r>
+            <w:r>
+              <w:rPr>
+                <w:rFonts w:ascii="Times New Roman" w:hAnsi="Times New Roman" w:cs="Times New Roman"/>
+                <w:sz w:val="24"/>
+                <w:szCs w:val="24"/>
+                <w:lang w:val="fr-FR"/>
+              </w:rPr>
+              <w:t>(</w:t>
+            </w:r>
+            <w:r>
+              <w:rPr>
+                <w:rFonts w:ascii="Times New Roman" w:hAnsi="Times New Roman" w:cs="Times New Roman"/>
+                <w:sz w:val="24"/>
+                <w:szCs w:val="24"/>
+                <w:lang w:val="fr-FR"/>
+              </w:rPr>
+              <w:t>string</w:t>
+            </w:r>
+            <w:r>
+              <w:rPr>
+                <w:rFonts w:ascii="Times New Roman" w:hAnsi="Times New Roman" w:cs="Times New Roman"/>
+                <w:sz w:val="24"/>
+                <w:szCs w:val="24"/>
+                <w:lang w:val="fr-FR"/>
+              </w:rPr>
+              <w:t xml:space="preserve">) </w:t>
+            </w:r>
+            <w:r>
+              <w:rPr>
+                <w:rFonts w:ascii="Times New Roman" w:hAnsi="Times New Roman" w:cs="Times New Roman"/>
+                <w:sz w:val="24"/>
+                <w:szCs w:val="24"/>
+                <w:lang w:val="fr-FR"/>
+              </w:rPr>
+              <w:t>: indiquant comment le fichier sera ouvert</w:t>
+            </w:r>
+          </w:p>
+        </w:tc>
+        <w:tc>
+          <w:tcPr>
+            <w:tcW w:w="2472" w:type="dxa"/>
+          </w:tcPr>
+          <w:p>
+            <w:pPr>
+              <w:rPr>
+                <w:rFonts w:ascii="Times New Roman" w:hAnsi="Times New Roman" w:cs="Times New Roman"/>
+                <w:sz w:val="24"/>
+                <w:szCs w:val="24"/>
+              </w:rPr>
+            </w:pPr>
+            <w:proofErr w:type="spellStart"/>
+            <w:r>
+              <w:rPr>
+                <w:rFonts w:ascii="Times New Roman" w:hAnsi="Times New Roman" w:cs="Times New Roman"/>
+                <w:sz w:val="24"/>
+                <w:szCs w:val="24"/>
+              </w:rPr>
+              <w:t>io.open</w:t>
+            </w:r>
+            <w:proofErr w:type="spellEnd"/>
+            <w:r>
+              <w:rPr>
+                <w:rFonts w:ascii="Times New Roman" w:hAnsi="Times New Roman" w:cs="Times New Roman"/>
+                <w:sz w:val="24"/>
+                <w:szCs w:val="24"/>
+              </w:rPr>
+              <w:t xml:space="preserve"> (‘fichier’, ‘</w:t>
+            </w:r>
+            <w:proofErr w:type="spellStart"/>
+            <w:r>
+              <w:rPr>
+                <w:rFonts w:ascii="Times New Roman" w:hAnsi="Times New Roman" w:cs="Times New Roman"/>
+                <w:sz w:val="24"/>
+                <w:szCs w:val="24"/>
+              </w:rPr>
+              <w:t>r+b</w:t>
+            </w:r>
+            <w:proofErr w:type="spellEnd"/>
+            <w:r>
+              <w:rPr>
+                <w:rFonts w:ascii="Times New Roman" w:hAnsi="Times New Roman" w:cs="Times New Roman"/>
+                <w:sz w:val="24"/>
+                <w:szCs w:val="24"/>
+              </w:rPr>
+              <w:t>’)</w:t>
+            </w:r>
+          </w:p>
+        </w:tc>
+        <w:tc>
+          <w:tcPr>
+            <w:tcW w:w="2687" w:type="dxa"/>
+          </w:tcPr>
+          <w:p>
+            <w:pPr>
+              <w:rPr>
+                <w:rFonts w:ascii="Times New Roman" w:hAnsi="Times New Roman" w:cs="Times New Roman"/>
+                <w:sz w:val="24"/>
+                <w:szCs w:val="24"/>
+              </w:rPr>
+            </w:pPr>
+            <w:r>
+              <w:rPr>
+                <w:rFonts w:ascii="Times New Roman" w:hAnsi="Times New Roman" w:cs="Times New Roman"/>
+                <w:sz w:val="24"/>
+                <w:szCs w:val="24"/>
+              </w:rPr>
+              <w:t>Lecture et</w:t>
+            </w:r>
+            <w:r>
+              <w:rPr>
+                <w:rFonts w:ascii="Times New Roman" w:hAnsi="Times New Roman" w:cs="Times New Roman"/>
+                <w:sz w:val="24"/>
+                <w:szCs w:val="24"/>
+              </w:rPr>
+              <w:t>/ou écriture</w:t>
+            </w:r>
+          </w:p>
+        </w:tc>
+        <w:tc>
+          <w:tcPr>
+            <w:tcW w:w="2796" w:type="dxa"/>
+          </w:tcPr>
+          <w:p>
+            <w:pPr>
+              <w:rPr>
+                <w:rFonts w:ascii="Times New Roman" w:hAnsi="Times New Roman" w:cs="Times New Roman"/>
+                <w:sz w:val="24"/>
+                <w:szCs w:val="24"/>
+              </w:rPr>
+            </w:pPr>
+            <w:r>
+              <w:rPr>
+                <w:rFonts w:ascii="Times New Roman" w:hAnsi="Times New Roman" w:cs="Times New Roman"/>
+                <w:sz w:val="24"/>
+                <w:szCs w:val="24"/>
+              </w:rPr>
               <w:t>La lecture ou l’écriture dépend des valeurs du mode.</w:t>
             </w:r>
           </w:p>
@@ -3883,42 +4815,78 @@
                 <w:sz w:val="24"/>
                 <w:szCs w:val="24"/>
               </w:rPr>
+              <w:t>‘+’ : ouvre en modification (lecture et écriture)</w:t>
+            </w:r>
+          </w:p>
+          <w:p>
+            <w:pPr>
+              <w:rPr>
+                <w:rFonts w:ascii="Times New Roman" w:hAnsi="Times New Roman" w:cs="Times New Roman"/>
+                <w:sz w:val="24"/>
+                <w:szCs w:val="24"/>
+              </w:rPr>
+            </w:pPr>
+            <w:r>
+              <w:rPr>
+                <w:rFonts w:ascii="Times New Roman" w:hAnsi="Times New Roman" w:cs="Times New Roman"/>
+                <w:sz w:val="24"/>
+                <w:szCs w:val="24"/>
+              </w:rPr>
               <w:lastRenderedPageBreak/>
-              <w:t>‘+’ : ouvre en modification (lecture et écriture)</w:t>
-            </w:r>
-          </w:p>
-          <w:p>
-            <w:pPr>
-              <w:rPr>
-                <w:rFonts w:ascii="Times New Roman" w:hAnsi="Times New Roman" w:cs="Times New Roman"/>
-                <w:sz w:val="24"/>
-                <w:szCs w:val="24"/>
-              </w:rPr>
-            </w:pPr>
-            <w:r>
-              <w:rPr>
-                <w:rFonts w:ascii="Times New Roman" w:hAnsi="Times New Roman" w:cs="Times New Roman"/>
-                <w:sz w:val="24"/>
-                <w:szCs w:val="24"/>
-              </w:rPr>
-              <w:t>‘w+b’ : ouvre et vide le fichier pour un accès en écriture binaire</w:t>
-            </w:r>
-          </w:p>
-          <w:p>
-            <w:pPr>
-              <w:rPr>
-                <w:rFonts w:ascii="Times New Roman" w:hAnsi="Times New Roman" w:cs="Times New Roman"/>
-                <w:sz w:val="24"/>
-                <w:szCs w:val="24"/>
-              </w:rPr>
-            </w:pPr>
-            <w:r>
-              <w:rPr>
-                <w:rFonts w:ascii="Times New Roman" w:hAnsi="Times New Roman" w:cs="Times New Roman"/>
-                <w:sz w:val="24"/>
-                <w:szCs w:val="24"/>
-              </w:rPr>
-              <w:t>‘r+b’ : ouvre le fichier sans le vider pour un accès en lecture binaire</w:t>
+              <w:t>‘</w:t>
+            </w:r>
+            <w:proofErr w:type="spellStart"/>
+            <w:r>
+              <w:rPr>
+                <w:rFonts w:ascii="Times New Roman" w:hAnsi="Times New Roman" w:cs="Times New Roman"/>
+                <w:sz w:val="24"/>
+                <w:szCs w:val="24"/>
+              </w:rPr>
+              <w:t>w+b</w:t>
+            </w:r>
+            <w:proofErr w:type="spellEnd"/>
+            <w:r>
+              <w:rPr>
+                <w:rFonts w:ascii="Times New Roman" w:hAnsi="Times New Roman" w:cs="Times New Roman"/>
+                <w:sz w:val="24"/>
+                <w:szCs w:val="24"/>
+              </w:rPr>
+              <w:t>’ : ouvre et vide le fichier pour un accès en écriture binaire</w:t>
+            </w:r>
+          </w:p>
+          <w:p>
+            <w:pPr>
+              <w:rPr>
+                <w:rFonts w:ascii="Times New Roman" w:hAnsi="Times New Roman" w:cs="Times New Roman"/>
+                <w:sz w:val="24"/>
+                <w:szCs w:val="24"/>
+              </w:rPr>
+            </w:pPr>
+            <w:r>
+              <w:rPr>
+                <w:rFonts w:ascii="Times New Roman" w:hAnsi="Times New Roman" w:cs="Times New Roman"/>
+                <w:sz w:val="24"/>
+                <w:szCs w:val="24"/>
+              </w:rPr>
+              <w:t>‘</w:t>
+            </w:r>
+            <w:proofErr w:type="spellStart"/>
+            <w:r>
+              <w:rPr>
+                <w:rFonts w:ascii="Times New Roman" w:hAnsi="Times New Roman" w:cs="Times New Roman"/>
+                <w:sz w:val="24"/>
+                <w:szCs w:val="24"/>
+              </w:rPr>
+              <w:t>r+b</w:t>
+            </w:r>
+            <w:proofErr w:type="spellEnd"/>
+            <w:r>
+              <w:rPr>
+                <w:rFonts w:ascii="Times New Roman" w:hAnsi="Times New Roman" w:cs="Times New Roman"/>
+                <w:sz w:val="24"/>
+                <w:szCs w:val="24"/>
+              </w:rPr>
+              <w:t>’ : ouvre le fichier sans le vider pour un accès en lecture binaire</w:t>
             </w:r>
           </w:p>
           <w:p>
@@ -4021,6 +4989,7 @@
                 <w:szCs w:val="24"/>
               </w:rPr>
             </w:pPr>
+            <w:proofErr w:type="spellStart"/>
             <w:r>
               <w:rPr>
                 <w:rFonts w:ascii="Times New Roman" w:hAnsi="Times New Roman" w:cs="Times New Roman"/>
@@ -4030,6 +4999,7 @@
               <w:lastRenderedPageBreak/>
               <w:t>json</w:t>
             </w:r>
+            <w:proofErr w:type="spellEnd"/>
           </w:p>
         </w:tc>
         <w:tc>
@@ -4092,14 +5062,35 @@
               </w:rPr>
               <w:t xml:space="preserve">, </w:t>
             </w:r>
-            <w:r>
-              <w:rPr>
-                <w:rFonts w:ascii="Times New Roman" w:hAnsi="Times New Roman" w:cs="Times New Roman"/>
-                <w:sz w:val="24"/>
-                <w:szCs w:val="24"/>
-                <w:lang w:val="en-CA"/>
-              </w:rPr>
-              <w:t>parse_float, parse_in</w:t>
+            <w:proofErr w:type="spellStart"/>
+            <w:r>
+              <w:rPr>
+                <w:rFonts w:ascii="Times New Roman" w:hAnsi="Times New Roman" w:cs="Times New Roman"/>
+                <w:sz w:val="24"/>
+                <w:szCs w:val="24"/>
+                <w:lang w:val="en-CA"/>
+              </w:rPr>
+              <w:t>parse_float</w:t>
+            </w:r>
+            <w:proofErr w:type="spellEnd"/>
+            <w:r>
+              <w:rPr>
+                <w:rFonts w:ascii="Times New Roman" w:hAnsi="Times New Roman" w:cs="Times New Roman"/>
+                <w:sz w:val="24"/>
+                <w:szCs w:val="24"/>
+                <w:lang w:val="en-CA"/>
+              </w:rPr>
+              <w:t xml:space="preserve">, </w:t>
+            </w:r>
+            <w:proofErr w:type="spellStart"/>
+            <w:r>
+              <w:rPr>
+                <w:rFonts w:ascii="Times New Roman" w:hAnsi="Times New Roman" w:cs="Times New Roman"/>
+                <w:sz w:val="24"/>
+                <w:szCs w:val="24"/>
+                <w:lang w:val="en-CA"/>
+              </w:rPr>
+              <w:t>parse_in</w:t>
             </w:r>
             <w:r>
               <w:rPr>
@@ -4110,15 +5101,47 @@
               </w:rPr>
               <w:t>t</w:t>
             </w:r>
-            <w:r>
-              <w:rPr>
-                <w:rFonts w:ascii="Times New Roman" w:hAnsi="Times New Roman" w:cs="Times New Roman"/>
-                <w:sz w:val="24"/>
-                <w:szCs w:val="24"/>
-                <w:lang w:val="en-CA"/>
-              </w:rPr>
-              <w:t>, parse_constant, object_pairs_hook</w:t>
-            </w:r>
+            <w:proofErr w:type="spellEnd"/>
+            <w:r>
+              <w:rPr>
+                <w:rFonts w:ascii="Times New Roman" w:hAnsi="Times New Roman" w:cs="Times New Roman"/>
+                <w:sz w:val="24"/>
+                <w:szCs w:val="24"/>
+                <w:lang w:val="en-CA"/>
+              </w:rPr>
+              <w:t xml:space="preserve">, </w:t>
+            </w:r>
+            <w:proofErr w:type="spellStart"/>
+            <w:r>
+              <w:rPr>
+                <w:rFonts w:ascii="Times New Roman" w:hAnsi="Times New Roman" w:cs="Times New Roman"/>
+                <w:sz w:val="24"/>
+                <w:szCs w:val="24"/>
+                <w:lang w:val="en-CA"/>
+              </w:rPr>
+              <w:t>parse_constant</w:t>
+            </w:r>
+            <w:proofErr w:type="spellEnd"/>
+            <w:r>
+              <w:rPr>
+                <w:rFonts w:ascii="Times New Roman" w:hAnsi="Times New Roman" w:cs="Times New Roman"/>
+                <w:sz w:val="24"/>
+                <w:szCs w:val="24"/>
+                <w:lang w:val="en-CA"/>
+              </w:rPr>
+              <w:t xml:space="preserve">, </w:t>
+            </w:r>
+            <w:proofErr w:type="spellStart"/>
+            <w:r>
+              <w:rPr>
+                <w:rFonts w:ascii="Times New Roman" w:hAnsi="Times New Roman" w:cs="Times New Roman"/>
+                <w:sz w:val="24"/>
+                <w:szCs w:val="24"/>
+                <w:lang w:val="en-CA"/>
+              </w:rPr>
+              <w:t>object_pairs_hook</w:t>
+            </w:r>
+            <w:proofErr w:type="spellEnd"/>
             <w:r>
               <w:rPr>
                 <w:rFonts w:ascii="Times New Roman" w:hAnsi="Times New Roman" w:cs="Times New Roman"/>
@@ -4177,7 +5200,27 @@
                 <w:szCs w:val="24"/>
                 <w:lang w:val="fr-FR"/>
               </w:rPr>
-              <w:t xml:space="preserve"> supportant le .read()</w:t>
+              <w:t xml:space="preserve"> supportant le .</w:t>
+            </w:r>
+            <w:proofErr w:type="spellStart"/>
+            <w:r>
+              <w:rPr>
+                <w:rFonts w:ascii="Times New Roman" w:hAnsi="Times New Roman" w:cs="Times New Roman"/>
+                <w:sz w:val="24"/>
+                <w:szCs w:val="24"/>
+                <w:lang w:val="fr-FR"/>
+              </w:rPr>
+              <w:t>read</w:t>
+            </w:r>
+            <w:proofErr w:type="spellEnd"/>
+            <w:r>
+              <w:rPr>
+                <w:rFonts w:ascii="Times New Roman" w:hAnsi="Times New Roman" w:cs="Times New Roman"/>
+                <w:sz w:val="24"/>
+                <w:szCs w:val="24"/>
+                <w:lang w:val="fr-FR"/>
+              </w:rPr>
+              <w:t>()</w:t>
             </w:r>
             <w:r>
               <w:rPr>
@@ -4208,6 +5251,7 @@
                 <w:lang w:val="fr-FR"/>
               </w:rPr>
             </w:pPr>
+            <w:proofErr w:type="spellStart"/>
             <w:r>
               <w:rPr>
                 <w:rFonts w:ascii="Times New Roman" w:hAnsi="Times New Roman" w:cs="Times New Roman"/>
@@ -4217,6 +5261,7 @@
               </w:rPr>
               <w:t>parse_float</w:t>
             </w:r>
+            <w:proofErr w:type="spellEnd"/>
             <w:r>
               <w:rPr>
                 <w:rFonts w:ascii="Times New Roman" w:hAnsi="Times New Roman" w:cs="Times New Roman"/>
@@ -4255,6 +5300,7 @@
                 <w:lang w:val="fr-FR"/>
               </w:rPr>
             </w:pPr>
+            <w:proofErr w:type="spellStart"/>
             <w:r>
               <w:rPr>
                 <w:rFonts w:ascii="Times New Roman" w:hAnsi="Times New Roman" w:cs="Times New Roman"/>
@@ -4264,6 +5310,7 @@
               </w:rPr>
               <w:t>parse_int</w:t>
             </w:r>
+            <w:proofErr w:type="spellEnd"/>
             <w:r>
               <w:rPr>
                 <w:rFonts w:ascii="Times New Roman" w:hAnsi="Times New Roman" w:cs="Times New Roman"/>
@@ -4302,6 +5349,7 @@
                 <w:lang w:val="fr-FR"/>
               </w:rPr>
             </w:pPr>
+            <w:proofErr w:type="spellStart"/>
             <w:r>
               <w:rPr>
                 <w:rFonts w:ascii="Times New Roman" w:hAnsi="Times New Roman" w:cs="Times New Roman"/>
@@ -4310,7 +5358,57 @@
                 <w:lang w:val="fr-FR"/>
               </w:rPr>
               <w:lastRenderedPageBreak/>
-              <w:t>parse_constant, si spécifiée, sera appelée avec l’une des chaînes de caractères suivantes : '-Infinity', 'Infinity' ou 'NaN'</w:t>
+              <w:t>parse_constant</w:t>
+            </w:r>
+            <w:proofErr w:type="spellEnd"/>
+            <w:r>
+              <w:rPr>
+                <w:rFonts w:ascii="Times New Roman" w:hAnsi="Times New Roman" w:cs="Times New Roman"/>
+                <w:sz w:val="24"/>
+                <w:szCs w:val="24"/>
+                <w:lang w:val="fr-FR"/>
+              </w:rPr>
+              <w:t>, si spécifiée, sera appelée avec l’une des chaînes de caractères suivantes : '-</w:t>
+            </w:r>
+            <w:proofErr w:type="spellStart"/>
+            <w:r>
+              <w:rPr>
+                <w:rFonts w:ascii="Times New Roman" w:hAnsi="Times New Roman" w:cs="Times New Roman"/>
+                <w:sz w:val="24"/>
+                <w:szCs w:val="24"/>
+                <w:lang w:val="fr-FR"/>
+              </w:rPr>
+              <w:t>Infinity</w:t>
+            </w:r>
+            <w:proofErr w:type="spellEnd"/>
+            <w:r>
+              <w:rPr>
+                <w:rFonts w:ascii="Times New Roman" w:hAnsi="Times New Roman" w:cs="Times New Roman"/>
+                <w:sz w:val="24"/>
+                <w:szCs w:val="24"/>
+                <w:lang w:val="fr-FR"/>
+              </w:rPr>
+              <w:t>', '</w:t>
+            </w:r>
+            <w:proofErr w:type="spellStart"/>
+            <w:r>
+              <w:rPr>
+                <w:rFonts w:ascii="Times New Roman" w:hAnsi="Times New Roman" w:cs="Times New Roman"/>
+                <w:sz w:val="24"/>
+                <w:szCs w:val="24"/>
+                <w:lang w:val="fr-FR"/>
+              </w:rPr>
+              <w:t>Infinity</w:t>
+            </w:r>
+            <w:proofErr w:type="spellEnd"/>
+            <w:r>
+              <w:rPr>
+                <w:rFonts w:ascii="Times New Roman" w:hAnsi="Times New Roman" w:cs="Times New Roman"/>
+                <w:sz w:val="24"/>
+                <w:szCs w:val="24"/>
+                <w:lang w:val="fr-FR"/>
+              </w:rPr>
+              <w:t>' ou 'NaN'</w:t>
             </w:r>
           </w:p>
           <w:p>
@@ -4336,6 +5434,25 @@
                 <w:szCs w:val="24"/>
               </w:rPr>
             </w:pPr>
+            <w:proofErr w:type="spellStart"/>
+            <w:r>
+              <w:rPr>
+                <w:rFonts w:ascii="Times New Roman" w:hAnsi="Times New Roman" w:cs="Times New Roman"/>
+                <w:sz w:val="24"/>
+                <w:szCs w:val="24"/>
+              </w:rPr>
+              <w:lastRenderedPageBreak/>
+              <w:t>json.load</w:t>
+            </w:r>
+            <w:proofErr w:type="spellEnd"/>
+            <w:r>
+              <w:rPr>
+                <w:rFonts w:ascii="Times New Roman" w:hAnsi="Times New Roman" w:cs="Times New Roman"/>
+                <w:sz w:val="24"/>
+                <w:szCs w:val="24"/>
+              </w:rPr>
+              <w:t>(fichier)</w:t>
+            </w:r>
           </w:p>
         </w:tc>
         <w:tc>
@@ -4350,6 +5467,14 @@
                 <w:szCs w:val="24"/>
               </w:rPr>
             </w:pPr>
+            <w:r>
+              <w:rPr>
+                <w:rFonts w:ascii="Times New Roman" w:hAnsi="Times New Roman" w:cs="Times New Roman"/>
+                <w:sz w:val="24"/>
+                <w:szCs w:val="24"/>
+              </w:rPr>
+              <w:t>Lecture</w:t>
+            </w:r>
           </w:p>
         </w:tc>
         <w:tc>
@@ -4370,7 +5495,25 @@
                 <w:sz w:val="24"/>
                 <w:szCs w:val="24"/>
               </w:rPr>
-              <w:t>Si les données à désérialiser ne sont pas un document JSON valide, une JSONDecodeError sera levée.</w:t>
+              <w:t xml:space="preserve">Si les données à désérialiser ne sont pas un document JSON valide, une </w:t>
+            </w:r>
+            <w:proofErr w:type="spellStart"/>
+            <w:r>
+              <w:rPr>
+                <w:rFonts w:ascii="Times New Roman" w:hAnsi="Times New Roman" w:cs="Times New Roman"/>
+                <w:sz w:val="24"/>
+                <w:szCs w:val="24"/>
+              </w:rPr>
+              <w:t>JSONDecodeError</w:t>
+            </w:r>
+            <w:proofErr w:type="spellEnd"/>
+            <w:r>
+              <w:rPr>
+                <w:rFonts w:ascii="Times New Roman" w:hAnsi="Times New Roman" w:cs="Times New Roman"/>
+                <w:sz w:val="24"/>
+                <w:szCs w:val="24"/>
+              </w:rPr>
+              <w:t xml:space="preserve"> sera levée.</w:t>
             </w:r>
           </w:p>
           <w:p>
@@ -4407,17 +5550,39 @@
                 <w:szCs w:val="24"/>
                 <w:lang w:val="fr-FR"/>
               </w:rPr>
-              <w:t>our le parse_float</w:t>
-            </w:r>
-            <w:r>
-              <w:rPr>
-                <w:rFonts w:ascii="Times New Roman" w:hAnsi="Times New Roman" w:cs="Times New Roman"/>
-                <w:sz w:val="24"/>
-                <w:szCs w:val="24"/>
-                <w:lang w:val="fr-FR"/>
-              </w:rPr>
-              <w:t xml:space="preserve"> / parse_int</w:t>
-            </w:r>
+              <w:t xml:space="preserve">our le </w:t>
+            </w:r>
+            <w:proofErr w:type="spellStart"/>
+            <w:r>
+              <w:rPr>
+                <w:rFonts w:ascii="Times New Roman" w:hAnsi="Times New Roman" w:cs="Times New Roman"/>
+                <w:sz w:val="24"/>
+                <w:szCs w:val="24"/>
+                <w:lang w:val="fr-FR"/>
+              </w:rPr>
+              <w:t>parse_float</w:t>
+            </w:r>
+            <w:proofErr w:type="spellEnd"/>
+            <w:r>
+              <w:rPr>
+                <w:rFonts w:ascii="Times New Roman" w:hAnsi="Times New Roman" w:cs="Times New Roman"/>
+                <w:sz w:val="24"/>
+                <w:szCs w:val="24"/>
+                <w:lang w:val="fr-FR"/>
+              </w:rPr>
+              <w:t xml:space="preserve"> / </w:t>
+            </w:r>
+            <w:proofErr w:type="spellStart"/>
+            <w:r>
+              <w:rPr>
+                <w:rFonts w:ascii="Times New Roman" w:hAnsi="Times New Roman" w:cs="Times New Roman"/>
+                <w:sz w:val="24"/>
+                <w:szCs w:val="24"/>
+                <w:lang w:val="fr-FR"/>
+              </w:rPr>
+              <w:t>parse_int</w:t>
+            </w:r>
+            <w:proofErr w:type="spellEnd"/>
             <w:r>
               <w:rPr>
                 <w:rFonts w:ascii="Times New Roman" w:hAnsi="Times New Roman" w:cs="Times New Roman"/>
@@ -4434,17 +5599,39 @@
                 <w:szCs w:val="24"/>
                 <w:lang w:val="fr-FR"/>
               </w:rPr>
-              <w:t>ar défaut, elle est équivalente à float</w:t>
-            </w:r>
-            <w:r>
-              <w:rPr>
-                <w:rFonts w:ascii="Times New Roman" w:hAnsi="Times New Roman" w:cs="Times New Roman"/>
-                <w:sz w:val="24"/>
-                <w:szCs w:val="24"/>
-                <w:lang w:val="fr-FR"/>
-              </w:rPr>
-              <w:t>/int</w:t>
-            </w:r>
+              <w:t xml:space="preserve">ar défaut, elle est équivalente à </w:t>
+            </w:r>
+            <w:proofErr w:type="spellStart"/>
+            <w:r>
+              <w:rPr>
+                <w:rFonts w:ascii="Times New Roman" w:hAnsi="Times New Roman" w:cs="Times New Roman"/>
+                <w:sz w:val="24"/>
+                <w:szCs w:val="24"/>
+                <w:lang w:val="fr-FR"/>
+              </w:rPr>
+              <w:t>float</w:t>
+            </w:r>
+            <w:proofErr w:type="spellEnd"/>
+            <w:r>
+              <w:rPr>
+                <w:rFonts w:ascii="Times New Roman" w:hAnsi="Times New Roman" w:cs="Times New Roman"/>
+                <w:sz w:val="24"/>
+                <w:szCs w:val="24"/>
+                <w:lang w:val="fr-FR"/>
+              </w:rPr>
+              <w:t>/</w:t>
+            </w:r>
+            <w:proofErr w:type="spellStart"/>
+            <w:r>
+              <w:rPr>
+                <w:rFonts w:ascii="Times New Roman" w:hAnsi="Times New Roman" w:cs="Times New Roman"/>
+                <w:sz w:val="24"/>
+                <w:szCs w:val="24"/>
+                <w:lang w:val="fr-FR"/>
+              </w:rPr>
+              <w:t>int</w:t>
+            </w:r>
+            <w:proofErr w:type="spellEnd"/>
             <w:r>
               <w:rPr>
                 <w:rFonts w:ascii="Times New Roman" w:hAnsi="Times New Roman" w:cs="Times New Roman"/>
@@ -4461,7 +5648,27 @@
                 <w:szCs w:val="24"/>
                 <w:lang w:val="fr-FR"/>
               </w:rPr>
-              <w:t>(num_str). Cela peut servir à utiliser un autre type de données ou un autre analyseur pour les nombres réels</w:t>
+              <w:t>(</w:t>
+            </w:r>
+            <w:proofErr w:type="spellStart"/>
+            <w:r>
+              <w:rPr>
+                <w:rFonts w:ascii="Times New Roman" w:hAnsi="Times New Roman" w:cs="Times New Roman"/>
+                <w:sz w:val="24"/>
+                <w:szCs w:val="24"/>
+                <w:lang w:val="fr-FR"/>
+              </w:rPr>
+              <w:t>num_str</w:t>
+            </w:r>
+            <w:proofErr w:type="spellEnd"/>
+            <w:r>
+              <w:rPr>
+                <w:rFonts w:ascii="Times New Roman" w:hAnsi="Times New Roman" w:cs="Times New Roman"/>
+                <w:sz w:val="24"/>
+                <w:szCs w:val="24"/>
+                <w:lang w:val="fr-FR"/>
+              </w:rPr>
+              <w:t>). Cela peut servir à utiliser un autre type de données ou un autre analyseur pour les nombres réels</w:t>
             </w:r>
             <w:r>
               <w:rPr>
@@ -4515,15 +5722,33 @@
                 <w:sz w:val="24"/>
                 <w:szCs w:val="24"/>
               </w:rPr>
-              <w:t xml:space="preserve">Le parse_constant </w:t>
-            </w:r>
-            <w:r>
-              <w:rPr>
-                <w:rFonts w:ascii="Times New Roman" w:hAnsi="Times New Roman" w:cs="Times New Roman"/>
-                <w:sz w:val="24"/>
-                <w:szCs w:val="24"/>
-              </w:rPr>
-              <w:t xml:space="preserve">peut servir à lever une </w:t>
+              <w:t xml:space="preserve">Le </w:t>
+            </w:r>
+            <w:proofErr w:type="spellStart"/>
+            <w:r>
+              <w:rPr>
+                <w:rFonts w:ascii="Times New Roman" w:hAnsi="Times New Roman" w:cs="Times New Roman"/>
+                <w:sz w:val="24"/>
+                <w:szCs w:val="24"/>
+              </w:rPr>
+              <w:t>parse_constant</w:t>
+            </w:r>
+            <w:proofErr w:type="spellEnd"/>
+            <w:r>
+              <w:rPr>
+                <w:rFonts w:ascii="Times New Roman" w:hAnsi="Times New Roman" w:cs="Times New Roman"/>
+                <w:sz w:val="24"/>
+                <w:szCs w:val="24"/>
+              </w:rPr>
+              <w:t xml:space="preserve"> </w:t>
+            </w:r>
+            <w:r>
+              <w:rPr>
+                <w:rFonts w:ascii="Times New Roman" w:hAnsi="Times New Roman" w:cs="Times New Roman"/>
+                <w:sz w:val="24"/>
+                <w:szCs w:val="24"/>
+              </w:rPr>
+              <w:t xml:space="preserve">peut servir à lever une exception si des </w:t>
             </w:r>
             <w:r>
               <w:rPr>
@@ -4532,7 +5757,7 @@
                 <w:szCs w:val="24"/>
               </w:rPr>
               <w:lastRenderedPageBreak/>
-              <w:t>exception si des nombres JSON invalides sont rencontrés.</w:t>
+              <w:t>nombres JSON invalides sont rencontrés.</w:t>
             </w:r>
           </w:p>
           <w:p>
@@ -4562,6 +5787,7 @@
                 <w:szCs w:val="24"/>
               </w:rPr>
             </w:pPr>
+            <w:proofErr w:type="spellStart"/>
             <w:r>
               <w:rPr>
                 <w:rFonts w:ascii="Times New Roman" w:hAnsi="Times New Roman" w:cs="Times New Roman"/>
@@ -4569,8 +5795,9 @@
                 <w:szCs w:val="24"/>
               </w:rPr>
               <w:lastRenderedPageBreak/>
-              <w:t>pickle</w:t>
-            </w:r>
+              <w:t>sklearn</w:t>
+            </w:r>
+            <w:proofErr w:type="spellEnd"/>
           </w:p>
         </w:tc>
         <w:tc>
@@ -4594,26 +5821,97 @@
                 <w:szCs w:val="24"/>
                 <w:lang w:val="en-CA"/>
               </w:rPr>
-              <w:t>pickle.</w:t>
-            </w:r>
-            <w:r>
-              <w:rPr>
-                <w:rFonts w:ascii="Times New Roman" w:hAnsi="Times New Roman" w:cs="Times New Roman"/>
-                <w:sz w:val="24"/>
-                <w:szCs w:val="24"/>
-                <w:lang w:val="en-CA"/>
-              </w:rPr>
-              <w:t>load</w:t>
-            </w:r>
-            <w:proofErr w:type="spellEnd"/>
-            <w:r>
-              <w:rPr>
-                <w:rFonts w:ascii="Times New Roman" w:hAnsi="Times New Roman" w:cs="Times New Roman"/>
-                <w:sz w:val="24"/>
-                <w:szCs w:val="24"/>
-                <w:lang w:val="en-CA"/>
-              </w:rPr>
-              <w:t>(file)</w:t>
+              <w:t>sklearn.datasets.load_files</w:t>
+            </w:r>
+            <w:proofErr w:type="spellEnd"/>
+            <w:r>
+              <w:rPr>
+                <w:rFonts w:ascii="Times New Roman" w:hAnsi="Times New Roman" w:cs="Times New Roman"/>
+                <w:sz w:val="24"/>
+                <w:szCs w:val="24"/>
+                <w:lang w:val="en-CA"/>
+              </w:rPr>
+              <w:t>(</w:t>
+            </w:r>
+            <w:proofErr w:type="spellStart"/>
+            <w:r>
+              <w:rPr>
+                <w:rFonts w:ascii="Times New Roman" w:hAnsi="Times New Roman" w:cs="Times New Roman"/>
+                <w:sz w:val="24"/>
+                <w:szCs w:val="24"/>
+                <w:lang w:val="en-CA"/>
+              </w:rPr>
+              <w:t>container_path</w:t>
+            </w:r>
+            <w:proofErr w:type="spellEnd"/>
+            <w:r>
+              <w:rPr>
+                <w:rFonts w:ascii="Times New Roman" w:hAnsi="Times New Roman" w:cs="Times New Roman"/>
+                <w:sz w:val="24"/>
+                <w:szCs w:val="24"/>
+                <w:lang w:val="en-CA"/>
+              </w:rPr>
+              <w:t xml:space="preserve">, *, description=None, categories=None, </w:t>
+            </w:r>
+            <w:proofErr w:type="spellStart"/>
+            <w:r>
+              <w:rPr>
+                <w:rFonts w:ascii="Times New Roman" w:hAnsi="Times New Roman" w:cs="Times New Roman"/>
+                <w:sz w:val="24"/>
+                <w:szCs w:val="24"/>
+                <w:lang w:val="en-CA"/>
+              </w:rPr>
+              <w:t>load_content</w:t>
+            </w:r>
+            <w:proofErr w:type="spellEnd"/>
+            <w:r>
+              <w:rPr>
+                <w:rFonts w:ascii="Times New Roman" w:hAnsi="Times New Roman" w:cs="Times New Roman"/>
+                <w:sz w:val="24"/>
+                <w:szCs w:val="24"/>
+                <w:lang w:val="en-CA"/>
+              </w:rPr>
+              <w:t xml:space="preserve">=True, shuffle=True, encoding=None, </w:t>
+            </w:r>
+            <w:proofErr w:type="spellStart"/>
+            <w:r>
+              <w:rPr>
+                <w:rFonts w:ascii="Times New Roman" w:hAnsi="Times New Roman" w:cs="Times New Roman"/>
+                <w:sz w:val="24"/>
+                <w:szCs w:val="24"/>
+                <w:lang w:val="en-CA"/>
+              </w:rPr>
+              <w:t>decode_error</w:t>
+            </w:r>
+            <w:proofErr w:type="spellEnd"/>
+            <w:r>
+              <w:rPr>
+                <w:rFonts w:ascii="Times New Roman" w:hAnsi="Times New Roman" w:cs="Times New Roman"/>
+                <w:sz w:val="24"/>
+                <w:szCs w:val="24"/>
+                <w:lang w:val="en-CA"/>
+              </w:rPr>
+              <w:t xml:space="preserve">='strict', </w:t>
+            </w:r>
+            <w:proofErr w:type="spellStart"/>
+            <w:r>
+              <w:rPr>
+                <w:rFonts w:ascii="Times New Roman" w:hAnsi="Times New Roman" w:cs="Times New Roman"/>
+                <w:sz w:val="24"/>
+                <w:szCs w:val="24"/>
+                <w:lang w:val="en-CA"/>
+              </w:rPr>
+              <w:t>random_state</w:t>
+            </w:r>
+            <w:proofErr w:type="spellEnd"/>
+            <w:r>
+              <w:rPr>
+                <w:rFonts w:ascii="Times New Roman" w:hAnsi="Times New Roman" w:cs="Times New Roman"/>
+                <w:sz w:val="24"/>
+                <w:szCs w:val="24"/>
+                <w:lang w:val="en-CA"/>
+              </w:rPr>
+              <w:t>=0)</w:t>
             </w:r>
           </w:p>
         </w:tc>
@@ -4627,26 +5925,949 @@
                 <w:rFonts w:ascii="Times New Roman" w:hAnsi="Times New Roman" w:cs="Times New Roman"/>
                 <w:sz w:val="24"/>
                 <w:szCs w:val="24"/>
-              </w:rPr>
-            </w:pPr>
-            <w:r>
-              <w:rPr>
-                <w:rFonts w:ascii="Times New Roman" w:hAnsi="Times New Roman" w:cs="Times New Roman"/>
-                <w:sz w:val="24"/>
-                <w:szCs w:val="24"/>
-                <w:lang w:val="fr-FR"/>
-              </w:rPr>
-              <w:t>file (string) :</w:t>
-            </w:r>
-            <w:r>
-              <w:rPr>
-                <w:rFonts w:ascii="Times New Roman" w:hAnsi="Times New Roman" w:cs="Times New Roman"/>
-                <w:sz w:val="24"/>
-                <w:szCs w:val="24"/>
-                <w:lang w:val="fr-FR"/>
-              </w:rPr>
-              <w:t xml:space="preserve"> le fichier </w:t>
-            </w:r>
+                <w:lang w:val="fr-FR"/>
+              </w:rPr>
+            </w:pPr>
+            <w:proofErr w:type="spellStart"/>
+            <w:r>
+              <w:rPr>
+                <w:rFonts w:ascii="Times New Roman" w:hAnsi="Times New Roman" w:cs="Times New Roman"/>
+                <w:sz w:val="24"/>
+                <w:szCs w:val="24"/>
+                <w:lang w:val="fr-FR"/>
+              </w:rPr>
+              <w:t>container_path</w:t>
+            </w:r>
+            <w:proofErr w:type="spellEnd"/>
+            <w:r>
+              <w:rPr>
+                <w:rFonts w:ascii="Times New Roman" w:hAnsi="Times New Roman" w:cs="Times New Roman"/>
+                <w:sz w:val="24"/>
+                <w:szCs w:val="24"/>
+                <w:lang w:val="fr-FR"/>
+              </w:rPr>
+              <w:t xml:space="preserve"> (string</w:t>
+            </w:r>
+            <w:r>
+              <w:rPr>
+                <w:rFonts w:ascii="Times New Roman" w:hAnsi="Times New Roman" w:cs="Times New Roman"/>
+                <w:sz w:val="24"/>
+                <w:szCs w:val="24"/>
+                <w:lang w:val="fr-FR"/>
+              </w:rPr>
+              <w:t xml:space="preserve"> ou </w:t>
+            </w:r>
+            <w:proofErr w:type="spellStart"/>
+            <w:r>
+              <w:rPr>
+                <w:rFonts w:ascii="Times New Roman" w:hAnsi="Times New Roman" w:cs="Times New Roman"/>
+                <w:sz w:val="24"/>
+                <w:szCs w:val="24"/>
+                <w:lang w:val="fr-FR"/>
+              </w:rPr>
+              <w:t>unicode</w:t>
+            </w:r>
+            <w:proofErr w:type="spellEnd"/>
+            <w:r>
+              <w:rPr>
+                <w:rFonts w:ascii="Times New Roman" w:hAnsi="Times New Roman" w:cs="Times New Roman"/>
+                <w:sz w:val="24"/>
+                <w:szCs w:val="24"/>
+                <w:lang w:val="fr-FR"/>
+              </w:rPr>
+              <w:t>) :</w:t>
+            </w:r>
+          </w:p>
+          <w:p>
+            <w:pPr>
+              <w:rPr>
+                <w:rFonts w:ascii="Times New Roman" w:hAnsi="Times New Roman" w:cs="Times New Roman"/>
+                <w:sz w:val="24"/>
+                <w:szCs w:val="24"/>
+                <w:lang w:val="fr-FR"/>
+              </w:rPr>
+            </w:pPr>
+            <w:r>
+              <w:rPr>
+                <w:rFonts w:ascii="Times New Roman" w:hAnsi="Times New Roman" w:cs="Times New Roman"/>
+                <w:sz w:val="24"/>
+                <w:szCs w:val="24"/>
+                <w:lang w:val="fr-FR"/>
+              </w:rPr>
+              <w:t>Chemin d’accès au dossier principal contenant un sous-dossier par catégorie</w:t>
+            </w:r>
+            <w:r>
+              <w:rPr>
+                <w:rFonts w:ascii="Times New Roman" w:hAnsi="Times New Roman" w:cs="Times New Roman"/>
+                <w:sz w:val="24"/>
+                <w:szCs w:val="24"/>
+                <w:lang w:val="fr-FR"/>
+              </w:rPr>
+              <w:t> ;</w:t>
+            </w:r>
+          </w:p>
+          <w:p>
+            <w:pPr>
+              <w:rPr>
+                <w:rFonts w:ascii="Times New Roman" w:hAnsi="Times New Roman" w:cs="Times New Roman"/>
+                <w:sz w:val="24"/>
+                <w:szCs w:val="24"/>
+                <w:lang w:val="fr-FR"/>
+              </w:rPr>
+            </w:pPr>
+          </w:p>
+          <w:p>
+            <w:pPr>
+              <w:rPr>
+                <w:rFonts w:ascii="Times New Roman" w:hAnsi="Times New Roman" w:cs="Times New Roman"/>
+                <w:sz w:val="24"/>
+                <w:szCs w:val="24"/>
+                <w:lang w:val="fr-FR"/>
+              </w:rPr>
+            </w:pPr>
+            <w:r>
+              <w:rPr>
+                <w:rFonts w:ascii="Times New Roman" w:hAnsi="Times New Roman" w:cs="Times New Roman"/>
+                <w:sz w:val="24"/>
+                <w:szCs w:val="24"/>
+                <w:lang w:val="fr-FR"/>
+              </w:rPr>
+              <w:t xml:space="preserve">Les paramètres suivants sont facultatifs : </w:t>
+            </w:r>
+          </w:p>
+          <w:p>
+            <w:pPr>
+              <w:rPr>
+                <w:rFonts w:ascii="Times New Roman" w:hAnsi="Times New Roman" w:cs="Times New Roman"/>
+                <w:sz w:val="24"/>
+                <w:szCs w:val="24"/>
+                <w:lang w:val="fr-FR"/>
+              </w:rPr>
+            </w:pPr>
+          </w:p>
+          <w:p>
+            <w:pPr>
+              <w:rPr>
+                <w:rFonts w:ascii="Times New Roman" w:hAnsi="Times New Roman" w:cs="Times New Roman"/>
+                <w:sz w:val="24"/>
+                <w:szCs w:val="24"/>
+                <w:lang w:val="fr-FR"/>
+              </w:rPr>
+            </w:pPr>
+            <w:r>
+              <w:rPr>
+                <w:rFonts w:ascii="Times New Roman" w:hAnsi="Times New Roman" w:cs="Times New Roman"/>
+                <w:sz w:val="24"/>
+                <w:szCs w:val="24"/>
+                <w:lang w:val="fr-FR"/>
+              </w:rPr>
+              <w:t>description </w:t>
+            </w:r>
+            <w:r>
+              <w:rPr>
+                <w:rFonts w:ascii="Times New Roman" w:hAnsi="Times New Roman" w:cs="Times New Roman"/>
+                <w:sz w:val="24"/>
+                <w:szCs w:val="24"/>
+                <w:lang w:val="fr-FR"/>
+              </w:rPr>
+              <w:t xml:space="preserve">(string ou </w:t>
+            </w:r>
+            <w:proofErr w:type="spellStart"/>
+            <w:r>
+              <w:rPr>
+                <w:rFonts w:ascii="Times New Roman" w:hAnsi="Times New Roman" w:cs="Times New Roman"/>
+                <w:sz w:val="24"/>
+                <w:szCs w:val="24"/>
+                <w:lang w:val="fr-FR"/>
+              </w:rPr>
+              <w:t>unicode</w:t>
+            </w:r>
+            <w:proofErr w:type="spellEnd"/>
+            <w:r>
+              <w:rPr>
+                <w:rFonts w:ascii="Times New Roman" w:hAnsi="Times New Roman" w:cs="Times New Roman"/>
+                <w:sz w:val="24"/>
+                <w:szCs w:val="24"/>
+                <w:lang w:val="fr-FR"/>
+              </w:rPr>
+              <w:t xml:space="preserve">) </w:t>
+            </w:r>
+            <w:r>
+              <w:rPr>
+                <w:rFonts w:ascii="Times New Roman" w:hAnsi="Times New Roman" w:cs="Times New Roman"/>
+                <w:sz w:val="24"/>
+                <w:szCs w:val="24"/>
+                <w:lang w:val="fr-FR"/>
+              </w:rPr>
+              <w:t>:</w:t>
+            </w:r>
+            <w:r>
+              <w:rPr>
+                <w:rFonts w:ascii="Times New Roman" w:hAnsi="Times New Roman" w:cs="Times New Roman"/>
+                <w:sz w:val="24"/>
+                <w:szCs w:val="24"/>
+                <w:lang w:val="fr-FR"/>
+              </w:rPr>
+              <w:t xml:space="preserve"> paragraphe qui décrit les caractéristiques </w:t>
+            </w:r>
+            <w:r>
+              <w:rPr>
+                <w:rFonts w:ascii="Times New Roman" w:hAnsi="Times New Roman" w:cs="Times New Roman"/>
+                <w:sz w:val="24"/>
+                <w:szCs w:val="24"/>
+                <w:lang w:val="fr-FR"/>
+              </w:rPr>
+              <w:t>de l’ensemble des donn</w:t>
+            </w:r>
+            <w:r>
+              <w:rPr>
+                <w:rFonts w:ascii="Times New Roman" w:hAnsi="Times New Roman" w:cs="Times New Roman"/>
+                <w:sz w:val="24"/>
+                <w:szCs w:val="24"/>
+                <w:lang w:val="fr-FR"/>
+              </w:rPr>
+              <w:t>ées : sa source, sa référence</w:t>
+            </w:r>
+            <w:r>
+              <w:rPr>
+                <w:rFonts w:ascii="Times New Roman" w:hAnsi="Times New Roman" w:cs="Times New Roman"/>
+                <w:sz w:val="24"/>
+                <w:szCs w:val="24"/>
+                <w:lang w:val="fr-FR"/>
+              </w:rPr>
+              <w:t>…)</w:t>
+            </w:r>
+            <w:r>
+              <w:rPr>
+                <w:rFonts w:ascii="Times New Roman" w:hAnsi="Times New Roman" w:cs="Times New Roman"/>
+                <w:sz w:val="24"/>
+                <w:szCs w:val="24"/>
+                <w:lang w:val="fr-FR"/>
+              </w:rPr>
+              <w:t xml:space="preserve">, default = </w:t>
+            </w:r>
+            <w:r>
+              <w:rPr>
+                <w:rFonts w:ascii="Times New Roman" w:hAnsi="Times New Roman" w:cs="Times New Roman"/>
+                <w:sz w:val="24"/>
+                <w:szCs w:val="24"/>
+                <w:lang w:val="fr-FR"/>
+              </w:rPr>
+              <w:t>N</w:t>
+            </w:r>
+            <w:r>
+              <w:rPr>
+                <w:rFonts w:ascii="Times New Roman" w:hAnsi="Times New Roman" w:cs="Times New Roman"/>
+                <w:sz w:val="24"/>
+                <w:szCs w:val="24"/>
+                <w:lang w:val="fr-FR"/>
+              </w:rPr>
+              <w:t>one</w:t>
+            </w:r>
+            <w:r>
+              <w:rPr>
+                <w:rFonts w:ascii="Times New Roman" w:hAnsi="Times New Roman" w:cs="Times New Roman"/>
+                <w:sz w:val="24"/>
+                <w:szCs w:val="24"/>
+                <w:lang w:val="fr-FR"/>
+              </w:rPr>
+              <w:t> ;</w:t>
+            </w:r>
+          </w:p>
+          <w:p>
+            <w:pPr>
+              <w:rPr>
+                <w:rFonts w:ascii="Times New Roman" w:hAnsi="Times New Roman" w:cs="Times New Roman"/>
+                <w:sz w:val="24"/>
+                <w:szCs w:val="24"/>
+                <w:lang w:val="fr-FR"/>
+              </w:rPr>
+            </w:pPr>
+          </w:p>
+          <w:p>
+            <w:pPr>
+              <w:rPr>
+                <w:rFonts w:ascii="Times New Roman" w:hAnsi="Times New Roman" w:cs="Times New Roman"/>
+                <w:sz w:val="24"/>
+                <w:szCs w:val="24"/>
+              </w:rPr>
+            </w:pPr>
+            <w:proofErr w:type="spellStart"/>
+            <w:r>
+              <w:rPr>
+                <w:rFonts w:ascii="Times New Roman" w:hAnsi="Times New Roman" w:cs="Times New Roman"/>
+                <w:sz w:val="24"/>
+                <w:szCs w:val="24"/>
+              </w:rPr>
+              <w:t>categories</w:t>
+            </w:r>
+            <w:proofErr w:type="spellEnd"/>
+            <w:r>
+              <w:rPr>
+                <w:rFonts w:ascii="Times New Roman" w:hAnsi="Times New Roman" w:cs="Times New Roman"/>
+                <w:sz w:val="24"/>
+                <w:szCs w:val="24"/>
+              </w:rPr>
+              <w:t xml:space="preserve"> (ensemble de string) : indi</w:t>
+            </w:r>
+            <w:r>
+              <w:rPr>
+                <w:rFonts w:ascii="Times New Roman" w:hAnsi="Times New Roman" w:cs="Times New Roman"/>
+                <w:sz w:val="24"/>
+                <w:szCs w:val="24"/>
+              </w:rPr>
+              <w:t xml:space="preserve">que quelles catégories </w:t>
+            </w:r>
+            <w:r>
+              <w:rPr>
+                <w:rFonts w:ascii="Times New Roman" w:hAnsi="Times New Roman" w:cs="Times New Roman"/>
+                <w:sz w:val="24"/>
+                <w:szCs w:val="24"/>
+              </w:rPr>
+              <w:t xml:space="preserve">il </w:t>
+            </w:r>
+            <w:r>
+              <w:rPr>
+                <w:rFonts w:ascii="Times New Roman" w:hAnsi="Times New Roman" w:cs="Times New Roman"/>
+                <w:sz w:val="24"/>
+                <w:szCs w:val="24"/>
+              </w:rPr>
+              <w:lastRenderedPageBreak/>
+              <w:t>faut charger</w:t>
+            </w:r>
+            <w:r>
+              <w:rPr>
+                <w:rFonts w:ascii="Times New Roman" w:hAnsi="Times New Roman" w:cs="Times New Roman"/>
+                <w:sz w:val="24"/>
+                <w:szCs w:val="24"/>
+              </w:rPr>
+              <w:t>, default</w:t>
+            </w:r>
+            <w:r>
+              <w:rPr>
+                <w:rFonts w:ascii="Times New Roman" w:hAnsi="Times New Roman" w:cs="Times New Roman"/>
+                <w:sz w:val="24"/>
+                <w:szCs w:val="24"/>
+              </w:rPr>
+              <w:t xml:space="preserve"> </w:t>
+            </w:r>
+            <w:r>
+              <w:rPr>
+                <w:rFonts w:ascii="Times New Roman" w:hAnsi="Times New Roman" w:cs="Times New Roman"/>
+                <w:sz w:val="24"/>
+                <w:szCs w:val="24"/>
+              </w:rPr>
+              <w:t>=</w:t>
+            </w:r>
+            <w:r>
+              <w:rPr>
+                <w:rFonts w:ascii="Times New Roman" w:hAnsi="Times New Roman" w:cs="Times New Roman"/>
+                <w:sz w:val="24"/>
+                <w:szCs w:val="24"/>
+              </w:rPr>
+              <w:t xml:space="preserve"> None</w:t>
+            </w:r>
+            <w:r>
+              <w:rPr>
+                <w:rFonts w:ascii="Times New Roman" w:hAnsi="Times New Roman" w:cs="Times New Roman"/>
+                <w:sz w:val="24"/>
+                <w:szCs w:val="24"/>
+              </w:rPr>
+              <w:t>;</w:t>
+            </w:r>
+          </w:p>
+          <w:p>
+            <w:pPr>
+              <w:rPr>
+                <w:rFonts w:ascii="Times New Roman" w:hAnsi="Times New Roman" w:cs="Times New Roman"/>
+                <w:sz w:val="24"/>
+                <w:szCs w:val="24"/>
+              </w:rPr>
+            </w:pPr>
+          </w:p>
+          <w:p>
+            <w:pPr>
+              <w:rPr>
+                <w:rFonts w:ascii="Times New Roman" w:hAnsi="Times New Roman" w:cs="Times New Roman"/>
+                <w:sz w:val="24"/>
+                <w:szCs w:val="24"/>
+              </w:rPr>
+            </w:pPr>
+          </w:p>
+          <w:p>
+            <w:pPr>
+              <w:rPr>
+                <w:rFonts w:ascii="Times New Roman" w:hAnsi="Times New Roman" w:cs="Times New Roman"/>
+                <w:sz w:val="24"/>
+                <w:szCs w:val="24"/>
+              </w:rPr>
+            </w:pPr>
+            <w:proofErr w:type="spellStart"/>
+            <w:r>
+              <w:rPr>
+                <w:rFonts w:ascii="Times New Roman" w:hAnsi="Times New Roman" w:cs="Times New Roman"/>
+                <w:sz w:val="24"/>
+                <w:szCs w:val="24"/>
+              </w:rPr>
+              <w:t>load_content</w:t>
+            </w:r>
+            <w:proofErr w:type="spellEnd"/>
+            <w:r>
+              <w:rPr>
+                <w:rFonts w:ascii="Times New Roman" w:hAnsi="Times New Roman" w:cs="Times New Roman"/>
+                <w:sz w:val="24"/>
+                <w:szCs w:val="24"/>
+              </w:rPr>
+              <w:t xml:space="preserve"> (</w:t>
+            </w:r>
+            <w:proofErr w:type="spellStart"/>
+            <w:r>
+              <w:rPr>
+                <w:rFonts w:ascii="Times New Roman" w:hAnsi="Times New Roman" w:cs="Times New Roman"/>
+                <w:sz w:val="24"/>
+                <w:szCs w:val="24"/>
+              </w:rPr>
+              <w:t>bool</w:t>
+            </w:r>
+            <w:proofErr w:type="spellEnd"/>
+            <w:r>
+              <w:rPr>
+                <w:rFonts w:ascii="Times New Roman" w:hAnsi="Times New Roman" w:cs="Times New Roman"/>
+                <w:sz w:val="24"/>
+                <w:szCs w:val="24"/>
+              </w:rPr>
+              <w:t>) :</w:t>
+            </w:r>
+            <w:r>
+              <w:rPr>
+                <w:rFonts w:ascii="Times New Roman" w:hAnsi="Times New Roman" w:cs="Times New Roman"/>
+                <w:sz w:val="24"/>
+                <w:szCs w:val="24"/>
+              </w:rPr>
+              <w:t xml:space="preserve"> </w:t>
+            </w:r>
+            <w:r>
+              <w:rPr>
+                <w:rFonts w:ascii="Times New Roman" w:hAnsi="Times New Roman" w:cs="Times New Roman"/>
+                <w:sz w:val="24"/>
+                <w:szCs w:val="24"/>
+              </w:rPr>
+              <w:t xml:space="preserve">indique si </w:t>
+            </w:r>
+            <w:r>
+              <w:rPr>
+                <w:rFonts w:ascii="Times New Roman" w:hAnsi="Times New Roman" w:cs="Times New Roman"/>
+                <w:sz w:val="24"/>
+                <w:szCs w:val="24"/>
+              </w:rPr>
+              <w:t>on doit charger ou non le</w:t>
+            </w:r>
+            <w:r>
+              <w:rPr>
+                <w:rFonts w:ascii="Times New Roman" w:hAnsi="Times New Roman" w:cs="Times New Roman"/>
+                <w:sz w:val="24"/>
+                <w:szCs w:val="24"/>
+              </w:rPr>
+              <w:t xml:space="preserve"> cont</w:t>
+            </w:r>
+            <w:r>
+              <w:rPr>
+                <w:rFonts w:ascii="Times New Roman" w:hAnsi="Times New Roman" w:cs="Times New Roman"/>
+                <w:sz w:val="24"/>
+                <w:szCs w:val="24"/>
+              </w:rPr>
+              <w:t>enu des différents fichiers</w:t>
+            </w:r>
+            <w:r>
+              <w:rPr>
+                <w:rFonts w:ascii="Times New Roman" w:hAnsi="Times New Roman" w:cs="Times New Roman"/>
+                <w:sz w:val="24"/>
+                <w:szCs w:val="24"/>
+              </w:rPr>
+              <w:t>, defau</w:t>
+            </w:r>
+            <w:r>
+              <w:rPr>
+                <w:rFonts w:ascii="Times New Roman" w:hAnsi="Times New Roman" w:cs="Times New Roman"/>
+                <w:sz w:val="24"/>
+                <w:szCs w:val="24"/>
+              </w:rPr>
+              <w:t xml:space="preserve">lt = </w:t>
+            </w:r>
+            <w:proofErr w:type="spellStart"/>
+            <w:r>
+              <w:rPr>
+                <w:rFonts w:ascii="Times New Roman" w:hAnsi="Times New Roman" w:cs="Times New Roman"/>
+                <w:sz w:val="24"/>
+                <w:szCs w:val="24"/>
+              </w:rPr>
+              <w:t>True</w:t>
+            </w:r>
+            <w:proofErr w:type="spellEnd"/>
+            <w:r>
+              <w:rPr>
+                <w:rFonts w:ascii="Times New Roman" w:hAnsi="Times New Roman" w:cs="Times New Roman"/>
+                <w:sz w:val="24"/>
+                <w:szCs w:val="24"/>
+              </w:rPr>
+              <w:t>;</w:t>
+            </w:r>
+          </w:p>
+          <w:p>
+            <w:pPr>
+              <w:rPr>
+                <w:rFonts w:ascii="Times New Roman" w:hAnsi="Times New Roman" w:cs="Times New Roman"/>
+                <w:sz w:val="24"/>
+                <w:szCs w:val="24"/>
+              </w:rPr>
+            </w:pPr>
+          </w:p>
+          <w:p>
+            <w:pPr>
+              <w:rPr>
+                <w:rFonts w:ascii="Times New Roman" w:hAnsi="Times New Roman" w:cs="Times New Roman"/>
+                <w:sz w:val="24"/>
+                <w:szCs w:val="24"/>
+              </w:rPr>
+            </w:pPr>
+            <w:proofErr w:type="spellStart"/>
+            <w:r>
+              <w:rPr>
+                <w:rFonts w:ascii="Times New Roman" w:hAnsi="Times New Roman" w:cs="Times New Roman"/>
+                <w:sz w:val="24"/>
+                <w:szCs w:val="24"/>
+              </w:rPr>
+              <w:t>sh</w:t>
+            </w:r>
+            <w:r>
+              <w:rPr>
+                <w:rFonts w:ascii="Times New Roman" w:hAnsi="Times New Roman" w:cs="Times New Roman"/>
+                <w:sz w:val="24"/>
+                <w:szCs w:val="24"/>
+              </w:rPr>
+              <w:t>u</w:t>
+            </w:r>
+            <w:r>
+              <w:rPr>
+                <w:rFonts w:ascii="Times New Roman" w:hAnsi="Times New Roman" w:cs="Times New Roman"/>
+                <w:sz w:val="24"/>
+                <w:szCs w:val="24"/>
+              </w:rPr>
+              <w:t>ffle</w:t>
+            </w:r>
+            <w:proofErr w:type="spellEnd"/>
+            <w:r>
+              <w:rPr>
+                <w:rFonts w:ascii="Times New Roman" w:hAnsi="Times New Roman" w:cs="Times New Roman"/>
+                <w:sz w:val="24"/>
+                <w:szCs w:val="24"/>
+              </w:rPr>
+              <w:t xml:space="preserve"> </w:t>
+            </w:r>
+            <w:r>
+              <w:rPr>
+                <w:rFonts w:ascii="Times New Roman" w:hAnsi="Times New Roman" w:cs="Times New Roman"/>
+                <w:sz w:val="24"/>
+                <w:szCs w:val="24"/>
+              </w:rPr>
+              <w:t>(</w:t>
+            </w:r>
+            <w:proofErr w:type="spellStart"/>
+            <w:r>
+              <w:rPr>
+                <w:rFonts w:ascii="Times New Roman" w:hAnsi="Times New Roman" w:cs="Times New Roman"/>
+                <w:sz w:val="24"/>
+                <w:szCs w:val="24"/>
+              </w:rPr>
+              <w:t>bool</w:t>
+            </w:r>
+            <w:proofErr w:type="spellEnd"/>
+            <w:r>
+              <w:rPr>
+                <w:rFonts w:ascii="Times New Roman" w:hAnsi="Times New Roman" w:cs="Times New Roman"/>
+                <w:sz w:val="24"/>
+                <w:szCs w:val="24"/>
+              </w:rPr>
+              <w:t xml:space="preserve">) : </w:t>
+            </w:r>
+            <w:r>
+              <w:rPr>
+                <w:rFonts w:ascii="Times New Roman" w:hAnsi="Times New Roman" w:cs="Times New Roman"/>
+                <w:sz w:val="24"/>
+                <w:szCs w:val="24"/>
+              </w:rPr>
+              <w:t>indique si l’on peut mélanger toutes les données</w:t>
+            </w:r>
+            <w:r>
+              <w:rPr>
+                <w:rFonts w:ascii="Times New Roman" w:hAnsi="Times New Roman" w:cs="Times New Roman"/>
+                <w:sz w:val="24"/>
+                <w:szCs w:val="24"/>
+              </w:rPr>
+              <w:t xml:space="preserve"> ou pas</w:t>
+            </w:r>
+            <w:r>
+              <w:rPr>
+                <w:rFonts w:ascii="Times New Roman" w:hAnsi="Times New Roman" w:cs="Times New Roman"/>
+                <w:sz w:val="24"/>
+                <w:szCs w:val="24"/>
+              </w:rPr>
+              <w:t xml:space="preserve">, default = </w:t>
+            </w:r>
+            <w:proofErr w:type="spellStart"/>
+            <w:r>
+              <w:rPr>
+                <w:rFonts w:ascii="Times New Roman" w:hAnsi="Times New Roman" w:cs="Times New Roman"/>
+                <w:sz w:val="24"/>
+                <w:szCs w:val="24"/>
+              </w:rPr>
+              <w:t>True</w:t>
+            </w:r>
+            <w:proofErr w:type="spellEnd"/>
+            <w:r>
+              <w:rPr>
+                <w:rFonts w:ascii="Times New Roman" w:hAnsi="Times New Roman" w:cs="Times New Roman"/>
+                <w:sz w:val="24"/>
+                <w:szCs w:val="24"/>
+              </w:rPr>
+              <w:t>;</w:t>
+            </w:r>
+          </w:p>
+          <w:p>
+            <w:pPr>
+              <w:rPr>
+                <w:rFonts w:ascii="Times New Roman" w:hAnsi="Times New Roman" w:cs="Times New Roman"/>
+                <w:sz w:val="24"/>
+                <w:szCs w:val="24"/>
+              </w:rPr>
+            </w:pPr>
+          </w:p>
+          <w:p>
+            <w:pPr>
+              <w:rPr>
+                <w:rFonts w:ascii="Times New Roman" w:hAnsi="Times New Roman" w:cs="Times New Roman"/>
+                <w:sz w:val="24"/>
+                <w:szCs w:val="24"/>
+              </w:rPr>
+            </w:pPr>
+            <w:proofErr w:type="spellStart"/>
+            <w:r>
+              <w:rPr>
+                <w:rFonts w:ascii="Times New Roman" w:hAnsi="Times New Roman" w:cs="Times New Roman"/>
+                <w:sz w:val="24"/>
+                <w:szCs w:val="24"/>
+              </w:rPr>
+              <w:t>encoding</w:t>
+            </w:r>
+            <w:proofErr w:type="spellEnd"/>
+            <w:r>
+              <w:rPr>
+                <w:rFonts w:ascii="Times New Roman" w:hAnsi="Times New Roman" w:cs="Times New Roman"/>
+                <w:sz w:val="24"/>
+                <w:szCs w:val="24"/>
+              </w:rPr>
+              <w:t xml:space="preserve"> (string) : </w:t>
+            </w:r>
+            <w:r>
+              <w:rPr>
+                <w:rFonts w:ascii="Times New Roman" w:hAnsi="Times New Roman" w:cs="Times New Roman"/>
+                <w:sz w:val="24"/>
+                <w:szCs w:val="24"/>
+              </w:rPr>
+              <w:t xml:space="preserve">permet de décoder les fichiers texte en </w:t>
+            </w:r>
+            <w:proofErr w:type="spellStart"/>
+            <w:r>
+              <w:rPr>
+                <w:rFonts w:ascii="Times New Roman" w:hAnsi="Times New Roman" w:cs="Times New Roman"/>
+                <w:sz w:val="24"/>
+                <w:szCs w:val="24"/>
+              </w:rPr>
+              <w:t>unicode</w:t>
+            </w:r>
+            <w:proofErr w:type="spellEnd"/>
+            <w:r>
+              <w:rPr>
+                <w:rFonts w:ascii="Times New Roman" w:hAnsi="Times New Roman" w:cs="Times New Roman"/>
+                <w:sz w:val="24"/>
+                <w:szCs w:val="24"/>
+              </w:rPr>
+              <w:t xml:space="preserve"> (si </w:t>
+            </w:r>
+            <w:proofErr w:type="spellStart"/>
+            <w:r>
+              <w:rPr>
+                <w:rFonts w:ascii="Times New Roman" w:hAnsi="Times New Roman" w:cs="Times New Roman"/>
+                <w:sz w:val="24"/>
+                <w:szCs w:val="24"/>
+              </w:rPr>
+              <w:t>load_content</w:t>
+            </w:r>
+            <w:proofErr w:type="spellEnd"/>
+            <w:r>
+              <w:rPr>
+                <w:rFonts w:ascii="Times New Roman" w:hAnsi="Times New Roman" w:cs="Times New Roman"/>
+                <w:sz w:val="24"/>
+                <w:szCs w:val="24"/>
+              </w:rPr>
+              <w:t xml:space="preserve"> est </w:t>
+            </w:r>
+            <w:proofErr w:type="spellStart"/>
+            <w:r>
+              <w:rPr>
+                <w:rFonts w:ascii="Times New Roman" w:hAnsi="Times New Roman" w:cs="Times New Roman"/>
+                <w:sz w:val="24"/>
+                <w:szCs w:val="24"/>
+              </w:rPr>
+              <w:t>True</w:t>
+            </w:r>
+            <w:proofErr w:type="spellEnd"/>
+            <w:r>
+              <w:rPr>
+                <w:rFonts w:ascii="Times New Roman" w:hAnsi="Times New Roman" w:cs="Times New Roman"/>
+                <w:sz w:val="24"/>
+                <w:szCs w:val="24"/>
+              </w:rPr>
+              <w:t>);</w:t>
+            </w:r>
+          </w:p>
+          <w:p>
+            <w:pPr>
+              <w:rPr>
+                <w:rFonts w:ascii="Times New Roman" w:hAnsi="Times New Roman" w:cs="Times New Roman"/>
+                <w:sz w:val="24"/>
+                <w:szCs w:val="24"/>
+              </w:rPr>
+            </w:pPr>
+          </w:p>
+          <w:p>
+            <w:pPr>
+              <w:rPr>
+                <w:rFonts w:ascii="Times New Roman" w:hAnsi="Times New Roman" w:cs="Times New Roman"/>
+                <w:sz w:val="24"/>
+                <w:szCs w:val="24"/>
+              </w:rPr>
+            </w:pPr>
+            <w:proofErr w:type="spellStart"/>
+            <w:r>
+              <w:rPr>
+                <w:rFonts w:ascii="Times New Roman" w:hAnsi="Times New Roman" w:cs="Times New Roman"/>
+                <w:sz w:val="24"/>
+                <w:szCs w:val="24"/>
+              </w:rPr>
+              <w:t>decode_error</w:t>
+            </w:r>
+            <w:proofErr w:type="spellEnd"/>
+            <w:r>
+              <w:rPr>
+                <w:rFonts w:ascii="Times New Roman" w:hAnsi="Times New Roman" w:cs="Times New Roman"/>
+                <w:sz w:val="24"/>
+                <w:szCs w:val="24"/>
+              </w:rPr>
+              <w:t> </w:t>
+            </w:r>
+            <w:r>
+              <w:rPr>
+                <w:rFonts w:ascii="Times New Roman" w:hAnsi="Times New Roman" w:cs="Times New Roman"/>
+                <w:sz w:val="24"/>
+                <w:szCs w:val="24"/>
+              </w:rPr>
+              <w:t xml:space="preserve">(string) </w:t>
+            </w:r>
+            <w:r>
+              <w:rPr>
+                <w:rFonts w:ascii="Times New Roman" w:hAnsi="Times New Roman" w:cs="Times New Roman"/>
+                <w:sz w:val="24"/>
+                <w:szCs w:val="24"/>
+              </w:rPr>
+              <w:t>:</w:t>
+            </w:r>
+            <w:r>
+              <w:rPr>
+                <w:rFonts w:ascii="Times New Roman" w:hAnsi="Times New Roman" w:cs="Times New Roman"/>
+                <w:sz w:val="24"/>
+                <w:szCs w:val="24"/>
+              </w:rPr>
+              <w:t xml:space="preserve"> peut </w:t>
+            </w:r>
+            <w:proofErr w:type="gramStart"/>
+            <w:r>
+              <w:rPr>
+                <w:rFonts w:ascii="Times New Roman" w:hAnsi="Times New Roman" w:cs="Times New Roman"/>
+                <w:sz w:val="24"/>
+                <w:szCs w:val="24"/>
+              </w:rPr>
+              <w:t>prendre  l’une</w:t>
+            </w:r>
+            <w:proofErr w:type="gramEnd"/>
+            <w:r>
+              <w:rPr>
+                <w:rFonts w:ascii="Times New Roman" w:hAnsi="Times New Roman" w:cs="Times New Roman"/>
+                <w:sz w:val="24"/>
+                <w:szCs w:val="24"/>
+              </w:rPr>
+              <w:t xml:space="preserve"> de</w:t>
+            </w:r>
+            <w:r>
+              <w:rPr>
+                <w:rFonts w:ascii="Times New Roman" w:hAnsi="Times New Roman" w:cs="Times New Roman"/>
+                <w:sz w:val="24"/>
+                <w:szCs w:val="24"/>
+              </w:rPr>
+              <w:t>s valeurs (‘strict’, ‘ignore’, ‘replace’)</w:t>
+            </w:r>
+            <w:r>
+              <w:rPr>
+                <w:rFonts w:ascii="Times New Roman" w:hAnsi="Times New Roman" w:cs="Times New Roman"/>
+                <w:sz w:val="24"/>
+                <w:szCs w:val="24"/>
+              </w:rPr>
+              <w:t xml:space="preserve"> : </w:t>
+            </w:r>
+            <w:r>
+              <w:rPr>
+                <w:rFonts w:ascii="Times New Roman" w:hAnsi="Times New Roman" w:cs="Times New Roman"/>
+                <w:sz w:val="24"/>
+                <w:szCs w:val="24"/>
+              </w:rPr>
+              <w:t xml:space="preserve">instruction </w:t>
+            </w:r>
+            <w:r>
+              <w:rPr>
+                <w:rFonts w:ascii="Times New Roman" w:hAnsi="Times New Roman" w:cs="Times New Roman"/>
+                <w:sz w:val="24"/>
+                <w:szCs w:val="24"/>
+              </w:rPr>
+              <w:t>qui indique</w:t>
+            </w:r>
+            <w:r>
+              <w:rPr>
+                <w:rFonts w:ascii="Times New Roman" w:hAnsi="Times New Roman" w:cs="Times New Roman"/>
+                <w:sz w:val="24"/>
+                <w:szCs w:val="24"/>
+              </w:rPr>
+              <w:t xml:space="preserve"> quoi faire si une séquence d’octets </w:t>
+            </w:r>
+            <w:r>
+              <w:rPr>
+                <w:rFonts w:ascii="Times New Roman" w:hAnsi="Times New Roman" w:cs="Times New Roman"/>
+                <w:sz w:val="24"/>
+                <w:szCs w:val="24"/>
+              </w:rPr>
+              <w:lastRenderedPageBreak/>
+              <w:t xml:space="preserve">est donnée </w:t>
+            </w:r>
+            <w:r>
+              <w:rPr>
+                <w:rFonts w:ascii="Times New Roman" w:hAnsi="Times New Roman" w:cs="Times New Roman"/>
+                <w:sz w:val="24"/>
+                <w:szCs w:val="24"/>
+              </w:rPr>
+              <w:t>pour analyser</w:t>
+            </w:r>
+            <w:r>
+              <w:rPr>
+                <w:rFonts w:ascii="Times New Roman" w:hAnsi="Times New Roman" w:cs="Times New Roman"/>
+                <w:sz w:val="24"/>
+                <w:szCs w:val="24"/>
+              </w:rPr>
+              <w:t xml:space="preserve"> </w:t>
+            </w:r>
+            <w:r>
+              <w:rPr>
+                <w:rFonts w:ascii="Times New Roman" w:hAnsi="Times New Roman" w:cs="Times New Roman"/>
+                <w:sz w:val="24"/>
+                <w:szCs w:val="24"/>
+              </w:rPr>
+              <w:t>si les fichiers contiennent des caractères non donnés;</w:t>
+            </w:r>
+          </w:p>
+          <w:p>
+            <w:pPr>
+              <w:rPr>
+                <w:rFonts w:ascii="Times New Roman" w:hAnsi="Times New Roman" w:cs="Times New Roman"/>
+                <w:sz w:val="24"/>
+                <w:szCs w:val="24"/>
+              </w:rPr>
+            </w:pPr>
+          </w:p>
+          <w:p>
+            <w:pPr>
+              <w:rPr>
+                <w:rFonts w:ascii="Times New Roman" w:hAnsi="Times New Roman" w:cs="Times New Roman"/>
+                <w:sz w:val="24"/>
+                <w:szCs w:val="24"/>
+              </w:rPr>
+            </w:pPr>
+            <w:proofErr w:type="spellStart"/>
+            <w:r>
+              <w:rPr>
+                <w:rFonts w:ascii="Times New Roman" w:hAnsi="Times New Roman" w:cs="Times New Roman"/>
+                <w:sz w:val="24"/>
+                <w:szCs w:val="24"/>
+              </w:rPr>
+              <w:t>random_state</w:t>
+            </w:r>
+            <w:proofErr w:type="spellEnd"/>
+            <w:r>
+              <w:rPr>
+                <w:rFonts w:ascii="Times New Roman" w:hAnsi="Times New Roman" w:cs="Times New Roman"/>
+                <w:sz w:val="24"/>
+                <w:szCs w:val="24"/>
+              </w:rPr>
+              <w:t>(</w:t>
+            </w:r>
+            <w:proofErr w:type="spellStart"/>
+            <w:r>
+              <w:rPr>
+                <w:rFonts w:ascii="Times New Roman" w:hAnsi="Times New Roman" w:cs="Times New Roman"/>
+                <w:sz w:val="24"/>
+                <w:szCs w:val="24"/>
+              </w:rPr>
+              <w:t>int</w:t>
+            </w:r>
+            <w:proofErr w:type="spellEnd"/>
+            <w:r>
+              <w:rPr>
+                <w:rFonts w:ascii="Times New Roman" w:hAnsi="Times New Roman" w:cs="Times New Roman"/>
+                <w:sz w:val="24"/>
+                <w:szCs w:val="24"/>
+              </w:rPr>
+              <w:t xml:space="preserve">) : détermine </w:t>
+            </w:r>
+            <w:r>
+              <w:rPr>
+                <w:rFonts w:ascii="Times New Roman" w:hAnsi="Times New Roman" w:cs="Times New Roman"/>
+                <w:sz w:val="24"/>
+                <w:szCs w:val="24"/>
+              </w:rPr>
+              <w:t xml:space="preserve">une génération aléatoire de nombres </w:t>
+            </w:r>
+            <w:r>
+              <w:rPr>
+                <w:rFonts w:ascii="Times New Roman" w:hAnsi="Times New Roman" w:cs="Times New Roman"/>
+                <w:sz w:val="24"/>
+                <w:szCs w:val="24"/>
+              </w:rPr>
+              <w:t>pour le mélange de données.</w:t>
+            </w:r>
+            <w:r>
+              <w:rPr>
+                <w:rFonts w:ascii="Times New Roman" w:hAnsi="Times New Roman" w:cs="Times New Roman"/>
+                <w:sz w:val="24"/>
+                <w:szCs w:val="24"/>
+              </w:rPr>
+              <w:t xml:space="preserve"> </w:t>
+            </w:r>
+          </w:p>
+          <w:p>
+            <w:pPr>
+              <w:rPr>
+                <w:rFonts w:ascii="Times New Roman" w:hAnsi="Times New Roman" w:cs="Times New Roman"/>
+                <w:sz w:val="24"/>
+                <w:szCs w:val="24"/>
+              </w:rPr>
+            </w:pPr>
           </w:p>
         </w:tc>
         <w:tc>
@@ -4661,29 +6882,48 @@
                 <w:szCs w:val="24"/>
               </w:rPr>
             </w:pPr>
-            <w:r>
-              <w:rPr>
-                <w:rFonts w:ascii="Times New Roman" w:hAnsi="Times New Roman" w:cs="Times New Roman"/>
-                <w:sz w:val="24"/>
-                <w:szCs w:val="24"/>
-              </w:rPr>
-              <w:t>pickle.load(</w:t>
-            </w:r>
-            <w:r>
-              <w:rPr>
-                <w:rFonts w:ascii="Times New Roman" w:hAnsi="Times New Roman" w:cs="Times New Roman"/>
-                <w:sz w:val="24"/>
-                <w:szCs w:val="24"/>
-              </w:rPr>
-              <w:t>file</w:t>
-            </w:r>
-            <w:r>
-              <w:rPr>
-                <w:rFonts w:ascii="Times New Roman" w:hAnsi="Times New Roman" w:cs="Times New Roman"/>
-                <w:sz w:val="24"/>
-                <w:szCs w:val="24"/>
-              </w:rPr>
-              <w:t>)</w:t>
+            <w:proofErr w:type="spellStart"/>
+            <w:r>
+              <w:rPr>
+                <w:rFonts w:ascii="Times New Roman" w:hAnsi="Times New Roman" w:cs="Times New Roman"/>
+                <w:sz w:val="24"/>
+                <w:szCs w:val="24"/>
+              </w:rPr>
+              <w:lastRenderedPageBreak/>
+              <w:t>sklearn.datasets.load_files</w:t>
+            </w:r>
+            <w:proofErr w:type="spellEnd"/>
+            <w:r>
+              <w:rPr>
+                <w:rFonts w:ascii="Times New Roman" w:hAnsi="Times New Roman" w:cs="Times New Roman"/>
+                <w:sz w:val="24"/>
+                <w:szCs w:val="24"/>
+              </w:rPr>
+              <w:t xml:space="preserve"> ("</w:t>
+            </w:r>
+            <w:r>
+              <w:rPr>
+                <w:rFonts w:ascii="Times New Roman" w:hAnsi="Times New Roman" w:cs="Times New Roman"/>
+                <w:sz w:val="24"/>
+                <w:szCs w:val="24"/>
+              </w:rPr>
+              <w:t>C:\Users\Utilisateur</w:t>
+            </w:r>
+            <w:r>
+              <w:rPr>
+                <w:rFonts w:ascii="Times New Roman" w:hAnsi="Times New Roman" w:cs="Times New Roman"/>
+                <w:sz w:val="24"/>
+                <w:szCs w:val="24"/>
+              </w:rPr>
+              <w:t>…</w:t>
+            </w:r>
+            <w:r>
+              <w:rPr>
+                <w:rFonts w:ascii="Times New Roman" w:hAnsi="Times New Roman" w:cs="Times New Roman"/>
+                <w:sz w:val="24"/>
+                <w:szCs w:val="24"/>
+              </w:rPr>
+              <w:t>")</w:t>
             </w:r>
           </w:p>
         </w:tc>
@@ -4746,7 +6986,8 @@
                 <w:sz w:val="24"/>
                 <w:szCs w:val="24"/>
               </w:rPr>
-              <w:t>csv</w:t>
+              <w:lastRenderedPageBreak/>
+              <w:t>PIL</w:t>
             </w:r>
           </w:p>
         </w:tc>
@@ -4760,17 +7001,51 @@
                 <w:rFonts w:ascii="Times New Roman" w:hAnsi="Times New Roman" w:cs="Times New Roman"/>
                 <w:sz w:val="24"/>
                 <w:szCs w:val="24"/>
-                <w:lang w:val="en-CA"/>
-              </w:rPr>
-            </w:pPr>
-            <w:r>
-              <w:rPr>
-                <w:rFonts w:ascii="Times New Roman" w:hAnsi="Times New Roman" w:cs="Times New Roman"/>
-                <w:sz w:val="24"/>
-                <w:szCs w:val="24"/>
-                <w:lang w:val="en-CA"/>
-              </w:rPr>
-              <w:t>open (name, mode, newline=’ ’)</w:t>
+              </w:rPr>
+            </w:pPr>
+            <w:proofErr w:type="spellStart"/>
+            <w:r>
+              <w:rPr>
+                <w:rFonts w:ascii="Times New Roman" w:hAnsi="Times New Roman" w:cs="Times New Roman"/>
+                <w:sz w:val="24"/>
+                <w:szCs w:val="24"/>
+              </w:rPr>
+              <w:t>PIL.Image.open</w:t>
+            </w:r>
+            <w:proofErr w:type="spellEnd"/>
+            <w:r>
+              <w:rPr>
+                <w:rFonts w:ascii="Times New Roman" w:hAnsi="Times New Roman" w:cs="Times New Roman"/>
+                <w:sz w:val="24"/>
+                <w:szCs w:val="24"/>
+              </w:rPr>
+              <w:t>(</w:t>
+            </w:r>
+            <w:proofErr w:type="spellStart"/>
+            <w:r>
+              <w:rPr>
+                <w:rFonts w:ascii="Times New Roman" w:hAnsi="Times New Roman" w:cs="Times New Roman"/>
+                <w:sz w:val="24"/>
+                <w:szCs w:val="24"/>
+              </w:rPr>
+              <w:t>f</w:t>
+            </w:r>
+            <w:r>
+              <w:rPr>
+                <w:rFonts w:ascii="Times New Roman" w:hAnsi="Times New Roman" w:cs="Times New Roman"/>
+                <w:sz w:val="24"/>
+                <w:szCs w:val="24"/>
+              </w:rPr>
+              <w:t>ilename</w:t>
+            </w:r>
+            <w:proofErr w:type="spellEnd"/>
+            <w:r>
+              <w:rPr>
+                <w:rFonts w:ascii="Times New Roman" w:hAnsi="Times New Roman" w:cs="Times New Roman"/>
+                <w:sz w:val="24"/>
+                <w:szCs w:val="24"/>
+              </w:rPr>
+              <w:t>, mode)</w:t>
             </w:r>
           </w:p>
         </w:tc>
@@ -4784,15 +7059,766 @@
                 <w:rFonts w:ascii="Times New Roman" w:hAnsi="Times New Roman" w:cs="Times New Roman"/>
                 <w:sz w:val="24"/>
                 <w:szCs w:val="24"/>
-              </w:rPr>
-            </w:pPr>
-            <w:r>
-              <w:rPr>
-                <w:rFonts w:ascii="Times New Roman" w:hAnsi="Times New Roman" w:cs="Times New Roman"/>
-                <w:sz w:val="24"/>
-                <w:szCs w:val="24"/>
-              </w:rPr>
-              <w:t>newline : est utilisé parce que le csvfile est un fichier (csvfile est la variable qui reçoit l’ouverture du fichier).</w:t>
+                <w:lang w:val="fr-FR"/>
+              </w:rPr>
+            </w:pPr>
+            <w:proofErr w:type="spellStart"/>
+            <w:r>
+              <w:rPr>
+                <w:rFonts w:ascii="Times New Roman" w:hAnsi="Times New Roman" w:cs="Times New Roman"/>
+                <w:sz w:val="24"/>
+                <w:szCs w:val="24"/>
+                <w:lang w:val="fr-FR"/>
+              </w:rPr>
+              <w:t>filename</w:t>
+            </w:r>
+            <w:proofErr w:type="spellEnd"/>
+            <w:r>
+              <w:rPr>
+                <w:rFonts w:ascii="Times New Roman" w:hAnsi="Times New Roman" w:cs="Times New Roman"/>
+                <w:sz w:val="24"/>
+                <w:szCs w:val="24"/>
+                <w:lang w:val="fr-FR"/>
+              </w:rPr>
+              <w:t xml:space="preserve"> (string): </w:t>
+            </w:r>
+            <w:r>
+              <w:rPr>
+                <w:rFonts w:ascii="Times New Roman" w:hAnsi="Times New Roman" w:cs="Times New Roman"/>
+                <w:sz w:val="24"/>
+                <w:szCs w:val="24"/>
+                <w:lang w:val="fr-FR"/>
+              </w:rPr>
+              <w:t>le nom de l’image qu’on veut ouvrir</w:t>
+            </w:r>
+            <w:r>
+              <w:rPr>
+                <w:rFonts w:ascii="Times New Roman" w:hAnsi="Times New Roman" w:cs="Times New Roman"/>
+                <w:sz w:val="24"/>
+                <w:szCs w:val="24"/>
+                <w:lang w:val="fr-FR"/>
+              </w:rPr>
+              <w:t> ;</w:t>
+            </w:r>
+          </w:p>
+          <w:p>
+            <w:pPr>
+              <w:rPr>
+                <w:rFonts w:ascii="Times New Roman" w:hAnsi="Times New Roman" w:cs="Times New Roman"/>
+                <w:sz w:val="24"/>
+                <w:szCs w:val="24"/>
+                <w:lang w:val="fr-FR"/>
+              </w:rPr>
+            </w:pPr>
+            <w:r>
+              <w:rPr>
+                <w:rFonts w:ascii="Times New Roman" w:hAnsi="Times New Roman" w:cs="Times New Roman"/>
+                <w:sz w:val="24"/>
+                <w:szCs w:val="24"/>
+                <w:lang w:val="fr-FR"/>
+              </w:rPr>
+              <w:t>mode (char) : si spécifié, il devrait être ’r’</w:t>
+            </w:r>
+          </w:p>
+          <w:p>
+            <w:pPr>
+              <w:rPr>
+                <w:rFonts w:ascii="Times New Roman" w:hAnsi="Times New Roman" w:cs="Times New Roman"/>
+                <w:sz w:val="24"/>
+                <w:szCs w:val="24"/>
+                <w:lang w:val="fr-FR"/>
+              </w:rPr>
+            </w:pPr>
+          </w:p>
+        </w:tc>
+        <w:tc>
+          <w:tcPr>
+            <w:tcW w:w="2472" w:type="dxa"/>
+          </w:tcPr>
+          <w:p>
+            <w:pPr>
+              <w:rPr>
+                <w:rFonts w:ascii="Times New Roman" w:hAnsi="Times New Roman" w:cs="Times New Roman"/>
+                <w:sz w:val="24"/>
+                <w:szCs w:val="24"/>
+              </w:rPr>
+            </w:pPr>
+            <w:proofErr w:type="spellStart"/>
+            <w:r>
+              <w:rPr>
+                <w:rFonts w:ascii="Times New Roman" w:hAnsi="Times New Roman" w:cs="Times New Roman"/>
+                <w:sz w:val="24"/>
+                <w:szCs w:val="24"/>
+              </w:rPr>
+              <w:t>Image.open</w:t>
+            </w:r>
+            <w:proofErr w:type="spellEnd"/>
+            <w:r>
+              <w:rPr>
+                <w:rFonts w:ascii="Times New Roman" w:hAnsi="Times New Roman" w:cs="Times New Roman"/>
+                <w:sz w:val="24"/>
+                <w:szCs w:val="24"/>
+              </w:rPr>
+              <w:t>(</w:t>
+            </w:r>
+            <w:proofErr w:type="spellStart"/>
+            <w:r>
+              <w:rPr>
+                <w:rFonts w:ascii="Times New Roman" w:hAnsi="Times New Roman" w:cs="Times New Roman"/>
+                <w:sz w:val="24"/>
+                <w:szCs w:val="24"/>
+              </w:rPr>
+              <w:t>r"image.png</w:t>
+            </w:r>
+            <w:proofErr w:type="spellEnd"/>
+            <w:r>
+              <w:rPr>
+                <w:rFonts w:ascii="Times New Roman" w:hAnsi="Times New Roman" w:cs="Times New Roman"/>
+                <w:sz w:val="24"/>
+                <w:szCs w:val="24"/>
+              </w:rPr>
+              <w:t>"</w:t>
+            </w:r>
+            <w:r>
+              <w:rPr>
+                <w:rFonts w:ascii="Times New Roman" w:hAnsi="Times New Roman" w:cs="Times New Roman"/>
+                <w:sz w:val="24"/>
+                <w:szCs w:val="24"/>
+              </w:rPr>
+              <w:t>)</w:t>
+            </w:r>
+          </w:p>
+        </w:tc>
+        <w:tc>
+          <w:tcPr>
+            <w:tcW w:w="2687" w:type="dxa"/>
+          </w:tcPr>
+          <w:p>
+            <w:pPr>
+              <w:rPr>
+                <w:rFonts w:ascii="Times New Roman" w:hAnsi="Times New Roman" w:cs="Times New Roman"/>
+                <w:sz w:val="24"/>
+                <w:szCs w:val="24"/>
+              </w:rPr>
+            </w:pPr>
+            <w:r>
+              <w:rPr>
+                <w:rFonts w:ascii="Times New Roman" w:hAnsi="Times New Roman" w:cs="Times New Roman"/>
+                <w:sz w:val="24"/>
+                <w:szCs w:val="24"/>
+              </w:rPr>
+              <w:t>Lecture</w:t>
+            </w:r>
+          </w:p>
+        </w:tc>
+        <w:tc>
+          <w:tcPr>
+            <w:tcW w:w="2796" w:type="dxa"/>
+          </w:tcPr>
+          <w:p>
+            <w:pPr>
+              <w:rPr>
+                <w:rFonts w:ascii="Times New Roman" w:hAnsi="Times New Roman" w:cs="Times New Roman"/>
+                <w:sz w:val="24"/>
+                <w:szCs w:val="24"/>
+              </w:rPr>
+            </w:pPr>
+            <w:r>
+              <w:rPr>
+                <w:rFonts w:ascii="Times New Roman" w:hAnsi="Times New Roman" w:cs="Times New Roman"/>
+                <w:sz w:val="24"/>
+                <w:szCs w:val="24"/>
+              </w:rPr>
+              <w:t>Ici, il faudrait préciser qu’on importe Image de P</w:t>
+            </w:r>
+            <w:r>
+              <w:rPr>
+                <w:rFonts w:ascii="Times New Roman" w:hAnsi="Times New Roman" w:cs="Times New Roman"/>
+                <w:sz w:val="24"/>
+                <w:szCs w:val="24"/>
+              </w:rPr>
+              <w:t>IL (</w:t>
+            </w:r>
+            <w:proofErr w:type="spellStart"/>
+            <w:r>
+              <w:rPr>
+                <w:rFonts w:ascii="Times New Roman" w:hAnsi="Times New Roman" w:cs="Times New Roman"/>
+                <w:sz w:val="24"/>
+                <w:szCs w:val="24"/>
+              </w:rPr>
+              <w:t>from</w:t>
+            </w:r>
+            <w:proofErr w:type="spellEnd"/>
+            <w:r>
+              <w:rPr>
+                <w:rFonts w:ascii="Times New Roman" w:hAnsi="Times New Roman" w:cs="Times New Roman"/>
+                <w:sz w:val="24"/>
+                <w:szCs w:val="24"/>
+              </w:rPr>
+              <w:t xml:space="preserve"> PIL import Image)</w:t>
+            </w:r>
+          </w:p>
+          <w:p>
+            <w:pPr>
+              <w:rPr>
+                <w:rFonts w:ascii="Times New Roman" w:hAnsi="Times New Roman" w:cs="Times New Roman"/>
+                <w:sz w:val="24"/>
+                <w:szCs w:val="24"/>
+              </w:rPr>
+            </w:pPr>
+          </w:p>
+          <w:p>
+            <w:pPr>
+              <w:rPr>
+                <w:rFonts w:ascii="Times New Roman" w:hAnsi="Times New Roman" w:cs="Times New Roman"/>
+                <w:sz w:val="24"/>
+                <w:szCs w:val="24"/>
+              </w:rPr>
+            </w:pPr>
+            <w:r>
+              <w:rPr>
+                <w:rFonts w:ascii="Times New Roman" w:hAnsi="Times New Roman" w:cs="Times New Roman"/>
+                <w:sz w:val="24"/>
+                <w:szCs w:val="24"/>
+              </w:rPr>
+              <w:t xml:space="preserve">(Je n’ai pas trouvé </w:t>
+            </w:r>
+            <w:r>
+              <w:rPr>
+                <w:rFonts w:ascii="Times New Roman" w:hAnsi="Times New Roman" w:cs="Times New Roman"/>
+                <w:sz w:val="24"/>
+                <w:szCs w:val="24"/>
+              </w:rPr>
+              <w:t>un exemple dans lequel on utilise PIL dans la syntaxe de la fonction. Tous ceux que j’ai trouvés étaient comme l’exemple fourni</w:t>
+            </w:r>
+            <w:r>
+              <w:rPr>
+                <w:rFonts w:ascii="Times New Roman" w:hAnsi="Times New Roman" w:cs="Times New Roman"/>
+                <w:sz w:val="24"/>
+                <w:szCs w:val="24"/>
+              </w:rPr>
+              <w:t>)</w:t>
+            </w:r>
+          </w:p>
+        </w:tc>
+      </w:tr>
+      <w:tr>
+        <w:trPr>
+          <w:trHeight w:val="331"/>
+        </w:trPr>
+        <w:tc>
+          <w:tcPr>
+            <w:tcW w:w="1133" w:type="dxa"/>
+          </w:tcPr>
+          <w:p>
+            <w:pPr>
+              <w:rPr>
+                <w:rFonts w:ascii="Times New Roman" w:hAnsi="Times New Roman" w:cs="Times New Roman"/>
+                <w:sz w:val="24"/>
+                <w:szCs w:val="24"/>
+              </w:rPr>
+            </w:pPr>
+            <w:proofErr w:type="spellStart"/>
+            <w:r>
+              <w:rPr>
+                <w:rFonts w:ascii="Times New Roman" w:hAnsi="Times New Roman" w:cs="Times New Roman"/>
+                <w:sz w:val="24"/>
+                <w:szCs w:val="24"/>
+              </w:rPr>
+              <w:t>torchvision</w:t>
+            </w:r>
+            <w:proofErr w:type="spellEnd"/>
+          </w:p>
+        </w:tc>
+        <w:tc>
+          <w:tcPr>
+            <w:tcW w:w="2967" w:type="dxa"/>
+          </w:tcPr>
+          <w:p>
+            <w:pPr>
+              <w:rPr>
+                <w:rFonts w:ascii="Times New Roman" w:hAnsi="Times New Roman" w:cs="Times New Roman"/>
+                <w:sz w:val="24"/>
+                <w:szCs w:val="24"/>
+                <w:lang w:val="en-CA"/>
+              </w:rPr>
+            </w:pPr>
+            <w:proofErr w:type="spellStart"/>
+            <w:r>
+              <w:rPr>
+                <w:rFonts w:ascii="Times New Roman" w:hAnsi="Times New Roman" w:cs="Times New Roman"/>
+                <w:sz w:val="24"/>
+                <w:szCs w:val="24"/>
+                <w:lang w:val="en-CA"/>
+              </w:rPr>
+              <w:t>torch.load</w:t>
+            </w:r>
+            <w:proofErr w:type="spellEnd"/>
+            <w:r>
+              <w:rPr>
+                <w:rFonts w:ascii="Times New Roman" w:hAnsi="Times New Roman" w:cs="Times New Roman"/>
+                <w:sz w:val="24"/>
+                <w:szCs w:val="24"/>
+                <w:lang w:val="en-CA"/>
+              </w:rPr>
+              <w:t xml:space="preserve">(f, </w:t>
+            </w:r>
+            <w:proofErr w:type="spellStart"/>
+            <w:r>
+              <w:rPr>
+                <w:rFonts w:ascii="Times New Roman" w:hAnsi="Times New Roman" w:cs="Times New Roman"/>
+                <w:sz w:val="24"/>
+                <w:szCs w:val="24"/>
+                <w:lang w:val="en-CA"/>
+              </w:rPr>
+              <w:t>map_location</w:t>
+            </w:r>
+            <w:proofErr w:type="spellEnd"/>
+            <w:r>
+              <w:rPr>
+                <w:rFonts w:ascii="Times New Roman" w:hAnsi="Times New Roman" w:cs="Times New Roman"/>
+                <w:sz w:val="24"/>
+                <w:szCs w:val="24"/>
+                <w:lang w:val="en-CA"/>
+              </w:rPr>
+              <w:t xml:space="preserve">=None, </w:t>
+            </w:r>
+            <w:proofErr w:type="spellStart"/>
+            <w:r>
+              <w:rPr>
+                <w:rFonts w:ascii="Times New Roman" w:hAnsi="Times New Roman" w:cs="Times New Roman"/>
+                <w:sz w:val="24"/>
+                <w:szCs w:val="24"/>
+                <w:lang w:val="en-CA"/>
+              </w:rPr>
+              <w:t>pickle_module</w:t>
+            </w:r>
+            <w:proofErr w:type="spellEnd"/>
+            <w:r>
+              <w:rPr>
+                <w:rFonts w:ascii="Times New Roman" w:hAnsi="Times New Roman" w:cs="Times New Roman"/>
+                <w:sz w:val="24"/>
+                <w:szCs w:val="24"/>
+                <w:lang w:val="en-CA"/>
+              </w:rPr>
+              <w:t>=&lt;module 'pickle' from '/opt/</w:t>
+            </w:r>
+            <w:proofErr w:type="spellStart"/>
+            <w:r>
+              <w:rPr>
+                <w:rFonts w:ascii="Times New Roman" w:hAnsi="Times New Roman" w:cs="Times New Roman"/>
+                <w:sz w:val="24"/>
+                <w:szCs w:val="24"/>
+                <w:lang w:val="en-CA"/>
+              </w:rPr>
+              <w:t>conda</w:t>
+            </w:r>
+            <w:proofErr w:type="spellEnd"/>
+            <w:r>
+              <w:rPr>
+                <w:rFonts w:ascii="Times New Roman" w:hAnsi="Times New Roman" w:cs="Times New Roman"/>
+                <w:sz w:val="24"/>
+                <w:szCs w:val="24"/>
+                <w:lang w:val="en-CA"/>
+              </w:rPr>
+              <w:t>/lib/python3.6/pickle.py'&gt;, **</w:t>
+            </w:r>
+            <w:proofErr w:type="spellStart"/>
+            <w:r>
+              <w:rPr>
+                <w:rFonts w:ascii="Times New Roman" w:hAnsi="Times New Roman" w:cs="Times New Roman"/>
+                <w:sz w:val="24"/>
+                <w:szCs w:val="24"/>
+                <w:lang w:val="en-CA"/>
+              </w:rPr>
+              <w:t>pickle_load_args</w:t>
+            </w:r>
+            <w:proofErr w:type="spellEnd"/>
+            <w:r>
+              <w:rPr>
+                <w:rFonts w:ascii="Times New Roman" w:hAnsi="Times New Roman" w:cs="Times New Roman"/>
+                <w:sz w:val="24"/>
+                <w:szCs w:val="24"/>
+                <w:lang w:val="en-CA"/>
+              </w:rPr>
+              <w:t>)</w:t>
+            </w:r>
+          </w:p>
+          <w:p>
+            <w:pPr>
+              <w:rPr>
+                <w:rFonts w:ascii="Times New Roman" w:hAnsi="Times New Roman" w:cs="Times New Roman"/>
+                <w:sz w:val="24"/>
+                <w:szCs w:val="24"/>
+                <w:lang w:val="en-CA"/>
+              </w:rPr>
+            </w:pPr>
+          </w:p>
+        </w:tc>
+        <w:tc>
+          <w:tcPr>
+            <w:tcW w:w="2818" w:type="dxa"/>
+          </w:tcPr>
+          <w:p>
+            <w:pPr>
+              <w:rPr>
+                <w:rFonts w:ascii="Times New Roman" w:hAnsi="Times New Roman" w:cs="Times New Roman"/>
+                <w:sz w:val="24"/>
+                <w:szCs w:val="24"/>
+                <w:lang w:val="en-CA"/>
+              </w:rPr>
+            </w:pPr>
+          </w:p>
+        </w:tc>
+        <w:tc>
+          <w:tcPr>
+            <w:tcW w:w="2472" w:type="dxa"/>
+          </w:tcPr>
+          <w:p>
+            <w:pPr>
+              <w:rPr>
+                <w:rFonts w:ascii="Times New Roman" w:hAnsi="Times New Roman" w:cs="Times New Roman"/>
+                <w:sz w:val="24"/>
+                <w:szCs w:val="24"/>
+                <w:lang w:val="en-CA"/>
+              </w:rPr>
+            </w:pPr>
+          </w:p>
+        </w:tc>
+        <w:tc>
+          <w:tcPr>
+            <w:tcW w:w="2687" w:type="dxa"/>
+          </w:tcPr>
+          <w:p>
+            <w:pPr>
+              <w:rPr>
+                <w:rFonts w:ascii="Times New Roman" w:hAnsi="Times New Roman" w:cs="Times New Roman"/>
+                <w:sz w:val="24"/>
+                <w:szCs w:val="24"/>
+                <w:lang w:val="en-CA"/>
+              </w:rPr>
+            </w:pPr>
+          </w:p>
+        </w:tc>
+        <w:tc>
+          <w:tcPr>
+            <w:tcW w:w="2796" w:type="dxa"/>
+          </w:tcPr>
+          <w:p>
+            <w:pPr>
+              <w:rPr>
+                <w:rFonts w:ascii="Times New Roman" w:hAnsi="Times New Roman" w:cs="Times New Roman"/>
+                <w:sz w:val="24"/>
+                <w:szCs w:val="24"/>
+                <w:lang w:val="en-CA"/>
+              </w:rPr>
+            </w:pPr>
+          </w:p>
+        </w:tc>
+      </w:tr>
+      <w:tr>
+        <w:trPr>
+          <w:trHeight w:val="331"/>
+        </w:trPr>
+        <w:tc>
+          <w:tcPr>
+            <w:tcW w:w="1133" w:type="dxa"/>
+          </w:tcPr>
+          <w:p>
+            <w:pPr>
+              <w:rPr>
+                <w:rFonts w:ascii="Times New Roman" w:hAnsi="Times New Roman" w:cs="Times New Roman"/>
+                <w:sz w:val="24"/>
+                <w:szCs w:val="24"/>
+              </w:rPr>
+            </w:pPr>
+            <w:r>
+              <w:rPr>
+                <w:rFonts w:ascii="Times New Roman" w:hAnsi="Times New Roman" w:cs="Times New Roman"/>
+                <w:sz w:val="24"/>
+                <w:szCs w:val="24"/>
+              </w:rPr>
+              <w:t>pickle</w:t>
+            </w:r>
+          </w:p>
+        </w:tc>
+        <w:tc>
+          <w:tcPr>
+            <w:tcW w:w="2967" w:type="dxa"/>
+          </w:tcPr>
+          <w:p>
+            <w:pPr>
+              <w:rPr>
+                <w:rFonts w:ascii="Times New Roman" w:hAnsi="Times New Roman" w:cs="Times New Roman"/>
+                <w:sz w:val="24"/>
+                <w:szCs w:val="24"/>
+                <w:lang w:val="en-CA"/>
+              </w:rPr>
+            </w:pPr>
+            <w:proofErr w:type="spellStart"/>
+            <w:r>
+              <w:rPr>
+                <w:rFonts w:ascii="Times New Roman" w:hAnsi="Times New Roman" w:cs="Times New Roman"/>
+                <w:sz w:val="24"/>
+                <w:szCs w:val="24"/>
+                <w:lang w:val="en-CA"/>
+              </w:rPr>
+              <w:t>pickle.</w:t>
+            </w:r>
+            <w:r>
+              <w:rPr>
+                <w:rFonts w:ascii="Times New Roman" w:hAnsi="Times New Roman" w:cs="Times New Roman"/>
+                <w:sz w:val="24"/>
+                <w:szCs w:val="24"/>
+                <w:lang w:val="en-CA"/>
+              </w:rPr>
+              <w:t>load</w:t>
+            </w:r>
+            <w:proofErr w:type="spellEnd"/>
+            <w:r>
+              <w:rPr>
+                <w:rFonts w:ascii="Times New Roman" w:hAnsi="Times New Roman" w:cs="Times New Roman"/>
+                <w:sz w:val="24"/>
+                <w:szCs w:val="24"/>
+                <w:lang w:val="en-CA"/>
+              </w:rPr>
+              <w:t>(file)</w:t>
+            </w:r>
+          </w:p>
+        </w:tc>
+        <w:tc>
+          <w:tcPr>
+            <w:tcW w:w="2818" w:type="dxa"/>
+          </w:tcPr>
+          <w:p>
+            <w:pPr>
+              <w:rPr>
+                <w:rFonts w:ascii="Times New Roman" w:hAnsi="Times New Roman" w:cs="Times New Roman"/>
+                <w:sz w:val="24"/>
+                <w:szCs w:val="24"/>
+              </w:rPr>
+            </w:pPr>
+            <w:r>
+              <w:rPr>
+                <w:rFonts w:ascii="Times New Roman" w:hAnsi="Times New Roman" w:cs="Times New Roman"/>
+                <w:sz w:val="24"/>
+                <w:szCs w:val="24"/>
+                <w:lang w:val="fr-FR"/>
+              </w:rPr>
+              <w:t>file (string) :</w:t>
+            </w:r>
+            <w:r>
+              <w:rPr>
+                <w:rFonts w:ascii="Times New Roman" w:hAnsi="Times New Roman" w:cs="Times New Roman"/>
+                <w:sz w:val="24"/>
+                <w:szCs w:val="24"/>
+                <w:lang w:val="fr-FR"/>
+              </w:rPr>
+              <w:t xml:space="preserve"> le fichier </w:t>
+            </w:r>
+          </w:p>
+        </w:tc>
+        <w:tc>
+          <w:tcPr>
+            <w:tcW w:w="2472" w:type="dxa"/>
+          </w:tcPr>
+          <w:p>
+            <w:pPr>
+              <w:rPr>
+                <w:rFonts w:ascii="Times New Roman" w:hAnsi="Times New Roman" w:cs="Times New Roman"/>
+                <w:sz w:val="24"/>
+                <w:szCs w:val="24"/>
+              </w:rPr>
+            </w:pPr>
+            <w:proofErr w:type="spellStart"/>
+            <w:r>
+              <w:rPr>
+                <w:rFonts w:ascii="Times New Roman" w:hAnsi="Times New Roman" w:cs="Times New Roman"/>
+                <w:sz w:val="24"/>
+                <w:szCs w:val="24"/>
+              </w:rPr>
+              <w:t>pickle.load</w:t>
+            </w:r>
+            <w:proofErr w:type="spellEnd"/>
+            <w:r>
+              <w:rPr>
+                <w:rFonts w:ascii="Times New Roman" w:hAnsi="Times New Roman" w:cs="Times New Roman"/>
+                <w:sz w:val="24"/>
+                <w:szCs w:val="24"/>
+              </w:rPr>
+              <w:t>(</w:t>
+            </w:r>
+            <w:r>
+              <w:rPr>
+                <w:rFonts w:ascii="Times New Roman" w:hAnsi="Times New Roman" w:cs="Times New Roman"/>
+                <w:sz w:val="24"/>
+                <w:szCs w:val="24"/>
+              </w:rPr>
+              <w:t>file</w:t>
+            </w:r>
+            <w:r>
+              <w:rPr>
+                <w:rFonts w:ascii="Times New Roman" w:hAnsi="Times New Roman" w:cs="Times New Roman"/>
+                <w:sz w:val="24"/>
+                <w:szCs w:val="24"/>
+              </w:rPr>
+              <w:t>)</w:t>
+            </w:r>
+          </w:p>
+        </w:tc>
+        <w:tc>
+          <w:tcPr>
+            <w:tcW w:w="2687" w:type="dxa"/>
+          </w:tcPr>
+          <w:p>
+            <w:pPr>
+              <w:rPr>
+                <w:rFonts w:ascii="Times New Roman" w:hAnsi="Times New Roman" w:cs="Times New Roman"/>
+                <w:sz w:val="24"/>
+                <w:szCs w:val="24"/>
+              </w:rPr>
+            </w:pPr>
+            <w:r>
+              <w:rPr>
+                <w:rFonts w:ascii="Times New Roman" w:hAnsi="Times New Roman" w:cs="Times New Roman"/>
+                <w:sz w:val="24"/>
+                <w:szCs w:val="24"/>
+              </w:rPr>
+              <w:t>Lecture</w:t>
+            </w:r>
+          </w:p>
+        </w:tc>
+        <w:tc>
+          <w:tcPr>
+            <w:tcW w:w="2796" w:type="dxa"/>
+          </w:tcPr>
+          <w:p>
+            <w:pPr>
+              <w:rPr>
+                <w:rFonts w:ascii="Times New Roman" w:hAnsi="Times New Roman" w:cs="Times New Roman"/>
+                <w:sz w:val="24"/>
+                <w:szCs w:val="24"/>
+              </w:rPr>
+            </w:pPr>
+          </w:p>
+        </w:tc>
+      </w:tr>
+      <w:tr>
+        <w:trPr>
+          <w:trHeight w:val="331"/>
+        </w:trPr>
+        <w:tc>
+          <w:tcPr>
+            <w:tcW w:w="1133" w:type="dxa"/>
+          </w:tcPr>
+          <w:p>
+            <w:pPr>
+              <w:rPr>
+                <w:rFonts w:ascii="Times New Roman" w:hAnsi="Times New Roman" w:cs="Times New Roman"/>
+                <w:sz w:val="24"/>
+                <w:szCs w:val="24"/>
+              </w:rPr>
+            </w:pPr>
+            <w:r>
+              <w:rPr>
+                <w:rFonts w:ascii="Times New Roman" w:hAnsi="Times New Roman" w:cs="Times New Roman"/>
+                <w:sz w:val="24"/>
+                <w:szCs w:val="24"/>
+              </w:rPr>
+              <w:lastRenderedPageBreak/>
+              <w:t>csv</w:t>
+            </w:r>
+          </w:p>
+        </w:tc>
+        <w:tc>
+          <w:tcPr>
+            <w:tcW w:w="2967" w:type="dxa"/>
+          </w:tcPr>
+          <w:p>
+            <w:pPr>
+              <w:rPr>
+                <w:rFonts w:ascii="Times New Roman" w:hAnsi="Times New Roman" w:cs="Times New Roman"/>
+                <w:sz w:val="24"/>
+                <w:szCs w:val="24"/>
+                <w:lang w:val="en-CA"/>
+              </w:rPr>
+            </w:pPr>
+            <w:r>
+              <w:rPr>
+                <w:rFonts w:ascii="Times New Roman" w:hAnsi="Times New Roman" w:cs="Times New Roman"/>
+                <w:sz w:val="24"/>
+                <w:szCs w:val="24"/>
+                <w:lang w:val="en-CA"/>
+              </w:rPr>
+              <w:t>open (name, mode, newline=’ ’)</w:t>
+            </w:r>
+          </w:p>
+        </w:tc>
+        <w:tc>
+          <w:tcPr>
+            <w:tcW w:w="2818" w:type="dxa"/>
+          </w:tcPr>
+          <w:p>
+            <w:pPr>
+              <w:rPr>
+                <w:rFonts w:ascii="Times New Roman" w:hAnsi="Times New Roman" w:cs="Times New Roman"/>
+                <w:sz w:val="24"/>
+                <w:szCs w:val="24"/>
+              </w:rPr>
+            </w:pPr>
+            <w:proofErr w:type="spellStart"/>
+            <w:r>
+              <w:rPr>
+                <w:rFonts w:ascii="Times New Roman" w:hAnsi="Times New Roman" w:cs="Times New Roman"/>
+                <w:sz w:val="24"/>
+                <w:szCs w:val="24"/>
+              </w:rPr>
+              <w:t>newline</w:t>
+            </w:r>
+            <w:proofErr w:type="spellEnd"/>
+            <w:r>
+              <w:rPr>
+                <w:rFonts w:ascii="Times New Roman" w:hAnsi="Times New Roman" w:cs="Times New Roman"/>
+                <w:sz w:val="24"/>
+                <w:szCs w:val="24"/>
+              </w:rPr>
+              <w:t xml:space="preserve"> : est utilisé parce que le </w:t>
+            </w:r>
+            <w:proofErr w:type="spellStart"/>
+            <w:r>
+              <w:rPr>
+                <w:rFonts w:ascii="Times New Roman" w:hAnsi="Times New Roman" w:cs="Times New Roman"/>
+                <w:sz w:val="24"/>
+                <w:szCs w:val="24"/>
+              </w:rPr>
+              <w:t>csvfile</w:t>
+            </w:r>
+            <w:proofErr w:type="spellEnd"/>
+            <w:r>
+              <w:rPr>
+                <w:rFonts w:ascii="Times New Roman" w:hAnsi="Times New Roman" w:cs="Times New Roman"/>
+                <w:sz w:val="24"/>
+                <w:szCs w:val="24"/>
+              </w:rPr>
+              <w:t xml:space="preserve"> est un fichier (</w:t>
+            </w:r>
+            <w:proofErr w:type="spellStart"/>
+            <w:r>
+              <w:rPr>
+                <w:rFonts w:ascii="Times New Roman" w:hAnsi="Times New Roman" w:cs="Times New Roman"/>
+                <w:sz w:val="24"/>
+                <w:szCs w:val="24"/>
+              </w:rPr>
+              <w:t>csvfile</w:t>
+            </w:r>
+            <w:proofErr w:type="spellEnd"/>
+            <w:r>
+              <w:rPr>
+                <w:rFonts w:ascii="Times New Roman" w:hAnsi="Times New Roman" w:cs="Times New Roman"/>
+                <w:sz w:val="24"/>
+                <w:szCs w:val="24"/>
+              </w:rPr>
+              <w:t xml:space="preserve"> est la variable qui reçoit l’ouverture du fichier).</w:t>
             </w:r>
           </w:p>
           <w:p>
@@ -4922,8 +7948,39 @@
                 <w:szCs w:val="24"/>
                 <w:lang w:val="en-CA"/>
               </w:rPr>
-              <w:t>Lecture et/ou écriture</w:t>
-            </w:r>
+              <w:t>Lecture et/</w:t>
+            </w:r>
+            <w:proofErr w:type="spellStart"/>
+            <w:r>
+              <w:rPr>
+                <w:rFonts w:ascii="Times New Roman" w:hAnsi="Times New Roman" w:cs="Times New Roman"/>
+                <w:sz w:val="24"/>
+                <w:szCs w:val="24"/>
+                <w:lang w:val="en-CA"/>
+              </w:rPr>
+              <w:t>ou</w:t>
+            </w:r>
+            <w:proofErr w:type="spellEnd"/>
+            <w:r>
+              <w:rPr>
+                <w:rFonts w:ascii="Times New Roman" w:hAnsi="Times New Roman" w:cs="Times New Roman"/>
+                <w:sz w:val="24"/>
+                <w:szCs w:val="24"/>
+                <w:lang w:val="en-CA"/>
+              </w:rPr>
+              <w:t xml:space="preserve"> </w:t>
+            </w:r>
+            <w:proofErr w:type="spellStart"/>
+            <w:r>
+              <w:rPr>
+                <w:rFonts w:ascii="Times New Roman" w:hAnsi="Times New Roman" w:cs="Times New Roman"/>
+                <w:sz w:val="24"/>
+                <w:szCs w:val="24"/>
+                <w:lang w:val="en-CA"/>
+              </w:rPr>
+              <w:t>écriture</w:t>
+            </w:r>
+            <w:proofErr w:type="spellEnd"/>
           </w:p>
         </w:tc>
         <w:tc>
@@ -5122,25 +8179,60 @@
                 <w:sz w:val="24"/>
                 <w:szCs w:val="24"/>
               </w:rPr>
-              <w:t>‘w+b’ : ouvre et vide le fichier pour un accès en écriture binaire</w:t>
-            </w:r>
-          </w:p>
-          <w:p>
-            <w:pPr>
-              <w:rPr>
-                <w:rFonts w:ascii="Times New Roman" w:hAnsi="Times New Roman" w:cs="Times New Roman"/>
-                <w:sz w:val="24"/>
-                <w:szCs w:val="24"/>
-              </w:rPr>
-            </w:pPr>
-            <w:r>
-              <w:rPr>
-                <w:rFonts w:ascii="Times New Roman" w:hAnsi="Times New Roman" w:cs="Times New Roman"/>
-                <w:sz w:val="24"/>
-                <w:szCs w:val="24"/>
-              </w:rPr>
-              <w:lastRenderedPageBreak/>
-              <w:t>‘r+b’ : ouvre le fichier sans le vider pour un accès en lecture binaire</w:t>
+              <w:t>‘</w:t>
+            </w:r>
+            <w:proofErr w:type="spellStart"/>
+            <w:r>
+              <w:rPr>
+                <w:rFonts w:ascii="Times New Roman" w:hAnsi="Times New Roman" w:cs="Times New Roman"/>
+                <w:sz w:val="24"/>
+                <w:szCs w:val="24"/>
+              </w:rPr>
+              <w:t>w+b</w:t>
+            </w:r>
+            <w:proofErr w:type="spellEnd"/>
+            <w:r>
+              <w:rPr>
+                <w:rFonts w:ascii="Times New Roman" w:hAnsi="Times New Roman" w:cs="Times New Roman"/>
+                <w:sz w:val="24"/>
+                <w:szCs w:val="24"/>
+              </w:rPr>
+              <w:t>’ : ouvre et vide le fichier pour un accès en écriture binaire</w:t>
+            </w:r>
+          </w:p>
+          <w:p>
+            <w:pPr>
+              <w:rPr>
+                <w:rFonts w:ascii="Times New Roman" w:hAnsi="Times New Roman" w:cs="Times New Roman"/>
+                <w:sz w:val="24"/>
+                <w:szCs w:val="24"/>
+              </w:rPr>
+            </w:pPr>
+            <w:r>
+              <w:rPr>
+                <w:rFonts w:ascii="Times New Roman" w:hAnsi="Times New Roman" w:cs="Times New Roman"/>
+                <w:sz w:val="24"/>
+                <w:szCs w:val="24"/>
+              </w:rPr>
+              <w:t>‘</w:t>
+            </w:r>
+            <w:proofErr w:type="spellStart"/>
+            <w:r>
+              <w:rPr>
+                <w:rFonts w:ascii="Times New Roman" w:hAnsi="Times New Roman" w:cs="Times New Roman"/>
+                <w:sz w:val="24"/>
+                <w:szCs w:val="24"/>
+              </w:rPr>
+              <w:t>r+b</w:t>
+            </w:r>
+            <w:proofErr w:type="spellEnd"/>
+            <w:r>
+              <w:rPr>
+                <w:rFonts w:ascii="Times New Roman" w:hAnsi="Times New Roman" w:cs="Times New Roman"/>
+                <w:sz w:val="24"/>
+                <w:szCs w:val="24"/>
+              </w:rPr>
+              <w:t>’ : ouvre le fichier sans le vider pour un accès en lecture binaire</w:t>
             </w:r>
           </w:p>
           <w:p>
@@ -5265,6 +8357,7 @@
               <w:szCs w:val="24"/>
             </w:rPr>
           </w:pPr>
+          <w:proofErr w:type="spellStart"/>
           <w:r>
             <w:rPr>
               <w:rFonts w:ascii="Times New Roman" w:hAnsi="Times New Roman" w:cs="Times New Roman"/>
@@ -5305,6 +8398,7 @@
             </w:rPr>
             <w:t>rences</w:t>
           </w:r>
+          <w:proofErr w:type="spellEnd"/>
         </w:p>
         <w:sdt>
           <w:sdtPr>
@@ -5683,7 +8777,6 @@
                   <w:szCs w:val="24"/>
                   <w:lang w:val="en-US"/>
                 </w:rPr>
-                <w:lastRenderedPageBreak/>
                 <w:t xml:space="preserve">The SciPy community. (2020, mai 24). </w:t>
               </w:r>
               <w:r>
@@ -5712,6 +8805,11 @@
             <w:p>
               <w:pPr>
                 <w:spacing w:line="360" w:lineRule="auto"/>
+                <w:rPr>
+                  <w:rFonts w:ascii="Times New Roman" w:hAnsi="Times New Roman" w:cs="Times New Roman"/>
+                  <w:sz w:val="24"/>
+                  <w:szCs w:val="24"/>
+                </w:rPr>
               </w:pPr>
               <w:r>
                 <w:rPr>
@@ -5729,6 +8827,46 @@
         </w:sdt>
       </w:sdtContent>
     </w:sdt>
+    <w:p>
+      <w:pPr>
+        <w:spacing w:line="360" w:lineRule="auto"/>
+      </w:pPr>
+      <w:r>
+        <w:rPr>
+          <w:rFonts w:ascii="Times New Roman" w:hAnsi="Times New Roman" w:cs="Times New Roman"/>
+          <w:sz w:val="24"/>
+          <w:szCs w:val="24"/>
+        </w:rPr>
+        <w:lastRenderedPageBreak/>
+        <w:t xml:space="preserve">Pour la librairie </w:t>
+      </w:r>
+      <w:proofErr w:type="spellStart"/>
+      <w:r>
+        <w:rPr>
+          <w:rFonts w:ascii="Times New Roman" w:hAnsi="Times New Roman" w:cs="Times New Roman"/>
+          <w:sz w:val="24"/>
+          <w:szCs w:val="24"/>
+        </w:rPr>
+        <w:t>utils</w:t>
+      </w:r>
+      <w:proofErr w:type="spellEnd"/>
+      <w:r>
+        <w:rPr>
+          <w:rFonts w:ascii="Times New Roman" w:hAnsi="Times New Roman" w:cs="Times New Roman"/>
+          <w:sz w:val="24"/>
+          <w:szCs w:val="24"/>
+        </w:rPr>
+        <w:t xml:space="preserve">, voir </w:t>
+      </w:r>
+      <w:hyperlink r:id="rId9" w:history="1">
+        <w:r>
+          <w:rPr>
+            <w:rStyle w:val="Hyperlink"/>
+          </w:rPr>
+          <w:t>https://www.programcreek.com/python/example/83230/utils.load_data</w:t>
+        </w:r>
+      </w:hyperlink>
+    </w:p>
     <w:sectPr>
       <w:pgSz w:w="15840" w:h="12240" w:orient="landscape"/>
       <w:pgMar w:top="1797" w:right="1440" w:bottom="1797" w:left="1418" w:header="709" w:footer="709" w:gutter="0"/>
@@ -6892,6 +10030,41 @@
     <w:unhideWhenUsed/>
     <w:rsid w:val="005A52DD"/>
   </w:style>
+  <w:style w:type="character" w:styleId="Hyperlink">
+    <w:name w:val="Hyperlink"/>
+    <w:basedOn w:val="DefaultParagraphFont"/>
+    <w:uiPriority w:val="99"/>
+    <w:unhideWhenUsed/>
+    <w:rsid w:val="001330A6"/>
+    <w:rPr>
+      <w:color w:val="0563C1" w:themeColor="hyperlink"/>
+      <w:u w:val="single"/>
+    </w:rPr>
+  </w:style>
+  <w:style w:type="character" w:styleId="UnresolvedMention">
+    <w:name w:val="Unresolved Mention"/>
+    <w:basedOn w:val="DefaultParagraphFont"/>
+    <w:uiPriority w:val="99"/>
+    <w:semiHidden/>
+    <w:unhideWhenUsed/>
+    <w:rsid w:val="001330A6"/>
+    <w:rPr>
+      <w:color w:val="605E5C"/>
+      <w:shd w:val="clear" w:color="auto" w:fill="E1DFDD"/>
+    </w:rPr>
+  </w:style>
+  <w:style w:type="character" w:styleId="FollowedHyperlink">
+    <w:name w:val="FollowedHyperlink"/>
+    <w:basedOn w:val="DefaultParagraphFont"/>
+    <w:uiPriority w:val="99"/>
+    <w:semiHidden/>
+    <w:unhideWhenUsed/>
+    <w:rsid w:val="001330A6"/>
+    <w:rPr>
+      <w:color w:val="954F72" w:themeColor="followedHyperlink"/>
+      <w:u w:val="single"/>
+    </w:rPr>
+  </w:style>
 </w:styles>
 </file>
 
@@ -7191,12 +10364,6 @@
 </file>
 
 <file path=customXml/item1.xml><?xml version="1.0" encoding="utf-8"?>
-<p:properties xmlns:p="http://schemas.microsoft.com/office/2006/metadata/properties" xmlns:xsi="http://www.w3.org/2001/XMLSchema-instance" xmlns:pc="http://schemas.microsoft.com/office/infopath/2007/PartnerControls">
-  <documentManagement/>
-</p:properties>
-</file>
-
-<file path=customXml/item2.xml><?xml version="1.0" encoding="utf-8"?>
 <?mso-contentType ?>
 <FormTemplates xmlns="http://schemas.microsoft.com/sharepoint/v3/contenttype/forms">
   <Display>DocumentLibraryForm</Display>
@@ -7205,7 +10372,7 @@
 </FormTemplates>
 </file>
 
-<file path=customXml/item3.xml><?xml version="1.0" encoding="utf-8"?>
+<file path=customXml/item2.xml><?xml version="1.0" encoding="utf-8"?>
 <ct:contentTypeSchema xmlns:ct="http://schemas.microsoft.com/office/2006/metadata/contentType" xmlns:ma="http://schemas.microsoft.com/office/2006/metadata/properties/metaAttributes" ct:_="" ma:_="" ma:contentTypeName="Document" ma:contentTypeID="0x01010081C8815B3171AB429AD0D78DBA4B0E3A" ma:contentTypeVersion="10" ma:contentTypeDescription="Create a new document." ma:contentTypeScope="" ma:versionID="84a79a13dcdd2a1bd3d7b72096940fde">
   <xsd:schema xmlns:xsd="http://www.w3.org/2001/XMLSchema" xmlns:xs="http://www.w3.org/2001/XMLSchema" xmlns:p="http://schemas.microsoft.com/office/2006/metadata/properties" xmlns:ns3="afab3244-166a-4e70-8c21-31a0eed33436" xmlns:ns4="a6b34ce8-2dff-4706-89cb-4b4a3ca1a7cc" targetNamespace="http://schemas.microsoft.com/office/2006/metadata/properties" ma:root="true" ma:fieldsID="dec55f1c0b8a7829e287f3a5c8201d72" ns3:_="" ns4:_="">
     <xsd:import namespace="afab3244-166a-4e70-8c21-31a0eed33436"/>
@@ -7408,6 +10575,12 @@
 </ct:contentTypeSchema>
 </file>
 
+<file path=customXml/item3.xml><?xml version="1.0" encoding="utf-8"?>
+<p:properties xmlns:p="http://schemas.microsoft.com/office/2006/metadata/properties" xmlns:xsi="http://www.w3.org/2001/XMLSchema-instance" xmlns:pc="http://schemas.microsoft.com/office/infopath/2007/PartnerControls">
+  <documentManagement/>
+</p:properties>
+</file>
+
 <file path=customXml/item4.xml><?xml version="1.0" encoding="utf-8"?>
 <b:Sources xmlns:b="http://schemas.openxmlformats.org/officeDocument/2006/bibliography" xmlns="http://schemas.openxmlformats.org/officeDocument/2006/bibliography" SelectedStyle="\APASixthEditionOfficeOnline.xsl" StyleName="APA" Version="6">
   <b:Source>
@@ -7529,19 +10702,66 @@
     <b:URL>https://docs.python.org/fr/3/library/functions.html#open</b:URL>
     <b:RefOrder>1</b:RefOrder>
   </b:Source>
+  <b:Source>
+    <b:Tag>sci19</b:Tag>
+    <b:SourceType>InternetSite</b:SourceType>
+    <b:Guid>{9B977268-C32B-4D34-B5C6-C2E2CCEBCA7F}</b:Guid>
+    <b:Author>
+      <b:Author>
+        <b:Corporate>scikit-learn developers (BSD License)</b:Corporate>
+      </b:Author>
+    </b:Author>
+    <b:Title>sklearn.datasets.load_files</b:Title>
+    <b:InternetSiteTitle>scikit Learn</b:InternetSiteTitle>
+    <b:Year>2019</b:Year>
+    <b:URL>https://scikit-learn.org/stable/modules/generated/sklearn.datasets.load_files.html</b:URL>
+    <b:RefOrder>8</b:RefOrder>
+  </b:Source>
+  <b:Source>
+    <b:Tag>Gee</b:Tag>
+    <b:SourceType>InternetSite</b:SourceType>
+    <b:Guid>{D1CD7FC5-7140-47B7-A85D-5BE196EFC9F3}</b:Guid>
+    <b:Author>
+      <b:Author>
+        <b:Corporate>GeeksforGeeks A computer science portal for geeks</b:Corporate>
+      </b:Author>
+    </b:Author>
+    <b:Title>Python PIL | Image.open() method</b:Title>
+    <b:InternetSiteTitle>GeeksforGeeks</b:InternetSiteTitle>
+    <b:URL>https://www.geeksforgeeks.org/python-pil-image-open-method/</b:URL>
+    <b:RefOrder>9</b:RefOrder>
+  </b:Source>
+  <b:Source>
+    <b:Tag>Lun20</b:Tag>
+    <b:SourceType>InternetSite</b:SourceType>
+    <b:Guid>{33357937-8FA0-4C9B-BF41-0C80025ACEB1}</b:Guid>
+    <b:Title>PIL Package (autodoc of remaining modules)</b:Title>
+    <b:InternetSiteTitle>Pillow (PIL Fork)</b:InternetSiteTitle>
+    <b:Year>2020</b:Year>
+    <b:URL>https://pillow.readthedocs.io/en/stable/PIL.html</b:URL>
+    <b:Author>
+      <b:Author>
+        <b:NameList>
+          <b:Person>
+            <b:Last>Lundh</b:Last>
+            <b:First>Fredrik</b:First>
+          </b:Person>
+          <b:Person>
+            <b:Last>Clark</b:Last>
+            <b:First>Alex</b:First>
+          </b:Person>
+          <b:Person>
+            <b:Last>Contributors Revision</b:Last>
+          </b:Person>
+        </b:NameList>
+      </b:Author>
+    </b:Author>
+    <b:RefOrder>10</b:RefOrder>
+  </b:Source>
 </b:Sources>
 </file>
 
 <file path=customXml/itemProps1.xml><?xml version="1.0" encoding="utf-8"?>
-<ds:datastoreItem xmlns:ds="http://schemas.openxmlformats.org/officeDocument/2006/customXml" ds:itemID="{02E3BBE5-391D-453D-A6B3-8F02DEA531B2}">
-  <ds:schemaRefs>
-    <ds:schemaRef ds:uri="http://schemas.microsoft.com/office/2006/metadata/properties"/>
-    <ds:schemaRef ds:uri="http://schemas.microsoft.com/office/infopath/2007/PartnerControls"/>
-  </ds:schemaRefs>
-</ds:datastoreItem>
-</file>
-
-<file path=customXml/itemProps2.xml><?xml version="1.0" encoding="utf-8"?>
 <ds:datastoreItem xmlns:ds="http://schemas.openxmlformats.org/officeDocument/2006/customXml" ds:itemID="{B11954F6-0318-4D66-96F7-3B369D863D01}">
   <ds:schemaRefs>
     <ds:schemaRef ds:uri="http://schemas.microsoft.com/sharepoint/v3/contenttype/forms"/>
@@ -7549,7 +10769,7 @@
 </ds:datastoreItem>
 </file>
 
-<file path=customXml/itemProps3.xml><?xml version="1.0" encoding="utf-8"?>
+<file path=customXml/itemProps2.xml><?xml version="1.0" encoding="utf-8"?>
 <ds:datastoreItem xmlns:ds="http://schemas.openxmlformats.org/officeDocument/2006/customXml" ds:itemID="{7F2C53CF-6B86-4A6A-BD18-6539051E5522}">
   <ds:schemaRefs>
     <ds:schemaRef ds:uri="http://schemas.microsoft.com/office/2006/metadata/contentType"/>
@@ -7568,8 +10788,25 @@
 </ds:datastoreItem>
 </file>
 
+<file path=customXml/itemProps3.xml><?xml version="1.0" encoding="utf-8"?>
+<ds:datastoreItem xmlns:ds="http://schemas.openxmlformats.org/officeDocument/2006/customXml" ds:itemID="{02E3BBE5-391D-453D-A6B3-8F02DEA531B2}">
+  <ds:schemaRefs>
+    <ds:schemaRef ds:uri="http://purl.org/dc/terms/"/>
+    <ds:schemaRef ds:uri="http://www.w3.org/XML/1998/namespace"/>
+    <ds:schemaRef ds:uri="http://schemas.microsoft.com/office/2006/documentManagement/types"/>
+    <ds:schemaRef ds:uri="afab3244-166a-4e70-8c21-31a0eed33436"/>
+    <ds:schemaRef ds:uri="a6b34ce8-2dff-4706-89cb-4b4a3ca1a7cc"/>
+    <ds:schemaRef ds:uri="http://schemas.microsoft.com/office/infopath/2007/PartnerControls"/>
+    <ds:schemaRef ds:uri="http://purl.org/dc/elements/1.1/"/>
+    <ds:schemaRef ds:uri="http://schemas.microsoft.com/office/2006/metadata/properties"/>
+    <ds:schemaRef ds:uri="http://schemas.openxmlformats.org/package/2006/metadata/core-properties"/>
+    <ds:schemaRef ds:uri="http://purl.org/dc/dcmitype/"/>
+  </ds:schemaRefs>
+</ds:datastoreItem>
+</file>
+
 <file path=customXml/itemProps4.xml><?xml version="1.0" encoding="utf-8"?>
-<ds:datastoreItem xmlns:ds="http://schemas.openxmlformats.org/officeDocument/2006/customXml" ds:itemID="{D5543712-F841-455B-9E85-8F88145644F5}">
+<ds:datastoreItem xmlns:ds="http://schemas.openxmlformats.org/officeDocument/2006/customXml" ds:itemID="{E8C4DB42-A0F0-45A0-9D15-7E2C5E7C5476}">
   <ds:schemaRefs>
     <ds:schemaRef ds:uri="http://schemas.openxmlformats.org/officeDocument/2006/bibliography"/>
   </ds:schemaRefs>
